--- a/Maintenance/System Maintenance.docx
+++ b/Maintenance/System Maintenance.docx
@@ -276,10 +276,7 @@
         </w:rPr>
       </w:pPr>
     </w:p>
-    <w:p>
-      <w:bookmarkStart w:id="0" w:name="_GoBack"/>
-      <w:bookmarkEnd w:id="0"/>
-    </w:p>
+    <w:p/>
     <w:p/>
     <w:p>
       <w:pPr>
@@ -479,10 +476,7 @@
               <w:t>elf</w:t>
             </w:r>
             <w:r>
-              <w:t>.btn</w:t>
-            </w:r>
-            <w:r>
-              <w:t>Squad</w:t>
+              <w:t>.btnSquad</w:t>
             </w:r>
             <w:proofErr w:type="spellEnd"/>
           </w:p>
@@ -533,10 +527,7 @@
               <w:t>elf</w:t>
             </w:r>
             <w:r>
-              <w:t>.btn</w:t>
-            </w:r>
-            <w:r>
-              <w:t>Match</w:t>
+              <w:t>.btnMatch</w:t>
             </w:r>
             <w:proofErr w:type="spellEnd"/>
           </w:p>
@@ -587,10 +578,7 @@
               <w:t>elf</w:t>
             </w:r>
             <w:r>
-              <w:t>.btn</w:t>
-            </w:r>
-            <w:r>
-              <w:t>Goals</w:t>
+              <w:t>.btnGoals</w:t>
             </w:r>
             <w:proofErr w:type="spellEnd"/>
           </w:p>
@@ -923,10 +911,7 @@
             </w:pPr>
             <w:proofErr w:type="spellStart"/>
             <w:r>
-              <w:t>self.</w:t>
-            </w:r>
-            <w:r>
-              <w:t>btnInfo</w:t>
+              <w:t>self.btnInfo</w:t>
             </w:r>
             <w:proofErr w:type="spellEnd"/>
           </w:p>
@@ -965,10 +950,7 @@
             </w:pPr>
             <w:proofErr w:type="spellStart"/>
             <w:r>
-              <w:t>self.</w:t>
-            </w:r>
-            <w:r>
-              <w:t>Home</w:t>
+              <w:t>self.Home</w:t>
             </w:r>
             <w:proofErr w:type="spellEnd"/>
           </w:p>
@@ -1007,10 +989,7 @@
             </w:pPr>
             <w:proofErr w:type="spellStart"/>
             <w:r>
-              <w:t>self.</w:t>
-            </w:r>
-            <w:r>
-              <w:t>New</w:t>
+              <w:t>self.New</w:t>
             </w:r>
             <w:proofErr w:type="spellEnd"/>
           </w:p>
@@ -1049,10 +1028,7 @@
             </w:pPr>
             <w:proofErr w:type="spellStart"/>
             <w:r>
-              <w:t>self.</w:t>
-            </w:r>
-            <w:r>
-              <w:t>squad_list</w:t>
+              <w:t>self.squad_list</w:t>
             </w:r>
             <w:proofErr w:type="spellEnd"/>
           </w:p>
@@ -1082,10 +1058,7 @@
             </w:pPr>
             <w:proofErr w:type="spellStart"/>
             <w:r>
-              <w:t>self.</w:t>
-            </w:r>
-            <w:r>
-              <w:t>VlayoutMain</w:t>
+              <w:t>self.VlayoutMain</w:t>
             </w:r>
             <w:proofErr w:type="spellEnd"/>
           </w:p>
@@ -1120,10 +1093,7 @@
               </w:rPr>
             </w:pPr>
             <w:r>
-              <w:t>self.</w:t>
-            </w:r>
-            <w:r>
-              <w:t>hlayout1</w:t>
+              <w:t>self.hlayout1</w:t>
             </w:r>
           </w:p>
         </w:tc>
@@ -1139,29 +1109,20 @@
               </w:rPr>
             </w:pPr>
             <w:r>
-              <w:t xml:space="preserve">Provides the </w:t>
-            </w:r>
-            <w:r>
-              <w:t>secondary</w:t>
-            </w:r>
-            <w:r>
-              <w:t xml:space="preserve"> layout for all the screen to be displayed on</w:t>
-            </w:r>
-          </w:p>
-        </w:tc>
-      </w:tr>
-      <w:tr>
-        <w:tc>
-          <w:tcPr>
-            <w:tcW w:w="4621" w:type="dxa"/>
-          </w:tcPr>
-          <w:p>
-            <w:proofErr w:type="spellStart"/>
-            <w:r>
-              <w:t>self.</w:t>
-            </w:r>
-            <w:r>
-              <w:t>widget</w:t>
+              <w:t>Provides the secondary layout for all the screen to be displayed on</w:t>
+            </w:r>
+          </w:p>
+        </w:tc>
+      </w:tr>
+      <w:tr>
+        <w:tc>
+          <w:tcPr>
+            <w:tcW w:w="4621" w:type="dxa"/>
+          </w:tcPr>
+          <w:p>
+            <w:proofErr w:type="spellStart"/>
+            <w:r>
+              <w:t>self.widget</w:t>
             </w:r>
             <w:proofErr w:type="spellEnd"/>
           </w:p>
@@ -1188,10 +1149,7 @@
           <w:p>
             <w:proofErr w:type="spellStart"/>
             <w:r>
-              <w:t>self.</w:t>
-            </w:r>
-            <w:r>
-              <w:t>new_player</w:t>
+              <w:t>self.new_player</w:t>
             </w:r>
             <w:proofErr w:type="spellEnd"/>
           </w:p>
@@ -1218,10 +1176,7 @@
           <w:p>
             <w:proofErr w:type="spellStart"/>
             <w:r>
-              <w:t>self.</w:t>
-            </w:r>
-            <w:r>
-              <w:t>playerInfo</w:t>
+              <w:t>self.playerInfo</w:t>
             </w:r>
             <w:proofErr w:type="spellEnd"/>
           </w:p>
@@ -1314,6 +1269,2930 @@
         <w:rPr>
           <w:sz w:val="40"/>
           <w:szCs w:val="40"/>
+        </w:rPr>
+      </w:pPr>
+    </w:p>
+    <w:p>
+      <w:pPr>
+        <w:rPr>
+          <w:sz w:val="32"/>
+          <w:szCs w:val="32"/>
+        </w:rPr>
+      </w:pPr>
+      <w:r>
+        <w:rPr>
+          <w:sz w:val="32"/>
+          <w:szCs w:val="32"/>
+        </w:rPr>
+        <w:t>Goal List</w:t>
+      </w:r>
+    </w:p>
+    <w:tbl>
+      <w:tblPr>
+        <w:tblStyle w:val="TableGrid"/>
+        <w:tblW w:w="0" w:type="auto"/>
+        <w:tblLook w:val="04A0" w:firstRow="1" w:lastRow="0" w:firstColumn="1" w:lastColumn="0" w:noHBand="0" w:noVBand="1"/>
+      </w:tblPr>
+      <w:tblGrid>
+        <w:gridCol w:w="4621"/>
+        <w:gridCol w:w="4621"/>
+      </w:tblGrid>
+      <w:tr>
+        <w:tc>
+          <w:tcPr>
+            <w:tcW w:w="4621" w:type="dxa"/>
+          </w:tcPr>
+          <w:p>
+            <w:pPr>
+              <w:rPr>
+                <w:sz w:val="28"/>
+                <w:szCs w:val="28"/>
+              </w:rPr>
+            </w:pPr>
+            <w:r>
+              <w:rPr>
+                <w:sz w:val="28"/>
+                <w:szCs w:val="28"/>
+              </w:rPr>
+              <w:t>Variable Name</w:t>
+            </w:r>
+          </w:p>
+        </w:tc>
+        <w:tc>
+          <w:tcPr>
+            <w:tcW w:w="4621" w:type="dxa"/>
+          </w:tcPr>
+          <w:p>
+            <w:pPr>
+              <w:rPr>
+                <w:sz w:val="28"/>
+                <w:szCs w:val="28"/>
+              </w:rPr>
+            </w:pPr>
+            <w:r>
+              <w:rPr>
+                <w:sz w:val="28"/>
+                <w:szCs w:val="28"/>
+              </w:rPr>
+              <w:t>Purpose</w:t>
+            </w:r>
+          </w:p>
+        </w:tc>
+      </w:tr>
+      <w:tr>
+        <w:tc>
+          <w:tcPr>
+            <w:tcW w:w="4621" w:type="dxa"/>
+          </w:tcPr>
+          <w:p>
+            <w:pPr>
+              <w:rPr>
+                <w:sz w:val="24"/>
+                <w:szCs w:val="24"/>
+              </w:rPr>
+            </w:pPr>
+            <w:proofErr w:type="spellStart"/>
+            <w:r>
+              <w:rPr>
+                <w:sz w:val="24"/>
+                <w:szCs w:val="24"/>
+              </w:rPr>
+              <w:t>self.</w:t>
+            </w:r>
+            <w:r>
+              <w:rPr>
+                <w:sz w:val="24"/>
+                <w:szCs w:val="24"/>
+              </w:rPr>
+              <w:t>parent</w:t>
+            </w:r>
+            <w:proofErr w:type="spellEnd"/>
+          </w:p>
+        </w:tc>
+        <w:tc>
+          <w:tcPr>
+            <w:tcW w:w="4621" w:type="dxa"/>
+          </w:tcPr>
+          <w:p>
+            <w:pPr>
+              <w:rPr>
+                <w:sz w:val="24"/>
+                <w:szCs w:val="24"/>
+              </w:rPr>
+            </w:pPr>
+            <w:r>
+              <w:rPr>
+                <w:sz w:val="24"/>
+                <w:szCs w:val="24"/>
+              </w:rPr>
+              <w:t>Used to reassign the passed in term</w:t>
+            </w:r>
+          </w:p>
+        </w:tc>
+      </w:tr>
+      <w:tr>
+        <w:tc>
+          <w:tcPr>
+            <w:tcW w:w="4621" w:type="dxa"/>
+          </w:tcPr>
+          <w:p>
+            <w:pPr>
+              <w:rPr>
+                <w:sz w:val="24"/>
+                <w:szCs w:val="24"/>
+              </w:rPr>
+            </w:pPr>
+            <w:proofErr w:type="spellStart"/>
+            <w:r>
+              <w:rPr>
+                <w:sz w:val="24"/>
+                <w:szCs w:val="24"/>
+              </w:rPr>
+              <w:t>self.</w:t>
+            </w:r>
+            <w:r>
+              <w:rPr>
+                <w:sz w:val="24"/>
+                <w:szCs w:val="24"/>
+              </w:rPr>
+              <w:t>btnNew</w:t>
+            </w:r>
+            <w:proofErr w:type="spellEnd"/>
+          </w:p>
+        </w:tc>
+        <w:tc>
+          <w:tcPr>
+            <w:tcW w:w="4621" w:type="dxa"/>
+          </w:tcPr>
+          <w:p>
+            <w:pPr>
+              <w:rPr>
+                <w:sz w:val="24"/>
+                <w:szCs w:val="24"/>
+              </w:rPr>
+            </w:pPr>
+            <w:r>
+              <w:rPr>
+                <w:sz w:val="24"/>
+                <w:szCs w:val="24"/>
+              </w:rPr>
+              <w:t xml:space="preserve">Provides a button for the user to press if they want to </w:t>
+            </w:r>
+            <w:r>
+              <w:rPr>
+                <w:sz w:val="24"/>
+                <w:szCs w:val="24"/>
+              </w:rPr>
+              <w:t>add a new goal</w:t>
+            </w:r>
+          </w:p>
+        </w:tc>
+      </w:tr>
+      <w:tr>
+        <w:tc>
+          <w:tcPr>
+            <w:tcW w:w="4621" w:type="dxa"/>
+          </w:tcPr>
+          <w:p>
+            <w:pPr>
+              <w:rPr>
+                <w:sz w:val="24"/>
+                <w:szCs w:val="24"/>
+              </w:rPr>
+            </w:pPr>
+            <w:proofErr w:type="spellStart"/>
+            <w:r>
+              <w:rPr>
+                <w:sz w:val="24"/>
+                <w:szCs w:val="24"/>
+              </w:rPr>
+              <w:t>self.</w:t>
+            </w:r>
+            <w:r>
+              <w:rPr>
+                <w:sz w:val="24"/>
+                <w:szCs w:val="24"/>
+              </w:rPr>
+              <w:t>btnHome</w:t>
+            </w:r>
+            <w:proofErr w:type="spellEnd"/>
+          </w:p>
+        </w:tc>
+        <w:tc>
+          <w:tcPr>
+            <w:tcW w:w="4621" w:type="dxa"/>
+          </w:tcPr>
+          <w:p>
+            <w:pPr>
+              <w:rPr>
+                <w:sz w:val="24"/>
+                <w:szCs w:val="24"/>
+              </w:rPr>
+            </w:pPr>
+            <w:r>
+              <w:rPr>
+                <w:sz w:val="24"/>
+                <w:szCs w:val="24"/>
+              </w:rPr>
+              <w:t>Provides a button for the user to press if they want to go back to the Home screen</w:t>
+            </w:r>
+          </w:p>
+        </w:tc>
+      </w:tr>
+      <w:tr>
+        <w:tc>
+          <w:tcPr>
+            <w:tcW w:w="4621" w:type="dxa"/>
+          </w:tcPr>
+          <w:p>
+            <w:pPr>
+              <w:rPr>
+                <w:sz w:val="24"/>
+                <w:szCs w:val="24"/>
+              </w:rPr>
+            </w:pPr>
+            <w:proofErr w:type="spellStart"/>
+            <w:r>
+              <w:rPr>
+                <w:sz w:val="24"/>
+                <w:szCs w:val="24"/>
+              </w:rPr>
+              <w:t>self.table</w:t>
+            </w:r>
+            <w:proofErr w:type="spellEnd"/>
+          </w:p>
+        </w:tc>
+        <w:tc>
+          <w:tcPr>
+            <w:tcW w:w="4621" w:type="dxa"/>
+          </w:tcPr>
+          <w:p>
+            <w:pPr>
+              <w:rPr>
+                <w:sz w:val="24"/>
+                <w:szCs w:val="24"/>
+              </w:rPr>
+            </w:pPr>
+            <w:r>
+              <w:rPr>
+                <w:sz w:val="24"/>
+                <w:szCs w:val="24"/>
+              </w:rPr>
+              <w:t>Used to display a table of all the goals in the database</w:t>
+            </w:r>
+          </w:p>
+        </w:tc>
+      </w:tr>
+      <w:tr>
+        <w:tc>
+          <w:tcPr>
+            <w:tcW w:w="4621" w:type="dxa"/>
+          </w:tcPr>
+          <w:p>
+            <w:pPr>
+              <w:rPr>
+                <w:sz w:val="24"/>
+                <w:szCs w:val="24"/>
+              </w:rPr>
+            </w:pPr>
+            <w:proofErr w:type="spellStart"/>
+            <w:r>
+              <w:rPr>
+                <w:sz w:val="24"/>
+                <w:szCs w:val="24"/>
+              </w:rPr>
+              <w:t>self.VlayoutMAIN</w:t>
+            </w:r>
+            <w:proofErr w:type="spellEnd"/>
+          </w:p>
+        </w:tc>
+        <w:tc>
+          <w:tcPr>
+            <w:tcW w:w="4621" w:type="dxa"/>
+          </w:tcPr>
+          <w:p>
+            <w:pPr>
+              <w:rPr>
+                <w:sz w:val="24"/>
+                <w:szCs w:val="24"/>
+              </w:rPr>
+            </w:pPr>
+            <w:r>
+              <w:rPr>
+                <w:sz w:val="24"/>
+                <w:szCs w:val="24"/>
+              </w:rPr>
+              <w:t>Provides the main layout for all the screen to be displayed on</w:t>
+            </w:r>
+          </w:p>
+        </w:tc>
+      </w:tr>
+      <w:tr>
+        <w:tc>
+          <w:tcPr>
+            <w:tcW w:w="4621" w:type="dxa"/>
+          </w:tcPr>
+          <w:p>
+            <w:pPr>
+              <w:rPr>
+                <w:sz w:val="24"/>
+                <w:szCs w:val="24"/>
+              </w:rPr>
+            </w:pPr>
+            <w:proofErr w:type="spellStart"/>
+            <w:r>
+              <w:rPr>
+                <w:sz w:val="24"/>
+                <w:szCs w:val="24"/>
+              </w:rPr>
+              <w:t>self.Vlayout</w:t>
+            </w:r>
+            <w:proofErr w:type="spellEnd"/>
+          </w:p>
+        </w:tc>
+        <w:tc>
+          <w:tcPr>
+            <w:tcW w:w="4621" w:type="dxa"/>
+          </w:tcPr>
+          <w:p>
+            <w:pPr>
+              <w:rPr>
+                <w:sz w:val="24"/>
+                <w:szCs w:val="24"/>
+              </w:rPr>
+            </w:pPr>
+            <w:r>
+              <w:rPr>
+                <w:sz w:val="24"/>
+                <w:szCs w:val="24"/>
+              </w:rPr>
+              <w:t>Provides a secondary layout for all the screen to be displayed on</w:t>
+            </w:r>
+          </w:p>
+        </w:tc>
+      </w:tr>
+      <w:tr>
+        <w:tc>
+          <w:tcPr>
+            <w:tcW w:w="4621" w:type="dxa"/>
+          </w:tcPr>
+          <w:p>
+            <w:pPr>
+              <w:rPr>
+                <w:sz w:val="24"/>
+                <w:szCs w:val="24"/>
+              </w:rPr>
+            </w:pPr>
+            <w:proofErr w:type="spellStart"/>
+            <w:r>
+              <w:rPr>
+                <w:sz w:val="24"/>
+                <w:szCs w:val="24"/>
+              </w:rPr>
+              <w:t>self.Hlayout</w:t>
+            </w:r>
+            <w:proofErr w:type="spellEnd"/>
+          </w:p>
+        </w:tc>
+        <w:tc>
+          <w:tcPr>
+            <w:tcW w:w="4621" w:type="dxa"/>
+          </w:tcPr>
+          <w:p>
+            <w:pPr>
+              <w:rPr>
+                <w:sz w:val="24"/>
+                <w:szCs w:val="24"/>
+              </w:rPr>
+            </w:pPr>
+            <w:r>
+              <w:rPr>
+                <w:sz w:val="24"/>
+                <w:szCs w:val="24"/>
+              </w:rPr>
+              <w:t xml:space="preserve">Provides a </w:t>
+            </w:r>
+            <w:r>
+              <w:rPr>
+                <w:sz w:val="24"/>
+                <w:szCs w:val="24"/>
+              </w:rPr>
+              <w:t>secondary layout for all the screen to be displayed on</w:t>
+            </w:r>
+          </w:p>
+        </w:tc>
+      </w:tr>
+      <w:tr>
+        <w:tc>
+          <w:tcPr>
+            <w:tcW w:w="4621" w:type="dxa"/>
+          </w:tcPr>
+          <w:p>
+            <w:pPr>
+              <w:rPr>
+                <w:sz w:val="24"/>
+                <w:szCs w:val="24"/>
+              </w:rPr>
+            </w:pPr>
+            <w:proofErr w:type="spellStart"/>
+            <w:r>
+              <w:rPr>
+                <w:sz w:val="24"/>
+                <w:szCs w:val="24"/>
+              </w:rPr>
+              <w:t>self.new_goal</w:t>
+            </w:r>
+            <w:proofErr w:type="spellEnd"/>
+          </w:p>
+        </w:tc>
+        <w:tc>
+          <w:tcPr>
+            <w:tcW w:w="4621" w:type="dxa"/>
+          </w:tcPr>
+          <w:p>
+            <w:pPr>
+              <w:rPr>
+                <w:sz w:val="24"/>
+                <w:szCs w:val="24"/>
+              </w:rPr>
+            </w:pPr>
+            <w:r>
+              <w:rPr>
+                <w:sz w:val="24"/>
+                <w:szCs w:val="24"/>
+              </w:rPr>
+              <w:t>Holds the class for the new window</w:t>
+            </w:r>
+          </w:p>
+        </w:tc>
+      </w:tr>
+      <w:tr>
+        <w:tc>
+          <w:tcPr>
+            <w:tcW w:w="4621" w:type="dxa"/>
+          </w:tcPr>
+          <w:p>
+            <w:pPr>
+              <w:rPr>
+                <w:sz w:val="24"/>
+                <w:szCs w:val="24"/>
+              </w:rPr>
+            </w:pPr>
+            <w:r>
+              <w:rPr>
+                <w:sz w:val="24"/>
+                <w:szCs w:val="24"/>
+              </w:rPr>
+              <w:t>Goals</w:t>
+            </w:r>
+          </w:p>
+        </w:tc>
+        <w:tc>
+          <w:tcPr>
+            <w:tcW w:w="4621" w:type="dxa"/>
+          </w:tcPr>
+          <w:p>
+            <w:pPr>
+              <w:rPr>
+                <w:sz w:val="24"/>
+                <w:szCs w:val="24"/>
+              </w:rPr>
+            </w:pPr>
+            <w:r>
+              <w:rPr>
+                <w:sz w:val="24"/>
+                <w:szCs w:val="24"/>
+              </w:rPr>
+              <w:t>Holds all the goals from the database to be sorted into the table</w:t>
+            </w:r>
+          </w:p>
+        </w:tc>
+      </w:tr>
+      <w:tr>
+        <w:tc>
+          <w:tcPr>
+            <w:tcW w:w="4621" w:type="dxa"/>
+          </w:tcPr>
+          <w:p>
+            <w:pPr>
+              <w:rPr>
+                <w:sz w:val="24"/>
+                <w:szCs w:val="24"/>
+              </w:rPr>
+            </w:pPr>
+            <w:r>
+              <w:rPr>
+                <w:sz w:val="24"/>
+                <w:szCs w:val="24"/>
+              </w:rPr>
+              <w:t>row</w:t>
+            </w:r>
+          </w:p>
+        </w:tc>
+        <w:tc>
+          <w:tcPr>
+            <w:tcW w:w="4621" w:type="dxa"/>
+          </w:tcPr>
+          <w:p>
+            <w:pPr>
+              <w:rPr>
+                <w:sz w:val="24"/>
+                <w:szCs w:val="24"/>
+              </w:rPr>
+            </w:pPr>
+            <w:r>
+              <w:rPr>
+                <w:sz w:val="24"/>
+                <w:szCs w:val="24"/>
+              </w:rPr>
+              <w:t>Helps sort through each position the table</w:t>
+            </w:r>
+          </w:p>
+        </w:tc>
+      </w:tr>
+      <w:tr>
+        <w:tc>
+          <w:tcPr>
+            <w:tcW w:w="4621" w:type="dxa"/>
+          </w:tcPr>
+          <w:p>
+            <w:pPr>
+              <w:rPr>
+                <w:sz w:val="24"/>
+                <w:szCs w:val="24"/>
+              </w:rPr>
+            </w:pPr>
+            <w:r>
+              <w:rPr>
+                <w:sz w:val="24"/>
+                <w:szCs w:val="24"/>
+              </w:rPr>
+              <w:t>column</w:t>
+            </w:r>
+          </w:p>
+        </w:tc>
+        <w:tc>
+          <w:tcPr>
+            <w:tcW w:w="4621" w:type="dxa"/>
+          </w:tcPr>
+          <w:p>
+            <w:pPr>
+              <w:rPr>
+                <w:sz w:val="24"/>
+                <w:szCs w:val="24"/>
+              </w:rPr>
+            </w:pPr>
+            <w:r>
+              <w:rPr>
+                <w:sz w:val="24"/>
+                <w:szCs w:val="24"/>
+              </w:rPr>
+              <w:t>Helps sort through each position the table</w:t>
+            </w:r>
+          </w:p>
+        </w:tc>
+      </w:tr>
+    </w:tbl>
+    <w:p>
+      <w:pPr>
+        <w:rPr>
+          <w:sz w:val="32"/>
+          <w:szCs w:val="32"/>
+        </w:rPr>
+      </w:pPr>
+    </w:p>
+    <w:p>
+      <w:pPr>
+        <w:rPr>
+          <w:sz w:val="32"/>
+          <w:szCs w:val="32"/>
+        </w:rPr>
+      </w:pPr>
+      <w:r>
+        <w:rPr>
+          <w:sz w:val="32"/>
+          <w:szCs w:val="32"/>
+        </w:rPr>
+        <w:lastRenderedPageBreak/>
+        <w:t>Match List</w:t>
+      </w:r>
+    </w:p>
+    <w:tbl>
+      <w:tblPr>
+        <w:tblStyle w:val="TableGrid"/>
+        <w:tblW w:w="0" w:type="auto"/>
+        <w:tblLook w:val="04A0" w:firstRow="1" w:lastRow="0" w:firstColumn="1" w:lastColumn="0" w:noHBand="0" w:noVBand="1"/>
+      </w:tblPr>
+      <w:tblGrid>
+        <w:gridCol w:w="4621"/>
+        <w:gridCol w:w="4621"/>
+      </w:tblGrid>
+      <w:tr>
+        <w:tc>
+          <w:tcPr>
+            <w:tcW w:w="4621" w:type="dxa"/>
+          </w:tcPr>
+          <w:p>
+            <w:pPr>
+              <w:rPr>
+                <w:sz w:val="28"/>
+                <w:szCs w:val="28"/>
+              </w:rPr>
+            </w:pPr>
+            <w:r>
+              <w:rPr>
+                <w:sz w:val="28"/>
+                <w:szCs w:val="28"/>
+              </w:rPr>
+              <w:t>Variable Name</w:t>
+            </w:r>
+          </w:p>
+        </w:tc>
+        <w:tc>
+          <w:tcPr>
+            <w:tcW w:w="4621" w:type="dxa"/>
+          </w:tcPr>
+          <w:p>
+            <w:pPr>
+              <w:rPr>
+                <w:sz w:val="28"/>
+                <w:szCs w:val="28"/>
+              </w:rPr>
+            </w:pPr>
+            <w:r>
+              <w:rPr>
+                <w:sz w:val="28"/>
+                <w:szCs w:val="28"/>
+              </w:rPr>
+              <w:t>Purpose</w:t>
+            </w:r>
+          </w:p>
+        </w:tc>
+      </w:tr>
+      <w:tr>
+        <w:tc>
+          <w:tcPr>
+            <w:tcW w:w="4621" w:type="dxa"/>
+          </w:tcPr>
+          <w:p>
+            <w:pPr>
+              <w:rPr>
+                <w:sz w:val="24"/>
+                <w:szCs w:val="24"/>
+              </w:rPr>
+            </w:pPr>
+            <w:proofErr w:type="spellStart"/>
+            <w:r>
+              <w:rPr>
+                <w:sz w:val="24"/>
+                <w:szCs w:val="24"/>
+              </w:rPr>
+              <w:t>self.</w:t>
+            </w:r>
+            <w:r>
+              <w:rPr>
+                <w:sz w:val="24"/>
+                <w:szCs w:val="24"/>
+              </w:rPr>
+              <w:t>parent</w:t>
+            </w:r>
+            <w:proofErr w:type="spellEnd"/>
+          </w:p>
+        </w:tc>
+        <w:tc>
+          <w:tcPr>
+            <w:tcW w:w="4621" w:type="dxa"/>
+          </w:tcPr>
+          <w:p>
+            <w:pPr>
+              <w:rPr>
+                <w:sz w:val="24"/>
+                <w:szCs w:val="24"/>
+              </w:rPr>
+            </w:pPr>
+            <w:r>
+              <w:rPr>
+                <w:sz w:val="24"/>
+                <w:szCs w:val="24"/>
+              </w:rPr>
+              <w:t>Used to reassign the passed in term</w:t>
+            </w:r>
+          </w:p>
+        </w:tc>
+      </w:tr>
+      <w:tr>
+        <w:tc>
+          <w:tcPr>
+            <w:tcW w:w="4621" w:type="dxa"/>
+          </w:tcPr>
+          <w:p>
+            <w:pPr>
+              <w:rPr>
+                <w:sz w:val="24"/>
+                <w:szCs w:val="24"/>
+              </w:rPr>
+            </w:pPr>
+            <w:proofErr w:type="spellStart"/>
+            <w:r>
+              <w:rPr>
+                <w:sz w:val="24"/>
+                <w:szCs w:val="24"/>
+              </w:rPr>
+              <w:t>self.</w:t>
+            </w:r>
+            <w:r>
+              <w:rPr>
+                <w:sz w:val="24"/>
+                <w:szCs w:val="24"/>
+              </w:rPr>
+              <w:t>btnNew</w:t>
+            </w:r>
+            <w:proofErr w:type="spellEnd"/>
+          </w:p>
+        </w:tc>
+        <w:tc>
+          <w:tcPr>
+            <w:tcW w:w="4621" w:type="dxa"/>
+          </w:tcPr>
+          <w:p>
+            <w:pPr>
+              <w:rPr>
+                <w:sz w:val="24"/>
+                <w:szCs w:val="24"/>
+              </w:rPr>
+            </w:pPr>
+            <w:r>
+              <w:rPr>
+                <w:sz w:val="24"/>
+                <w:szCs w:val="24"/>
+              </w:rPr>
+              <w:t xml:space="preserve">Provides a button for the user to press if they want to </w:t>
+            </w:r>
+            <w:r>
+              <w:rPr>
+                <w:sz w:val="24"/>
+                <w:szCs w:val="24"/>
+              </w:rPr>
+              <w:t xml:space="preserve">add a new match </w:t>
+            </w:r>
+          </w:p>
+        </w:tc>
+      </w:tr>
+      <w:tr>
+        <w:tc>
+          <w:tcPr>
+            <w:tcW w:w="4621" w:type="dxa"/>
+          </w:tcPr>
+          <w:p>
+            <w:pPr>
+              <w:rPr>
+                <w:sz w:val="24"/>
+                <w:szCs w:val="24"/>
+              </w:rPr>
+            </w:pPr>
+            <w:proofErr w:type="spellStart"/>
+            <w:r>
+              <w:rPr>
+                <w:sz w:val="24"/>
+                <w:szCs w:val="24"/>
+              </w:rPr>
+              <w:t>self.</w:t>
+            </w:r>
+            <w:r>
+              <w:rPr>
+                <w:sz w:val="24"/>
+                <w:szCs w:val="24"/>
+              </w:rPr>
+              <w:t>btnHome</w:t>
+            </w:r>
+            <w:proofErr w:type="spellEnd"/>
+          </w:p>
+        </w:tc>
+        <w:tc>
+          <w:tcPr>
+            <w:tcW w:w="4621" w:type="dxa"/>
+          </w:tcPr>
+          <w:p>
+            <w:pPr>
+              <w:rPr>
+                <w:sz w:val="24"/>
+                <w:szCs w:val="24"/>
+              </w:rPr>
+            </w:pPr>
+            <w:r>
+              <w:rPr>
+                <w:sz w:val="24"/>
+                <w:szCs w:val="24"/>
+              </w:rPr>
+              <w:t>Provides a button for the user to press if they want to go back to the Home screen</w:t>
+            </w:r>
+          </w:p>
+        </w:tc>
+      </w:tr>
+      <w:tr>
+        <w:tc>
+          <w:tcPr>
+            <w:tcW w:w="4621" w:type="dxa"/>
+          </w:tcPr>
+          <w:p>
+            <w:pPr>
+              <w:rPr>
+                <w:sz w:val="24"/>
+                <w:szCs w:val="24"/>
+              </w:rPr>
+            </w:pPr>
+            <w:proofErr w:type="spellStart"/>
+            <w:r>
+              <w:rPr>
+                <w:sz w:val="24"/>
+                <w:szCs w:val="24"/>
+              </w:rPr>
+              <w:t>self.table</w:t>
+            </w:r>
+            <w:proofErr w:type="spellEnd"/>
+          </w:p>
+        </w:tc>
+        <w:tc>
+          <w:tcPr>
+            <w:tcW w:w="4621" w:type="dxa"/>
+          </w:tcPr>
+          <w:p>
+            <w:pPr>
+              <w:rPr>
+                <w:sz w:val="24"/>
+                <w:szCs w:val="24"/>
+              </w:rPr>
+            </w:pPr>
+            <w:r>
+              <w:rPr>
+                <w:sz w:val="24"/>
+                <w:szCs w:val="24"/>
+              </w:rPr>
+              <w:t>Used to display a table of all the goals in the database</w:t>
+            </w:r>
+          </w:p>
+        </w:tc>
+      </w:tr>
+      <w:tr>
+        <w:tc>
+          <w:tcPr>
+            <w:tcW w:w="4621" w:type="dxa"/>
+          </w:tcPr>
+          <w:p>
+            <w:pPr>
+              <w:rPr>
+                <w:sz w:val="24"/>
+                <w:szCs w:val="24"/>
+              </w:rPr>
+            </w:pPr>
+            <w:proofErr w:type="spellStart"/>
+            <w:r>
+              <w:rPr>
+                <w:sz w:val="24"/>
+                <w:szCs w:val="24"/>
+              </w:rPr>
+              <w:t>self.VlayoutMAIN</w:t>
+            </w:r>
+            <w:proofErr w:type="spellEnd"/>
+          </w:p>
+        </w:tc>
+        <w:tc>
+          <w:tcPr>
+            <w:tcW w:w="4621" w:type="dxa"/>
+          </w:tcPr>
+          <w:p>
+            <w:pPr>
+              <w:rPr>
+                <w:sz w:val="24"/>
+                <w:szCs w:val="24"/>
+              </w:rPr>
+            </w:pPr>
+            <w:r>
+              <w:rPr>
+                <w:sz w:val="24"/>
+                <w:szCs w:val="24"/>
+              </w:rPr>
+              <w:t>Provides the main layout for all the screen to be displayed on</w:t>
+            </w:r>
+          </w:p>
+        </w:tc>
+      </w:tr>
+      <w:tr>
+        <w:tc>
+          <w:tcPr>
+            <w:tcW w:w="4621" w:type="dxa"/>
+          </w:tcPr>
+          <w:p>
+            <w:pPr>
+              <w:rPr>
+                <w:sz w:val="24"/>
+                <w:szCs w:val="24"/>
+              </w:rPr>
+            </w:pPr>
+            <w:proofErr w:type="spellStart"/>
+            <w:r>
+              <w:rPr>
+                <w:sz w:val="24"/>
+                <w:szCs w:val="24"/>
+              </w:rPr>
+              <w:t>self.Vlayout</w:t>
+            </w:r>
+            <w:proofErr w:type="spellEnd"/>
+          </w:p>
+        </w:tc>
+        <w:tc>
+          <w:tcPr>
+            <w:tcW w:w="4621" w:type="dxa"/>
+          </w:tcPr>
+          <w:p>
+            <w:pPr>
+              <w:rPr>
+                <w:sz w:val="24"/>
+                <w:szCs w:val="24"/>
+              </w:rPr>
+            </w:pPr>
+            <w:r>
+              <w:rPr>
+                <w:sz w:val="24"/>
+                <w:szCs w:val="24"/>
+              </w:rPr>
+              <w:t>Provides a secondary layout for all the screen to be displayed on</w:t>
+            </w:r>
+          </w:p>
+        </w:tc>
+      </w:tr>
+      <w:tr>
+        <w:tc>
+          <w:tcPr>
+            <w:tcW w:w="4621" w:type="dxa"/>
+          </w:tcPr>
+          <w:p>
+            <w:pPr>
+              <w:rPr>
+                <w:sz w:val="24"/>
+                <w:szCs w:val="24"/>
+              </w:rPr>
+            </w:pPr>
+            <w:proofErr w:type="spellStart"/>
+            <w:r>
+              <w:rPr>
+                <w:sz w:val="24"/>
+                <w:szCs w:val="24"/>
+              </w:rPr>
+              <w:t>self.Hlayout</w:t>
+            </w:r>
+            <w:proofErr w:type="spellEnd"/>
+          </w:p>
+        </w:tc>
+        <w:tc>
+          <w:tcPr>
+            <w:tcW w:w="4621" w:type="dxa"/>
+          </w:tcPr>
+          <w:p>
+            <w:pPr>
+              <w:rPr>
+                <w:sz w:val="24"/>
+                <w:szCs w:val="24"/>
+              </w:rPr>
+            </w:pPr>
+            <w:r>
+              <w:rPr>
+                <w:sz w:val="24"/>
+                <w:szCs w:val="24"/>
+              </w:rPr>
+              <w:t xml:space="preserve">Provides a </w:t>
+            </w:r>
+            <w:r>
+              <w:rPr>
+                <w:sz w:val="24"/>
+                <w:szCs w:val="24"/>
+              </w:rPr>
+              <w:t>secondary layout for all the screen to be displayed on</w:t>
+            </w:r>
+          </w:p>
+        </w:tc>
+      </w:tr>
+      <w:tr>
+        <w:tc>
+          <w:tcPr>
+            <w:tcW w:w="4621" w:type="dxa"/>
+          </w:tcPr>
+          <w:p>
+            <w:pPr>
+              <w:rPr>
+                <w:sz w:val="24"/>
+                <w:szCs w:val="24"/>
+              </w:rPr>
+            </w:pPr>
+            <w:r>
+              <w:rPr>
+                <w:sz w:val="24"/>
+                <w:szCs w:val="24"/>
+              </w:rPr>
+              <w:t>Matches</w:t>
+            </w:r>
+          </w:p>
+        </w:tc>
+        <w:tc>
+          <w:tcPr>
+            <w:tcW w:w="4621" w:type="dxa"/>
+          </w:tcPr>
+          <w:p>
+            <w:pPr>
+              <w:rPr>
+                <w:sz w:val="24"/>
+                <w:szCs w:val="24"/>
+              </w:rPr>
+            </w:pPr>
+            <w:r>
+              <w:rPr>
+                <w:sz w:val="24"/>
+                <w:szCs w:val="24"/>
+              </w:rPr>
+              <w:t xml:space="preserve">Holds all the </w:t>
+            </w:r>
+            <w:r>
+              <w:rPr>
+                <w:sz w:val="24"/>
+                <w:szCs w:val="24"/>
+              </w:rPr>
+              <w:t>matches</w:t>
+            </w:r>
+            <w:r>
+              <w:rPr>
+                <w:sz w:val="24"/>
+                <w:szCs w:val="24"/>
+              </w:rPr>
+              <w:t xml:space="preserve"> from the database to be sorted into the table</w:t>
+            </w:r>
+          </w:p>
+        </w:tc>
+      </w:tr>
+      <w:tr>
+        <w:tc>
+          <w:tcPr>
+            <w:tcW w:w="4621" w:type="dxa"/>
+          </w:tcPr>
+          <w:p>
+            <w:pPr>
+              <w:rPr>
+                <w:sz w:val="24"/>
+                <w:szCs w:val="24"/>
+              </w:rPr>
+            </w:pPr>
+            <w:r>
+              <w:rPr>
+                <w:sz w:val="24"/>
+                <w:szCs w:val="24"/>
+              </w:rPr>
+              <w:t>row</w:t>
+            </w:r>
+          </w:p>
+        </w:tc>
+        <w:tc>
+          <w:tcPr>
+            <w:tcW w:w="4621" w:type="dxa"/>
+          </w:tcPr>
+          <w:p>
+            <w:pPr>
+              <w:rPr>
+                <w:sz w:val="24"/>
+                <w:szCs w:val="24"/>
+              </w:rPr>
+            </w:pPr>
+            <w:r>
+              <w:rPr>
+                <w:sz w:val="24"/>
+                <w:szCs w:val="24"/>
+              </w:rPr>
+              <w:t>Helps sort through each position the table</w:t>
+            </w:r>
+          </w:p>
+        </w:tc>
+      </w:tr>
+      <w:tr>
+        <w:tc>
+          <w:tcPr>
+            <w:tcW w:w="4621" w:type="dxa"/>
+          </w:tcPr>
+          <w:p>
+            <w:pPr>
+              <w:rPr>
+                <w:sz w:val="24"/>
+                <w:szCs w:val="24"/>
+              </w:rPr>
+            </w:pPr>
+            <w:r>
+              <w:rPr>
+                <w:sz w:val="24"/>
+                <w:szCs w:val="24"/>
+              </w:rPr>
+              <w:t>column</w:t>
+            </w:r>
+          </w:p>
+        </w:tc>
+        <w:tc>
+          <w:tcPr>
+            <w:tcW w:w="4621" w:type="dxa"/>
+          </w:tcPr>
+          <w:p>
+            <w:pPr>
+              <w:rPr>
+                <w:sz w:val="24"/>
+                <w:szCs w:val="24"/>
+              </w:rPr>
+            </w:pPr>
+            <w:r>
+              <w:rPr>
+                <w:sz w:val="24"/>
+                <w:szCs w:val="24"/>
+              </w:rPr>
+              <w:t>Helps sort through each position the table</w:t>
+            </w:r>
+          </w:p>
+        </w:tc>
+      </w:tr>
+    </w:tbl>
+    <w:p>
+      <w:pPr>
+        <w:rPr>
+          <w:sz w:val="24"/>
+          <w:szCs w:val="24"/>
+        </w:rPr>
+      </w:pPr>
+    </w:p>
+    <w:p>
+      <w:pPr>
+        <w:rPr>
+          <w:sz w:val="24"/>
+          <w:szCs w:val="24"/>
+        </w:rPr>
+      </w:pPr>
+      <w:r>
+        <w:rPr>
+          <w:sz w:val="24"/>
+          <w:szCs w:val="24"/>
+        </w:rPr>
+        <w:t>Add Player</w:t>
+      </w:r>
+    </w:p>
+    <w:tbl>
+      <w:tblPr>
+        <w:tblStyle w:val="TableGrid"/>
+        <w:tblW w:w="0" w:type="auto"/>
+        <w:tblLook w:val="04A0" w:firstRow="1" w:lastRow="0" w:firstColumn="1" w:lastColumn="0" w:noHBand="0" w:noVBand="1"/>
+      </w:tblPr>
+      <w:tblGrid>
+        <w:gridCol w:w="4621"/>
+        <w:gridCol w:w="4621"/>
+      </w:tblGrid>
+      <w:tr>
+        <w:tc>
+          <w:tcPr>
+            <w:tcW w:w="4621" w:type="dxa"/>
+          </w:tcPr>
+          <w:p>
+            <w:pPr>
+              <w:rPr>
+                <w:sz w:val="24"/>
+                <w:szCs w:val="24"/>
+              </w:rPr>
+            </w:pPr>
+            <w:r>
+              <w:rPr>
+                <w:sz w:val="24"/>
+                <w:szCs w:val="24"/>
+              </w:rPr>
+              <w:t>Variable Name</w:t>
+            </w:r>
+          </w:p>
+        </w:tc>
+        <w:tc>
+          <w:tcPr>
+            <w:tcW w:w="4621" w:type="dxa"/>
+          </w:tcPr>
+          <w:p>
+            <w:pPr>
+              <w:rPr>
+                <w:sz w:val="24"/>
+                <w:szCs w:val="24"/>
+              </w:rPr>
+            </w:pPr>
+            <w:r>
+              <w:rPr>
+                <w:sz w:val="24"/>
+                <w:szCs w:val="24"/>
+              </w:rPr>
+              <w:t>Purpose</w:t>
+            </w:r>
+          </w:p>
+        </w:tc>
+      </w:tr>
+      <w:tr>
+        <w:tc>
+          <w:tcPr>
+            <w:tcW w:w="4621" w:type="dxa"/>
+          </w:tcPr>
+          <w:p>
+            <w:pPr>
+              <w:rPr>
+                <w:sz w:val="24"/>
+                <w:szCs w:val="24"/>
+              </w:rPr>
+            </w:pPr>
+            <w:proofErr w:type="spellStart"/>
+            <w:r>
+              <w:rPr>
+                <w:sz w:val="24"/>
+                <w:szCs w:val="24"/>
+              </w:rPr>
+              <w:t>self.</w:t>
+            </w:r>
+            <w:r>
+              <w:rPr>
+                <w:sz w:val="24"/>
+                <w:szCs w:val="24"/>
+              </w:rPr>
+              <w:t>parent</w:t>
+            </w:r>
+            <w:proofErr w:type="spellEnd"/>
+          </w:p>
+        </w:tc>
+        <w:tc>
+          <w:tcPr>
+            <w:tcW w:w="4621" w:type="dxa"/>
+          </w:tcPr>
+          <w:p>
+            <w:pPr>
+              <w:rPr>
+                <w:sz w:val="24"/>
+                <w:szCs w:val="24"/>
+              </w:rPr>
+            </w:pPr>
+            <w:r>
+              <w:rPr>
+                <w:sz w:val="24"/>
+                <w:szCs w:val="24"/>
+              </w:rPr>
+              <w:t>Used to reassign the passed in term</w:t>
+            </w:r>
+          </w:p>
+        </w:tc>
+      </w:tr>
+      <w:tr>
+        <w:tc>
+          <w:tcPr>
+            <w:tcW w:w="4621" w:type="dxa"/>
+          </w:tcPr>
+          <w:p>
+            <w:pPr>
+              <w:rPr>
+                <w:sz w:val="24"/>
+                <w:szCs w:val="24"/>
+              </w:rPr>
+            </w:pPr>
+            <w:proofErr w:type="spellStart"/>
+            <w:r>
+              <w:rPr>
+                <w:sz w:val="24"/>
+                <w:szCs w:val="24"/>
+              </w:rPr>
+              <w:t>self.forename</w:t>
+            </w:r>
+            <w:proofErr w:type="spellEnd"/>
+          </w:p>
+        </w:tc>
+        <w:tc>
+          <w:tcPr>
+            <w:tcW w:w="4621" w:type="dxa"/>
+          </w:tcPr>
+          <w:p>
+            <w:pPr>
+              <w:rPr>
+                <w:sz w:val="24"/>
+                <w:szCs w:val="24"/>
+              </w:rPr>
+            </w:pPr>
+            <w:r>
+              <w:rPr>
+                <w:sz w:val="24"/>
+                <w:szCs w:val="24"/>
+              </w:rPr>
+              <w:t>Provides a line edit for the user to enter data</w:t>
+            </w:r>
+          </w:p>
+        </w:tc>
+      </w:tr>
+      <w:tr>
+        <w:tc>
+          <w:tcPr>
+            <w:tcW w:w="4621" w:type="dxa"/>
+          </w:tcPr>
+          <w:p>
+            <w:pPr>
+              <w:rPr>
+                <w:sz w:val="24"/>
+                <w:szCs w:val="24"/>
+              </w:rPr>
+            </w:pPr>
+            <w:proofErr w:type="spellStart"/>
+            <w:r>
+              <w:rPr>
+                <w:sz w:val="24"/>
+                <w:szCs w:val="24"/>
+              </w:rPr>
+              <w:t>self.surname</w:t>
+            </w:r>
+            <w:proofErr w:type="spellEnd"/>
+          </w:p>
+        </w:tc>
+        <w:tc>
+          <w:tcPr>
+            <w:tcW w:w="4621" w:type="dxa"/>
+          </w:tcPr>
+          <w:p>
+            <w:pPr>
+              <w:rPr>
+                <w:sz w:val="24"/>
+                <w:szCs w:val="24"/>
+              </w:rPr>
+            </w:pPr>
+            <w:r>
+              <w:rPr>
+                <w:sz w:val="24"/>
+                <w:szCs w:val="24"/>
+              </w:rPr>
+              <w:t>Provides a line edit for the user to enter data</w:t>
+            </w:r>
+          </w:p>
+        </w:tc>
+      </w:tr>
+      <w:tr>
+        <w:tc>
+          <w:tcPr>
+            <w:tcW w:w="4621" w:type="dxa"/>
+          </w:tcPr>
+          <w:p>
+            <w:pPr>
+              <w:rPr>
+                <w:sz w:val="24"/>
+                <w:szCs w:val="24"/>
+              </w:rPr>
+            </w:pPr>
+            <w:proofErr w:type="spellStart"/>
+            <w:r>
+              <w:rPr>
+                <w:sz w:val="24"/>
+                <w:szCs w:val="24"/>
+              </w:rPr>
+              <w:t>self.rating</w:t>
+            </w:r>
+            <w:proofErr w:type="spellEnd"/>
+          </w:p>
+        </w:tc>
+        <w:tc>
+          <w:tcPr>
+            <w:tcW w:w="4621" w:type="dxa"/>
+          </w:tcPr>
+          <w:p>
+            <w:pPr>
+              <w:rPr>
+                <w:sz w:val="24"/>
+                <w:szCs w:val="24"/>
+              </w:rPr>
+            </w:pPr>
+            <w:r>
+              <w:rPr>
+                <w:sz w:val="24"/>
+                <w:szCs w:val="24"/>
+              </w:rPr>
+              <w:t>Provides a line edit for the user to enter data</w:t>
+            </w:r>
+          </w:p>
+        </w:tc>
+      </w:tr>
+      <w:tr>
+        <w:tc>
+          <w:tcPr>
+            <w:tcW w:w="4621" w:type="dxa"/>
+          </w:tcPr>
+          <w:p>
+            <w:pPr>
+              <w:rPr>
+                <w:sz w:val="24"/>
+                <w:szCs w:val="24"/>
+              </w:rPr>
+            </w:pPr>
+            <w:proofErr w:type="spellStart"/>
+            <w:r>
+              <w:rPr>
+                <w:sz w:val="24"/>
+                <w:szCs w:val="24"/>
+              </w:rPr>
+              <w:t>self.email</w:t>
+            </w:r>
+            <w:proofErr w:type="spellEnd"/>
+          </w:p>
+        </w:tc>
+        <w:tc>
+          <w:tcPr>
+            <w:tcW w:w="4621" w:type="dxa"/>
+          </w:tcPr>
+          <w:p>
+            <w:pPr>
+              <w:rPr>
+                <w:sz w:val="24"/>
+                <w:szCs w:val="24"/>
+              </w:rPr>
+            </w:pPr>
+            <w:r>
+              <w:rPr>
+                <w:sz w:val="24"/>
+                <w:szCs w:val="24"/>
+              </w:rPr>
+              <w:t>Provides a line edit for the user to enter data</w:t>
+            </w:r>
+          </w:p>
+        </w:tc>
+      </w:tr>
+      <w:tr>
+        <w:tc>
+          <w:tcPr>
+            <w:tcW w:w="4621" w:type="dxa"/>
+          </w:tcPr>
+          <w:p>
+            <w:pPr>
+              <w:rPr>
+                <w:sz w:val="24"/>
+                <w:szCs w:val="24"/>
+              </w:rPr>
+            </w:pPr>
+            <w:proofErr w:type="spellStart"/>
+            <w:r>
+              <w:rPr>
+                <w:sz w:val="24"/>
+                <w:szCs w:val="24"/>
+              </w:rPr>
+              <w:t>self.position</w:t>
+            </w:r>
+            <w:proofErr w:type="spellEnd"/>
+          </w:p>
+        </w:tc>
+        <w:tc>
+          <w:tcPr>
+            <w:tcW w:w="4621" w:type="dxa"/>
+          </w:tcPr>
+          <w:p>
+            <w:pPr>
+              <w:rPr>
+                <w:sz w:val="24"/>
+                <w:szCs w:val="24"/>
+              </w:rPr>
+            </w:pPr>
+            <w:r>
+              <w:rPr>
+                <w:sz w:val="24"/>
+                <w:szCs w:val="24"/>
+              </w:rPr>
+              <w:t>Provides a line edit for the user to enter data</w:t>
+            </w:r>
+          </w:p>
+        </w:tc>
+      </w:tr>
+      <w:tr>
+        <w:tc>
+          <w:tcPr>
+            <w:tcW w:w="4621" w:type="dxa"/>
+          </w:tcPr>
+          <w:p>
+            <w:pPr>
+              <w:rPr>
+                <w:sz w:val="24"/>
+                <w:szCs w:val="24"/>
+              </w:rPr>
+            </w:pPr>
+            <w:proofErr w:type="spellStart"/>
+            <w:r>
+              <w:rPr>
+                <w:sz w:val="24"/>
+                <w:szCs w:val="24"/>
+              </w:rPr>
+              <w:t>self.avaliable</w:t>
+            </w:r>
+            <w:proofErr w:type="spellEnd"/>
+          </w:p>
+        </w:tc>
+        <w:tc>
+          <w:tcPr>
+            <w:tcW w:w="4621" w:type="dxa"/>
+          </w:tcPr>
+          <w:p>
+            <w:pPr>
+              <w:rPr>
+                <w:sz w:val="24"/>
+                <w:szCs w:val="24"/>
+              </w:rPr>
+            </w:pPr>
+            <w:r>
+              <w:rPr>
+                <w:sz w:val="24"/>
+                <w:szCs w:val="24"/>
+              </w:rPr>
+              <w:t>Provides a line edit for the user to enter data</w:t>
+            </w:r>
+          </w:p>
+        </w:tc>
+      </w:tr>
+      <w:tr>
+        <w:tc>
+          <w:tcPr>
+            <w:tcW w:w="4621" w:type="dxa"/>
+          </w:tcPr>
+          <w:p>
+            <w:pPr>
+              <w:rPr>
+                <w:sz w:val="24"/>
+                <w:szCs w:val="24"/>
+              </w:rPr>
+            </w:pPr>
+            <w:proofErr w:type="spellStart"/>
+            <w:r>
+              <w:rPr>
+                <w:sz w:val="24"/>
+                <w:szCs w:val="24"/>
+              </w:rPr>
+              <w:t>self.btnAdd</w:t>
+            </w:r>
+            <w:proofErr w:type="spellEnd"/>
+          </w:p>
+        </w:tc>
+        <w:tc>
+          <w:tcPr>
+            <w:tcW w:w="4621" w:type="dxa"/>
+          </w:tcPr>
+          <w:p>
+            <w:pPr>
+              <w:rPr>
+                <w:sz w:val="24"/>
+                <w:szCs w:val="24"/>
+              </w:rPr>
+            </w:pPr>
+            <w:r>
+              <w:rPr>
+                <w:sz w:val="24"/>
+                <w:szCs w:val="24"/>
+              </w:rPr>
+              <w:t xml:space="preserve">Provides a button for the user to press if they want to </w:t>
+            </w:r>
+            <w:r>
+              <w:rPr>
+                <w:sz w:val="24"/>
+                <w:szCs w:val="24"/>
+              </w:rPr>
+              <w:t xml:space="preserve">add </w:t>
+            </w:r>
+            <w:r>
+              <w:rPr>
+                <w:sz w:val="24"/>
+                <w:szCs w:val="24"/>
+              </w:rPr>
+              <w:t>the data to the database</w:t>
+            </w:r>
+          </w:p>
+        </w:tc>
+      </w:tr>
+      <w:tr>
+        <w:tc>
+          <w:tcPr>
+            <w:tcW w:w="4621" w:type="dxa"/>
+          </w:tcPr>
+          <w:p>
+            <w:pPr>
+              <w:rPr>
+                <w:sz w:val="24"/>
+                <w:szCs w:val="24"/>
+              </w:rPr>
+            </w:pPr>
+            <w:proofErr w:type="spellStart"/>
+            <w:r>
+              <w:rPr>
+                <w:sz w:val="24"/>
+                <w:szCs w:val="24"/>
+              </w:rPr>
+              <w:t>self.btnCancel</w:t>
+            </w:r>
+            <w:proofErr w:type="spellEnd"/>
+          </w:p>
+        </w:tc>
+        <w:tc>
+          <w:tcPr>
+            <w:tcW w:w="4621" w:type="dxa"/>
+          </w:tcPr>
+          <w:p>
+            <w:pPr>
+              <w:rPr>
+                <w:sz w:val="24"/>
+                <w:szCs w:val="24"/>
+              </w:rPr>
+            </w:pPr>
+            <w:r>
+              <w:rPr>
+                <w:sz w:val="24"/>
+                <w:szCs w:val="24"/>
+              </w:rPr>
+              <w:t xml:space="preserve">Provides a button for the user to press if they want to </w:t>
+            </w:r>
+            <w:r>
+              <w:rPr>
+                <w:sz w:val="24"/>
+                <w:szCs w:val="24"/>
+              </w:rPr>
+              <w:t>cancel</w:t>
+            </w:r>
+          </w:p>
+        </w:tc>
+      </w:tr>
+      <w:tr>
+        <w:tc>
+          <w:tcPr>
+            <w:tcW w:w="4621" w:type="dxa"/>
+          </w:tcPr>
+          <w:p>
+            <w:pPr>
+              <w:rPr>
+                <w:sz w:val="24"/>
+                <w:szCs w:val="24"/>
+              </w:rPr>
+            </w:pPr>
+            <w:proofErr w:type="spellStart"/>
+            <w:r>
+              <w:rPr>
+                <w:sz w:val="24"/>
+                <w:szCs w:val="24"/>
+              </w:rPr>
+              <w:t>self.labelF</w:t>
+            </w:r>
+            <w:proofErr w:type="spellEnd"/>
+          </w:p>
+        </w:tc>
+        <w:tc>
+          <w:tcPr>
+            <w:tcW w:w="4621" w:type="dxa"/>
+          </w:tcPr>
+          <w:p>
+            <w:pPr>
+              <w:rPr>
+                <w:sz w:val="24"/>
+                <w:szCs w:val="24"/>
+              </w:rPr>
+            </w:pPr>
+            <w:r>
+              <w:rPr>
+                <w:sz w:val="24"/>
+                <w:szCs w:val="24"/>
+              </w:rPr>
+              <w:t>Provides a label so that the user knows what data to enter</w:t>
+            </w:r>
+          </w:p>
+        </w:tc>
+      </w:tr>
+      <w:tr>
+        <w:tc>
+          <w:tcPr>
+            <w:tcW w:w="4621" w:type="dxa"/>
+          </w:tcPr>
+          <w:p>
+            <w:pPr>
+              <w:rPr>
+                <w:sz w:val="24"/>
+                <w:szCs w:val="24"/>
+              </w:rPr>
+            </w:pPr>
+            <w:proofErr w:type="spellStart"/>
+            <w:r>
+              <w:rPr>
+                <w:sz w:val="24"/>
+                <w:szCs w:val="24"/>
+              </w:rPr>
+              <w:t>self.labelS</w:t>
+            </w:r>
+            <w:proofErr w:type="spellEnd"/>
+          </w:p>
+        </w:tc>
+        <w:tc>
+          <w:tcPr>
+            <w:tcW w:w="4621" w:type="dxa"/>
+          </w:tcPr>
+          <w:p>
+            <w:pPr>
+              <w:rPr>
+                <w:sz w:val="24"/>
+                <w:szCs w:val="24"/>
+              </w:rPr>
+            </w:pPr>
+            <w:r>
+              <w:rPr>
+                <w:sz w:val="24"/>
+                <w:szCs w:val="24"/>
+              </w:rPr>
+              <w:t>Provides a label so that the user knows what data to enter</w:t>
+            </w:r>
+          </w:p>
+        </w:tc>
+      </w:tr>
+      <w:tr>
+        <w:tc>
+          <w:tcPr>
+            <w:tcW w:w="4621" w:type="dxa"/>
+          </w:tcPr>
+          <w:p>
+            <w:pPr>
+              <w:rPr>
+                <w:sz w:val="24"/>
+                <w:szCs w:val="24"/>
+              </w:rPr>
+            </w:pPr>
+            <w:proofErr w:type="spellStart"/>
+            <w:r>
+              <w:rPr>
+                <w:sz w:val="24"/>
+                <w:szCs w:val="24"/>
+              </w:rPr>
+              <w:t>self.labelR</w:t>
+            </w:r>
+            <w:proofErr w:type="spellEnd"/>
+          </w:p>
+        </w:tc>
+        <w:tc>
+          <w:tcPr>
+            <w:tcW w:w="4621" w:type="dxa"/>
+          </w:tcPr>
+          <w:p>
+            <w:pPr>
+              <w:rPr>
+                <w:sz w:val="24"/>
+                <w:szCs w:val="24"/>
+              </w:rPr>
+            </w:pPr>
+            <w:r>
+              <w:rPr>
+                <w:sz w:val="24"/>
+                <w:szCs w:val="24"/>
+              </w:rPr>
+              <w:t>Provides a label so that the user knows what data to enter</w:t>
+            </w:r>
+          </w:p>
+        </w:tc>
+      </w:tr>
+      <w:tr>
+        <w:tc>
+          <w:tcPr>
+            <w:tcW w:w="4621" w:type="dxa"/>
+          </w:tcPr>
+          <w:p>
+            <w:pPr>
+              <w:rPr>
+                <w:sz w:val="24"/>
+                <w:szCs w:val="24"/>
+              </w:rPr>
+            </w:pPr>
+            <w:proofErr w:type="spellStart"/>
+            <w:r>
+              <w:rPr>
+                <w:sz w:val="24"/>
+                <w:szCs w:val="24"/>
+              </w:rPr>
+              <w:t>self.labelE</w:t>
+            </w:r>
+            <w:proofErr w:type="spellEnd"/>
+          </w:p>
+        </w:tc>
+        <w:tc>
+          <w:tcPr>
+            <w:tcW w:w="4621" w:type="dxa"/>
+          </w:tcPr>
+          <w:p>
+            <w:pPr>
+              <w:rPr>
+                <w:sz w:val="24"/>
+                <w:szCs w:val="24"/>
+              </w:rPr>
+            </w:pPr>
+            <w:r>
+              <w:rPr>
+                <w:sz w:val="24"/>
+                <w:szCs w:val="24"/>
+              </w:rPr>
+              <w:t>Provides a label so that the user knows what data to enter</w:t>
+            </w:r>
+          </w:p>
+        </w:tc>
+      </w:tr>
+      <w:tr>
+        <w:trPr>
+          <w:trHeight w:val="736"/>
+        </w:trPr>
+        <w:tc>
+          <w:tcPr>
+            <w:tcW w:w="4621" w:type="dxa"/>
+          </w:tcPr>
+          <w:p>
+            <w:pPr>
+              <w:rPr>
+                <w:sz w:val="24"/>
+                <w:szCs w:val="24"/>
+              </w:rPr>
+            </w:pPr>
+            <w:proofErr w:type="spellStart"/>
+            <w:r>
+              <w:rPr>
+                <w:sz w:val="24"/>
+                <w:szCs w:val="24"/>
+              </w:rPr>
+              <w:t>self.labelP</w:t>
+            </w:r>
+            <w:proofErr w:type="spellEnd"/>
+          </w:p>
+        </w:tc>
+        <w:tc>
+          <w:tcPr>
+            <w:tcW w:w="4621" w:type="dxa"/>
+          </w:tcPr>
+          <w:p>
+            <w:pPr>
+              <w:rPr>
+                <w:sz w:val="24"/>
+                <w:szCs w:val="24"/>
+              </w:rPr>
+            </w:pPr>
+            <w:r>
+              <w:rPr>
+                <w:sz w:val="24"/>
+                <w:szCs w:val="24"/>
+              </w:rPr>
+              <w:t>Provides a label so that the user knows what data to enter</w:t>
+            </w:r>
+          </w:p>
+        </w:tc>
+      </w:tr>
+      <w:tr>
+        <w:tc>
+          <w:tcPr>
+            <w:tcW w:w="4621" w:type="dxa"/>
+          </w:tcPr>
+          <w:p>
+            <w:pPr>
+              <w:rPr>
+                <w:sz w:val="24"/>
+                <w:szCs w:val="24"/>
+              </w:rPr>
+            </w:pPr>
+            <w:proofErr w:type="spellStart"/>
+            <w:r>
+              <w:rPr>
+                <w:sz w:val="24"/>
+                <w:szCs w:val="24"/>
+              </w:rPr>
+              <w:lastRenderedPageBreak/>
+              <w:t>self.labelA</w:t>
+            </w:r>
+            <w:proofErr w:type="spellEnd"/>
+          </w:p>
+        </w:tc>
+        <w:tc>
+          <w:tcPr>
+            <w:tcW w:w="4621" w:type="dxa"/>
+          </w:tcPr>
+          <w:p>
+            <w:pPr>
+              <w:rPr>
+                <w:sz w:val="24"/>
+                <w:szCs w:val="24"/>
+              </w:rPr>
+            </w:pPr>
+            <w:r>
+              <w:rPr>
+                <w:sz w:val="24"/>
+                <w:szCs w:val="24"/>
+              </w:rPr>
+              <w:t>Provides a label so that the user knows what data to enter</w:t>
+            </w:r>
+          </w:p>
+        </w:tc>
+      </w:tr>
+      <w:tr>
+        <w:tc>
+          <w:tcPr>
+            <w:tcW w:w="4621" w:type="dxa"/>
+          </w:tcPr>
+          <w:p>
+            <w:pPr>
+              <w:rPr>
+                <w:sz w:val="24"/>
+                <w:szCs w:val="24"/>
+              </w:rPr>
+            </w:pPr>
+            <w:r>
+              <w:rPr>
+                <w:sz w:val="24"/>
+                <w:szCs w:val="24"/>
+              </w:rPr>
+              <w:t>self.hlayout1</w:t>
+            </w:r>
+          </w:p>
+        </w:tc>
+        <w:tc>
+          <w:tcPr>
+            <w:tcW w:w="4621" w:type="dxa"/>
+          </w:tcPr>
+          <w:p>
+            <w:pPr>
+              <w:rPr>
+                <w:sz w:val="24"/>
+                <w:szCs w:val="24"/>
+              </w:rPr>
+            </w:pPr>
+            <w:r>
+              <w:rPr>
+                <w:sz w:val="24"/>
+                <w:szCs w:val="24"/>
+              </w:rPr>
+              <w:t>Provides a secondary layout for all the screen to be displayed on</w:t>
+            </w:r>
+          </w:p>
+        </w:tc>
+      </w:tr>
+      <w:tr>
+        <w:tc>
+          <w:tcPr>
+            <w:tcW w:w="4621" w:type="dxa"/>
+          </w:tcPr>
+          <w:p>
+            <w:pPr>
+              <w:rPr>
+                <w:sz w:val="24"/>
+                <w:szCs w:val="24"/>
+              </w:rPr>
+            </w:pPr>
+            <w:r>
+              <w:rPr>
+                <w:sz w:val="24"/>
+                <w:szCs w:val="24"/>
+              </w:rPr>
+              <w:t>self.vlayout1</w:t>
+            </w:r>
+          </w:p>
+        </w:tc>
+        <w:tc>
+          <w:tcPr>
+            <w:tcW w:w="4621" w:type="dxa"/>
+          </w:tcPr>
+          <w:p>
+            <w:pPr>
+              <w:rPr>
+                <w:sz w:val="24"/>
+                <w:szCs w:val="24"/>
+              </w:rPr>
+            </w:pPr>
+            <w:r>
+              <w:rPr>
+                <w:sz w:val="24"/>
+                <w:szCs w:val="24"/>
+              </w:rPr>
+              <w:t>Provides a secondary layout for all the screen to be displayed on</w:t>
+            </w:r>
+          </w:p>
+        </w:tc>
+      </w:tr>
+      <w:tr>
+        <w:tc>
+          <w:tcPr>
+            <w:tcW w:w="4621" w:type="dxa"/>
+          </w:tcPr>
+          <w:p>
+            <w:pPr>
+              <w:rPr>
+                <w:sz w:val="24"/>
+                <w:szCs w:val="24"/>
+              </w:rPr>
+            </w:pPr>
+            <w:r>
+              <w:rPr>
+                <w:sz w:val="24"/>
+                <w:szCs w:val="24"/>
+              </w:rPr>
+              <w:t>self.vlayout2</w:t>
+            </w:r>
+          </w:p>
+        </w:tc>
+        <w:tc>
+          <w:tcPr>
+            <w:tcW w:w="4621" w:type="dxa"/>
+          </w:tcPr>
+          <w:p>
+            <w:pPr>
+              <w:rPr>
+                <w:sz w:val="24"/>
+                <w:szCs w:val="24"/>
+              </w:rPr>
+            </w:pPr>
+            <w:r>
+              <w:rPr>
+                <w:sz w:val="24"/>
+                <w:szCs w:val="24"/>
+              </w:rPr>
+              <w:t>Provides a secondary layout for all the screen to be displayed on</w:t>
+            </w:r>
+          </w:p>
+        </w:tc>
+      </w:tr>
+      <w:tr>
+        <w:tc>
+          <w:tcPr>
+            <w:tcW w:w="4621" w:type="dxa"/>
+          </w:tcPr>
+          <w:p>
+            <w:pPr>
+              <w:rPr>
+                <w:sz w:val="24"/>
+                <w:szCs w:val="24"/>
+              </w:rPr>
+            </w:pPr>
+            <w:r>
+              <w:rPr>
+                <w:sz w:val="24"/>
+                <w:szCs w:val="24"/>
+              </w:rPr>
+              <w:t>self.vlayout3</w:t>
+            </w:r>
+          </w:p>
+        </w:tc>
+        <w:tc>
+          <w:tcPr>
+            <w:tcW w:w="4621" w:type="dxa"/>
+          </w:tcPr>
+          <w:p>
+            <w:pPr>
+              <w:rPr>
+                <w:sz w:val="24"/>
+                <w:szCs w:val="24"/>
+              </w:rPr>
+            </w:pPr>
+            <w:r>
+              <w:rPr>
+                <w:sz w:val="24"/>
+                <w:szCs w:val="24"/>
+              </w:rPr>
+              <w:t>Provides the main layout for all the screen to be displayed on</w:t>
+            </w:r>
+          </w:p>
+        </w:tc>
+      </w:tr>
+      <w:tr>
+        <w:tc>
+          <w:tcPr>
+            <w:tcW w:w="4621" w:type="dxa"/>
+          </w:tcPr>
+          <w:p>
+            <w:pPr>
+              <w:rPr>
+                <w:sz w:val="24"/>
+                <w:szCs w:val="24"/>
+              </w:rPr>
+            </w:pPr>
+            <w:r>
+              <w:rPr>
+                <w:sz w:val="24"/>
+                <w:szCs w:val="24"/>
+              </w:rPr>
+              <w:t>self.hlayout2</w:t>
+            </w:r>
+          </w:p>
+        </w:tc>
+        <w:tc>
+          <w:tcPr>
+            <w:tcW w:w="4621" w:type="dxa"/>
+          </w:tcPr>
+          <w:p>
+            <w:pPr>
+              <w:rPr>
+                <w:sz w:val="24"/>
+                <w:szCs w:val="24"/>
+              </w:rPr>
+            </w:pPr>
+            <w:r>
+              <w:rPr>
+                <w:sz w:val="24"/>
+                <w:szCs w:val="24"/>
+              </w:rPr>
+              <w:t>Provides a secondary layout for all the screen to be displayed on</w:t>
+            </w:r>
+          </w:p>
+        </w:tc>
+      </w:tr>
+      <w:tr>
+        <w:tc>
+          <w:tcPr>
+            <w:tcW w:w="4621" w:type="dxa"/>
+          </w:tcPr>
+          <w:p>
+            <w:pPr>
+              <w:tabs>
+                <w:tab w:val="left" w:pos="1575"/>
+              </w:tabs>
+              <w:rPr>
+                <w:sz w:val="24"/>
+                <w:szCs w:val="24"/>
+              </w:rPr>
+            </w:pPr>
+            <w:r>
+              <w:rPr>
+                <w:sz w:val="24"/>
+                <w:szCs w:val="24"/>
+              </w:rPr>
+              <w:t>forename</w:t>
+            </w:r>
+          </w:p>
+        </w:tc>
+        <w:tc>
+          <w:tcPr>
+            <w:tcW w:w="4621" w:type="dxa"/>
+          </w:tcPr>
+          <w:p>
+            <w:pPr>
+              <w:rPr>
+                <w:sz w:val="24"/>
+                <w:szCs w:val="24"/>
+              </w:rPr>
+            </w:pPr>
+            <w:r>
+              <w:rPr>
+                <w:sz w:val="24"/>
+                <w:szCs w:val="24"/>
+              </w:rPr>
+              <w:t>Holds the text version of the data inputted by the user</w:t>
+            </w:r>
+          </w:p>
+        </w:tc>
+      </w:tr>
+      <w:tr>
+        <w:tc>
+          <w:tcPr>
+            <w:tcW w:w="4621" w:type="dxa"/>
+          </w:tcPr>
+          <w:p>
+            <w:pPr>
+              <w:tabs>
+                <w:tab w:val="left" w:pos="1575"/>
+              </w:tabs>
+              <w:rPr>
+                <w:sz w:val="24"/>
+                <w:szCs w:val="24"/>
+              </w:rPr>
+            </w:pPr>
+            <w:r>
+              <w:rPr>
+                <w:sz w:val="24"/>
+                <w:szCs w:val="24"/>
+              </w:rPr>
+              <w:t>surname</w:t>
+            </w:r>
+          </w:p>
+        </w:tc>
+        <w:tc>
+          <w:tcPr>
+            <w:tcW w:w="4621" w:type="dxa"/>
+          </w:tcPr>
+          <w:p>
+            <w:pPr>
+              <w:rPr>
+                <w:sz w:val="24"/>
+                <w:szCs w:val="24"/>
+              </w:rPr>
+            </w:pPr>
+            <w:r>
+              <w:rPr>
+                <w:sz w:val="24"/>
+                <w:szCs w:val="24"/>
+              </w:rPr>
+              <w:t>Holds the text version of the data inputted by the user</w:t>
+            </w:r>
+          </w:p>
+        </w:tc>
+      </w:tr>
+      <w:tr>
+        <w:tc>
+          <w:tcPr>
+            <w:tcW w:w="4621" w:type="dxa"/>
+          </w:tcPr>
+          <w:p>
+            <w:pPr>
+              <w:tabs>
+                <w:tab w:val="left" w:pos="1575"/>
+              </w:tabs>
+              <w:rPr>
+                <w:sz w:val="24"/>
+                <w:szCs w:val="24"/>
+              </w:rPr>
+            </w:pPr>
+            <w:r>
+              <w:rPr>
+                <w:sz w:val="24"/>
+                <w:szCs w:val="24"/>
+              </w:rPr>
+              <w:t>rating</w:t>
+            </w:r>
+          </w:p>
+        </w:tc>
+        <w:tc>
+          <w:tcPr>
+            <w:tcW w:w="4621" w:type="dxa"/>
+          </w:tcPr>
+          <w:p>
+            <w:pPr>
+              <w:rPr>
+                <w:sz w:val="24"/>
+                <w:szCs w:val="24"/>
+              </w:rPr>
+            </w:pPr>
+            <w:r>
+              <w:rPr>
+                <w:sz w:val="24"/>
+                <w:szCs w:val="24"/>
+              </w:rPr>
+              <w:t>Holds the text version of the data inputted by the user</w:t>
+            </w:r>
+          </w:p>
+        </w:tc>
+      </w:tr>
+      <w:tr>
+        <w:tc>
+          <w:tcPr>
+            <w:tcW w:w="4621" w:type="dxa"/>
+          </w:tcPr>
+          <w:p>
+            <w:pPr>
+              <w:tabs>
+                <w:tab w:val="left" w:pos="1575"/>
+              </w:tabs>
+              <w:rPr>
+                <w:sz w:val="24"/>
+                <w:szCs w:val="24"/>
+              </w:rPr>
+            </w:pPr>
+            <w:r>
+              <w:rPr>
+                <w:sz w:val="24"/>
+                <w:szCs w:val="24"/>
+              </w:rPr>
+              <w:t>email</w:t>
+            </w:r>
+          </w:p>
+        </w:tc>
+        <w:tc>
+          <w:tcPr>
+            <w:tcW w:w="4621" w:type="dxa"/>
+          </w:tcPr>
+          <w:p>
+            <w:pPr>
+              <w:rPr>
+                <w:sz w:val="24"/>
+                <w:szCs w:val="24"/>
+              </w:rPr>
+            </w:pPr>
+            <w:r>
+              <w:rPr>
+                <w:sz w:val="24"/>
+                <w:szCs w:val="24"/>
+              </w:rPr>
+              <w:t>Holds the text version of the data inputted by the user</w:t>
+            </w:r>
+          </w:p>
+        </w:tc>
+      </w:tr>
+      <w:tr>
+        <w:tc>
+          <w:tcPr>
+            <w:tcW w:w="4621" w:type="dxa"/>
+          </w:tcPr>
+          <w:p>
+            <w:pPr>
+              <w:tabs>
+                <w:tab w:val="left" w:pos="1575"/>
+              </w:tabs>
+              <w:rPr>
+                <w:sz w:val="24"/>
+                <w:szCs w:val="24"/>
+              </w:rPr>
+            </w:pPr>
+            <w:r>
+              <w:rPr>
+                <w:sz w:val="24"/>
+                <w:szCs w:val="24"/>
+              </w:rPr>
+              <w:t>position</w:t>
+            </w:r>
+          </w:p>
+        </w:tc>
+        <w:tc>
+          <w:tcPr>
+            <w:tcW w:w="4621" w:type="dxa"/>
+          </w:tcPr>
+          <w:p>
+            <w:pPr>
+              <w:rPr>
+                <w:sz w:val="24"/>
+                <w:szCs w:val="24"/>
+              </w:rPr>
+            </w:pPr>
+            <w:r>
+              <w:rPr>
+                <w:sz w:val="24"/>
+                <w:szCs w:val="24"/>
+              </w:rPr>
+              <w:t>Holds the text version of the data inputted by the user</w:t>
+            </w:r>
+          </w:p>
+        </w:tc>
+      </w:tr>
+      <w:tr>
+        <w:tc>
+          <w:tcPr>
+            <w:tcW w:w="4621" w:type="dxa"/>
+          </w:tcPr>
+          <w:p>
+            <w:pPr>
+              <w:tabs>
+                <w:tab w:val="left" w:pos="1575"/>
+              </w:tabs>
+              <w:rPr>
+                <w:sz w:val="24"/>
+                <w:szCs w:val="24"/>
+              </w:rPr>
+            </w:pPr>
+            <w:proofErr w:type="spellStart"/>
+            <w:r>
+              <w:rPr>
+                <w:sz w:val="24"/>
+                <w:szCs w:val="24"/>
+              </w:rPr>
+              <w:t>avaliable</w:t>
+            </w:r>
+            <w:proofErr w:type="spellEnd"/>
+          </w:p>
+        </w:tc>
+        <w:tc>
+          <w:tcPr>
+            <w:tcW w:w="4621" w:type="dxa"/>
+          </w:tcPr>
+          <w:p>
+            <w:pPr>
+              <w:rPr>
+                <w:sz w:val="24"/>
+                <w:szCs w:val="24"/>
+              </w:rPr>
+            </w:pPr>
+            <w:r>
+              <w:rPr>
+                <w:sz w:val="24"/>
+                <w:szCs w:val="24"/>
+              </w:rPr>
+              <w:t>Holds the text version of the data inputted by the user</w:t>
+            </w:r>
+          </w:p>
+        </w:tc>
+      </w:tr>
+      <w:tr>
+        <w:tc>
+          <w:tcPr>
+            <w:tcW w:w="4621" w:type="dxa"/>
+          </w:tcPr>
+          <w:p>
+            <w:pPr>
+              <w:tabs>
+                <w:tab w:val="left" w:pos="1575"/>
+              </w:tabs>
+              <w:rPr>
+                <w:sz w:val="24"/>
+                <w:szCs w:val="24"/>
+              </w:rPr>
+            </w:pPr>
+            <w:proofErr w:type="spellStart"/>
+            <w:r>
+              <w:rPr>
+                <w:sz w:val="24"/>
+                <w:szCs w:val="24"/>
+              </w:rPr>
+              <w:t>email_valid</w:t>
+            </w:r>
+            <w:proofErr w:type="spellEnd"/>
+          </w:p>
+        </w:tc>
+        <w:tc>
+          <w:tcPr>
+            <w:tcW w:w="4621" w:type="dxa"/>
+          </w:tcPr>
+          <w:p>
+            <w:pPr>
+              <w:rPr>
+                <w:sz w:val="24"/>
+                <w:szCs w:val="24"/>
+              </w:rPr>
+            </w:pPr>
+            <w:r>
+              <w:rPr>
+                <w:sz w:val="24"/>
+                <w:szCs w:val="24"/>
+              </w:rPr>
+              <w:t>Holds the text version of the data inputted by the user</w:t>
+            </w:r>
+          </w:p>
+        </w:tc>
+      </w:tr>
+      <w:tr>
+        <w:tc>
+          <w:tcPr>
+            <w:tcW w:w="4621" w:type="dxa"/>
+          </w:tcPr>
+          <w:p>
+            <w:pPr>
+              <w:tabs>
+                <w:tab w:val="left" w:pos="1575"/>
+              </w:tabs>
+              <w:rPr>
+                <w:sz w:val="24"/>
+                <w:szCs w:val="24"/>
+              </w:rPr>
+            </w:pPr>
+            <w:proofErr w:type="spellStart"/>
+            <w:r>
+              <w:rPr>
+                <w:sz w:val="24"/>
+                <w:szCs w:val="24"/>
+              </w:rPr>
+              <w:t>rating_valid</w:t>
+            </w:r>
+            <w:proofErr w:type="spellEnd"/>
+          </w:p>
+        </w:tc>
+        <w:tc>
+          <w:tcPr>
+            <w:tcW w:w="4621" w:type="dxa"/>
+          </w:tcPr>
+          <w:p>
+            <w:pPr>
+              <w:rPr>
+                <w:sz w:val="24"/>
+                <w:szCs w:val="24"/>
+              </w:rPr>
+            </w:pPr>
+          </w:p>
+        </w:tc>
+      </w:tr>
+      <w:tr>
+        <w:tc>
+          <w:tcPr>
+            <w:tcW w:w="4621" w:type="dxa"/>
+          </w:tcPr>
+          <w:p>
+            <w:pPr>
+              <w:tabs>
+                <w:tab w:val="left" w:pos="1575"/>
+              </w:tabs>
+              <w:rPr>
+                <w:sz w:val="24"/>
+                <w:szCs w:val="24"/>
+              </w:rPr>
+            </w:pPr>
+            <w:proofErr w:type="spellStart"/>
+            <w:r>
+              <w:rPr>
+                <w:sz w:val="24"/>
+                <w:szCs w:val="24"/>
+              </w:rPr>
+              <w:t>position_valid</w:t>
+            </w:r>
+            <w:proofErr w:type="spellEnd"/>
+          </w:p>
+        </w:tc>
+        <w:tc>
+          <w:tcPr>
+            <w:tcW w:w="4621" w:type="dxa"/>
+          </w:tcPr>
+          <w:p>
+            <w:pPr>
+              <w:rPr>
+                <w:sz w:val="24"/>
+                <w:szCs w:val="24"/>
+              </w:rPr>
+            </w:pPr>
+          </w:p>
+        </w:tc>
+      </w:tr>
+      <w:tr>
+        <w:tc>
+          <w:tcPr>
+            <w:tcW w:w="4621" w:type="dxa"/>
+          </w:tcPr>
+          <w:p>
+            <w:pPr>
+              <w:tabs>
+                <w:tab w:val="left" w:pos="1575"/>
+              </w:tabs>
+              <w:rPr>
+                <w:sz w:val="24"/>
+                <w:szCs w:val="24"/>
+              </w:rPr>
+            </w:pPr>
+            <w:proofErr w:type="spellStart"/>
+            <w:r>
+              <w:rPr>
+                <w:sz w:val="24"/>
+                <w:szCs w:val="24"/>
+              </w:rPr>
+              <w:t>avaliable_valid</w:t>
+            </w:r>
+            <w:proofErr w:type="spellEnd"/>
+          </w:p>
+        </w:tc>
+        <w:tc>
+          <w:tcPr>
+            <w:tcW w:w="4621" w:type="dxa"/>
+          </w:tcPr>
+          <w:p>
+            <w:pPr>
+              <w:rPr>
+                <w:sz w:val="24"/>
+                <w:szCs w:val="24"/>
+              </w:rPr>
+            </w:pPr>
+          </w:p>
+        </w:tc>
+      </w:tr>
+      <w:tr>
+        <w:tc>
+          <w:tcPr>
+            <w:tcW w:w="4621" w:type="dxa"/>
+          </w:tcPr>
+          <w:p>
+            <w:pPr>
+              <w:tabs>
+                <w:tab w:val="left" w:pos="1575"/>
+              </w:tabs>
+              <w:rPr>
+                <w:sz w:val="24"/>
+                <w:szCs w:val="24"/>
+              </w:rPr>
+            </w:pPr>
+            <w:proofErr w:type="spellStart"/>
+            <w:r>
+              <w:rPr>
+                <w:sz w:val="24"/>
+                <w:szCs w:val="24"/>
+              </w:rPr>
+              <w:t>forename_valid</w:t>
+            </w:r>
+            <w:proofErr w:type="spellEnd"/>
+          </w:p>
+        </w:tc>
+        <w:tc>
+          <w:tcPr>
+            <w:tcW w:w="4621" w:type="dxa"/>
+          </w:tcPr>
+          <w:p>
+            <w:pPr>
+              <w:rPr>
+                <w:sz w:val="24"/>
+                <w:szCs w:val="24"/>
+              </w:rPr>
+            </w:pPr>
+          </w:p>
+        </w:tc>
+      </w:tr>
+      <w:tr>
+        <w:tc>
+          <w:tcPr>
+            <w:tcW w:w="4621" w:type="dxa"/>
+          </w:tcPr>
+          <w:p>
+            <w:pPr>
+              <w:tabs>
+                <w:tab w:val="left" w:pos="1575"/>
+              </w:tabs>
+              <w:rPr>
+                <w:sz w:val="24"/>
+                <w:szCs w:val="24"/>
+              </w:rPr>
+            </w:pPr>
+            <w:proofErr w:type="spellStart"/>
+            <w:r>
+              <w:rPr>
+                <w:sz w:val="24"/>
+                <w:szCs w:val="24"/>
+              </w:rPr>
+              <w:t>surname_valid</w:t>
+            </w:r>
+            <w:proofErr w:type="spellEnd"/>
+          </w:p>
+        </w:tc>
+        <w:tc>
+          <w:tcPr>
+            <w:tcW w:w="4621" w:type="dxa"/>
+          </w:tcPr>
+          <w:p>
+            <w:pPr>
+              <w:rPr>
+                <w:sz w:val="24"/>
+                <w:szCs w:val="24"/>
+              </w:rPr>
+            </w:pPr>
+          </w:p>
+        </w:tc>
+      </w:tr>
+      <w:tr>
+        <w:tc>
+          <w:tcPr>
+            <w:tcW w:w="4621" w:type="dxa"/>
+          </w:tcPr>
+          <w:p>
+            <w:pPr>
+              <w:tabs>
+                <w:tab w:val="left" w:pos="1575"/>
+              </w:tabs>
+              <w:rPr>
+                <w:sz w:val="24"/>
+                <w:szCs w:val="24"/>
+              </w:rPr>
+            </w:pPr>
+            <w:proofErr w:type="spellStart"/>
+            <w:r>
+              <w:rPr>
+                <w:sz w:val="24"/>
+                <w:szCs w:val="24"/>
+              </w:rPr>
+              <w:t>alphabet_lower</w:t>
+            </w:r>
+            <w:proofErr w:type="spellEnd"/>
+          </w:p>
+        </w:tc>
+        <w:tc>
+          <w:tcPr>
+            <w:tcW w:w="4621" w:type="dxa"/>
+          </w:tcPr>
+          <w:p>
+            <w:pPr>
+              <w:rPr>
+                <w:sz w:val="24"/>
+                <w:szCs w:val="24"/>
+              </w:rPr>
+            </w:pPr>
+          </w:p>
+        </w:tc>
+      </w:tr>
+      <w:tr>
+        <w:tc>
+          <w:tcPr>
+            <w:tcW w:w="4621" w:type="dxa"/>
+          </w:tcPr>
+          <w:p>
+            <w:pPr>
+              <w:tabs>
+                <w:tab w:val="left" w:pos="1575"/>
+              </w:tabs>
+              <w:rPr>
+                <w:sz w:val="24"/>
+                <w:szCs w:val="24"/>
+              </w:rPr>
+            </w:pPr>
+            <w:proofErr w:type="spellStart"/>
+            <w:r>
+              <w:rPr>
+                <w:sz w:val="24"/>
+                <w:szCs w:val="24"/>
+              </w:rPr>
+              <w:t>alphabet_upper</w:t>
+            </w:r>
+            <w:proofErr w:type="spellEnd"/>
+          </w:p>
+        </w:tc>
+        <w:tc>
+          <w:tcPr>
+            <w:tcW w:w="4621" w:type="dxa"/>
+          </w:tcPr>
+          <w:p>
+            <w:pPr>
+              <w:rPr>
+                <w:sz w:val="24"/>
+                <w:szCs w:val="24"/>
+              </w:rPr>
+            </w:pPr>
+            <w:bookmarkStart w:id="0" w:name="_GoBack"/>
+            <w:bookmarkEnd w:id="0"/>
+          </w:p>
+        </w:tc>
+      </w:tr>
+      <w:tr>
+        <w:tc>
+          <w:tcPr>
+            <w:tcW w:w="4621" w:type="dxa"/>
+          </w:tcPr>
+          <w:p>
+            <w:pPr>
+              <w:tabs>
+                <w:tab w:val="left" w:pos="1575"/>
+              </w:tabs>
+              <w:rPr>
+                <w:sz w:val="24"/>
+                <w:szCs w:val="24"/>
+              </w:rPr>
+            </w:pPr>
+            <w:r>
+              <w:rPr>
+                <w:sz w:val="24"/>
+                <w:szCs w:val="24"/>
+              </w:rPr>
+              <w:t>count</w:t>
+            </w:r>
+          </w:p>
+        </w:tc>
+        <w:tc>
+          <w:tcPr>
+            <w:tcW w:w="4621" w:type="dxa"/>
+          </w:tcPr>
+          <w:p>
+            <w:pPr>
+              <w:rPr>
+                <w:sz w:val="24"/>
+                <w:szCs w:val="24"/>
+              </w:rPr>
+            </w:pPr>
+            <w:r>
+              <w:rPr>
+                <w:sz w:val="24"/>
+                <w:szCs w:val="24"/>
+              </w:rPr>
+              <w:t>Sorts through each position in the list</w:t>
+            </w:r>
+          </w:p>
+        </w:tc>
+      </w:tr>
+      <w:tr>
+        <w:tc>
+          <w:tcPr>
+            <w:tcW w:w="4621" w:type="dxa"/>
+          </w:tcPr>
+          <w:p>
+            <w:pPr>
+              <w:tabs>
+                <w:tab w:val="left" w:pos="1575"/>
+              </w:tabs>
+              <w:rPr>
+                <w:sz w:val="24"/>
+                <w:szCs w:val="24"/>
+              </w:rPr>
+            </w:pPr>
+            <w:proofErr w:type="spellStart"/>
+            <w:r>
+              <w:rPr>
+                <w:sz w:val="24"/>
+                <w:szCs w:val="24"/>
+              </w:rPr>
+              <w:t>self.error</w:t>
+            </w:r>
+            <w:proofErr w:type="spellEnd"/>
+          </w:p>
+        </w:tc>
+        <w:tc>
+          <w:tcPr>
+            <w:tcW w:w="4621" w:type="dxa"/>
+          </w:tcPr>
+          <w:p>
+            <w:pPr>
+              <w:rPr>
+                <w:sz w:val="24"/>
+                <w:szCs w:val="24"/>
+              </w:rPr>
+            </w:pPr>
+          </w:p>
+        </w:tc>
+      </w:tr>
+      <w:tr>
+        <w:tc>
+          <w:tcPr>
+            <w:tcW w:w="4621" w:type="dxa"/>
+          </w:tcPr>
+          <w:p>
+            <w:pPr>
+              <w:tabs>
+                <w:tab w:val="left" w:pos="1575"/>
+              </w:tabs>
+              <w:rPr>
+                <w:sz w:val="24"/>
+                <w:szCs w:val="24"/>
+              </w:rPr>
+            </w:pPr>
+            <w:proofErr w:type="spellStart"/>
+            <w:r>
+              <w:rPr>
+                <w:sz w:val="24"/>
+                <w:szCs w:val="24"/>
+              </w:rPr>
+              <w:t>at_valid</w:t>
+            </w:r>
+            <w:proofErr w:type="spellEnd"/>
+          </w:p>
+        </w:tc>
+        <w:tc>
+          <w:tcPr>
+            <w:tcW w:w="4621" w:type="dxa"/>
+          </w:tcPr>
+          <w:p>
+            <w:pPr>
+              <w:rPr>
+                <w:sz w:val="24"/>
+                <w:szCs w:val="24"/>
+              </w:rPr>
+            </w:pPr>
+          </w:p>
+        </w:tc>
+      </w:tr>
+      <w:tr>
+        <w:tc>
+          <w:tcPr>
+            <w:tcW w:w="4621" w:type="dxa"/>
+          </w:tcPr>
+          <w:p>
+            <w:pPr>
+              <w:tabs>
+                <w:tab w:val="left" w:pos="1575"/>
+              </w:tabs>
+              <w:rPr>
+                <w:sz w:val="24"/>
+                <w:szCs w:val="24"/>
+              </w:rPr>
+            </w:pPr>
+            <w:proofErr w:type="spellStart"/>
+            <w:r>
+              <w:rPr>
+                <w:sz w:val="24"/>
+                <w:szCs w:val="24"/>
+              </w:rPr>
+              <w:t>dot_valid</w:t>
+            </w:r>
+            <w:proofErr w:type="spellEnd"/>
+          </w:p>
+        </w:tc>
+        <w:tc>
+          <w:tcPr>
+            <w:tcW w:w="4621" w:type="dxa"/>
+          </w:tcPr>
+          <w:p>
+            <w:pPr>
+              <w:rPr>
+                <w:sz w:val="24"/>
+                <w:szCs w:val="24"/>
+              </w:rPr>
+            </w:pPr>
+          </w:p>
+        </w:tc>
+      </w:tr>
+      <w:tr>
+        <w:tc>
+          <w:tcPr>
+            <w:tcW w:w="4621" w:type="dxa"/>
+          </w:tcPr>
+          <w:p>
+            <w:pPr>
+              <w:tabs>
+                <w:tab w:val="left" w:pos="1575"/>
+              </w:tabs>
+              <w:rPr>
+                <w:sz w:val="24"/>
+                <w:szCs w:val="24"/>
+              </w:rPr>
+            </w:pPr>
+          </w:p>
+        </w:tc>
+        <w:tc>
+          <w:tcPr>
+            <w:tcW w:w="4621" w:type="dxa"/>
+          </w:tcPr>
+          <w:p>
+            <w:pPr>
+              <w:rPr>
+                <w:sz w:val="24"/>
+                <w:szCs w:val="24"/>
+              </w:rPr>
+            </w:pPr>
+          </w:p>
+        </w:tc>
+      </w:tr>
+    </w:tbl>
+    <w:p>
+      <w:pPr>
+        <w:rPr>
+          <w:sz w:val="24"/>
+          <w:szCs w:val="24"/>
         </w:rPr>
       </w:pPr>
     </w:p>

--- a/Maintenance/System Maintenance.docx
+++ b/Maintenance/System Maintenance.docx
@@ -301,7 +301,7 @@
         </w:rPr>
         <w:lastRenderedPageBreak/>
         <w:drawing>
-          <wp:inline distT="0" distB="0" distL="0" distR="0">
+          <wp:inline distT="0" distB="0" distL="0" distR="0" wp14:anchorId="4F557AE1" wp14:editId="1D57E59A">
             <wp:extent cx="5731510" cy="3173095"/>
             <wp:effectExtent l="0" t="0" r="2540" b="8255"/>
             <wp:docPr id="1" name="Picture 1"/>
@@ -1357,14 +1357,7 @@
                 <w:sz w:val="24"/>
                 <w:szCs w:val="24"/>
               </w:rPr>
-              <w:t>self.</w:t>
-            </w:r>
-            <w:r>
-              <w:rPr>
-                <w:sz w:val="24"/>
-                <w:szCs w:val="24"/>
-              </w:rPr>
-              <w:t>parent</w:t>
+              <w:t>self.parent</w:t>
             </w:r>
             <w:proofErr w:type="spellEnd"/>
           </w:p>
@@ -1408,72 +1401,51 @@
                 <w:sz w:val="24"/>
                 <w:szCs w:val="24"/>
               </w:rPr>
-              <w:t>self.</w:t>
-            </w:r>
-            <w:r>
-              <w:rPr>
-                <w:sz w:val="24"/>
-                <w:szCs w:val="24"/>
-              </w:rPr>
-              <w:t>btnNew</w:t>
-            </w:r>
-            <w:proofErr w:type="spellEnd"/>
-          </w:p>
-        </w:tc>
-        <w:tc>
-          <w:tcPr>
-            <w:tcW w:w="4621" w:type="dxa"/>
-          </w:tcPr>
-          <w:p>
-            <w:pPr>
-              <w:rPr>
-                <w:sz w:val="24"/>
-                <w:szCs w:val="24"/>
-              </w:rPr>
-            </w:pPr>
-            <w:r>
-              <w:rPr>
-                <w:sz w:val="24"/>
-                <w:szCs w:val="24"/>
-              </w:rPr>
-              <w:t xml:space="preserve">Provides a button for the user to press if they want to </w:t>
-            </w:r>
-            <w:r>
-              <w:rPr>
-                <w:sz w:val="24"/>
-                <w:szCs w:val="24"/>
-              </w:rPr>
-              <w:t>add a new goal</w:t>
-            </w:r>
-          </w:p>
-        </w:tc>
-      </w:tr>
-      <w:tr>
-        <w:tc>
-          <w:tcPr>
-            <w:tcW w:w="4621" w:type="dxa"/>
-          </w:tcPr>
-          <w:p>
-            <w:pPr>
-              <w:rPr>
-                <w:sz w:val="24"/>
-                <w:szCs w:val="24"/>
-              </w:rPr>
-            </w:pPr>
-            <w:proofErr w:type="spellStart"/>
-            <w:r>
-              <w:rPr>
-                <w:sz w:val="24"/>
-                <w:szCs w:val="24"/>
-              </w:rPr>
-              <w:t>self.</w:t>
-            </w:r>
-            <w:r>
-              <w:rPr>
-                <w:sz w:val="24"/>
-                <w:szCs w:val="24"/>
-              </w:rPr>
-              <w:t>btnHome</w:t>
+              <w:t>self.btnNew</w:t>
+            </w:r>
+            <w:proofErr w:type="spellEnd"/>
+          </w:p>
+        </w:tc>
+        <w:tc>
+          <w:tcPr>
+            <w:tcW w:w="4621" w:type="dxa"/>
+          </w:tcPr>
+          <w:p>
+            <w:pPr>
+              <w:rPr>
+                <w:sz w:val="24"/>
+                <w:szCs w:val="24"/>
+              </w:rPr>
+            </w:pPr>
+            <w:r>
+              <w:rPr>
+                <w:sz w:val="24"/>
+                <w:szCs w:val="24"/>
+              </w:rPr>
+              <w:t>Provides a button for the user to press if they want to add a new goal</w:t>
+            </w:r>
+          </w:p>
+        </w:tc>
+      </w:tr>
+      <w:tr>
+        <w:tc>
+          <w:tcPr>
+            <w:tcW w:w="4621" w:type="dxa"/>
+          </w:tcPr>
+          <w:p>
+            <w:pPr>
+              <w:rPr>
+                <w:sz w:val="24"/>
+                <w:szCs w:val="24"/>
+              </w:rPr>
+            </w:pPr>
+            <w:proofErr w:type="spellStart"/>
+            <w:r>
+              <w:rPr>
+                <w:sz w:val="24"/>
+                <w:szCs w:val="24"/>
+              </w:rPr>
+              <w:t>self.btnHome</w:t>
             </w:r>
             <w:proofErr w:type="spellEnd"/>
           </w:p>
@@ -1670,14 +1642,7 @@
                 <w:sz w:val="24"/>
                 <w:szCs w:val="24"/>
               </w:rPr>
-              <w:t xml:space="preserve">Provides a </w:t>
-            </w:r>
-            <w:r>
-              <w:rPr>
-                <w:sz w:val="24"/>
-                <w:szCs w:val="24"/>
-              </w:rPr>
-              <w:t>secondary layout for all the screen to be displayed on</w:t>
+              <w:t>Provides a secondary layout for all the screen to be displayed on</w:t>
             </w:r>
           </w:p>
         </w:tc>
@@ -1947,14 +1912,7 @@
                 <w:sz w:val="24"/>
                 <w:szCs w:val="24"/>
               </w:rPr>
-              <w:t>self.</w:t>
-            </w:r>
-            <w:r>
-              <w:rPr>
-                <w:sz w:val="24"/>
-                <w:szCs w:val="24"/>
-              </w:rPr>
-              <w:t>parent</w:t>
+              <w:t>self.parent</w:t>
             </w:r>
             <w:proofErr w:type="spellEnd"/>
           </w:p>
@@ -1998,14 +1956,7 @@
                 <w:sz w:val="24"/>
                 <w:szCs w:val="24"/>
               </w:rPr>
-              <w:t>self.</w:t>
-            </w:r>
-            <w:r>
-              <w:rPr>
-                <w:sz w:val="24"/>
-                <w:szCs w:val="24"/>
-              </w:rPr>
-              <w:t>btnNew</w:t>
+              <w:t>self.btnNew</w:t>
             </w:r>
             <w:proofErr w:type="spellEnd"/>
           </w:p>
@@ -2056,14 +2007,7 @@
                 <w:sz w:val="24"/>
                 <w:szCs w:val="24"/>
               </w:rPr>
-              <w:t>self.</w:t>
-            </w:r>
-            <w:r>
-              <w:rPr>
-                <w:sz w:val="24"/>
-                <w:szCs w:val="24"/>
-              </w:rPr>
-              <w:t>btnHome</w:t>
+              <w:t>self.btnHome</w:t>
             </w:r>
             <w:proofErr w:type="spellEnd"/>
           </w:p>
@@ -2260,14 +2204,7 @@
                 <w:sz w:val="24"/>
                 <w:szCs w:val="24"/>
               </w:rPr>
-              <w:t xml:space="preserve">Provides a </w:t>
-            </w:r>
-            <w:r>
-              <w:rPr>
-                <w:sz w:val="24"/>
-                <w:szCs w:val="24"/>
-              </w:rPr>
-              <w:t>secondary layout for all the screen to be displayed on</w:t>
+              <w:t>Provides a secondary layout for all the screen to be displayed on</w:t>
             </w:r>
           </w:p>
         </w:tc>
@@ -2424,16 +2361,39 @@
     <w:p>
       <w:pPr>
         <w:rPr>
-          <w:sz w:val="24"/>
-          <w:szCs w:val="24"/>
+          <w:sz w:val="32"/>
+          <w:szCs w:val="32"/>
         </w:rPr>
       </w:pPr>
       <w:r>
         <w:rPr>
-          <w:sz w:val="24"/>
-          <w:szCs w:val="24"/>
+          <w:sz w:val="32"/>
+          <w:szCs w:val="32"/>
         </w:rPr>
         <w:t>Add Player</w:t>
+      </w:r>
+      <w:r>
+        <w:rPr>
+          <w:sz w:val="32"/>
+          <w:szCs w:val="32"/>
+        </w:rPr>
+        <w:t xml:space="preserve">/Player </w:t>
+      </w:r>
+      <w:proofErr w:type="gramStart"/>
+      <w:r>
+        <w:rPr>
+          <w:sz w:val="32"/>
+          <w:szCs w:val="32"/>
+        </w:rPr>
+        <w:t>Info(</w:t>
+      </w:r>
+      <w:proofErr w:type="gramEnd"/>
+      <w:r>
+        <w:rPr>
+          <w:sz w:val="32"/>
+          <w:szCs w:val="32"/>
+        </w:rPr>
+        <w:t>Same variables)</w:t>
       </w:r>
     </w:p>
     <w:tbl>
@@ -2454,14 +2414,14 @@
           <w:p>
             <w:pPr>
               <w:rPr>
-                <w:sz w:val="24"/>
-                <w:szCs w:val="24"/>
-              </w:rPr>
-            </w:pPr>
-            <w:r>
-              <w:rPr>
-                <w:sz w:val="24"/>
-                <w:szCs w:val="24"/>
+                <w:sz w:val="28"/>
+                <w:szCs w:val="28"/>
+              </w:rPr>
+            </w:pPr>
+            <w:r>
+              <w:rPr>
+                <w:sz w:val="28"/>
+                <w:szCs w:val="28"/>
               </w:rPr>
               <w:t>Variable Name</w:t>
             </w:r>
@@ -2474,14 +2434,14 @@
           <w:p>
             <w:pPr>
               <w:rPr>
-                <w:sz w:val="24"/>
-                <w:szCs w:val="24"/>
-              </w:rPr>
-            </w:pPr>
-            <w:r>
-              <w:rPr>
-                <w:sz w:val="24"/>
-                <w:szCs w:val="24"/>
+                <w:sz w:val="28"/>
+                <w:szCs w:val="28"/>
+              </w:rPr>
+            </w:pPr>
+            <w:r>
+              <w:rPr>
+                <w:sz w:val="28"/>
+                <w:szCs w:val="28"/>
               </w:rPr>
               <w:t>Purpose</w:t>
             </w:r>
@@ -2506,14 +2466,7 @@
                 <w:sz w:val="24"/>
                 <w:szCs w:val="24"/>
               </w:rPr>
-              <w:t>self.</w:t>
-            </w:r>
-            <w:r>
-              <w:rPr>
-                <w:sz w:val="24"/>
-                <w:szCs w:val="24"/>
-              </w:rPr>
-              <w:t>parent</w:t>
+              <w:t>self.parent</w:t>
             </w:r>
             <w:proofErr w:type="spellEnd"/>
           </w:p>
@@ -2849,14 +2802,7 @@
                 <w:sz w:val="24"/>
                 <w:szCs w:val="24"/>
               </w:rPr>
-              <w:t xml:space="preserve">add </w:t>
-            </w:r>
-            <w:r>
-              <w:rPr>
-                <w:sz w:val="24"/>
-                <w:szCs w:val="24"/>
-              </w:rPr>
-              <w:t>the data to the database</w:t>
+              <w:t>add the data to the database</w:t>
             </w:r>
           </w:p>
         </w:tc>
@@ -3109,6 +3055,7 @@
                 <w:sz w:val="24"/>
                 <w:szCs w:val="24"/>
               </w:rPr>
+              <w:lastRenderedPageBreak/>
               <w:t>self.labelP</w:t>
             </w:r>
             <w:proofErr w:type="spellEnd"/>
@@ -3153,7 +3100,6 @@
                 <w:sz w:val="24"/>
                 <w:szCs w:val="24"/>
               </w:rPr>
-              <w:lastRenderedPageBreak/>
               <w:t>self.labelA</w:t>
             </w:r>
             <w:proofErr w:type="spellEnd"/>
@@ -3704,7 +3650,7 @@
                 <w:sz w:val="24"/>
                 <w:szCs w:val="24"/>
               </w:rPr>
-              <w:t>Holds the text version of the data inputted by the user</w:t>
+              <w:t>Holds the result of the validation check</w:t>
             </w:r>
           </w:p>
         </w:tc>
@@ -3746,6 +3692,13 @@
                 <w:szCs w:val="24"/>
               </w:rPr>
             </w:pPr>
+            <w:r>
+              <w:rPr>
+                <w:sz w:val="24"/>
+                <w:szCs w:val="24"/>
+              </w:rPr>
+              <w:t>Holds the result of the validation check</w:t>
+            </w:r>
           </w:p>
         </w:tc>
       </w:tr>
@@ -3786,6 +3739,13 @@
                 <w:szCs w:val="24"/>
               </w:rPr>
             </w:pPr>
+            <w:r>
+              <w:rPr>
+                <w:sz w:val="24"/>
+                <w:szCs w:val="24"/>
+              </w:rPr>
+              <w:t>Holds the result of the validation check</w:t>
+            </w:r>
           </w:p>
         </w:tc>
       </w:tr>
@@ -3826,6 +3786,13 @@
                 <w:szCs w:val="24"/>
               </w:rPr>
             </w:pPr>
+            <w:r>
+              <w:rPr>
+                <w:sz w:val="24"/>
+                <w:szCs w:val="24"/>
+              </w:rPr>
+              <w:t>Holds the result of the validation check</w:t>
+            </w:r>
           </w:p>
         </w:tc>
       </w:tr>
@@ -3866,6 +3833,13 @@
                 <w:szCs w:val="24"/>
               </w:rPr>
             </w:pPr>
+            <w:r>
+              <w:rPr>
+                <w:sz w:val="24"/>
+                <w:szCs w:val="24"/>
+              </w:rPr>
+              <w:t>Holds the result of the validation check</w:t>
+            </w:r>
           </w:p>
         </w:tc>
       </w:tr>
@@ -3906,6 +3880,13 @@
                 <w:szCs w:val="24"/>
               </w:rPr>
             </w:pPr>
+            <w:r>
+              <w:rPr>
+                <w:sz w:val="24"/>
+                <w:szCs w:val="24"/>
+              </w:rPr>
+              <w:t>Holds the result of the validation check</w:t>
+            </w:r>
           </w:p>
         </w:tc>
       </w:tr>
@@ -3946,6 +3927,13 @@
                 <w:szCs w:val="24"/>
               </w:rPr>
             </w:pPr>
+            <w:r>
+              <w:rPr>
+                <w:sz w:val="24"/>
+                <w:szCs w:val="24"/>
+              </w:rPr>
+              <w:t>List of all the lower case letters in alphabet</w:t>
+            </w:r>
           </w:p>
         </w:tc>
       </w:tr>
@@ -3986,8 +3974,20 @@
                 <w:szCs w:val="24"/>
               </w:rPr>
             </w:pPr>
-            <w:bookmarkStart w:id="0" w:name="_GoBack"/>
-            <w:bookmarkEnd w:id="0"/>
+            <w:r>
+              <w:rPr>
+                <w:sz w:val="24"/>
+                <w:szCs w:val="24"/>
+              </w:rPr>
+              <w:t xml:space="preserve">List of all the upper </w:t>
+            </w:r>
+            <w:r>
+              <w:rPr>
+                <w:sz w:val="24"/>
+                <w:szCs w:val="24"/>
+              </w:rPr>
+              <w:t>case letters in alphabet</w:t>
+            </w:r>
           </w:p>
         </w:tc>
       </w:tr>
@@ -4037,6 +4037,9 @@
         </w:tc>
       </w:tr>
       <w:tr>
+        <w:trPr>
+          <w:trHeight w:val="598"/>
+        </w:trPr>
         <w:tc>
           <w:tcPr>
             <w:tcW w:w="4621" w:type="dxa"/>
@@ -4073,6 +4076,13 @@
                 <w:szCs w:val="24"/>
               </w:rPr>
             </w:pPr>
+            <w:r>
+              <w:rPr>
+                <w:sz w:val="24"/>
+                <w:szCs w:val="24"/>
+              </w:rPr>
+              <w:t xml:space="preserve">Calls the error message function, passing in the message </w:t>
+            </w:r>
           </w:p>
         </w:tc>
       </w:tr>
@@ -4113,6 +4123,13 @@
                 <w:szCs w:val="24"/>
               </w:rPr>
             </w:pPr>
+            <w:r>
+              <w:rPr>
+                <w:sz w:val="24"/>
+                <w:szCs w:val="24"/>
+              </w:rPr>
+              <w:t>Holds the result of the validation check</w:t>
+            </w:r>
           </w:p>
         </w:tc>
       </w:tr>
@@ -4153,37 +4170,13 @@
                 <w:szCs w:val="24"/>
               </w:rPr>
             </w:pPr>
-          </w:p>
-        </w:tc>
-      </w:tr>
-      <w:tr>
-        <w:tc>
-          <w:tcPr>
-            <w:tcW w:w="4621" w:type="dxa"/>
-          </w:tcPr>
-          <w:p>
-            <w:pPr>
-              <w:tabs>
-                <w:tab w:val="left" w:pos="1575"/>
-              </w:tabs>
-              <w:rPr>
-                <w:sz w:val="24"/>
-                <w:szCs w:val="24"/>
-              </w:rPr>
-            </w:pPr>
-          </w:p>
-        </w:tc>
-        <w:tc>
-          <w:tcPr>
-            <w:tcW w:w="4621" w:type="dxa"/>
-          </w:tcPr>
-          <w:p>
-            <w:pPr>
-              <w:rPr>
-                <w:sz w:val="24"/>
-                <w:szCs w:val="24"/>
-              </w:rPr>
-            </w:pPr>
+            <w:r>
+              <w:rPr>
+                <w:sz w:val="24"/>
+                <w:szCs w:val="24"/>
+              </w:rPr>
+              <w:t>Holds the result of the validation check</w:t>
+            </w:r>
           </w:p>
         </w:tc>
       </w:tr>
@@ -4195,6 +4188,1054 @@
           <w:szCs w:val="24"/>
         </w:rPr>
       </w:pPr>
+    </w:p>
+    <w:p>
+      <w:pPr>
+        <w:rPr>
+          <w:sz w:val="32"/>
+          <w:szCs w:val="32"/>
+        </w:rPr>
+      </w:pPr>
+      <w:r>
+        <w:rPr>
+          <w:sz w:val="32"/>
+          <w:szCs w:val="32"/>
+        </w:rPr>
+        <w:t>Add Goal</w:t>
+      </w:r>
+    </w:p>
+    <w:tbl>
+      <w:tblPr>
+        <w:tblStyle w:val="TableGrid"/>
+        <w:tblW w:w="0" w:type="auto"/>
+        <w:tblLook w:val="04A0" w:firstRow="1" w:lastRow="0" w:firstColumn="1" w:lastColumn="0" w:noHBand="0" w:noVBand="1"/>
+      </w:tblPr>
+      <w:tblGrid>
+        <w:gridCol w:w="4621"/>
+        <w:gridCol w:w="4621"/>
+      </w:tblGrid>
+      <w:tr>
+        <w:tc>
+          <w:tcPr>
+            <w:tcW w:w="4621" w:type="dxa"/>
+          </w:tcPr>
+          <w:p>
+            <w:pPr>
+              <w:rPr>
+                <w:sz w:val="28"/>
+                <w:szCs w:val="28"/>
+              </w:rPr>
+            </w:pPr>
+            <w:r>
+              <w:rPr>
+                <w:sz w:val="28"/>
+                <w:szCs w:val="28"/>
+              </w:rPr>
+              <w:t>Variable Name</w:t>
+            </w:r>
+          </w:p>
+        </w:tc>
+        <w:tc>
+          <w:tcPr>
+            <w:tcW w:w="4621" w:type="dxa"/>
+          </w:tcPr>
+          <w:p>
+            <w:pPr>
+              <w:rPr>
+                <w:sz w:val="28"/>
+                <w:szCs w:val="28"/>
+              </w:rPr>
+            </w:pPr>
+            <w:r>
+              <w:rPr>
+                <w:sz w:val="28"/>
+                <w:szCs w:val="28"/>
+              </w:rPr>
+              <w:t>Purpose</w:t>
+            </w:r>
+          </w:p>
+        </w:tc>
+      </w:tr>
+      <w:tr>
+        <w:tc>
+          <w:tcPr>
+            <w:tcW w:w="4621" w:type="dxa"/>
+          </w:tcPr>
+          <w:p>
+            <w:pPr>
+              <w:rPr>
+                <w:sz w:val="24"/>
+                <w:szCs w:val="24"/>
+              </w:rPr>
+            </w:pPr>
+            <w:proofErr w:type="spellStart"/>
+            <w:r>
+              <w:rPr>
+                <w:sz w:val="24"/>
+                <w:szCs w:val="24"/>
+              </w:rPr>
+              <w:t>self.parent</w:t>
+            </w:r>
+            <w:proofErr w:type="spellEnd"/>
+          </w:p>
+        </w:tc>
+        <w:tc>
+          <w:tcPr>
+            <w:tcW w:w="4621" w:type="dxa"/>
+          </w:tcPr>
+          <w:p>
+            <w:pPr>
+              <w:rPr>
+                <w:sz w:val="24"/>
+                <w:szCs w:val="24"/>
+              </w:rPr>
+            </w:pPr>
+            <w:r>
+              <w:rPr>
+                <w:sz w:val="24"/>
+                <w:szCs w:val="24"/>
+              </w:rPr>
+              <w:t>Used to reassign the passed in term</w:t>
+            </w:r>
+          </w:p>
+        </w:tc>
+      </w:tr>
+      <w:tr>
+        <w:tc>
+          <w:tcPr>
+            <w:tcW w:w="4621" w:type="dxa"/>
+          </w:tcPr>
+          <w:p>
+            <w:pPr>
+              <w:rPr>
+                <w:sz w:val="24"/>
+                <w:szCs w:val="24"/>
+              </w:rPr>
+            </w:pPr>
+            <w:proofErr w:type="spellStart"/>
+            <w:r>
+              <w:rPr>
+                <w:sz w:val="24"/>
+                <w:szCs w:val="24"/>
+              </w:rPr>
+              <w:lastRenderedPageBreak/>
+              <w:t>self.labelM</w:t>
+            </w:r>
+            <w:proofErr w:type="spellEnd"/>
+          </w:p>
+        </w:tc>
+        <w:tc>
+          <w:tcPr>
+            <w:tcW w:w="4621" w:type="dxa"/>
+          </w:tcPr>
+          <w:p>
+            <w:pPr>
+              <w:rPr>
+                <w:sz w:val="24"/>
+                <w:szCs w:val="24"/>
+              </w:rPr>
+            </w:pPr>
+            <w:r>
+              <w:rPr>
+                <w:sz w:val="24"/>
+                <w:szCs w:val="24"/>
+              </w:rPr>
+              <w:t>Provides a label so that the user knows what data to enter</w:t>
+            </w:r>
+          </w:p>
+        </w:tc>
+      </w:tr>
+      <w:tr>
+        <w:tc>
+          <w:tcPr>
+            <w:tcW w:w="4621" w:type="dxa"/>
+          </w:tcPr>
+          <w:p>
+            <w:pPr>
+              <w:rPr>
+                <w:sz w:val="24"/>
+                <w:szCs w:val="24"/>
+              </w:rPr>
+            </w:pPr>
+            <w:proofErr w:type="spellStart"/>
+            <w:r>
+              <w:rPr>
+                <w:sz w:val="24"/>
+                <w:szCs w:val="24"/>
+              </w:rPr>
+              <w:t>self.matchComb</w:t>
+            </w:r>
+            <w:proofErr w:type="spellEnd"/>
+          </w:p>
+        </w:tc>
+        <w:tc>
+          <w:tcPr>
+            <w:tcW w:w="4621" w:type="dxa"/>
+          </w:tcPr>
+          <w:p>
+            <w:pPr>
+              <w:rPr>
+                <w:sz w:val="24"/>
+                <w:szCs w:val="24"/>
+              </w:rPr>
+            </w:pPr>
+            <w:r>
+              <w:rPr>
+                <w:sz w:val="24"/>
+                <w:szCs w:val="24"/>
+              </w:rPr>
+              <w:t>Provides a combo box to display the possible options</w:t>
+            </w:r>
+          </w:p>
+        </w:tc>
+      </w:tr>
+      <w:tr>
+        <w:tc>
+          <w:tcPr>
+            <w:tcW w:w="4621" w:type="dxa"/>
+          </w:tcPr>
+          <w:p>
+            <w:pPr>
+              <w:rPr>
+                <w:sz w:val="24"/>
+                <w:szCs w:val="24"/>
+              </w:rPr>
+            </w:pPr>
+            <w:proofErr w:type="spellStart"/>
+            <w:r>
+              <w:rPr>
+                <w:sz w:val="24"/>
+                <w:szCs w:val="24"/>
+              </w:rPr>
+              <w:t>self.labelP</w:t>
+            </w:r>
+            <w:proofErr w:type="spellEnd"/>
+          </w:p>
+        </w:tc>
+        <w:tc>
+          <w:tcPr>
+            <w:tcW w:w="4621" w:type="dxa"/>
+          </w:tcPr>
+          <w:p>
+            <w:pPr>
+              <w:rPr>
+                <w:sz w:val="24"/>
+                <w:szCs w:val="24"/>
+              </w:rPr>
+            </w:pPr>
+            <w:r>
+              <w:rPr>
+                <w:sz w:val="24"/>
+                <w:szCs w:val="24"/>
+              </w:rPr>
+              <w:t>Provides a label so that the user knows what data to enter</w:t>
+            </w:r>
+          </w:p>
+        </w:tc>
+      </w:tr>
+      <w:tr>
+        <w:tc>
+          <w:tcPr>
+            <w:tcW w:w="4621" w:type="dxa"/>
+          </w:tcPr>
+          <w:p>
+            <w:pPr>
+              <w:rPr>
+                <w:sz w:val="24"/>
+                <w:szCs w:val="24"/>
+              </w:rPr>
+            </w:pPr>
+            <w:proofErr w:type="spellStart"/>
+            <w:r>
+              <w:rPr>
+                <w:sz w:val="24"/>
+                <w:szCs w:val="24"/>
+              </w:rPr>
+              <w:t>self.playerCombo</w:t>
+            </w:r>
+            <w:proofErr w:type="spellEnd"/>
+          </w:p>
+        </w:tc>
+        <w:tc>
+          <w:tcPr>
+            <w:tcW w:w="4621" w:type="dxa"/>
+          </w:tcPr>
+          <w:p>
+            <w:pPr>
+              <w:rPr>
+                <w:sz w:val="24"/>
+                <w:szCs w:val="24"/>
+              </w:rPr>
+            </w:pPr>
+            <w:r>
+              <w:rPr>
+                <w:sz w:val="24"/>
+                <w:szCs w:val="24"/>
+              </w:rPr>
+              <w:t>Provides a combo box to display the possible options</w:t>
+            </w:r>
+          </w:p>
+        </w:tc>
+      </w:tr>
+      <w:tr>
+        <w:tc>
+          <w:tcPr>
+            <w:tcW w:w="4621" w:type="dxa"/>
+          </w:tcPr>
+          <w:p>
+            <w:pPr>
+              <w:rPr>
+                <w:sz w:val="24"/>
+                <w:szCs w:val="24"/>
+              </w:rPr>
+            </w:pPr>
+            <w:proofErr w:type="spellStart"/>
+            <w:r>
+              <w:rPr>
+                <w:sz w:val="24"/>
+                <w:szCs w:val="24"/>
+              </w:rPr>
+              <w:t>self.quantity</w:t>
+            </w:r>
+            <w:proofErr w:type="spellEnd"/>
+          </w:p>
+        </w:tc>
+        <w:tc>
+          <w:tcPr>
+            <w:tcW w:w="4621" w:type="dxa"/>
+          </w:tcPr>
+          <w:p>
+            <w:pPr>
+              <w:rPr>
+                <w:sz w:val="24"/>
+                <w:szCs w:val="24"/>
+              </w:rPr>
+            </w:pPr>
+            <w:r>
+              <w:rPr>
+                <w:sz w:val="24"/>
+                <w:szCs w:val="24"/>
+              </w:rPr>
+              <w:t xml:space="preserve">Provides a line </w:t>
+            </w:r>
+          </w:p>
+        </w:tc>
+      </w:tr>
+      <w:tr>
+        <w:tc>
+          <w:tcPr>
+            <w:tcW w:w="4621" w:type="dxa"/>
+          </w:tcPr>
+          <w:p>
+            <w:pPr>
+              <w:rPr>
+                <w:sz w:val="24"/>
+                <w:szCs w:val="24"/>
+              </w:rPr>
+            </w:pPr>
+            <w:proofErr w:type="spellStart"/>
+            <w:r>
+              <w:rPr>
+                <w:sz w:val="24"/>
+                <w:szCs w:val="24"/>
+              </w:rPr>
+              <w:t>self.labelQ</w:t>
+            </w:r>
+            <w:proofErr w:type="spellEnd"/>
+          </w:p>
+        </w:tc>
+        <w:tc>
+          <w:tcPr>
+            <w:tcW w:w="4621" w:type="dxa"/>
+          </w:tcPr>
+          <w:p>
+            <w:pPr>
+              <w:rPr>
+                <w:sz w:val="24"/>
+                <w:szCs w:val="24"/>
+              </w:rPr>
+            </w:pPr>
+            <w:r>
+              <w:rPr>
+                <w:sz w:val="24"/>
+                <w:szCs w:val="24"/>
+              </w:rPr>
+              <w:t>Provides a label so that the user knows what data to enter</w:t>
+            </w:r>
+          </w:p>
+        </w:tc>
+      </w:tr>
+      <w:tr>
+        <w:tc>
+          <w:tcPr>
+            <w:tcW w:w="4621" w:type="dxa"/>
+          </w:tcPr>
+          <w:p>
+            <w:pPr>
+              <w:rPr>
+                <w:sz w:val="24"/>
+                <w:szCs w:val="24"/>
+              </w:rPr>
+            </w:pPr>
+            <w:proofErr w:type="spellStart"/>
+            <w:r>
+              <w:rPr>
+                <w:sz w:val="24"/>
+                <w:szCs w:val="24"/>
+              </w:rPr>
+              <w:t>self.btnAdd</w:t>
+            </w:r>
+            <w:proofErr w:type="spellEnd"/>
+          </w:p>
+        </w:tc>
+        <w:tc>
+          <w:tcPr>
+            <w:tcW w:w="4621" w:type="dxa"/>
+          </w:tcPr>
+          <w:p>
+            <w:pPr>
+              <w:rPr>
+                <w:sz w:val="24"/>
+                <w:szCs w:val="24"/>
+              </w:rPr>
+            </w:pPr>
+            <w:r>
+              <w:rPr>
+                <w:sz w:val="24"/>
+                <w:szCs w:val="24"/>
+              </w:rPr>
+              <w:t xml:space="preserve">Provides a button for the user to press if they want to </w:t>
+            </w:r>
+            <w:r>
+              <w:rPr>
+                <w:sz w:val="24"/>
+                <w:szCs w:val="24"/>
+              </w:rPr>
+              <w:t>add the new match</w:t>
+            </w:r>
+          </w:p>
+        </w:tc>
+      </w:tr>
+      <w:tr>
+        <w:tc>
+          <w:tcPr>
+            <w:tcW w:w="4621" w:type="dxa"/>
+          </w:tcPr>
+          <w:p>
+            <w:pPr>
+              <w:rPr>
+                <w:sz w:val="24"/>
+                <w:szCs w:val="24"/>
+              </w:rPr>
+            </w:pPr>
+            <w:proofErr w:type="spellStart"/>
+            <w:r>
+              <w:rPr>
+                <w:sz w:val="24"/>
+                <w:szCs w:val="24"/>
+              </w:rPr>
+              <w:t>self.btnCance</w:t>
+            </w:r>
+            <w:r>
+              <w:rPr>
+                <w:sz w:val="24"/>
+                <w:szCs w:val="24"/>
+              </w:rPr>
+              <w:t>l</w:t>
+            </w:r>
+            <w:proofErr w:type="spellEnd"/>
+          </w:p>
+        </w:tc>
+        <w:tc>
+          <w:tcPr>
+            <w:tcW w:w="4621" w:type="dxa"/>
+          </w:tcPr>
+          <w:p>
+            <w:pPr>
+              <w:rPr>
+                <w:sz w:val="24"/>
+                <w:szCs w:val="24"/>
+              </w:rPr>
+            </w:pPr>
+            <w:r>
+              <w:rPr>
+                <w:sz w:val="24"/>
+                <w:szCs w:val="24"/>
+              </w:rPr>
+              <w:t xml:space="preserve">Provides a button for the user to press if they want to </w:t>
+            </w:r>
+            <w:r>
+              <w:rPr>
+                <w:sz w:val="24"/>
+                <w:szCs w:val="24"/>
+              </w:rPr>
+              <w:t>cancel</w:t>
+            </w:r>
+          </w:p>
+        </w:tc>
+      </w:tr>
+      <w:tr>
+        <w:tc>
+          <w:tcPr>
+            <w:tcW w:w="4621" w:type="dxa"/>
+          </w:tcPr>
+          <w:p>
+            <w:pPr>
+              <w:rPr>
+                <w:sz w:val="24"/>
+                <w:szCs w:val="24"/>
+              </w:rPr>
+            </w:pPr>
+            <w:r>
+              <w:rPr>
+                <w:sz w:val="24"/>
+                <w:szCs w:val="24"/>
+              </w:rPr>
+              <w:t>self.hlayout1</w:t>
+            </w:r>
+          </w:p>
+        </w:tc>
+        <w:tc>
+          <w:tcPr>
+            <w:tcW w:w="4621" w:type="dxa"/>
+          </w:tcPr>
+          <w:p>
+            <w:pPr>
+              <w:rPr>
+                <w:sz w:val="24"/>
+                <w:szCs w:val="24"/>
+              </w:rPr>
+            </w:pPr>
+            <w:r>
+              <w:rPr>
+                <w:sz w:val="24"/>
+                <w:szCs w:val="24"/>
+              </w:rPr>
+              <w:t>Provides a secondary layout for all the screen to be displayed on</w:t>
+            </w:r>
+          </w:p>
+        </w:tc>
+      </w:tr>
+      <w:tr>
+        <w:tc>
+          <w:tcPr>
+            <w:tcW w:w="4621" w:type="dxa"/>
+          </w:tcPr>
+          <w:p>
+            <w:pPr>
+              <w:rPr>
+                <w:sz w:val="24"/>
+                <w:szCs w:val="24"/>
+              </w:rPr>
+            </w:pPr>
+            <w:r>
+              <w:rPr>
+                <w:sz w:val="24"/>
+                <w:szCs w:val="24"/>
+              </w:rPr>
+              <w:t>self.hlayout2</w:t>
+            </w:r>
+          </w:p>
+        </w:tc>
+        <w:tc>
+          <w:tcPr>
+            <w:tcW w:w="4621" w:type="dxa"/>
+          </w:tcPr>
+          <w:p>
+            <w:pPr>
+              <w:rPr>
+                <w:sz w:val="24"/>
+                <w:szCs w:val="24"/>
+              </w:rPr>
+            </w:pPr>
+            <w:r>
+              <w:rPr>
+                <w:sz w:val="24"/>
+                <w:szCs w:val="24"/>
+              </w:rPr>
+              <w:t>Provides a secondary layout for all the screen to be displayed on</w:t>
+            </w:r>
+          </w:p>
+        </w:tc>
+      </w:tr>
+      <w:tr>
+        <w:tc>
+          <w:tcPr>
+            <w:tcW w:w="4621" w:type="dxa"/>
+          </w:tcPr>
+          <w:p>
+            <w:pPr>
+              <w:rPr>
+                <w:sz w:val="24"/>
+                <w:szCs w:val="24"/>
+              </w:rPr>
+            </w:pPr>
+            <w:r>
+              <w:rPr>
+                <w:sz w:val="24"/>
+                <w:szCs w:val="24"/>
+              </w:rPr>
+              <w:t>self.vlayout1</w:t>
+            </w:r>
+          </w:p>
+        </w:tc>
+        <w:tc>
+          <w:tcPr>
+            <w:tcW w:w="4621" w:type="dxa"/>
+          </w:tcPr>
+          <w:p>
+            <w:pPr>
+              <w:rPr>
+                <w:sz w:val="24"/>
+                <w:szCs w:val="24"/>
+              </w:rPr>
+            </w:pPr>
+            <w:r>
+              <w:rPr>
+                <w:sz w:val="24"/>
+                <w:szCs w:val="24"/>
+              </w:rPr>
+              <w:t>Provides a secondary layout for all the screen to be displayed on</w:t>
+            </w:r>
+          </w:p>
+        </w:tc>
+      </w:tr>
+      <w:tr>
+        <w:tc>
+          <w:tcPr>
+            <w:tcW w:w="4621" w:type="dxa"/>
+          </w:tcPr>
+          <w:p>
+            <w:pPr>
+              <w:rPr>
+                <w:sz w:val="24"/>
+                <w:szCs w:val="24"/>
+              </w:rPr>
+            </w:pPr>
+            <w:r>
+              <w:rPr>
+                <w:sz w:val="24"/>
+                <w:szCs w:val="24"/>
+              </w:rPr>
+              <w:t>self.vlayout2</w:t>
+            </w:r>
+          </w:p>
+        </w:tc>
+        <w:tc>
+          <w:tcPr>
+            <w:tcW w:w="4621" w:type="dxa"/>
+          </w:tcPr>
+          <w:p>
+            <w:pPr>
+              <w:rPr>
+                <w:sz w:val="24"/>
+                <w:szCs w:val="24"/>
+              </w:rPr>
+            </w:pPr>
+            <w:r>
+              <w:rPr>
+                <w:sz w:val="24"/>
+                <w:szCs w:val="24"/>
+              </w:rPr>
+              <w:t>Provides a secondary layout for all the screen to be displayed on</w:t>
+            </w:r>
+          </w:p>
+        </w:tc>
+      </w:tr>
+      <w:tr>
+        <w:tc>
+          <w:tcPr>
+            <w:tcW w:w="4621" w:type="dxa"/>
+          </w:tcPr>
+          <w:p>
+            <w:pPr>
+              <w:rPr>
+                <w:sz w:val="24"/>
+                <w:szCs w:val="24"/>
+              </w:rPr>
+            </w:pPr>
+            <w:r>
+              <w:rPr>
+                <w:sz w:val="24"/>
+                <w:szCs w:val="24"/>
+              </w:rPr>
+              <w:t>self.vlayout3</w:t>
+            </w:r>
+          </w:p>
+        </w:tc>
+        <w:tc>
+          <w:tcPr>
+            <w:tcW w:w="4621" w:type="dxa"/>
+          </w:tcPr>
+          <w:p>
+            <w:pPr>
+              <w:rPr>
+                <w:sz w:val="24"/>
+                <w:szCs w:val="24"/>
+              </w:rPr>
+            </w:pPr>
+            <w:r>
+              <w:rPr>
+                <w:sz w:val="24"/>
+                <w:szCs w:val="24"/>
+              </w:rPr>
+              <w:t>Provides the main layout for all the screen to be displayed on</w:t>
+            </w:r>
+          </w:p>
+        </w:tc>
+      </w:tr>
+      <w:tr>
+        <w:tc>
+          <w:tcPr>
+            <w:tcW w:w="4621" w:type="dxa"/>
+          </w:tcPr>
+          <w:p>
+            <w:pPr>
+              <w:rPr>
+                <w:sz w:val="24"/>
+                <w:szCs w:val="24"/>
+              </w:rPr>
+            </w:pPr>
+            <w:r>
+              <w:rPr>
+                <w:sz w:val="24"/>
+                <w:szCs w:val="24"/>
+              </w:rPr>
+              <w:t>players</w:t>
+            </w:r>
+          </w:p>
+        </w:tc>
+        <w:tc>
+          <w:tcPr>
+            <w:tcW w:w="4621" w:type="dxa"/>
+          </w:tcPr>
+          <w:p>
+            <w:pPr>
+              <w:rPr>
+                <w:sz w:val="24"/>
+                <w:szCs w:val="24"/>
+              </w:rPr>
+            </w:pPr>
+            <w:r>
+              <w:rPr>
+                <w:sz w:val="24"/>
+                <w:szCs w:val="24"/>
+              </w:rPr>
+              <w:t>Holds all the players in the database</w:t>
+            </w:r>
+          </w:p>
+        </w:tc>
+      </w:tr>
+      <w:tr>
+        <w:tc>
+          <w:tcPr>
+            <w:tcW w:w="4621" w:type="dxa"/>
+          </w:tcPr>
+          <w:p>
+            <w:pPr>
+              <w:rPr>
+                <w:sz w:val="24"/>
+                <w:szCs w:val="24"/>
+              </w:rPr>
+            </w:pPr>
+            <w:r>
+              <w:rPr>
+                <w:sz w:val="24"/>
+                <w:szCs w:val="24"/>
+              </w:rPr>
+              <w:t>matches</w:t>
+            </w:r>
+          </w:p>
+        </w:tc>
+        <w:tc>
+          <w:tcPr>
+            <w:tcW w:w="4621" w:type="dxa"/>
+          </w:tcPr>
+          <w:p>
+            <w:pPr>
+              <w:rPr>
+                <w:sz w:val="24"/>
+                <w:szCs w:val="24"/>
+              </w:rPr>
+            </w:pPr>
+            <w:r>
+              <w:rPr>
+                <w:sz w:val="24"/>
+                <w:szCs w:val="24"/>
+              </w:rPr>
+              <w:t>Holds all the matches in the database</w:t>
+            </w:r>
+          </w:p>
+        </w:tc>
+      </w:tr>
+      <w:tr>
+        <w:tc>
+          <w:tcPr>
+            <w:tcW w:w="4621" w:type="dxa"/>
+          </w:tcPr>
+          <w:p>
+            <w:pPr>
+              <w:rPr>
+                <w:sz w:val="24"/>
+                <w:szCs w:val="24"/>
+              </w:rPr>
+            </w:pPr>
+            <w:proofErr w:type="spellStart"/>
+            <w:r>
+              <w:rPr>
+                <w:sz w:val="24"/>
+                <w:szCs w:val="24"/>
+              </w:rPr>
+              <w:t>indexP</w:t>
+            </w:r>
+            <w:proofErr w:type="spellEnd"/>
+          </w:p>
+        </w:tc>
+        <w:tc>
+          <w:tcPr>
+            <w:tcW w:w="4621" w:type="dxa"/>
+          </w:tcPr>
+          <w:p>
+            <w:pPr>
+              <w:rPr>
+                <w:sz w:val="24"/>
+                <w:szCs w:val="24"/>
+              </w:rPr>
+            </w:pPr>
+            <w:r>
+              <w:rPr>
+                <w:sz w:val="24"/>
+                <w:szCs w:val="24"/>
+              </w:rPr>
+              <w:t>Holds the selected player index</w:t>
+            </w:r>
+          </w:p>
+        </w:tc>
+      </w:tr>
+      <w:tr>
+        <w:tc>
+          <w:tcPr>
+            <w:tcW w:w="4621" w:type="dxa"/>
+          </w:tcPr>
+          <w:p>
+            <w:pPr>
+              <w:rPr>
+                <w:sz w:val="24"/>
+                <w:szCs w:val="24"/>
+              </w:rPr>
+            </w:pPr>
+            <w:r>
+              <w:rPr>
+                <w:sz w:val="24"/>
+                <w:szCs w:val="24"/>
+              </w:rPr>
+              <w:t>name</w:t>
+            </w:r>
+          </w:p>
+        </w:tc>
+        <w:tc>
+          <w:tcPr>
+            <w:tcW w:w="4621" w:type="dxa"/>
+          </w:tcPr>
+          <w:p>
+            <w:pPr>
+              <w:rPr>
+                <w:sz w:val="24"/>
+                <w:szCs w:val="24"/>
+              </w:rPr>
+            </w:pPr>
+            <w:r>
+              <w:rPr>
+                <w:sz w:val="24"/>
+                <w:szCs w:val="24"/>
+              </w:rPr>
+              <w:t>Holds the surname of the selected player</w:t>
+            </w:r>
+          </w:p>
+        </w:tc>
+      </w:tr>
+      <w:tr>
+        <w:tc>
+          <w:tcPr>
+            <w:tcW w:w="4621" w:type="dxa"/>
+          </w:tcPr>
+          <w:p>
+            <w:pPr>
+              <w:rPr>
+                <w:sz w:val="24"/>
+                <w:szCs w:val="24"/>
+              </w:rPr>
+            </w:pPr>
+            <w:proofErr w:type="spellStart"/>
+            <w:r>
+              <w:rPr>
+                <w:sz w:val="24"/>
+                <w:szCs w:val="24"/>
+              </w:rPr>
+              <w:t>indexM</w:t>
+            </w:r>
+            <w:proofErr w:type="spellEnd"/>
+          </w:p>
+        </w:tc>
+        <w:tc>
+          <w:tcPr>
+            <w:tcW w:w="4621" w:type="dxa"/>
+          </w:tcPr>
+          <w:p>
+            <w:pPr>
+              <w:rPr>
+                <w:sz w:val="24"/>
+                <w:szCs w:val="24"/>
+              </w:rPr>
+            </w:pPr>
+            <w:r>
+              <w:rPr>
+                <w:sz w:val="24"/>
+                <w:szCs w:val="24"/>
+              </w:rPr>
+              <w:t>Holds the selected match index</w:t>
+            </w:r>
+          </w:p>
+        </w:tc>
+      </w:tr>
+      <w:tr>
+        <w:tc>
+          <w:tcPr>
+            <w:tcW w:w="4621" w:type="dxa"/>
+          </w:tcPr>
+          <w:p>
+            <w:pPr>
+              <w:rPr>
+                <w:sz w:val="24"/>
+                <w:szCs w:val="24"/>
+              </w:rPr>
+            </w:pPr>
+            <w:r>
+              <w:rPr>
+                <w:sz w:val="24"/>
+                <w:szCs w:val="24"/>
+              </w:rPr>
+              <w:t>match</w:t>
+            </w:r>
+          </w:p>
+        </w:tc>
+        <w:tc>
+          <w:tcPr>
+            <w:tcW w:w="4621" w:type="dxa"/>
+          </w:tcPr>
+          <w:p>
+            <w:pPr>
+              <w:rPr>
+                <w:sz w:val="24"/>
+                <w:szCs w:val="24"/>
+              </w:rPr>
+            </w:pPr>
+            <w:r>
+              <w:rPr>
+                <w:sz w:val="24"/>
+                <w:szCs w:val="24"/>
+              </w:rPr>
+              <w:t>Holds the opposition of the selected match</w:t>
+            </w:r>
+          </w:p>
+        </w:tc>
+      </w:tr>
+      <w:tr>
+        <w:tc>
+          <w:tcPr>
+            <w:tcW w:w="4621" w:type="dxa"/>
+          </w:tcPr>
+          <w:p>
+            <w:pPr>
+              <w:rPr>
+                <w:sz w:val="24"/>
+                <w:szCs w:val="24"/>
+              </w:rPr>
+            </w:pPr>
+            <w:r>
+              <w:rPr>
+                <w:sz w:val="24"/>
+                <w:szCs w:val="24"/>
+              </w:rPr>
+              <w:t>quantity</w:t>
+            </w:r>
+          </w:p>
+        </w:tc>
+        <w:tc>
+          <w:tcPr>
+            <w:tcW w:w="4621" w:type="dxa"/>
+          </w:tcPr>
+          <w:p>
+            <w:pPr>
+              <w:rPr>
+                <w:sz w:val="24"/>
+                <w:szCs w:val="24"/>
+              </w:rPr>
+            </w:pPr>
+            <w:r>
+              <w:rPr>
+                <w:sz w:val="24"/>
+                <w:szCs w:val="24"/>
+              </w:rPr>
+              <w:t>Holds the text version of the entered integer</w:t>
+            </w:r>
+          </w:p>
+        </w:tc>
+      </w:tr>
+      <w:tr>
+        <w:tc>
+          <w:tcPr>
+            <w:tcW w:w="4621" w:type="dxa"/>
+          </w:tcPr>
+          <w:p>
+            <w:pPr>
+              <w:rPr>
+                <w:sz w:val="24"/>
+                <w:szCs w:val="24"/>
+              </w:rPr>
+            </w:pPr>
+            <w:proofErr w:type="spellStart"/>
+            <w:r>
+              <w:rPr>
+                <w:sz w:val="24"/>
+                <w:szCs w:val="24"/>
+              </w:rPr>
+              <w:t>self.error</w:t>
+            </w:r>
+            <w:proofErr w:type="spellEnd"/>
+          </w:p>
+        </w:tc>
+        <w:tc>
+          <w:tcPr>
+            <w:tcW w:w="4621" w:type="dxa"/>
+          </w:tcPr>
+          <w:p>
+            <w:pPr>
+              <w:rPr>
+                <w:sz w:val="24"/>
+                <w:szCs w:val="24"/>
+              </w:rPr>
+            </w:pPr>
+            <w:r>
+              <w:rPr>
+                <w:sz w:val="24"/>
+                <w:szCs w:val="24"/>
+              </w:rPr>
+              <w:t>Calls the error message function, passing in the message</w:t>
+            </w:r>
+          </w:p>
+        </w:tc>
+      </w:tr>
+    </w:tbl>
+    <w:p>
+      <w:pPr>
+        <w:rPr>
+          <w:sz w:val="24"/>
+          <w:szCs w:val="24"/>
+        </w:rPr>
+      </w:pPr>
+      <w:bookmarkStart w:id="0" w:name="_GoBack"/>
+      <w:bookmarkEnd w:id="0"/>
     </w:p>
     <w:sectPr>
       <w:pgSz w:w="11906" w:h="16838"/>

--- a/Maintenance/System Maintenance.docx
+++ b/Maintenance/System Maintenance.docx
@@ -1,6 +1,6 @@
 
 <file path=word/document.xml><?xml version="1.0" encoding="utf-8"?>
-<w:document xmlns:wpc="http://schemas.microsoft.com/office/word/2010/wordprocessingCanvas" xmlns:mc="http://schemas.openxmlformats.org/markup-compatibility/2006" xmlns:o="urn:schemas-microsoft-com:office:office" xmlns:r="http://schemas.openxmlformats.org/officeDocument/2006/relationships" xmlns:m="http://schemas.openxmlformats.org/officeDocument/2006/math" xmlns:v="urn:schemas-microsoft-com:vml" xmlns:wp14="http://schemas.microsoft.com/office/word/2010/wordprocessingDrawing" xmlns:wp="http://schemas.openxmlformats.org/drawingml/2006/wordprocessingDrawing" xmlns:w10="urn:schemas-microsoft-com:office:word" xmlns:w="http://schemas.openxmlformats.org/wordprocessingml/2006/main" xmlns:w14="http://schemas.microsoft.com/office/word/2010/wordml" xmlns:wpg="http://schemas.microsoft.com/office/word/2010/wordprocessingGroup" xmlns:wpi="http://schemas.microsoft.com/office/word/2010/wordprocessingInk" xmlns:wne="http://schemas.microsoft.com/office/word/2006/wordml" xmlns:wps="http://schemas.microsoft.com/office/word/2010/wordprocessingShape" mc:Ignorable="w14 wp14">
+<w:document xmlns:ve="http://schemas.openxmlformats.org/markup-compatibility/2006" xmlns:o="urn:schemas-microsoft-com:office:office" xmlns:r="http://schemas.openxmlformats.org/officeDocument/2006/relationships" xmlns:m="http://schemas.openxmlformats.org/officeDocument/2006/math" xmlns:v="urn:schemas-microsoft-com:vml" xmlns:wp="http://schemas.openxmlformats.org/drawingml/2006/wordprocessingDrawing" xmlns:w10="urn:schemas-microsoft-com:office:word" xmlns:w="http://schemas.openxmlformats.org/wordprocessingml/2006/main" xmlns:wne="http://schemas.microsoft.com/office/word/2006/wordml">
   <w:body>
     <w:p>
       <w:pPr>
@@ -50,15 +50,7 @@
     </w:p>
     <w:p>
       <w:r>
-        <w:t xml:space="preserve">This part of the system provides the user with an interactable display, making the system more </w:t>
-      </w:r>
-      <w:proofErr w:type="gramStart"/>
-      <w:r>
-        <w:t>user</w:t>
-      </w:r>
-      <w:proofErr w:type="gramEnd"/>
-      <w:r>
-        <w:t xml:space="preserve"> friendly. It also gives the system a more commercial feel and look. It contains navigational methods via push buttons, making the system simplistic.  Input components such as line edits and drop down boxes are included within the interface allowing the user to commit and amend data in the database through the system. The interface displays appropriate labels to allow the user to understand the data that is being displayed.</w:t>
+        <w:t>This part of the system provides the user with an interactable display, making the system more user friendly. It also gives the system a more commercial feel and look. It contains navigational methods via push buttons, making the system simplistic.  Input components such as line edits and drop down boxes are included within the interface allowing the user to commit and amend data in the database through the system. The interface displays appropriate labels to allow the user to understand the data that is being displayed.</w:t>
       </w:r>
     </w:p>
     <w:p>
@@ -179,7 +171,6 @@
           <w:sz w:val="32"/>
           <w:szCs w:val="32"/>
         </w:rPr>
-        <w:lastRenderedPageBreak/>
         <w:t>Add Player</w:t>
       </w:r>
     </w:p>
@@ -297,50 +288,32 @@
       <w:r>
         <w:rPr>
           <w:noProof/>
-          <w:lang w:eastAsia="en-GB"/>
+          <w:lang w:val="en-US"/>
         </w:rPr>
-        <w:lastRenderedPageBreak/>
-        <w:drawing>
-          <wp:inline distT="0" distB="0" distL="0" distR="0" wp14:anchorId="4F557AE1" wp14:editId="1D57E59A">
-            <wp:extent cx="5731510" cy="3173095"/>
-            <wp:effectExtent l="0" t="0" r="2540" b="8255"/>
-            <wp:docPr id="1" name="Picture 1"/>
-            <wp:cNvGraphicFramePr>
-              <a:graphicFrameLocks xmlns:a="http://schemas.openxmlformats.org/drawingml/2006/main" noChangeAspect="1"/>
-            </wp:cNvGraphicFramePr>
-            <a:graphic xmlns:a="http://schemas.openxmlformats.org/drawingml/2006/main">
-              <a:graphicData uri="http://schemas.openxmlformats.org/drawingml/2006/picture">
-                <pic:pic xmlns:pic="http://schemas.openxmlformats.org/drawingml/2006/picture">
-                  <pic:nvPicPr>
-                    <pic:cNvPr id="0" name="Navigation.PNG"/>
-                    <pic:cNvPicPr/>
-                  </pic:nvPicPr>
-                  <pic:blipFill>
-                    <a:blip r:embed="rId6">
-                      <a:extLst>
-                        <a:ext uri="{28A0092B-C50C-407E-A947-70E740481C1C}">
-                          <a14:useLocalDpi xmlns:a14="http://schemas.microsoft.com/office/drawing/2010/main" val="0"/>
-                        </a:ext>
-                      </a:extLst>
-                    </a:blip>
-                    <a:stretch>
-                      <a:fillRect/>
-                    </a:stretch>
-                  </pic:blipFill>
-                  <pic:spPr>
-                    <a:xfrm>
-                      <a:off x="0" y="0"/>
-                      <a:ext cx="5731510" cy="3173095"/>
-                    </a:xfrm>
-                    <a:prstGeom prst="rect">
-                      <a:avLst/>
-                    </a:prstGeom>
-                  </pic:spPr>
-                </pic:pic>
-              </a:graphicData>
-            </a:graphic>
-          </wp:inline>
-        </w:drawing>
+        <w:pict>
+          <v:shapetype id="_x0000_t75" coordsize="21600,21600" o:spt="75" o:preferrelative="t" path="m@4@5l@4@11@9@11@9@5xe" filled="f" stroked="f">
+            <v:stroke joinstyle="miter"/>
+            <v:formulas>
+              <v:f eqn="if lineDrawn pixelLineWidth 0"/>
+              <v:f eqn="sum @0 1 0"/>
+              <v:f eqn="sum 0 0 @1"/>
+              <v:f eqn="prod @2 1 2"/>
+              <v:f eqn="prod @3 21600 pixelWidth"/>
+              <v:f eqn="prod @3 21600 pixelHeight"/>
+              <v:f eqn="sum @0 0 1"/>
+              <v:f eqn="prod @6 1 2"/>
+              <v:f eqn="prod @7 21600 pixelWidth"/>
+              <v:f eqn="sum @8 21600 0"/>
+              <v:f eqn="prod @7 21600 pixelHeight"/>
+              <v:f eqn="sum @10 21600 0"/>
+            </v:formulas>
+            <v:path o:extrusionok="f" gradientshapeok="t" o:connecttype="rect"/>
+            <o:lock v:ext="edit" aspectratio="t"/>
+          </v:shapetype>
+          <v:shape id="Picture 1" o:spid="_x0000_i1025" type="#_x0000_t75" style="width:447pt;height:247.5pt;visibility:visible">
+            <v:imagedata r:id="rId5" o:title=""/>
+          </v:shape>
+        </w:pict>
       </w:r>
     </w:p>
     <w:p/>
@@ -376,9 +349,16 @@
     </w:p>
     <w:tbl>
       <w:tblPr>
-        <w:tblStyle w:val="TableGrid"/>
         <w:tblW w:w="0" w:type="auto"/>
-        <w:tblLook w:val="04A0" w:firstRow="1" w:lastRow="0" w:firstColumn="1" w:lastColumn="0" w:noHBand="0" w:noVBand="1"/>
+        <w:tblBorders>
+          <w:top w:val="single" w:sz="4" w:space="0" w:color="auto"/>
+          <w:left w:val="single" w:sz="4" w:space="0" w:color="auto"/>
+          <w:bottom w:val="single" w:sz="4" w:space="0" w:color="auto"/>
+          <w:right w:val="single" w:sz="4" w:space="0" w:color="auto"/>
+          <w:insideH w:val="single" w:sz="4" w:space="0" w:color="auto"/>
+          <w:insideV w:val="single" w:sz="4" w:space="0" w:color="auto"/>
+        </w:tblBorders>
+        <w:tblLook w:val="00A0"/>
       </w:tblPr>
       <w:tblGrid>
         <w:gridCol w:w="4621"/>
@@ -391,6 +371,7 @@
           </w:tcPr>
           <w:p>
             <w:pPr>
+              <w:spacing w:after="0" w:line="240" w:lineRule="auto"/>
               <w:rPr>
                 <w:sz w:val="28"/>
                 <w:szCs w:val="28"/>
@@ -411,6 +392,7 @@
           </w:tcPr>
           <w:p>
             <w:pPr>
+              <w:spacing w:after="0" w:line="240" w:lineRule="auto"/>
               <w:rPr>
                 <w:sz w:val="28"/>
                 <w:szCs w:val="28"/>
@@ -432,255 +414,190 @@
             <w:tcW w:w="4621" w:type="dxa"/>
           </w:tcPr>
           <w:p>
-            <w:proofErr w:type="spellStart"/>
-            <w:r>
-              <w:t>s</w:t>
-            </w:r>
-            <w:r>
-              <w:t>elf</w:t>
-            </w:r>
-            <w:r>
-              <w:t>.btnTeamSheet</w:t>
-            </w:r>
-            <w:proofErr w:type="spellEnd"/>
-          </w:p>
-        </w:tc>
-        <w:tc>
-          <w:tcPr>
-            <w:tcW w:w="4621" w:type="dxa"/>
-          </w:tcPr>
-          <w:p>
-            <w:r>
-              <w:t>Provide</w:t>
-            </w:r>
-            <w:r>
-              <w:t>s</w:t>
-            </w:r>
-            <w:r>
-              <w:t xml:space="preserve"> a button for the user to press if they want to go the Team Sheet</w:t>
-            </w:r>
-          </w:p>
-        </w:tc>
-      </w:tr>
-      <w:tr>
-        <w:tc>
-          <w:tcPr>
-            <w:tcW w:w="4621" w:type="dxa"/>
-          </w:tcPr>
-          <w:p>
-            <w:proofErr w:type="spellStart"/>
-            <w:r>
-              <w:t>s</w:t>
-            </w:r>
-            <w:r>
-              <w:t>elf</w:t>
-            </w:r>
-            <w:r>
-              <w:t>.btnSquad</w:t>
-            </w:r>
-            <w:proofErr w:type="spellEnd"/>
-          </w:p>
-        </w:tc>
-        <w:tc>
-          <w:tcPr>
-            <w:tcW w:w="4621" w:type="dxa"/>
-          </w:tcPr>
-          <w:p>
-            <w:pPr>
+            <w:pPr>
+              <w:spacing w:after="0" w:line="240" w:lineRule="auto"/>
+            </w:pPr>
+            <w:r>
+              <w:t>self.btnTeamSheet</w:t>
+            </w:r>
+          </w:p>
+        </w:tc>
+        <w:tc>
+          <w:tcPr>
+            <w:tcW w:w="4621" w:type="dxa"/>
+          </w:tcPr>
+          <w:p>
+            <w:pPr>
+              <w:spacing w:after="0" w:line="240" w:lineRule="auto"/>
+            </w:pPr>
+            <w:r>
+              <w:t>Provides a button for the user to press if they want to go the Team Sheet</w:t>
+            </w:r>
+          </w:p>
+        </w:tc>
+      </w:tr>
+      <w:tr>
+        <w:tc>
+          <w:tcPr>
+            <w:tcW w:w="4621" w:type="dxa"/>
+          </w:tcPr>
+          <w:p>
+            <w:pPr>
+              <w:spacing w:after="0" w:line="240" w:lineRule="auto"/>
+            </w:pPr>
+            <w:r>
+              <w:t>self.btnSquad</w:t>
+            </w:r>
+          </w:p>
+        </w:tc>
+        <w:tc>
+          <w:tcPr>
+            <w:tcW w:w="4621" w:type="dxa"/>
+          </w:tcPr>
+          <w:p>
+            <w:pPr>
+              <w:spacing w:after="0" w:line="240" w:lineRule="auto"/>
               <w:rPr>
                 <w:sz w:val="40"/>
                 <w:szCs w:val="40"/>
               </w:rPr>
             </w:pPr>
             <w:r>
-              <w:t>Provide</w:t>
-            </w:r>
-            <w:r>
-              <w:t>s</w:t>
-            </w:r>
-            <w:r>
-              <w:t xml:space="preserve"> a button for the user to press i</w:t>
-            </w:r>
-            <w:r>
-              <w:t>f they want to go the Squad List</w:t>
-            </w:r>
-          </w:p>
-        </w:tc>
-      </w:tr>
-      <w:tr>
-        <w:tc>
-          <w:tcPr>
-            <w:tcW w:w="4621" w:type="dxa"/>
-          </w:tcPr>
-          <w:p>
-            <w:pPr>
+              <w:t>Provides a button for the user to press if they want to go the Squad List</w:t>
+            </w:r>
+          </w:p>
+        </w:tc>
+      </w:tr>
+      <w:tr>
+        <w:tc>
+          <w:tcPr>
+            <w:tcW w:w="4621" w:type="dxa"/>
+          </w:tcPr>
+          <w:p>
+            <w:pPr>
+              <w:spacing w:after="0" w:line="240" w:lineRule="auto"/>
               <w:rPr>
                 <w:sz w:val="40"/>
                 <w:szCs w:val="40"/>
               </w:rPr>
             </w:pPr>
-            <w:proofErr w:type="spellStart"/>
-            <w:r>
-              <w:t>s</w:t>
-            </w:r>
-            <w:r>
-              <w:t>elf</w:t>
-            </w:r>
-            <w:r>
-              <w:t>.btnMatch</w:t>
-            </w:r>
-            <w:proofErr w:type="spellEnd"/>
-          </w:p>
-        </w:tc>
-        <w:tc>
-          <w:tcPr>
-            <w:tcW w:w="4621" w:type="dxa"/>
-          </w:tcPr>
-          <w:p>
-            <w:pPr>
+            <w:r>
+              <w:t>self.btnMatch</w:t>
+            </w:r>
+          </w:p>
+        </w:tc>
+        <w:tc>
+          <w:tcPr>
+            <w:tcW w:w="4621" w:type="dxa"/>
+          </w:tcPr>
+          <w:p>
+            <w:pPr>
+              <w:spacing w:after="0" w:line="240" w:lineRule="auto"/>
               <w:rPr>
                 <w:sz w:val="40"/>
                 <w:szCs w:val="40"/>
               </w:rPr>
             </w:pPr>
             <w:r>
-              <w:t>Provide</w:t>
-            </w:r>
-            <w:r>
-              <w:t>s</w:t>
-            </w:r>
-            <w:r>
-              <w:t xml:space="preserve"> a button for the user to press i</w:t>
-            </w:r>
-            <w:r>
-              <w:t>f they want to go the Match Table</w:t>
-            </w:r>
-          </w:p>
-        </w:tc>
-      </w:tr>
-      <w:tr>
-        <w:tc>
-          <w:tcPr>
-            <w:tcW w:w="4621" w:type="dxa"/>
-          </w:tcPr>
-          <w:p>
-            <w:pPr>
+              <w:t>Provides a button for the user to press if they want to go the Match Table</w:t>
+            </w:r>
+          </w:p>
+        </w:tc>
+      </w:tr>
+      <w:tr>
+        <w:tc>
+          <w:tcPr>
+            <w:tcW w:w="4621" w:type="dxa"/>
+          </w:tcPr>
+          <w:p>
+            <w:pPr>
+              <w:spacing w:after="0" w:line="240" w:lineRule="auto"/>
               <w:rPr>
                 <w:sz w:val="40"/>
                 <w:szCs w:val="40"/>
               </w:rPr>
             </w:pPr>
-            <w:proofErr w:type="spellStart"/>
-            <w:r>
-              <w:t>s</w:t>
-            </w:r>
-            <w:r>
-              <w:t>elf</w:t>
-            </w:r>
-            <w:r>
-              <w:t>.btnGoals</w:t>
-            </w:r>
-            <w:proofErr w:type="spellEnd"/>
-          </w:p>
-        </w:tc>
-        <w:tc>
-          <w:tcPr>
-            <w:tcW w:w="4621" w:type="dxa"/>
-          </w:tcPr>
-          <w:p>
-            <w:pPr>
+            <w:r>
+              <w:t>self.btnGoals</w:t>
+            </w:r>
+          </w:p>
+        </w:tc>
+        <w:tc>
+          <w:tcPr>
+            <w:tcW w:w="4621" w:type="dxa"/>
+          </w:tcPr>
+          <w:p>
+            <w:pPr>
+              <w:spacing w:after="0" w:line="240" w:lineRule="auto"/>
               <w:rPr>
                 <w:sz w:val="40"/>
                 <w:szCs w:val="40"/>
               </w:rPr>
             </w:pPr>
             <w:r>
-              <w:t>Provide</w:t>
-            </w:r>
-            <w:r>
-              <w:t>s</w:t>
-            </w:r>
-            <w:r>
-              <w:t xml:space="preserve"> a button for the user to press i</w:t>
-            </w:r>
-            <w:r>
-              <w:t>f they want to go the Goal Table</w:t>
-            </w:r>
-          </w:p>
-        </w:tc>
-      </w:tr>
-      <w:tr>
-        <w:tc>
-          <w:tcPr>
-            <w:tcW w:w="4621" w:type="dxa"/>
-          </w:tcPr>
-          <w:p>
-            <w:pPr>
+              <w:t>Provides a button for the user to press if they want to go the Goal Table</w:t>
+            </w:r>
+          </w:p>
+        </w:tc>
+      </w:tr>
+      <w:tr>
+        <w:tc>
+          <w:tcPr>
+            <w:tcW w:w="4621" w:type="dxa"/>
+          </w:tcPr>
+          <w:p>
+            <w:pPr>
+              <w:spacing w:after="0" w:line="240" w:lineRule="auto"/>
               <w:rPr>
                 <w:sz w:val="40"/>
                 <w:szCs w:val="40"/>
               </w:rPr>
             </w:pPr>
-            <w:proofErr w:type="spellStart"/>
-            <w:r>
-              <w:t>s</w:t>
-            </w:r>
-            <w:r>
-              <w:t>elf</w:t>
-            </w:r>
-            <w:r>
-              <w:t>.btnQuit</w:t>
-            </w:r>
-            <w:proofErr w:type="spellEnd"/>
-          </w:p>
-        </w:tc>
-        <w:tc>
-          <w:tcPr>
-            <w:tcW w:w="4621" w:type="dxa"/>
-          </w:tcPr>
-          <w:p>
-            <w:pPr>
+            <w:r>
+              <w:t>self.btnQuit</w:t>
+            </w:r>
+          </w:p>
+        </w:tc>
+        <w:tc>
+          <w:tcPr>
+            <w:tcW w:w="4621" w:type="dxa"/>
+          </w:tcPr>
+          <w:p>
+            <w:pPr>
+              <w:spacing w:after="0" w:line="240" w:lineRule="auto"/>
               <w:rPr>
                 <w:sz w:val="40"/>
                 <w:szCs w:val="40"/>
               </w:rPr>
             </w:pPr>
             <w:r>
-              <w:t>Provide</w:t>
-            </w:r>
-            <w:r>
-              <w:t>s</w:t>
-            </w:r>
-            <w:r>
-              <w:t xml:space="preserve"> a button for the user to press if they want to </w:t>
-            </w:r>
-            <w:r>
-              <w:t>exit the program</w:t>
-            </w:r>
-          </w:p>
-        </w:tc>
-      </w:tr>
-      <w:tr>
-        <w:tc>
-          <w:tcPr>
-            <w:tcW w:w="4621" w:type="dxa"/>
-          </w:tcPr>
-          <w:p>
-            <w:proofErr w:type="spellStart"/>
-            <w:r>
-              <w:t>s</w:t>
-            </w:r>
-            <w:r>
-              <w:t>elf.layout</w:t>
-            </w:r>
-            <w:proofErr w:type="spellEnd"/>
-          </w:p>
-        </w:tc>
-        <w:tc>
-          <w:tcPr>
-            <w:tcW w:w="4621" w:type="dxa"/>
-          </w:tcPr>
-          <w:p>
+              <w:t>Provides a button for the user to press if they want to exit the program</w:t>
+            </w:r>
+          </w:p>
+        </w:tc>
+      </w:tr>
+      <w:tr>
+        <w:tc>
+          <w:tcPr>
+            <w:tcW w:w="4621" w:type="dxa"/>
+          </w:tcPr>
+          <w:p>
+            <w:pPr>
+              <w:spacing w:after="0" w:line="240" w:lineRule="auto"/>
+            </w:pPr>
+            <w:r>
+              <w:t>self.layout</w:t>
+            </w:r>
+          </w:p>
+        </w:tc>
+        <w:tc>
+          <w:tcPr>
+            <w:tcW w:w="4621" w:type="dxa"/>
+          </w:tcPr>
+          <w:p>
+            <w:pPr>
+              <w:spacing w:after="0" w:line="240" w:lineRule="auto"/>
+            </w:pPr>
             <w:r>
               <w:t>Provides the layout for all the buttons to be displayed on</w:t>
             </w:r>
@@ -693,19 +610,21 @@
             <w:tcW w:w="4621" w:type="dxa"/>
           </w:tcPr>
           <w:p>
-            <w:proofErr w:type="spellStart"/>
+            <w:pPr>
+              <w:spacing w:after="0" w:line="240" w:lineRule="auto"/>
+            </w:pPr>
             <w:r>
               <w:t>self.team</w:t>
             </w:r>
-            <w:proofErr w:type="spellEnd"/>
-          </w:p>
-        </w:tc>
-        <w:tc>
-          <w:tcPr>
-            <w:tcW w:w="4621" w:type="dxa"/>
-          </w:tcPr>
-          <w:p>
-            <w:pPr>
+          </w:p>
+        </w:tc>
+        <w:tc>
+          <w:tcPr>
+            <w:tcW w:w="4621" w:type="dxa"/>
+          </w:tcPr>
+          <w:p>
+            <w:pPr>
+              <w:spacing w:after="0" w:line="240" w:lineRule="auto"/>
               <w:rPr>
                 <w:sz w:val="40"/>
                 <w:szCs w:val="40"/>
@@ -720,22 +639,21 @@
             <w:tcW w:w="4621" w:type="dxa"/>
           </w:tcPr>
           <w:p>
-            <w:proofErr w:type="spellStart"/>
-            <w:r>
-              <w:t>S</w:t>
-            </w:r>
-            <w:r>
-              <w:t>elf.squad</w:t>
-            </w:r>
-            <w:proofErr w:type="spellEnd"/>
-          </w:p>
-        </w:tc>
-        <w:tc>
-          <w:tcPr>
-            <w:tcW w:w="4621" w:type="dxa"/>
-          </w:tcPr>
-          <w:p>
-            <w:pPr>
+            <w:pPr>
+              <w:spacing w:after="0" w:line="240" w:lineRule="auto"/>
+            </w:pPr>
+            <w:r>
+              <w:t>Self.squad</w:t>
+            </w:r>
+          </w:p>
+        </w:tc>
+        <w:tc>
+          <w:tcPr>
+            <w:tcW w:w="4621" w:type="dxa"/>
+          </w:tcPr>
+          <w:p>
+            <w:pPr>
+              <w:spacing w:after="0" w:line="240" w:lineRule="auto"/>
               <w:rPr>
                 <w:sz w:val="40"/>
                 <w:szCs w:val="40"/>
@@ -750,22 +668,21 @@
             <w:tcW w:w="4621" w:type="dxa"/>
           </w:tcPr>
           <w:p>
-            <w:proofErr w:type="spellStart"/>
-            <w:r>
-              <w:t>self.</w:t>
-            </w:r>
-            <w:r>
-              <w:t>match</w:t>
-            </w:r>
-            <w:proofErr w:type="spellEnd"/>
-          </w:p>
-        </w:tc>
-        <w:tc>
-          <w:tcPr>
-            <w:tcW w:w="4621" w:type="dxa"/>
-          </w:tcPr>
-          <w:p>
-            <w:pPr>
+            <w:pPr>
+              <w:spacing w:after="0" w:line="240" w:lineRule="auto"/>
+            </w:pPr>
+            <w:r>
+              <w:t>self.match</w:t>
+            </w:r>
+          </w:p>
+        </w:tc>
+        <w:tc>
+          <w:tcPr>
+            <w:tcW w:w="4621" w:type="dxa"/>
+          </w:tcPr>
+          <w:p>
+            <w:pPr>
+              <w:spacing w:after="0" w:line="240" w:lineRule="auto"/>
               <w:rPr>
                 <w:sz w:val="40"/>
                 <w:szCs w:val="40"/>
@@ -780,22 +697,21 @@
             <w:tcW w:w="4621" w:type="dxa"/>
           </w:tcPr>
           <w:p>
-            <w:proofErr w:type="spellStart"/>
-            <w:r>
-              <w:t>self.</w:t>
-            </w:r>
-            <w:r>
-              <w:t>goals</w:t>
-            </w:r>
-            <w:proofErr w:type="spellEnd"/>
-          </w:p>
-        </w:tc>
-        <w:tc>
-          <w:tcPr>
-            <w:tcW w:w="4621" w:type="dxa"/>
-          </w:tcPr>
-          <w:p>
-            <w:pPr>
+            <w:pPr>
+              <w:spacing w:after="0" w:line="240" w:lineRule="auto"/>
+            </w:pPr>
+            <w:r>
+              <w:t>self.goals</w:t>
+            </w:r>
+          </w:p>
+        </w:tc>
+        <w:tc>
+          <w:tcPr>
+            <w:tcW w:w="4621" w:type="dxa"/>
+          </w:tcPr>
+          <w:p>
+            <w:pPr>
+              <w:spacing w:after="0" w:line="240" w:lineRule="auto"/>
               <w:rPr>
                 <w:sz w:val="40"/>
                 <w:szCs w:val="40"/>
@@ -822,9 +738,16 @@
     </w:p>
     <w:tbl>
       <w:tblPr>
-        <w:tblStyle w:val="TableGrid"/>
         <w:tblW w:w="0" w:type="auto"/>
-        <w:tblLook w:val="04A0" w:firstRow="1" w:lastRow="0" w:firstColumn="1" w:lastColumn="0" w:noHBand="0" w:noVBand="1"/>
+        <w:tblBorders>
+          <w:top w:val="single" w:sz="4" w:space="0" w:color="auto"/>
+          <w:left w:val="single" w:sz="4" w:space="0" w:color="auto"/>
+          <w:bottom w:val="single" w:sz="4" w:space="0" w:color="auto"/>
+          <w:right w:val="single" w:sz="4" w:space="0" w:color="auto"/>
+          <w:insideH w:val="single" w:sz="4" w:space="0" w:color="auto"/>
+          <w:insideV w:val="single" w:sz="4" w:space="0" w:color="auto"/>
+        </w:tblBorders>
+        <w:tblLook w:val="00A0"/>
       </w:tblPr>
       <w:tblGrid>
         <w:gridCol w:w="4621"/>
@@ -837,6 +760,7 @@
           </w:tcPr>
           <w:p>
             <w:pPr>
+              <w:spacing w:after="0" w:line="240" w:lineRule="auto"/>
               <w:rPr>
                 <w:sz w:val="28"/>
                 <w:szCs w:val="28"/>
@@ -857,6 +781,7 @@
           </w:tcPr>
           <w:p>
             <w:pPr>
+              <w:spacing w:after="0" w:line="240" w:lineRule="auto"/>
               <w:rPr>
                 <w:sz w:val="28"/>
                 <w:szCs w:val="28"/>
@@ -878,19 +803,22 @@
             <w:tcW w:w="4621" w:type="dxa"/>
           </w:tcPr>
           <w:p>
-            <w:proofErr w:type="spellStart"/>
-            <w:r>
-              <w:lastRenderedPageBreak/>
+            <w:pPr>
+              <w:spacing w:after="0" w:line="240" w:lineRule="auto"/>
+            </w:pPr>
+            <w:r>
               <w:t>self.parent</w:t>
             </w:r>
-            <w:proofErr w:type="spellEnd"/>
-          </w:p>
-        </w:tc>
-        <w:tc>
-          <w:tcPr>
-            <w:tcW w:w="4621" w:type="dxa"/>
-          </w:tcPr>
-          <w:p>
+          </w:p>
+        </w:tc>
+        <w:tc>
+          <w:tcPr>
+            <w:tcW w:w="4621" w:type="dxa"/>
+          </w:tcPr>
+          <w:p>
+            <w:pPr>
+              <w:spacing w:after="0" w:line="240" w:lineRule="auto"/>
+            </w:pPr>
             <w:r>
               <w:t>Used to reassign the passed in term</w:t>
             </w:r>
@@ -904,140 +832,121 @@
           </w:tcPr>
           <w:p>
             <w:pPr>
+              <w:spacing w:after="0" w:line="240" w:lineRule="auto"/>
               <w:rPr>
                 <w:sz w:val="40"/>
                 <w:szCs w:val="40"/>
               </w:rPr>
             </w:pPr>
-            <w:proofErr w:type="spellStart"/>
             <w:r>
               <w:t>self.btnInfo</w:t>
             </w:r>
-            <w:proofErr w:type="spellEnd"/>
-          </w:p>
-        </w:tc>
-        <w:tc>
-          <w:tcPr>
-            <w:tcW w:w="4621" w:type="dxa"/>
-          </w:tcPr>
-          <w:p>
-            <w:r>
-              <w:t>Provide</w:t>
-            </w:r>
-            <w:r>
-              <w:t>s</w:t>
-            </w:r>
-            <w:r>
-              <w:t xml:space="preserve"> a button for the user to press i</w:t>
-            </w:r>
-            <w:r>
-              <w:t>f they want to view the Player Info screen</w:t>
-            </w:r>
-          </w:p>
-        </w:tc>
-      </w:tr>
-      <w:tr>
-        <w:tc>
-          <w:tcPr>
-            <w:tcW w:w="4621" w:type="dxa"/>
-          </w:tcPr>
-          <w:p>
-            <w:pPr>
+          </w:p>
+        </w:tc>
+        <w:tc>
+          <w:tcPr>
+            <w:tcW w:w="4621" w:type="dxa"/>
+          </w:tcPr>
+          <w:p>
+            <w:pPr>
+              <w:spacing w:after="0" w:line="240" w:lineRule="auto"/>
+            </w:pPr>
+            <w:r>
+              <w:t>Provides a button for the user to press if they want to view the Player Info screen</w:t>
+            </w:r>
+          </w:p>
+        </w:tc>
+      </w:tr>
+      <w:tr>
+        <w:tc>
+          <w:tcPr>
+            <w:tcW w:w="4621" w:type="dxa"/>
+          </w:tcPr>
+          <w:p>
+            <w:pPr>
+              <w:spacing w:after="0" w:line="240" w:lineRule="auto"/>
               <w:rPr>
                 <w:sz w:val="40"/>
                 <w:szCs w:val="40"/>
               </w:rPr>
             </w:pPr>
-            <w:proofErr w:type="spellStart"/>
             <w:r>
               <w:t>self.Home</w:t>
             </w:r>
-            <w:proofErr w:type="spellEnd"/>
-          </w:p>
-        </w:tc>
-        <w:tc>
-          <w:tcPr>
-            <w:tcW w:w="4621" w:type="dxa"/>
-          </w:tcPr>
-          <w:p>
-            <w:r>
-              <w:t>Provide</w:t>
-            </w:r>
-            <w:r>
-              <w:t>s</w:t>
-            </w:r>
-            <w:r>
-              <w:t xml:space="preserve"> a button for the user to press if they want to go </w:t>
-            </w:r>
-            <w:r>
-              <w:t>back to the Home screen</w:t>
-            </w:r>
-          </w:p>
-        </w:tc>
-      </w:tr>
-      <w:tr>
-        <w:tc>
-          <w:tcPr>
-            <w:tcW w:w="4621" w:type="dxa"/>
-          </w:tcPr>
-          <w:p>
-            <w:pPr>
+          </w:p>
+        </w:tc>
+        <w:tc>
+          <w:tcPr>
+            <w:tcW w:w="4621" w:type="dxa"/>
+          </w:tcPr>
+          <w:p>
+            <w:pPr>
+              <w:spacing w:after="0" w:line="240" w:lineRule="auto"/>
+            </w:pPr>
+            <w:r>
+              <w:t>Provides a button for the user to press if they want to go back to the Home screen</w:t>
+            </w:r>
+          </w:p>
+        </w:tc>
+      </w:tr>
+      <w:tr>
+        <w:tc>
+          <w:tcPr>
+            <w:tcW w:w="4621" w:type="dxa"/>
+          </w:tcPr>
+          <w:p>
+            <w:pPr>
+              <w:spacing w:after="0" w:line="240" w:lineRule="auto"/>
               <w:rPr>
                 <w:sz w:val="40"/>
                 <w:szCs w:val="40"/>
               </w:rPr>
             </w:pPr>
-            <w:proofErr w:type="spellStart"/>
             <w:r>
               <w:t>self.New</w:t>
             </w:r>
-            <w:proofErr w:type="spellEnd"/>
-          </w:p>
-        </w:tc>
-        <w:tc>
-          <w:tcPr>
-            <w:tcW w:w="4621" w:type="dxa"/>
-          </w:tcPr>
-          <w:p>
-            <w:r>
-              <w:t>Provide</w:t>
-            </w:r>
-            <w:r>
-              <w:t>s</w:t>
-            </w:r>
-            <w:r>
-              <w:t xml:space="preserve"> a button for the user to press if they want to </w:t>
-            </w:r>
-            <w:r>
-              <w:t>add a new Player</w:t>
-            </w:r>
-          </w:p>
-        </w:tc>
-      </w:tr>
-      <w:tr>
-        <w:tc>
-          <w:tcPr>
-            <w:tcW w:w="4621" w:type="dxa"/>
-          </w:tcPr>
-          <w:p>
-            <w:pPr>
+          </w:p>
+        </w:tc>
+        <w:tc>
+          <w:tcPr>
+            <w:tcW w:w="4621" w:type="dxa"/>
+          </w:tcPr>
+          <w:p>
+            <w:pPr>
+              <w:spacing w:after="0" w:line="240" w:lineRule="auto"/>
+            </w:pPr>
+            <w:r>
+              <w:t>Provides a button for the user to press if they want to add a new Player</w:t>
+            </w:r>
+          </w:p>
+        </w:tc>
+      </w:tr>
+      <w:tr>
+        <w:tc>
+          <w:tcPr>
+            <w:tcW w:w="4621" w:type="dxa"/>
+          </w:tcPr>
+          <w:p>
+            <w:pPr>
+              <w:spacing w:after="0" w:line="240" w:lineRule="auto"/>
               <w:rPr>
                 <w:sz w:val="40"/>
                 <w:szCs w:val="40"/>
               </w:rPr>
             </w:pPr>
-            <w:proofErr w:type="spellStart"/>
             <w:r>
               <w:t>self.squad_list</w:t>
             </w:r>
-            <w:proofErr w:type="spellEnd"/>
-          </w:p>
-        </w:tc>
-        <w:tc>
-          <w:tcPr>
-            <w:tcW w:w="4621" w:type="dxa"/>
-          </w:tcPr>
-          <w:p>
+          </w:p>
+        </w:tc>
+        <w:tc>
+          <w:tcPr>
+            <w:tcW w:w="4621" w:type="dxa"/>
+          </w:tcPr>
+          <w:p>
+            <w:pPr>
+              <w:spacing w:after="0" w:line="240" w:lineRule="auto"/>
+            </w:pPr>
             <w:r>
               <w:t>Used to display a list of all the players in the database</w:t>
             </w:r>
@@ -1051,24 +960,24 @@
           </w:tcPr>
           <w:p>
             <w:pPr>
+              <w:spacing w:after="0" w:line="240" w:lineRule="auto"/>
               <w:rPr>
                 <w:sz w:val="40"/>
                 <w:szCs w:val="40"/>
               </w:rPr>
             </w:pPr>
-            <w:proofErr w:type="spellStart"/>
             <w:r>
               <w:t>self.VlayoutMain</w:t>
             </w:r>
-            <w:proofErr w:type="spellEnd"/>
-          </w:p>
-        </w:tc>
-        <w:tc>
-          <w:tcPr>
-            <w:tcW w:w="4621" w:type="dxa"/>
-          </w:tcPr>
-          <w:p>
-            <w:pPr>
+          </w:p>
+        </w:tc>
+        <w:tc>
+          <w:tcPr>
+            <w:tcW w:w="4621" w:type="dxa"/>
+          </w:tcPr>
+          <w:p>
+            <w:pPr>
+              <w:spacing w:after="0" w:line="240" w:lineRule="auto"/>
               <w:rPr>
                 <w:sz w:val="40"/>
                 <w:szCs w:val="40"/>
@@ -1087,6 +996,7 @@
           </w:tcPr>
           <w:p>
             <w:pPr>
+              <w:spacing w:after="0" w:line="240" w:lineRule="auto"/>
               <w:rPr>
                 <w:sz w:val="40"/>
                 <w:szCs w:val="40"/>
@@ -1103,6 +1013,7 @@
           </w:tcPr>
           <w:p>
             <w:pPr>
+              <w:spacing w:after="0" w:line="240" w:lineRule="auto"/>
               <w:rPr>
                 <w:sz w:val="40"/>
                 <w:szCs w:val="40"/>
@@ -1120,19 +1031,21 @@
             <w:tcW w:w="4621" w:type="dxa"/>
           </w:tcPr>
           <w:p>
-            <w:proofErr w:type="spellStart"/>
+            <w:pPr>
+              <w:spacing w:after="0" w:line="240" w:lineRule="auto"/>
+            </w:pPr>
             <w:r>
               <w:t>self.widget</w:t>
             </w:r>
-            <w:proofErr w:type="spellEnd"/>
-          </w:p>
-        </w:tc>
-        <w:tc>
-          <w:tcPr>
-            <w:tcW w:w="4621" w:type="dxa"/>
-          </w:tcPr>
-          <w:p>
-            <w:pPr>
+          </w:p>
+        </w:tc>
+        <w:tc>
+          <w:tcPr>
+            <w:tcW w:w="4621" w:type="dxa"/>
+          </w:tcPr>
+          <w:p>
+            <w:pPr>
+              <w:spacing w:after="0" w:line="240" w:lineRule="auto"/>
               <w:rPr>
                 <w:sz w:val="40"/>
                 <w:szCs w:val="40"/>
@@ -1147,19 +1060,21 @@
             <w:tcW w:w="4621" w:type="dxa"/>
           </w:tcPr>
           <w:p>
-            <w:proofErr w:type="spellStart"/>
+            <w:pPr>
+              <w:spacing w:after="0" w:line="240" w:lineRule="auto"/>
+            </w:pPr>
             <w:r>
               <w:t>self.new_player</w:t>
             </w:r>
-            <w:proofErr w:type="spellEnd"/>
-          </w:p>
-        </w:tc>
-        <w:tc>
-          <w:tcPr>
-            <w:tcW w:w="4621" w:type="dxa"/>
-          </w:tcPr>
-          <w:p>
-            <w:pPr>
+          </w:p>
+        </w:tc>
+        <w:tc>
+          <w:tcPr>
+            <w:tcW w:w="4621" w:type="dxa"/>
+          </w:tcPr>
+          <w:p>
+            <w:pPr>
+              <w:spacing w:after="0" w:line="240" w:lineRule="auto"/>
               <w:rPr>
                 <w:sz w:val="40"/>
                 <w:szCs w:val="40"/>
@@ -1174,19 +1089,21 @@
             <w:tcW w:w="4621" w:type="dxa"/>
           </w:tcPr>
           <w:p>
-            <w:proofErr w:type="spellStart"/>
+            <w:pPr>
+              <w:spacing w:after="0" w:line="240" w:lineRule="auto"/>
+            </w:pPr>
             <w:r>
               <w:t>self.playerInfo</w:t>
             </w:r>
-            <w:proofErr w:type="spellEnd"/>
-          </w:p>
-        </w:tc>
-        <w:tc>
-          <w:tcPr>
-            <w:tcW w:w="4621" w:type="dxa"/>
-          </w:tcPr>
-          <w:p>
-            <w:pPr>
+          </w:p>
+        </w:tc>
+        <w:tc>
+          <w:tcPr>
+            <w:tcW w:w="4621" w:type="dxa"/>
+          </w:tcPr>
+          <w:p>
+            <w:pPr>
+              <w:spacing w:after="0" w:line="240" w:lineRule="auto"/>
               <w:rPr>
                 <w:sz w:val="40"/>
                 <w:szCs w:val="40"/>
@@ -1201,16 +1118,22 @@
             <w:tcW w:w="4621" w:type="dxa"/>
           </w:tcPr>
           <w:p>
-            <w:r>
-              <w:t>players</w:t>
-            </w:r>
-          </w:p>
-        </w:tc>
-        <w:tc>
-          <w:tcPr>
-            <w:tcW w:w="4621" w:type="dxa"/>
-          </w:tcPr>
-          <w:p>
+            <w:pPr>
+              <w:spacing w:after="0" w:line="240" w:lineRule="auto"/>
+            </w:pPr>
+            <w:r>
+              <w:t>Players</w:t>
+            </w:r>
+          </w:p>
+        </w:tc>
+        <w:tc>
+          <w:tcPr>
+            <w:tcW w:w="4621" w:type="dxa"/>
+          </w:tcPr>
+          <w:p>
+            <w:pPr>
+              <w:spacing w:after="0" w:line="240" w:lineRule="auto"/>
+            </w:pPr>
             <w:r>
               <w:t>Used as a search term</w:t>
             </w:r>
@@ -1223,16 +1146,22 @@
             <w:tcW w:w="4621" w:type="dxa"/>
           </w:tcPr>
           <w:p>
-            <w:r>
-              <w:t>row</w:t>
-            </w:r>
-          </w:p>
-        </w:tc>
-        <w:tc>
-          <w:tcPr>
-            <w:tcW w:w="4621" w:type="dxa"/>
-          </w:tcPr>
-          <w:p>
+            <w:pPr>
+              <w:spacing w:after="0" w:line="240" w:lineRule="auto"/>
+            </w:pPr>
+            <w:r>
+              <w:t>Row</w:t>
+            </w:r>
+          </w:p>
+        </w:tc>
+        <w:tc>
+          <w:tcPr>
+            <w:tcW w:w="4621" w:type="dxa"/>
+          </w:tcPr>
+          <w:p>
+            <w:pPr>
+              <w:spacing w:after="0" w:line="240" w:lineRule="auto"/>
+            </w:pPr>
             <w:r>
               <w:t>Used to sort through the list</w:t>
             </w:r>
@@ -1245,18 +1174,22 @@
             <w:tcW w:w="4621" w:type="dxa"/>
           </w:tcPr>
           <w:p>
-            <w:proofErr w:type="spellStart"/>
+            <w:pPr>
+              <w:spacing w:after="0" w:line="240" w:lineRule="auto"/>
+            </w:pPr>
             <w:r>
               <w:t>name_list</w:t>
             </w:r>
-            <w:proofErr w:type="spellEnd"/>
-          </w:p>
-        </w:tc>
-        <w:tc>
-          <w:tcPr>
-            <w:tcW w:w="4621" w:type="dxa"/>
-          </w:tcPr>
-          <w:p>
+          </w:p>
+        </w:tc>
+        <w:tc>
+          <w:tcPr>
+            <w:tcW w:w="4621" w:type="dxa"/>
+          </w:tcPr>
+          <w:p>
+            <w:pPr>
+              <w:spacing w:after="0" w:line="240" w:lineRule="auto"/>
+            </w:pPr>
             <w:r>
               <w:t>Used to temporarily store the Players forename initial and surname</w:t>
             </w:r>
@@ -1289,9 +1222,16 @@
     </w:p>
     <w:tbl>
       <w:tblPr>
-        <w:tblStyle w:val="TableGrid"/>
         <w:tblW w:w="0" w:type="auto"/>
-        <w:tblLook w:val="04A0" w:firstRow="1" w:lastRow="0" w:firstColumn="1" w:lastColumn="0" w:noHBand="0" w:noVBand="1"/>
+        <w:tblBorders>
+          <w:top w:val="single" w:sz="4" w:space="0" w:color="auto"/>
+          <w:left w:val="single" w:sz="4" w:space="0" w:color="auto"/>
+          <w:bottom w:val="single" w:sz="4" w:space="0" w:color="auto"/>
+          <w:right w:val="single" w:sz="4" w:space="0" w:color="auto"/>
+          <w:insideH w:val="single" w:sz="4" w:space="0" w:color="auto"/>
+          <w:insideV w:val="single" w:sz="4" w:space="0" w:color="auto"/>
+        </w:tblBorders>
+        <w:tblLook w:val="00A0"/>
       </w:tblPr>
       <w:tblGrid>
         <w:gridCol w:w="4621"/>
@@ -1304,6 +1244,7 @@
           </w:tcPr>
           <w:p>
             <w:pPr>
+              <w:spacing w:after="0" w:line="240" w:lineRule="auto"/>
               <w:rPr>
                 <w:sz w:val="28"/>
                 <w:szCs w:val="28"/>
@@ -1324,6 +1265,7 @@
           </w:tcPr>
           <w:p>
             <w:pPr>
+              <w:spacing w:after="0" w:line="240" w:lineRule="auto"/>
               <w:rPr>
                 <w:sz w:val="28"/>
                 <w:szCs w:val="28"/>
@@ -1346,12 +1288,12 @@
           </w:tcPr>
           <w:p>
             <w:pPr>
-              <w:rPr>
-                <w:sz w:val="24"/>
-                <w:szCs w:val="24"/>
-              </w:rPr>
-            </w:pPr>
-            <w:proofErr w:type="spellStart"/>
+              <w:spacing w:after="0" w:line="240" w:lineRule="auto"/>
+              <w:rPr>
+                <w:sz w:val="24"/>
+                <w:szCs w:val="24"/>
+              </w:rPr>
+            </w:pPr>
             <w:r>
               <w:rPr>
                 <w:sz w:val="24"/>
@@ -1359,15 +1301,15 @@
               </w:rPr>
               <w:t>self.parent</w:t>
             </w:r>
-            <w:proofErr w:type="spellEnd"/>
-          </w:p>
-        </w:tc>
-        <w:tc>
-          <w:tcPr>
-            <w:tcW w:w="4621" w:type="dxa"/>
-          </w:tcPr>
-          <w:p>
-            <w:pPr>
+          </w:p>
+        </w:tc>
+        <w:tc>
+          <w:tcPr>
+            <w:tcW w:w="4621" w:type="dxa"/>
+          </w:tcPr>
+          <w:p>
+            <w:pPr>
+              <w:spacing w:after="0" w:line="240" w:lineRule="auto"/>
               <w:rPr>
                 <w:sz w:val="24"/>
                 <w:szCs w:val="24"/>
@@ -1390,12 +1332,12 @@
           </w:tcPr>
           <w:p>
             <w:pPr>
-              <w:rPr>
-                <w:sz w:val="24"/>
-                <w:szCs w:val="24"/>
-              </w:rPr>
-            </w:pPr>
-            <w:proofErr w:type="spellStart"/>
+              <w:spacing w:after="0" w:line="240" w:lineRule="auto"/>
+              <w:rPr>
+                <w:sz w:val="24"/>
+                <w:szCs w:val="24"/>
+              </w:rPr>
+            </w:pPr>
             <w:r>
               <w:rPr>
                 <w:sz w:val="24"/>
@@ -1403,15 +1345,15 @@
               </w:rPr>
               <w:t>self.btnNew</w:t>
             </w:r>
-            <w:proofErr w:type="spellEnd"/>
-          </w:p>
-        </w:tc>
-        <w:tc>
-          <w:tcPr>
-            <w:tcW w:w="4621" w:type="dxa"/>
-          </w:tcPr>
-          <w:p>
-            <w:pPr>
+          </w:p>
+        </w:tc>
+        <w:tc>
+          <w:tcPr>
+            <w:tcW w:w="4621" w:type="dxa"/>
+          </w:tcPr>
+          <w:p>
+            <w:pPr>
+              <w:spacing w:after="0" w:line="240" w:lineRule="auto"/>
               <w:rPr>
                 <w:sz w:val="24"/>
                 <w:szCs w:val="24"/>
@@ -1434,12 +1376,12 @@
           </w:tcPr>
           <w:p>
             <w:pPr>
-              <w:rPr>
-                <w:sz w:val="24"/>
-                <w:szCs w:val="24"/>
-              </w:rPr>
-            </w:pPr>
-            <w:proofErr w:type="spellStart"/>
+              <w:spacing w:after="0" w:line="240" w:lineRule="auto"/>
+              <w:rPr>
+                <w:sz w:val="24"/>
+                <w:szCs w:val="24"/>
+              </w:rPr>
+            </w:pPr>
             <w:r>
               <w:rPr>
                 <w:sz w:val="24"/>
@@ -1447,15 +1389,15 @@
               </w:rPr>
               <w:t>self.btnHome</w:t>
             </w:r>
-            <w:proofErr w:type="spellEnd"/>
-          </w:p>
-        </w:tc>
-        <w:tc>
-          <w:tcPr>
-            <w:tcW w:w="4621" w:type="dxa"/>
-          </w:tcPr>
-          <w:p>
-            <w:pPr>
+          </w:p>
+        </w:tc>
+        <w:tc>
+          <w:tcPr>
+            <w:tcW w:w="4621" w:type="dxa"/>
+          </w:tcPr>
+          <w:p>
+            <w:pPr>
+              <w:spacing w:after="0" w:line="240" w:lineRule="auto"/>
               <w:rPr>
                 <w:sz w:val="24"/>
                 <w:szCs w:val="24"/>
@@ -1478,12 +1420,12 @@
           </w:tcPr>
           <w:p>
             <w:pPr>
-              <w:rPr>
-                <w:sz w:val="24"/>
-                <w:szCs w:val="24"/>
-              </w:rPr>
-            </w:pPr>
-            <w:proofErr w:type="spellStart"/>
+              <w:spacing w:after="0" w:line="240" w:lineRule="auto"/>
+              <w:rPr>
+                <w:sz w:val="24"/>
+                <w:szCs w:val="24"/>
+              </w:rPr>
+            </w:pPr>
             <w:r>
               <w:rPr>
                 <w:sz w:val="24"/>
@@ -1491,15 +1433,15 @@
               </w:rPr>
               <w:t>self.table</w:t>
             </w:r>
-            <w:proofErr w:type="spellEnd"/>
-          </w:p>
-        </w:tc>
-        <w:tc>
-          <w:tcPr>
-            <w:tcW w:w="4621" w:type="dxa"/>
-          </w:tcPr>
-          <w:p>
-            <w:pPr>
+          </w:p>
+        </w:tc>
+        <w:tc>
+          <w:tcPr>
+            <w:tcW w:w="4621" w:type="dxa"/>
+          </w:tcPr>
+          <w:p>
+            <w:pPr>
+              <w:spacing w:after="0" w:line="240" w:lineRule="auto"/>
               <w:rPr>
                 <w:sz w:val="24"/>
                 <w:szCs w:val="24"/>
@@ -1522,12 +1464,12 @@
           </w:tcPr>
           <w:p>
             <w:pPr>
-              <w:rPr>
-                <w:sz w:val="24"/>
-                <w:szCs w:val="24"/>
-              </w:rPr>
-            </w:pPr>
-            <w:proofErr w:type="spellStart"/>
+              <w:spacing w:after="0" w:line="240" w:lineRule="auto"/>
+              <w:rPr>
+                <w:sz w:val="24"/>
+                <w:szCs w:val="24"/>
+              </w:rPr>
+            </w:pPr>
             <w:r>
               <w:rPr>
                 <w:sz w:val="24"/>
@@ -1535,15 +1477,15 @@
               </w:rPr>
               <w:t>self.VlayoutMAIN</w:t>
             </w:r>
-            <w:proofErr w:type="spellEnd"/>
-          </w:p>
-        </w:tc>
-        <w:tc>
-          <w:tcPr>
-            <w:tcW w:w="4621" w:type="dxa"/>
-          </w:tcPr>
-          <w:p>
-            <w:pPr>
+          </w:p>
+        </w:tc>
+        <w:tc>
+          <w:tcPr>
+            <w:tcW w:w="4621" w:type="dxa"/>
+          </w:tcPr>
+          <w:p>
+            <w:pPr>
+              <w:spacing w:after="0" w:line="240" w:lineRule="auto"/>
               <w:rPr>
                 <w:sz w:val="24"/>
                 <w:szCs w:val="24"/>
@@ -1566,12 +1508,12 @@
           </w:tcPr>
           <w:p>
             <w:pPr>
-              <w:rPr>
-                <w:sz w:val="24"/>
-                <w:szCs w:val="24"/>
-              </w:rPr>
-            </w:pPr>
-            <w:proofErr w:type="spellStart"/>
+              <w:spacing w:after="0" w:line="240" w:lineRule="auto"/>
+              <w:rPr>
+                <w:sz w:val="24"/>
+                <w:szCs w:val="24"/>
+              </w:rPr>
+            </w:pPr>
             <w:r>
               <w:rPr>
                 <w:sz w:val="24"/>
@@ -1579,15 +1521,15 @@
               </w:rPr>
               <w:t>self.Vlayout</w:t>
             </w:r>
-            <w:proofErr w:type="spellEnd"/>
-          </w:p>
-        </w:tc>
-        <w:tc>
-          <w:tcPr>
-            <w:tcW w:w="4621" w:type="dxa"/>
-          </w:tcPr>
-          <w:p>
-            <w:pPr>
+          </w:p>
+        </w:tc>
+        <w:tc>
+          <w:tcPr>
+            <w:tcW w:w="4621" w:type="dxa"/>
+          </w:tcPr>
+          <w:p>
+            <w:pPr>
+              <w:spacing w:after="0" w:line="240" w:lineRule="auto"/>
               <w:rPr>
                 <w:sz w:val="24"/>
                 <w:szCs w:val="24"/>
@@ -1610,12 +1552,12 @@
           </w:tcPr>
           <w:p>
             <w:pPr>
-              <w:rPr>
-                <w:sz w:val="24"/>
-                <w:szCs w:val="24"/>
-              </w:rPr>
-            </w:pPr>
-            <w:proofErr w:type="spellStart"/>
+              <w:spacing w:after="0" w:line="240" w:lineRule="auto"/>
+              <w:rPr>
+                <w:sz w:val="24"/>
+                <w:szCs w:val="24"/>
+              </w:rPr>
+            </w:pPr>
             <w:r>
               <w:rPr>
                 <w:sz w:val="24"/>
@@ -1623,15 +1565,15 @@
               </w:rPr>
               <w:t>self.Hlayout</w:t>
             </w:r>
-            <w:proofErr w:type="spellEnd"/>
-          </w:p>
-        </w:tc>
-        <w:tc>
-          <w:tcPr>
-            <w:tcW w:w="4621" w:type="dxa"/>
-          </w:tcPr>
-          <w:p>
-            <w:pPr>
+          </w:p>
+        </w:tc>
+        <w:tc>
+          <w:tcPr>
+            <w:tcW w:w="4621" w:type="dxa"/>
+          </w:tcPr>
+          <w:p>
+            <w:pPr>
+              <w:spacing w:after="0" w:line="240" w:lineRule="auto"/>
               <w:rPr>
                 <w:sz w:val="24"/>
                 <w:szCs w:val="24"/>
@@ -1654,12 +1596,12 @@
           </w:tcPr>
           <w:p>
             <w:pPr>
-              <w:rPr>
-                <w:sz w:val="24"/>
-                <w:szCs w:val="24"/>
-              </w:rPr>
-            </w:pPr>
-            <w:proofErr w:type="spellStart"/>
+              <w:spacing w:after="0" w:line="240" w:lineRule="auto"/>
+              <w:rPr>
+                <w:sz w:val="24"/>
+                <w:szCs w:val="24"/>
+              </w:rPr>
+            </w:pPr>
             <w:r>
               <w:rPr>
                 <w:sz w:val="24"/>
@@ -1667,15 +1609,15 @@
               </w:rPr>
               <w:t>self.new_goal</w:t>
             </w:r>
-            <w:proofErr w:type="spellEnd"/>
-          </w:p>
-        </w:tc>
-        <w:tc>
-          <w:tcPr>
-            <w:tcW w:w="4621" w:type="dxa"/>
-          </w:tcPr>
-          <w:p>
-            <w:pPr>
+          </w:p>
+        </w:tc>
+        <w:tc>
+          <w:tcPr>
+            <w:tcW w:w="4621" w:type="dxa"/>
+          </w:tcPr>
+          <w:p>
+            <w:pPr>
+              <w:spacing w:after="0" w:line="240" w:lineRule="auto"/>
               <w:rPr>
                 <w:sz w:val="24"/>
                 <w:szCs w:val="24"/>
@@ -1698,6 +1640,7 @@
           </w:tcPr>
           <w:p>
             <w:pPr>
+              <w:spacing w:after="0" w:line="240" w:lineRule="auto"/>
               <w:rPr>
                 <w:sz w:val="24"/>
                 <w:szCs w:val="24"/>
@@ -1718,6 +1661,7 @@
           </w:tcPr>
           <w:p>
             <w:pPr>
+              <w:spacing w:after="0" w:line="240" w:lineRule="auto"/>
               <w:rPr>
                 <w:sz w:val="24"/>
                 <w:szCs w:val="24"/>
@@ -1740,26 +1684,28 @@
           </w:tcPr>
           <w:p>
             <w:pPr>
-              <w:rPr>
-                <w:sz w:val="24"/>
-                <w:szCs w:val="24"/>
-              </w:rPr>
-            </w:pPr>
-            <w:r>
-              <w:rPr>
-                <w:sz w:val="24"/>
-                <w:szCs w:val="24"/>
-              </w:rPr>
-              <w:t>row</w:t>
-            </w:r>
-          </w:p>
-        </w:tc>
-        <w:tc>
-          <w:tcPr>
-            <w:tcW w:w="4621" w:type="dxa"/>
-          </w:tcPr>
-          <w:p>
-            <w:pPr>
+              <w:spacing w:after="0" w:line="240" w:lineRule="auto"/>
+              <w:rPr>
+                <w:sz w:val="24"/>
+                <w:szCs w:val="24"/>
+              </w:rPr>
+            </w:pPr>
+            <w:r>
+              <w:rPr>
+                <w:sz w:val="24"/>
+                <w:szCs w:val="24"/>
+              </w:rPr>
+              <w:t>Row</w:t>
+            </w:r>
+          </w:p>
+        </w:tc>
+        <w:tc>
+          <w:tcPr>
+            <w:tcW w:w="4621" w:type="dxa"/>
+          </w:tcPr>
+          <w:p>
+            <w:pPr>
+              <w:spacing w:after="0" w:line="240" w:lineRule="auto"/>
               <w:rPr>
                 <w:sz w:val="24"/>
                 <w:szCs w:val="24"/>
@@ -1782,26 +1728,28 @@
           </w:tcPr>
           <w:p>
             <w:pPr>
-              <w:rPr>
-                <w:sz w:val="24"/>
-                <w:szCs w:val="24"/>
-              </w:rPr>
-            </w:pPr>
-            <w:r>
-              <w:rPr>
-                <w:sz w:val="24"/>
-                <w:szCs w:val="24"/>
-              </w:rPr>
-              <w:t>column</w:t>
-            </w:r>
-          </w:p>
-        </w:tc>
-        <w:tc>
-          <w:tcPr>
-            <w:tcW w:w="4621" w:type="dxa"/>
-          </w:tcPr>
-          <w:p>
-            <w:pPr>
+              <w:spacing w:after="0" w:line="240" w:lineRule="auto"/>
+              <w:rPr>
+                <w:sz w:val="24"/>
+                <w:szCs w:val="24"/>
+              </w:rPr>
+            </w:pPr>
+            <w:r>
+              <w:rPr>
+                <w:sz w:val="24"/>
+                <w:szCs w:val="24"/>
+              </w:rPr>
+              <w:t>Column</w:t>
+            </w:r>
+          </w:p>
+        </w:tc>
+        <w:tc>
+          <w:tcPr>
+            <w:tcW w:w="4621" w:type="dxa"/>
+          </w:tcPr>
+          <w:p>
+            <w:pPr>
+              <w:spacing w:after="0" w:line="240" w:lineRule="auto"/>
               <w:rPr>
                 <w:sz w:val="24"/>
                 <w:szCs w:val="24"/>
@@ -1838,15 +1786,21 @@
           <w:sz w:val="32"/>
           <w:szCs w:val="32"/>
         </w:rPr>
-        <w:lastRenderedPageBreak/>
         <w:t>Match List</w:t>
       </w:r>
     </w:p>
     <w:tbl>
       <w:tblPr>
-        <w:tblStyle w:val="TableGrid"/>
         <w:tblW w:w="0" w:type="auto"/>
-        <w:tblLook w:val="04A0" w:firstRow="1" w:lastRow="0" w:firstColumn="1" w:lastColumn="0" w:noHBand="0" w:noVBand="1"/>
+        <w:tblBorders>
+          <w:top w:val="single" w:sz="4" w:space="0" w:color="auto"/>
+          <w:left w:val="single" w:sz="4" w:space="0" w:color="auto"/>
+          <w:bottom w:val="single" w:sz="4" w:space="0" w:color="auto"/>
+          <w:right w:val="single" w:sz="4" w:space="0" w:color="auto"/>
+          <w:insideH w:val="single" w:sz="4" w:space="0" w:color="auto"/>
+          <w:insideV w:val="single" w:sz="4" w:space="0" w:color="auto"/>
+        </w:tblBorders>
+        <w:tblLook w:val="00A0"/>
       </w:tblPr>
       <w:tblGrid>
         <w:gridCol w:w="4621"/>
@@ -1859,6 +1813,7 @@
           </w:tcPr>
           <w:p>
             <w:pPr>
+              <w:spacing w:after="0" w:line="240" w:lineRule="auto"/>
               <w:rPr>
                 <w:sz w:val="28"/>
                 <w:szCs w:val="28"/>
@@ -1879,6 +1834,7 @@
           </w:tcPr>
           <w:p>
             <w:pPr>
+              <w:spacing w:after="0" w:line="240" w:lineRule="auto"/>
               <w:rPr>
                 <w:sz w:val="28"/>
                 <w:szCs w:val="28"/>
@@ -1901,12 +1857,12 @@
           </w:tcPr>
           <w:p>
             <w:pPr>
-              <w:rPr>
-                <w:sz w:val="24"/>
-                <w:szCs w:val="24"/>
-              </w:rPr>
-            </w:pPr>
-            <w:proofErr w:type="spellStart"/>
+              <w:spacing w:after="0" w:line="240" w:lineRule="auto"/>
+              <w:rPr>
+                <w:sz w:val="24"/>
+                <w:szCs w:val="24"/>
+              </w:rPr>
+            </w:pPr>
             <w:r>
               <w:rPr>
                 <w:sz w:val="24"/>
@@ -1914,15 +1870,15 @@
               </w:rPr>
               <w:t>self.parent</w:t>
             </w:r>
-            <w:proofErr w:type="spellEnd"/>
-          </w:p>
-        </w:tc>
-        <w:tc>
-          <w:tcPr>
-            <w:tcW w:w="4621" w:type="dxa"/>
-          </w:tcPr>
-          <w:p>
-            <w:pPr>
+          </w:p>
+        </w:tc>
+        <w:tc>
+          <w:tcPr>
+            <w:tcW w:w="4621" w:type="dxa"/>
+          </w:tcPr>
+          <w:p>
+            <w:pPr>
+              <w:spacing w:after="0" w:line="240" w:lineRule="auto"/>
               <w:rPr>
                 <w:sz w:val="24"/>
                 <w:szCs w:val="24"/>
@@ -1945,12 +1901,12 @@
           </w:tcPr>
           <w:p>
             <w:pPr>
-              <w:rPr>
-                <w:sz w:val="24"/>
-                <w:szCs w:val="24"/>
-              </w:rPr>
-            </w:pPr>
-            <w:proofErr w:type="spellStart"/>
+              <w:spacing w:after="0" w:line="240" w:lineRule="auto"/>
+              <w:rPr>
+                <w:sz w:val="24"/>
+                <w:szCs w:val="24"/>
+              </w:rPr>
+            </w:pPr>
             <w:r>
               <w:rPr>
                 <w:sz w:val="24"/>
@@ -1958,50 +1914,43 @@
               </w:rPr>
               <w:t>self.btnNew</w:t>
             </w:r>
-            <w:proofErr w:type="spellEnd"/>
-          </w:p>
-        </w:tc>
-        <w:tc>
-          <w:tcPr>
-            <w:tcW w:w="4621" w:type="dxa"/>
-          </w:tcPr>
-          <w:p>
-            <w:pPr>
-              <w:rPr>
-                <w:sz w:val="24"/>
-                <w:szCs w:val="24"/>
-              </w:rPr>
-            </w:pPr>
-            <w:r>
-              <w:rPr>
-                <w:sz w:val="24"/>
-                <w:szCs w:val="24"/>
-              </w:rPr>
-              <w:t xml:space="preserve">Provides a button for the user to press if they want to </w:t>
-            </w:r>
-            <w:r>
-              <w:rPr>
-                <w:sz w:val="24"/>
-                <w:szCs w:val="24"/>
-              </w:rPr>
-              <w:t xml:space="preserve">add a new match </w:t>
-            </w:r>
-          </w:p>
-        </w:tc>
-      </w:tr>
-      <w:tr>
-        <w:tc>
-          <w:tcPr>
-            <w:tcW w:w="4621" w:type="dxa"/>
-          </w:tcPr>
-          <w:p>
-            <w:pPr>
-              <w:rPr>
-                <w:sz w:val="24"/>
-                <w:szCs w:val="24"/>
-              </w:rPr>
-            </w:pPr>
-            <w:proofErr w:type="spellStart"/>
+          </w:p>
+        </w:tc>
+        <w:tc>
+          <w:tcPr>
+            <w:tcW w:w="4621" w:type="dxa"/>
+          </w:tcPr>
+          <w:p>
+            <w:pPr>
+              <w:spacing w:after="0" w:line="240" w:lineRule="auto"/>
+              <w:rPr>
+                <w:sz w:val="24"/>
+                <w:szCs w:val="24"/>
+              </w:rPr>
+            </w:pPr>
+            <w:r>
+              <w:rPr>
+                <w:sz w:val="24"/>
+                <w:szCs w:val="24"/>
+              </w:rPr>
+              <w:t xml:space="preserve">Provides a button for the user to press if they want to add a new match </w:t>
+            </w:r>
+          </w:p>
+        </w:tc>
+      </w:tr>
+      <w:tr>
+        <w:tc>
+          <w:tcPr>
+            <w:tcW w:w="4621" w:type="dxa"/>
+          </w:tcPr>
+          <w:p>
+            <w:pPr>
+              <w:spacing w:after="0" w:line="240" w:lineRule="auto"/>
+              <w:rPr>
+                <w:sz w:val="24"/>
+                <w:szCs w:val="24"/>
+              </w:rPr>
+            </w:pPr>
             <w:r>
               <w:rPr>
                 <w:sz w:val="24"/>
@@ -2009,15 +1958,15 @@
               </w:rPr>
               <w:t>self.btnHome</w:t>
             </w:r>
-            <w:proofErr w:type="spellEnd"/>
-          </w:p>
-        </w:tc>
-        <w:tc>
-          <w:tcPr>
-            <w:tcW w:w="4621" w:type="dxa"/>
-          </w:tcPr>
-          <w:p>
-            <w:pPr>
+          </w:p>
+        </w:tc>
+        <w:tc>
+          <w:tcPr>
+            <w:tcW w:w="4621" w:type="dxa"/>
+          </w:tcPr>
+          <w:p>
+            <w:pPr>
+              <w:spacing w:after="0" w:line="240" w:lineRule="auto"/>
               <w:rPr>
                 <w:sz w:val="24"/>
                 <w:szCs w:val="24"/>
@@ -2040,12 +1989,12 @@
           </w:tcPr>
           <w:p>
             <w:pPr>
-              <w:rPr>
-                <w:sz w:val="24"/>
-                <w:szCs w:val="24"/>
-              </w:rPr>
-            </w:pPr>
-            <w:proofErr w:type="spellStart"/>
+              <w:spacing w:after="0" w:line="240" w:lineRule="auto"/>
+              <w:rPr>
+                <w:sz w:val="24"/>
+                <w:szCs w:val="24"/>
+              </w:rPr>
+            </w:pPr>
             <w:r>
               <w:rPr>
                 <w:sz w:val="24"/>
@@ -2053,15 +2002,15 @@
               </w:rPr>
               <w:t>self.table</w:t>
             </w:r>
-            <w:proofErr w:type="spellEnd"/>
-          </w:p>
-        </w:tc>
-        <w:tc>
-          <w:tcPr>
-            <w:tcW w:w="4621" w:type="dxa"/>
-          </w:tcPr>
-          <w:p>
-            <w:pPr>
+          </w:p>
+        </w:tc>
+        <w:tc>
+          <w:tcPr>
+            <w:tcW w:w="4621" w:type="dxa"/>
+          </w:tcPr>
+          <w:p>
+            <w:pPr>
+              <w:spacing w:after="0" w:line="240" w:lineRule="auto"/>
               <w:rPr>
                 <w:sz w:val="24"/>
                 <w:szCs w:val="24"/>
@@ -2084,12 +2033,12 @@
           </w:tcPr>
           <w:p>
             <w:pPr>
-              <w:rPr>
-                <w:sz w:val="24"/>
-                <w:szCs w:val="24"/>
-              </w:rPr>
-            </w:pPr>
-            <w:proofErr w:type="spellStart"/>
+              <w:spacing w:after="0" w:line="240" w:lineRule="auto"/>
+              <w:rPr>
+                <w:sz w:val="24"/>
+                <w:szCs w:val="24"/>
+              </w:rPr>
+            </w:pPr>
             <w:r>
               <w:rPr>
                 <w:sz w:val="24"/>
@@ -2097,15 +2046,15 @@
               </w:rPr>
               <w:t>self.VlayoutMAIN</w:t>
             </w:r>
-            <w:proofErr w:type="spellEnd"/>
-          </w:p>
-        </w:tc>
-        <w:tc>
-          <w:tcPr>
-            <w:tcW w:w="4621" w:type="dxa"/>
-          </w:tcPr>
-          <w:p>
-            <w:pPr>
+          </w:p>
+        </w:tc>
+        <w:tc>
+          <w:tcPr>
+            <w:tcW w:w="4621" w:type="dxa"/>
+          </w:tcPr>
+          <w:p>
+            <w:pPr>
+              <w:spacing w:after="0" w:line="240" w:lineRule="auto"/>
               <w:rPr>
                 <w:sz w:val="24"/>
                 <w:szCs w:val="24"/>
@@ -2128,12 +2077,12 @@
           </w:tcPr>
           <w:p>
             <w:pPr>
-              <w:rPr>
-                <w:sz w:val="24"/>
-                <w:szCs w:val="24"/>
-              </w:rPr>
-            </w:pPr>
-            <w:proofErr w:type="spellStart"/>
+              <w:spacing w:after="0" w:line="240" w:lineRule="auto"/>
+              <w:rPr>
+                <w:sz w:val="24"/>
+                <w:szCs w:val="24"/>
+              </w:rPr>
+            </w:pPr>
             <w:r>
               <w:rPr>
                 <w:sz w:val="24"/>
@@ -2141,15 +2090,15 @@
               </w:rPr>
               <w:t>self.Vlayout</w:t>
             </w:r>
-            <w:proofErr w:type="spellEnd"/>
-          </w:p>
-        </w:tc>
-        <w:tc>
-          <w:tcPr>
-            <w:tcW w:w="4621" w:type="dxa"/>
-          </w:tcPr>
-          <w:p>
-            <w:pPr>
+          </w:p>
+        </w:tc>
+        <w:tc>
+          <w:tcPr>
+            <w:tcW w:w="4621" w:type="dxa"/>
+          </w:tcPr>
+          <w:p>
+            <w:pPr>
+              <w:spacing w:after="0" w:line="240" w:lineRule="auto"/>
               <w:rPr>
                 <w:sz w:val="24"/>
                 <w:szCs w:val="24"/>
@@ -2172,12 +2121,12 @@
           </w:tcPr>
           <w:p>
             <w:pPr>
-              <w:rPr>
-                <w:sz w:val="24"/>
-                <w:szCs w:val="24"/>
-              </w:rPr>
-            </w:pPr>
-            <w:proofErr w:type="spellStart"/>
+              <w:spacing w:after="0" w:line="240" w:lineRule="auto"/>
+              <w:rPr>
+                <w:sz w:val="24"/>
+                <w:szCs w:val="24"/>
+              </w:rPr>
+            </w:pPr>
             <w:r>
               <w:rPr>
                 <w:sz w:val="24"/>
@@ -2185,15 +2134,15 @@
               </w:rPr>
               <w:t>self.Hlayout</w:t>
             </w:r>
-            <w:proofErr w:type="spellEnd"/>
-          </w:p>
-        </w:tc>
-        <w:tc>
-          <w:tcPr>
-            <w:tcW w:w="4621" w:type="dxa"/>
-          </w:tcPr>
-          <w:p>
-            <w:pPr>
+          </w:p>
+        </w:tc>
+        <w:tc>
+          <w:tcPr>
+            <w:tcW w:w="4621" w:type="dxa"/>
+          </w:tcPr>
+          <w:p>
+            <w:pPr>
+              <w:spacing w:after="0" w:line="240" w:lineRule="auto"/>
               <w:rPr>
                 <w:sz w:val="24"/>
                 <w:szCs w:val="24"/>
@@ -2216,6 +2165,7 @@
           </w:tcPr>
           <w:p>
             <w:pPr>
+              <w:spacing w:after="0" w:line="240" w:lineRule="auto"/>
               <w:rPr>
                 <w:sz w:val="24"/>
                 <w:szCs w:val="24"/>
@@ -2236,62 +2186,51 @@
           </w:tcPr>
           <w:p>
             <w:pPr>
-              <w:rPr>
-                <w:sz w:val="24"/>
-                <w:szCs w:val="24"/>
-              </w:rPr>
-            </w:pPr>
-            <w:r>
-              <w:rPr>
-                <w:sz w:val="24"/>
-                <w:szCs w:val="24"/>
-              </w:rPr>
-              <w:t xml:space="preserve">Holds all the </w:t>
-            </w:r>
-            <w:r>
-              <w:rPr>
-                <w:sz w:val="24"/>
-                <w:szCs w:val="24"/>
-              </w:rPr>
-              <w:t>matches</w:t>
-            </w:r>
-            <w:r>
-              <w:rPr>
-                <w:sz w:val="24"/>
-                <w:szCs w:val="24"/>
-              </w:rPr>
-              <w:t xml:space="preserve"> from the database to be sorted into the table</w:t>
-            </w:r>
-          </w:p>
-        </w:tc>
-      </w:tr>
-      <w:tr>
-        <w:tc>
-          <w:tcPr>
-            <w:tcW w:w="4621" w:type="dxa"/>
-          </w:tcPr>
-          <w:p>
-            <w:pPr>
-              <w:rPr>
-                <w:sz w:val="24"/>
-                <w:szCs w:val="24"/>
-              </w:rPr>
-            </w:pPr>
-            <w:r>
-              <w:rPr>
-                <w:sz w:val="24"/>
-                <w:szCs w:val="24"/>
-              </w:rPr>
-              <w:t>row</w:t>
-            </w:r>
-          </w:p>
-        </w:tc>
-        <w:tc>
-          <w:tcPr>
-            <w:tcW w:w="4621" w:type="dxa"/>
-          </w:tcPr>
-          <w:p>
-            <w:pPr>
+              <w:spacing w:after="0" w:line="240" w:lineRule="auto"/>
+              <w:rPr>
+                <w:sz w:val="24"/>
+                <w:szCs w:val="24"/>
+              </w:rPr>
+            </w:pPr>
+            <w:r>
+              <w:rPr>
+                <w:sz w:val="24"/>
+                <w:szCs w:val="24"/>
+              </w:rPr>
+              <w:t>Holds all the matches from the database to be sorted into the table</w:t>
+            </w:r>
+          </w:p>
+        </w:tc>
+      </w:tr>
+      <w:tr>
+        <w:tc>
+          <w:tcPr>
+            <w:tcW w:w="4621" w:type="dxa"/>
+          </w:tcPr>
+          <w:p>
+            <w:pPr>
+              <w:spacing w:after="0" w:line="240" w:lineRule="auto"/>
+              <w:rPr>
+                <w:sz w:val="24"/>
+                <w:szCs w:val="24"/>
+              </w:rPr>
+            </w:pPr>
+            <w:r>
+              <w:rPr>
+                <w:sz w:val="24"/>
+                <w:szCs w:val="24"/>
+              </w:rPr>
+              <w:t>Row</w:t>
+            </w:r>
+          </w:p>
+        </w:tc>
+        <w:tc>
+          <w:tcPr>
+            <w:tcW w:w="4621" w:type="dxa"/>
+          </w:tcPr>
+          <w:p>
+            <w:pPr>
+              <w:spacing w:after="0" w:line="240" w:lineRule="auto"/>
               <w:rPr>
                 <w:sz w:val="24"/>
                 <w:szCs w:val="24"/>
@@ -2314,26 +2253,28 @@
           </w:tcPr>
           <w:p>
             <w:pPr>
-              <w:rPr>
-                <w:sz w:val="24"/>
-                <w:szCs w:val="24"/>
-              </w:rPr>
-            </w:pPr>
-            <w:r>
-              <w:rPr>
-                <w:sz w:val="24"/>
-                <w:szCs w:val="24"/>
-              </w:rPr>
-              <w:t>column</w:t>
-            </w:r>
-          </w:p>
-        </w:tc>
-        <w:tc>
-          <w:tcPr>
-            <w:tcW w:w="4621" w:type="dxa"/>
-          </w:tcPr>
-          <w:p>
-            <w:pPr>
+              <w:spacing w:after="0" w:line="240" w:lineRule="auto"/>
+              <w:rPr>
+                <w:sz w:val="24"/>
+                <w:szCs w:val="24"/>
+              </w:rPr>
+            </w:pPr>
+            <w:r>
+              <w:rPr>
+                <w:sz w:val="24"/>
+                <w:szCs w:val="24"/>
+              </w:rPr>
+              <w:t>Column</w:t>
+            </w:r>
+          </w:p>
+        </w:tc>
+        <w:tc>
+          <w:tcPr>
+            <w:tcW w:w="4621" w:type="dxa"/>
+          </w:tcPr>
+          <w:p>
+            <w:pPr>
+              <w:spacing w:after="0" w:line="240" w:lineRule="auto"/>
               <w:rPr>
                 <w:sz w:val="24"/>
                 <w:szCs w:val="24"/>
@@ -2370,37 +2311,21 @@
           <w:sz w:val="32"/>
           <w:szCs w:val="32"/>
         </w:rPr>
-        <w:t>Add Player</w:t>
-      </w:r>
-      <w:r>
-        <w:rPr>
-          <w:sz w:val="32"/>
-          <w:szCs w:val="32"/>
-        </w:rPr>
-        <w:t xml:space="preserve">/Player </w:t>
-      </w:r>
-      <w:proofErr w:type="gramStart"/>
-      <w:r>
-        <w:rPr>
-          <w:sz w:val="32"/>
-          <w:szCs w:val="32"/>
-        </w:rPr>
-        <w:t>Info(</w:t>
-      </w:r>
-      <w:proofErr w:type="gramEnd"/>
-      <w:r>
-        <w:rPr>
-          <w:sz w:val="32"/>
-          <w:szCs w:val="32"/>
-        </w:rPr>
-        <w:t>Same variables)</w:t>
+        <w:t>Add Player/Player Info(Same variables)</w:t>
       </w:r>
     </w:p>
     <w:tbl>
       <w:tblPr>
-        <w:tblStyle w:val="TableGrid"/>
         <w:tblW w:w="0" w:type="auto"/>
-        <w:tblLook w:val="04A0" w:firstRow="1" w:lastRow="0" w:firstColumn="1" w:lastColumn="0" w:noHBand="0" w:noVBand="1"/>
+        <w:tblBorders>
+          <w:top w:val="single" w:sz="4" w:space="0" w:color="auto"/>
+          <w:left w:val="single" w:sz="4" w:space="0" w:color="auto"/>
+          <w:bottom w:val="single" w:sz="4" w:space="0" w:color="auto"/>
+          <w:right w:val="single" w:sz="4" w:space="0" w:color="auto"/>
+          <w:insideH w:val="single" w:sz="4" w:space="0" w:color="auto"/>
+          <w:insideV w:val="single" w:sz="4" w:space="0" w:color="auto"/>
+        </w:tblBorders>
+        <w:tblLook w:val="00A0"/>
       </w:tblPr>
       <w:tblGrid>
         <w:gridCol w:w="4621"/>
@@ -2413,6 +2338,7 @@
           </w:tcPr>
           <w:p>
             <w:pPr>
+              <w:spacing w:after="0" w:line="240" w:lineRule="auto"/>
               <w:rPr>
                 <w:sz w:val="28"/>
                 <w:szCs w:val="28"/>
@@ -2433,6 +2359,7 @@
           </w:tcPr>
           <w:p>
             <w:pPr>
+              <w:spacing w:after="0" w:line="240" w:lineRule="auto"/>
               <w:rPr>
                 <w:sz w:val="28"/>
                 <w:szCs w:val="28"/>
@@ -2455,12 +2382,12 @@
           </w:tcPr>
           <w:p>
             <w:pPr>
-              <w:rPr>
-                <w:sz w:val="24"/>
-                <w:szCs w:val="24"/>
-              </w:rPr>
-            </w:pPr>
-            <w:proofErr w:type="spellStart"/>
+              <w:spacing w:after="0" w:line="240" w:lineRule="auto"/>
+              <w:rPr>
+                <w:sz w:val="24"/>
+                <w:szCs w:val="24"/>
+              </w:rPr>
+            </w:pPr>
             <w:r>
               <w:rPr>
                 <w:sz w:val="24"/>
@@ -2468,15 +2395,15 @@
               </w:rPr>
               <w:t>self.parent</w:t>
             </w:r>
-            <w:proofErr w:type="spellEnd"/>
-          </w:p>
-        </w:tc>
-        <w:tc>
-          <w:tcPr>
-            <w:tcW w:w="4621" w:type="dxa"/>
-          </w:tcPr>
-          <w:p>
-            <w:pPr>
+          </w:p>
+        </w:tc>
+        <w:tc>
+          <w:tcPr>
+            <w:tcW w:w="4621" w:type="dxa"/>
+          </w:tcPr>
+          <w:p>
+            <w:pPr>
+              <w:spacing w:after="0" w:line="240" w:lineRule="auto"/>
               <w:rPr>
                 <w:sz w:val="24"/>
                 <w:szCs w:val="24"/>
@@ -2499,12 +2426,12 @@
           </w:tcPr>
           <w:p>
             <w:pPr>
-              <w:rPr>
-                <w:sz w:val="24"/>
-                <w:szCs w:val="24"/>
-              </w:rPr>
-            </w:pPr>
-            <w:proofErr w:type="spellStart"/>
+              <w:spacing w:after="0" w:line="240" w:lineRule="auto"/>
+              <w:rPr>
+                <w:sz w:val="24"/>
+                <w:szCs w:val="24"/>
+              </w:rPr>
+            </w:pPr>
             <w:r>
               <w:rPr>
                 <w:sz w:val="24"/>
@@ -2512,15 +2439,15 @@
               </w:rPr>
               <w:t>self.forename</w:t>
             </w:r>
-            <w:proofErr w:type="spellEnd"/>
-          </w:p>
-        </w:tc>
-        <w:tc>
-          <w:tcPr>
-            <w:tcW w:w="4621" w:type="dxa"/>
-          </w:tcPr>
-          <w:p>
-            <w:pPr>
+          </w:p>
+        </w:tc>
+        <w:tc>
+          <w:tcPr>
+            <w:tcW w:w="4621" w:type="dxa"/>
+          </w:tcPr>
+          <w:p>
+            <w:pPr>
+              <w:spacing w:after="0" w:line="240" w:lineRule="auto"/>
               <w:rPr>
                 <w:sz w:val="24"/>
                 <w:szCs w:val="24"/>
@@ -2543,12 +2470,12 @@
           </w:tcPr>
           <w:p>
             <w:pPr>
-              <w:rPr>
-                <w:sz w:val="24"/>
-                <w:szCs w:val="24"/>
-              </w:rPr>
-            </w:pPr>
-            <w:proofErr w:type="spellStart"/>
+              <w:spacing w:after="0" w:line="240" w:lineRule="auto"/>
+              <w:rPr>
+                <w:sz w:val="24"/>
+                <w:szCs w:val="24"/>
+              </w:rPr>
+            </w:pPr>
             <w:r>
               <w:rPr>
                 <w:sz w:val="24"/>
@@ -2556,15 +2483,15 @@
               </w:rPr>
               <w:t>self.surname</w:t>
             </w:r>
-            <w:proofErr w:type="spellEnd"/>
-          </w:p>
-        </w:tc>
-        <w:tc>
-          <w:tcPr>
-            <w:tcW w:w="4621" w:type="dxa"/>
-          </w:tcPr>
-          <w:p>
-            <w:pPr>
+          </w:p>
+        </w:tc>
+        <w:tc>
+          <w:tcPr>
+            <w:tcW w:w="4621" w:type="dxa"/>
+          </w:tcPr>
+          <w:p>
+            <w:pPr>
+              <w:spacing w:after="0" w:line="240" w:lineRule="auto"/>
               <w:rPr>
                 <w:sz w:val="24"/>
                 <w:szCs w:val="24"/>
@@ -2587,12 +2514,12 @@
           </w:tcPr>
           <w:p>
             <w:pPr>
-              <w:rPr>
-                <w:sz w:val="24"/>
-                <w:szCs w:val="24"/>
-              </w:rPr>
-            </w:pPr>
-            <w:proofErr w:type="spellStart"/>
+              <w:spacing w:after="0" w:line="240" w:lineRule="auto"/>
+              <w:rPr>
+                <w:sz w:val="24"/>
+                <w:szCs w:val="24"/>
+              </w:rPr>
+            </w:pPr>
             <w:r>
               <w:rPr>
                 <w:sz w:val="24"/>
@@ -2600,15 +2527,15 @@
               </w:rPr>
               <w:t>self.rating</w:t>
             </w:r>
-            <w:proofErr w:type="spellEnd"/>
-          </w:p>
-        </w:tc>
-        <w:tc>
-          <w:tcPr>
-            <w:tcW w:w="4621" w:type="dxa"/>
-          </w:tcPr>
-          <w:p>
-            <w:pPr>
+          </w:p>
+        </w:tc>
+        <w:tc>
+          <w:tcPr>
+            <w:tcW w:w="4621" w:type="dxa"/>
+          </w:tcPr>
+          <w:p>
+            <w:pPr>
+              <w:spacing w:after="0" w:line="240" w:lineRule="auto"/>
               <w:rPr>
                 <w:sz w:val="24"/>
                 <w:szCs w:val="24"/>
@@ -2631,12 +2558,12 @@
           </w:tcPr>
           <w:p>
             <w:pPr>
-              <w:rPr>
-                <w:sz w:val="24"/>
-                <w:szCs w:val="24"/>
-              </w:rPr>
-            </w:pPr>
-            <w:proofErr w:type="spellStart"/>
+              <w:spacing w:after="0" w:line="240" w:lineRule="auto"/>
+              <w:rPr>
+                <w:sz w:val="24"/>
+                <w:szCs w:val="24"/>
+              </w:rPr>
+            </w:pPr>
             <w:r>
               <w:rPr>
                 <w:sz w:val="24"/>
@@ -2644,15 +2571,15 @@
               </w:rPr>
               <w:t>self.email</w:t>
             </w:r>
-            <w:proofErr w:type="spellEnd"/>
-          </w:p>
-        </w:tc>
-        <w:tc>
-          <w:tcPr>
-            <w:tcW w:w="4621" w:type="dxa"/>
-          </w:tcPr>
-          <w:p>
-            <w:pPr>
+          </w:p>
+        </w:tc>
+        <w:tc>
+          <w:tcPr>
+            <w:tcW w:w="4621" w:type="dxa"/>
+          </w:tcPr>
+          <w:p>
+            <w:pPr>
+              <w:spacing w:after="0" w:line="240" w:lineRule="auto"/>
               <w:rPr>
                 <w:sz w:val="24"/>
                 <w:szCs w:val="24"/>
@@ -2675,12 +2602,12 @@
           </w:tcPr>
           <w:p>
             <w:pPr>
-              <w:rPr>
-                <w:sz w:val="24"/>
-                <w:szCs w:val="24"/>
-              </w:rPr>
-            </w:pPr>
-            <w:proofErr w:type="spellStart"/>
+              <w:spacing w:after="0" w:line="240" w:lineRule="auto"/>
+              <w:rPr>
+                <w:sz w:val="24"/>
+                <w:szCs w:val="24"/>
+              </w:rPr>
+            </w:pPr>
             <w:r>
               <w:rPr>
                 <w:sz w:val="24"/>
@@ -2688,15 +2615,15 @@
               </w:rPr>
               <w:t>self.position</w:t>
             </w:r>
-            <w:proofErr w:type="spellEnd"/>
-          </w:p>
-        </w:tc>
-        <w:tc>
-          <w:tcPr>
-            <w:tcW w:w="4621" w:type="dxa"/>
-          </w:tcPr>
-          <w:p>
-            <w:pPr>
+          </w:p>
+        </w:tc>
+        <w:tc>
+          <w:tcPr>
+            <w:tcW w:w="4621" w:type="dxa"/>
+          </w:tcPr>
+          <w:p>
+            <w:pPr>
+              <w:spacing w:after="0" w:line="240" w:lineRule="auto"/>
               <w:rPr>
                 <w:sz w:val="24"/>
                 <w:szCs w:val="24"/>
@@ -2719,12 +2646,12 @@
           </w:tcPr>
           <w:p>
             <w:pPr>
-              <w:rPr>
-                <w:sz w:val="24"/>
-                <w:szCs w:val="24"/>
-              </w:rPr>
-            </w:pPr>
-            <w:proofErr w:type="spellStart"/>
+              <w:spacing w:after="0" w:line="240" w:lineRule="auto"/>
+              <w:rPr>
+                <w:sz w:val="24"/>
+                <w:szCs w:val="24"/>
+              </w:rPr>
+            </w:pPr>
             <w:r>
               <w:rPr>
                 <w:sz w:val="24"/>
@@ -2732,15 +2659,15 @@
               </w:rPr>
               <w:t>self.avaliable</w:t>
             </w:r>
-            <w:proofErr w:type="spellEnd"/>
-          </w:p>
-        </w:tc>
-        <w:tc>
-          <w:tcPr>
-            <w:tcW w:w="4621" w:type="dxa"/>
-          </w:tcPr>
-          <w:p>
-            <w:pPr>
+          </w:p>
+        </w:tc>
+        <w:tc>
+          <w:tcPr>
+            <w:tcW w:w="4621" w:type="dxa"/>
+          </w:tcPr>
+          <w:p>
+            <w:pPr>
+              <w:spacing w:after="0" w:line="240" w:lineRule="auto"/>
               <w:rPr>
                 <w:sz w:val="24"/>
                 <w:szCs w:val="24"/>
@@ -2763,12 +2690,12 @@
           </w:tcPr>
           <w:p>
             <w:pPr>
-              <w:rPr>
-                <w:sz w:val="24"/>
-                <w:szCs w:val="24"/>
-              </w:rPr>
-            </w:pPr>
-            <w:proofErr w:type="spellStart"/>
+              <w:spacing w:after="0" w:line="240" w:lineRule="auto"/>
+              <w:rPr>
+                <w:sz w:val="24"/>
+                <w:szCs w:val="24"/>
+              </w:rPr>
+            </w:pPr>
             <w:r>
               <w:rPr>
                 <w:sz w:val="24"/>
@@ -2776,50 +2703,43 @@
               </w:rPr>
               <w:t>self.btnAdd</w:t>
             </w:r>
-            <w:proofErr w:type="spellEnd"/>
-          </w:p>
-        </w:tc>
-        <w:tc>
-          <w:tcPr>
-            <w:tcW w:w="4621" w:type="dxa"/>
-          </w:tcPr>
-          <w:p>
-            <w:pPr>
-              <w:rPr>
-                <w:sz w:val="24"/>
-                <w:szCs w:val="24"/>
-              </w:rPr>
-            </w:pPr>
-            <w:r>
-              <w:rPr>
-                <w:sz w:val="24"/>
-                <w:szCs w:val="24"/>
-              </w:rPr>
-              <w:t xml:space="preserve">Provides a button for the user to press if they want to </w:t>
-            </w:r>
-            <w:r>
-              <w:rPr>
-                <w:sz w:val="24"/>
-                <w:szCs w:val="24"/>
-              </w:rPr>
-              <w:t>add the data to the database</w:t>
-            </w:r>
-          </w:p>
-        </w:tc>
-      </w:tr>
-      <w:tr>
-        <w:tc>
-          <w:tcPr>
-            <w:tcW w:w="4621" w:type="dxa"/>
-          </w:tcPr>
-          <w:p>
-            <w:pPr>
-              <w:rPr>
-                <w:sz w:val="24"/>
-                <w:szCs w:val="24"/>
-              </w:rPr>
-            </w:pPr>
-            <w:proofErr w:type="spellStart"/>
+          </w:p>
+        </w:tc>
+        <w:tc>
+          <w:tcPr>
+            <w:tcW w:w="4621" w:type="dxa"/>
+          </w:tcPr>
+          <w:p>
+            <w:pPr>
+              <w:spacing w:after="0" w:line="240" w:lineRule="auto"/>
+              <w:rPr>
+                <w:sz w:val="24"/>
+                <w:szCs w:val="24"/>
+              </w:rPr>
+            </w:pPr>
+            <w:r>
+              <w:rPr>
+                <w:sz w:val="24"/>
+                <w:szCs w:val="24"/>
+              </w:rPr>
+              <w:t>Provides a button for the user to press if they want to add the data to the database</w:t>
+            </w:r>
+          </w:p>
+        </w:tc>
+      </w:tr>
+      <w:tr>
+        <w:tc>
+          <w:tcPr>
+            <w:tcW w:w="4621" w:type="dxa"/>
+          </w:tcPr>
+          <w:p>
+            <w:pPr>
+              <w:spacing w:after="0" w:line="240" w:lineRule="auto"/>
+              <w:rPr>
+                <w:sz w:val="24"/>
+                <w:szCs w:val="24"/>
+              </w:rPr>
+            </w:pPr>
             <w:r>
               <w:rPr>
                 <w:sz w:val="24"/>
@@ -2827,50 +2747,43 @@
               </w:rPr>
               <w:t>self.btnCancel</w:t>
             </w:r>
-            <w:proofErr w:type="spellEnd"/>
-          </w:p>
-        </w:tc>
-        <w:tc>
-          <w:tcPr>
-            <w:tcW w:w="4621" w:type="dxa"/>
-          </w:tcPr>
-          <w:p>
-            <w:pPr>
-              <w:rPr>
-                <w:sz w:val="24"/>
-                <w:szCs w:val="24"/>
-              </w:rPr>
-            </w:pPr>
-            <w:r>
-              <w:rPr>
-                <w:sz w:val="24"/>
-                <w:szCs w:val="24"/>
-              </w:rPr>
-              <w:t xml:space="preserve">Provides a button for the user to press if they want to </w:t>
-            </w:r>
-            <w:r>
-              <w:rPr>
-                <w:sz w:val="24"/>
-                <w:szCs w:val="24"/>
-              </w:rPr>
-              <w:t>cancel</w:t>
-            </w:r>
-          </w:p>
-        </w:tc>
-      </w:tr>
-      <w:tr>
-        <w:tc>
-          <w:tcPr>
-            <w:tcW w:w="4621" w:type="dxa"/>
-          </w:tcPr>
-          <w:p>
-            <w:pPr>
-              <w:rPr>
-                <w:sz w:val="24"/>
-                <w:szCs w:val="24"/>
-              </w:rPr>
-            </w:pPr>
-            <w:proofErr w:type="spellStart"/>
+          </w:p>
+        </w:tc>
+        <w:tc>
+          <w:tcPr>
+            <w:tcW w:w="4621" w:type="dxa"/>
+          </w:tcPr>
+          <w:p>
+            <w:pPr>
+              <w:spacing w:after="0" w:line="240" w:lineRule="auto"/>
+              <w:rPr>
+                <w:sz w:val="24"/>
+                <w:szCs w:val="24"/>
+              </w:rPr>
+            </w:pPr>
+            <w:r>
+              <w:rPr>
+                <w:sz w:val="24"/>
+                <w:szCs w:val="24"/>
+              </w:rPr>
+              <w:t>Provides a button for the user to press if they want to cancel</w:t>
+            </w:r>
+          </w:p>
+        </w:tc>
+      </w:tr>
+      <w:tr>
+        <w:tc>
+          <w:tcPr>
+            <w:tcW w:w="4621" w:type="dxa"/>
+          </w:tcPr>
+          <w:p>
+            <w:pPr>
+              <w:spacing w:after="0" w:line="240" w:lineRule="auto"/>
+              <w:rPr>
+                <w:sz w:val="24"/>
+                <w:szCs w:val="24"/>
+              </w:rPr>
+            </w:pPr>
             <w:r>
               <w:rPr>
                 <w:sz w:val="24"/>
@@ -2878,15 +2791,15 @@
               </w:rPr>
               <w:t>self.labelF</w:t>
             </w:r>
-            <w:proofErr w:type="spellEnd"/>
-          </w:p>
-        </w:tc>
-        <w:tc>
-          <w:tcPr>
-            <w:tcW w:w="4621" w:type="dxa"/>
-          </w:tcPr>
-          <w:p>
-            <w:pPr>
+          </w:p>
+        </w:tc>
+        <w:tc>
+          <w:tcPr>
+            <w:tcW w:w="4621" w:type="dxa"/>
+          </w:tcPr>
+          <w:p>
+            <w:pPr>
+              <w:spacing w:after="0" w:line="240" w:lineRule="auto"/>
               <w:rPr>
                 <w:sz w:val="24"/>
                 <w:szCs w:val="24"/>
@@ -2909,12 +2822,12 @@
           </w:tcPr>
           <w:p>
             <w:pPr>
-              <w:rPr>
-                <w:sz w:val="24"/>
-                <w:szCs w:val="24"/>
-              </w:rPr>
-            </w:pPr>
-            <w:proofErr w:type="spellStart"/>
+              <w:spacing w:after="0" w:line="240" w:lineRule="auto"/>
+              <w:rPr>
+                <w:sz w:val="24"/>
+                <w:szCs w:val="24"/>
+              </w:rPr>
+            </w:pPr>
             <w:r>
               <w:rPr>
                 <w:sz w:val="24"/>
@@ -2922,15 +2835,15 @@
               </w:rPr>
               <w:t>self.labelS</w:t>
             </w:r>
-            <w:proofErr w:type="spellEnd"/>
-          </w:p>
-        </w:tc>
-        <w:tc>
-          <w:tcPr>
-            <w:tcW w:w="4621" w:type="dxa"/>
-          </w:tcPr>
-          <w:p>
-            <w:pPr>
+          </w:p>
+        </w:tc>
+        <w:tc>
+          <w:tcPr>
+            <w:tcW w:w="4621" w:type="dxa"/>
+          </w:tcPr>
+          <w:p>
+            <w:pPr>
+              <w:spacing w:after="0" w:line="240" w:lineRule="auto"/>
               <w:rPr>
                 <w:sz w:val="24"/>
                 <w:szCs w:val="24"/>
@@ -2953,12 +2866,12 @@
           </w:tcPr>
           <w:p>
             <w:pPr>
-              <w:rPr>
-                <w:sz w:val="24"/>
-                <w:szCs w:val="24"/>
-              </w:rPr>
-            </w:pPr>
-            <w:proofErr w:type="spellStart"/>
+              <w:spacing w:after="0" w:line="240" w:lineRule="auto"/>
+              <w:rPr>
+                <w:sz w:val="24"/>
+                <w:szCs w:val="24"/>
+              </w:rPr>
+            </w:pPr>
             <w:r>
               <w:rPr>
                 <w:sz w:val="24"/>
@@ -2966,15 +2879,15 @@
               </w:rPr>
               <w:t>self.labelR</w:t>
             </w:r>
-            <w:proofErr w:type="spellEnd"/>
-          </w:p>
-        </w:tc>
-        <w:tc>
-          <w:tcPr>
-            <w:tcW w:w="4621" w:type="dxa"/>
-          </w:tcPr>
-          <w:p>
-            <w:pPr>
+          </w:p>
+        </w:tc>
+        <w:tc>
+          <w:tcPr>
+            <w:tcW w:w="4621" w:type="dxa"/>
+          </w:tcPr>
+          <w:p>
+            <w:pPr>
+              <w:spacing w:after="0" w:line="240" w:lineRule="auto"/>
               <w:rPr>
                 <w:sz w:val="24"/>
                 <w:szCs w:val="24"/>
@@ -2997,12 +2910,12 @@
           </w:tcPr>
           <w:p>
             <w:pPr>
-              <w:rPr>
-                <w:sz w:val="24"/>
-                <w:szCs w:val="24"/>
-              </w:rPr>
-            </w:pPr>
-            <w:proofErr w:type="spellStart"/>
+              <w:spacing w:after="0" w:line="240" w:lineRule="auto"/>
+              <w:rPr>
+                <w:sz w:val="24"/>
+                <w:szCs w:val="24"/>
+              </w:rPr>
+            </w:pPr>
             <w:r>
               <w:rPr>
                 <w:sz w:val="24"/>
@@ -3010,15 +2923,15 @@
               </w:rPr>
               <w:t>self.labelE</w:t>
             </w:r>
-            <w:proofErr w:type="spellEnd"/>
-          </w:p>
-        </w:tc>
-        <w:tc>
-          <w:tcPr>
-            <w:tcW w:w="4621" w:type="dxa"/>
-          </w:tcPr>
-          <w:p>
-            <w:pPr>
+          </w:p>
+        </w:tc>
+        <w:tc>
+          <w:tcPr>
+            <w:tcW w:w="4621" w:type="dxa"/>
+          </w:tcPr>
+          <w:p>
+            <w:pPr>
+              <w:spacing w:after="0" w:line="240" w:lineRule="auto"/>
               <w:rPr>
                 <w:sz w:val="24"/>
                 <w:szCs w:val="24"/>
@@ -3044,29 +2957,28 @@
           </w:tcPr>
           <w:p>
             <w:pPr>
-              <w:rPr>
-                <w:sz w:val="24"/>
-                <w:szCs w:val="24"/>
-              </w:rPr>
-            </w:pPr>
-            <w:proofErr w:type="spellStart"/>
-            <w:r>
-              <w:rPr>
-                <w:sz w:val="24"/>
-                <w:szCs w:val="24"/>
-              </w:rPr>
-              <w:lastRenderedPageBreak/>
+              <w:spacing w:after="0" w:line="240" w:lineRule="auto"/>
+              <w:rPr>
+                <w:sz w:val="24"/>
+                <w:szCs w:val="24"/>
+              </w:rPr>
+            </w:pPr>
+            <w:r>
+              <w:rPr>
+                <w:sz w:val="24"/>
+                <w:szCs w:val="24"/>
+              </w:rPr>
               <w:t>self.labelP</w:t>
             </w:r>
-            <w:proofErr w:type="spellEnd"/>
-          </w:p>
-        </w:tc>
-        <w:tc>
-          <w:tcPr>
-            <w:tcW w:w="4621" w:type="dxa"/>
-          </w:tcPr>
-          <w:p>
-            <w:pPr>
+          </w:p>
+        </w:tc>
+        <w:tc>
+          <w:tcPr>
+            <w:tcW w:w="4621" w:type="dxa"/>
+          </w:tcPr>
+          <w:p>
+            <w:pPr>
+              <w:spacing w:after="0" w:line="240" w:lineRule="auto"/>
               <w:rPr>
                 <w:sz w:val="24"/>
                 <w:szCs w:val="24"/>
@@ -3089,12 +3001,12 @@
           </w:tcPr>
           <w:p>
             <w:pPr>
-              <w:rPr>
-                <w:sz w:val="24"/>
-                <w:szCs w:val="24"/>
-              </w:rPr>
-            </w:pPr>
-            <w:proofErr w:type="spellStart"/>
+              <w:spacing w:after="0" w:line="240" w:lineRule="auto"/>
+              <w:rPr>
+                <w:sz w:val="24"/>
+                <w:szCs w:val="24"/>
+              </w:rPr>
+            </w:pPr>
             <w:r>
               <w:rPr>
                 <w:sz w:val="24"/>
@@ -3102,15 +3014,15 @@
               </w:rPr>
               <w:t>self.labelA</w:t>
             </w:r>
-            <w:proofErr w:type="spellEnd"/>
-          </w:p>
-        </w:tc>
-        <w:tc>
-          <w:tcPr>
-            <w:tcW w:w="4621" w:type="dxa"/>
-          </w:tcPr>
-          <w:p>
-            <w:pPr>
+          </w:p>
+        </w:tc>
+        <w:tc>
+          <w:tcPr>
+            <w:tcW w:w="4621" w:type="dxa"/>
+          </w:tcPr>
+          <w:p>
+            <w:pPr>
+              <w:spacing w:after="0" w:line="240" w:lineRule="auto"/>
               <w:rPr>
                 <w:sz w:val="24"/>
                 <w:szCs w:val="24"/>
@@ -3133,6 +3045,7 @@
           </w:tcPr>
           <w:p>
             <w:pPr>
+              <w:spacing w:after="0" w:line="240" w:lineRule="auto"/>
               <w:rPr>
                 <w:sz w:val="24"/>
                 <w:szCs w:val="24"/>
@@ -3153,6 +3066,7 @@
           </w:tcPr>
           <w:p>
             <w:pPr>
+              <w:spacing w:after="0" w:line="240" w:lineRule="auto"/>
               <w:rPr>
                 <w:sz w:val="24"/>
                 <w:szCs w:val="24"/>
@@ -3175,6 +3089,7 @@
           </w:tcPr>
           <w:p>
             <w:pPr>
+              <w:spacing w:after="0" w:line="240" w:lineRule="auto"/>
               <w:rPr>
                 <w:sz w:val="24"/>
                 <w:szCs w:val="24"/>
@@ -3195,6 +3110,7 @@
           </w:tcPr>
           <w:p>
             <w:pPr>
+              <w:spacing w:after="0" w:line="240" w:lineRule="auto"/>
               <w:rPr>
                 <w:sz w:val="24"/>
                 <w:szCs w:val="24"/>
@@ -3217,6 +3133,7 @@
           </w:tcPr>
           <w:p>
             <w:pPr>
+              <w:spacing w:after="0" w:line="240" w:lineRule="auto"/>
               <w:rPr>
                 <w:sz w:val="24"/>
                 <w:szCs w:val="24"/>
@@ -3237,6 +3154,7 @@
           </w:tcPr>
           <w:p>
             <w:pPr>
+              <w:spacing w:after="0" w:line="240" w:lineRule="auto"/>
               <w:rPr>
                 <w:sz w:val="24"/>
                 <w:szCs w:val="24"/>
@@ -3259,6 +3177,7 @@
           </w:tcPr>
           <w:p>
             <w:pPr>
+              <w:spacing w:after="0" w:line="240" w:lineRule="auto"/>
               <w:rPr>
                 <w:sz w:val="24"/>
                 <w:szCs w:val="24"/>
@@ -3279,6 +3198,7 @@
           </w:tcPr>
           <w:p>
             <w:pPr>
+              <w:spacing w:after="0" w:line="240" w:lineRule="auto"/>
               <w:rPr>
                 <w:sz w:val="24"/>
                 <w:szCs w:val="24"/>
@@ -3301,6 +3221,7 @@
           </w:tcPr>
           <w:p>
             <w:pPr>
+              <w:spacing w:after="0" w:line="240" w:lineRule="auto"/>
               <w:rPr>
                 <w:sz w:val="24"/>
                 <w:szCs w:val="24"/>
@@ -3321,6 +3242,7 @@
           </w:tcPr>
           <w:p>
             <w:pPr>
+              <w:spacing w:after="0" w:line="240" w:lineRule="auto"/>
               <w:rPr>
                 <w:sz w:val="24"/>
                 <w:szCs w:val="24"/>
@@ -3346,26 +3268,28 @@
               <w:tabs>
                 <w:tab w:val="left" w:pos="1575"/>
               </w:tabs>
-              <w:rPr>
-                <w:sz w:val="24"/>
-                <w:szCs w:val="24"/>
-              </w:rPr>
-            </w:pPr>
-            <w:r>
-              <w:rPr>
-                <w:sz w:val="24"/>
-                <w:szCs w:val="24"/>
-              </w:rPr>
-              <w:t>forename</w:t>
-            </w:r>
-          </w:p>
-        </w:tc>
-        <w:tc>
-          <w:tcPr>
-            <w:tcW w:w="4621" w:type="dxa"/>
-          </w:tcPr>
-          <w:p>
-            <w:pPr>
+              <w:spacing w:after="0" w:line="240" w:lineRule="auto"/>
+              <w:rPr>
+                <w:sz w:val="24"/>
+                <w:szCs w:val="24"/>
+              </w:rPr>
+            </w:pPr>
+            <w:r>
+              <w:rPr>
+                <w:sz w:val="24"/>
+                <w:szCs w:val="24"/>
+              </w:rPr>
+              <w:t>Forename</w:t>
+            </w:r>
+          </w:p>
+        </w:tc>
+        <w:tc>
+          <w:tcPr>
+            <w:tcW w:w="4621" w:type="dxa"/>
+          </w:tcPr>
+          <w:p>
+            <w:pPr>
+              <w:spacing w:after="0" w:line="240" w:lineRule="auto"/>
               <w:rPr>
                 <w:sz w:val="24"/>
                 <w:szCs w:val="24"/>
@@ -3391,26 +3315,28 @@
               <w:tabs>
                 <w:tab w:val="left" w:pos="1575"/>
               </w:tabs>
-              <w:rPr>
-                <w:sz w:val="24"/>
-                <w:szCs w:val="24"/>
-              </w:rPr>
-            </w:pPr>
-            <w:r>
-              <w:rPr>
-                <w:sz w:val="24"/>
-                <w:szCs w:val="24"/>
-              </w:rPr>
-              <w:t>surname</w:t>
-            </w:r>
-          </w:p>
-        </w:tc>
-        <w:tc>
-          <w:tcPr>
-            <w:tcW w:w="4621" w:type="dxa"/>
-          </w:tcPr>
-          <w:p>
-            <w:pPr>
+              <w:spacing w:after="0" w:line="240" w:lineRule="auto"/>
+              <w:rPr>
+                <w:sz w:val="24"/>
+                <w:szCs w:val="24"/>
+              </w:rPr>
+            </w:pPr>
+            <w:r>
+              <w:rPr>
+                <w:sz w:val="24"/>
+                <w:szCs w:val="24"/>
+              </w:rPr>
+              <w:t>Surname</w:t>
+            </w:r>
+          </w:p>
+        </w:tc>
+        <w:tc>
+          <w:tcPr>
+            <w:tcW w:w="4621" w:type="dxa"/>
+          </w:tcPr>
+          <w:p>
+            <w:pPr>
+              <w:spacing w:after="0" w:line="240" w:lineRule="auto"/>
               <w:rPr>
                 <w:sz w:val="24"/>
                 <w:szCs w:val="24"/>
@@ -3436,26 +3362,28 @@
               <w:tabs>
                 <w:tab w:val="left" w:pos="1575"/>
               </w:tabs>
-              <w:rPr>
-                <w:sz w:val="24"/>
-                <w:szCs w:val="24"/>
-              </w:rPr>
-            </w:pPr>
-            <w:r>
-              <w:rPr>
-                <w:sz w:val="24"/>
-                <w:szCs w:val="24"/>
-              </w:rPr>
-              <w:t>rating</w:t>
-            </w:r>
-          </w:p>
-        </w:tc>
-        <w:tc>
-          <w:tcPr>
-            <w:tcW w:w="4621" w:type="dxa"/>
-          </w:tcPr>
-          <w:p>
-            <w:pPr>
+              <w:spacing w:after="0" w:line="240" w:lineRule="auto"/>
+              <w:rPr>
+                <w:sz w:val="24"/>
+                <w:szCs w:val="24"/>
+              </w:rPr>
+            </w:pPr>
+            <w:r>
+              <w:rPr>
+                <w:sz w:val="24"/>
+                <w:szCs w:val="24"/>
+              </w:rPr>
+              <w:t>Rating</w:t>
+            </w:r>
+          </w:p>
+        </w:tc>
+        <w:tc>
+          <w:tcPr>
+            <w:tcW w:w="4621" w:type="dxa"/>
+          </w:tcPr>
+          <w:p>
+            <w:pPr>
+              <w:spacing w:after="0" w:line="240" w:lineRule="auto"/>
               <w:rPr>
                 <w:sz w:val="24"/>
                 <w:szCs w:val="24"/>
@@ -3481,26 +3409,28 @@
               <w:tabs>
                 <w:tab w:val="left" w:pos="1575"/>
               </w:tabs>
-              <w:rPr>
-                <w:sz w:val="24"/>
-                <w:szCs w:val="24"/>
-              </w:rPr>
-            </w:pPr>
-            <w:r>
-              <w:rPr>
-                <w:sz w:val="24"/>
-                <w:szCs w:val="24"/>
-              </w:rPr>
-              <w:t>email</w:t>
-            </w:r>
-          </w:p>
-        </w:tc>
-        <w:tc>
-          <w:tcPr>
-            <w:tcW w:w="4621" w:type="dxa"/>
-          </w:tcPr>
-          <w:p>
-            <w:pPr>
+              <w:spacing w:after="0" w:line="240" w:lineRule="auto"/>
+              <w:rPr>
+                <w:sz w:val="24"/>
+                <w:szCs w:val="24"/>
+              </w:rPr>
+            </w:pPr>
+            <w:r>
+              <w:rPr>
+                <w:sz w:val="24"/>
+                <w:szCs w:val="24"/>
+              </w:rPr>
+              <w:t>Email</w:t>
+            </w:r>
+          </w:p>
+        </w:tc>
+        <w:tc>
+          <w:tcPr>
+            <w:tcW w:w="4621" w:type="dxa"/>
+          </w:tcPr>
+          <w:p>
+            <w:pPr>
+              <w:spacing w:after="0" w:line="240" w:lineRule="auto"/>
               <w:rPr>
                 <w:sz w:val="24"/>
                 <w:szCs w:val="24"/>
@@ -3526,26 +3456,28 @@
               <w:tabs>
                 <w:tab w:val="left" w:pos="1575"/>
               </w:tabs>
-              <w:rPr>
-                <w:sz w:val="24"/>
-                <w:szCs w:val="24"/>
-              </w:rPr>
-            </w:pPr>
-            <w:r>
-              <w:rPr>
-                <w:sz w:val="24"/>
-                <w:szCs w:val="24"/>
-              </w:rPr>
-              <w:t>position</w:t>
-            </w:r>
-          </w:p>
-        </w:tc>
-        <w:tc>
-          <w:tcPr>
-            <w:tcW w:w="4621" w:type="dxa"/>
-          </w:tcPr>
-          <w:p>
-            <w:pPr>
+              <w:spacing w:after="0" w:line="240" w:lineRule="auto"/>
+              <w:rPr>
+                <w:sz w:val="24"/>
+                <w:szCs w:val="24"/>
+              </w:rPr>
+            </w:pPr>
+            <w:r>
+              <w:rPr>
+                <w:sz w:val="24"/>
+                <w:szCs w:val="24"/>
+              </w:rPr>
+              <w:t>Position</w:t>
+            </w:r>
+          </w:p>
+        </w:tc>
+        <w:tc>
+          <w:tcPr>
+            <w:tcW w:w="4621" w:type="dxa"/>
+          </w:tcPr>
+          <w:p>
+            <w:pPr>
+              <w:spacing w:after="0" w:line="240" w:lineRule="auto"/>
               <w:rPr>
                 <w:sz w:val="24"/>
                 <w:szCs w:val="24"/>
@@ -3571,28 +3503,28 @@
               <w:tabs>
                 <w:tab w:val="left" w:pos="1575"/>
               </w:tabs>
-              <w:rPr>
-                <w:sz w:val="24"/>
-                <w:szCs w:val="24"/>
-              </w:rPr>
-            </w:pPr>
-            <w:proofErr w:type="spellStart"/>
-            <w:r>
-              <w:rPr>
-                <w:sz w:val="24"/>
-                <w:szCs w:val="24"/>
-              </w:rPr>
-              <w:t>avaliable</w:t>
-            </w:r>
-            <w:proofErr w:type="spellEnd"/>
-          </w:p>
-        </w:tc>
-        <w:tc>
-          <w:tcPr>
-            <w:tcW w:w="4621" w:type="dxa"/>
-          </w:tcPr>
-          <w:p>
-            <w:pPr>
+              <w:spacing w:after="0" w:line="240" w:lineRule="auto"/>
+              <w:rPr>
+                <w:sz w:val="24"/>
+                <w:szCs w:val="24"/>
+              </w:rPr>
+            </w:pPr>
+            <w:r>
+              <w:rPr>
+                <w:sz w:val="24"/>
+                <w:szCs w:val="24"/>
+              </w:rPr>
+              <w:t>Available</w:t>
+            </w:r>
+          </w:p>
+        </w:tc>
+        <w:tc>
+          <w:tcPr>
+            <w:tcW w:w="4621" w:type="dxa"/>
+          </w:tcPr>
+          <w:p>
+            <w:pPr>
+              <w:spacing w:after="0" w:line="240" w:lineRule="auto"/>
               <w:rPr>
                 <w:sz w:val="24"/>
                 <w:szCs w:val="24"/>
@@ -3618,12 +3550,12 @@
               <w:tabs>
                 <w:tab w:val="left" w:pos="1575"/>
               </w:tabs>
-              <w:rPr>
-                <w:sz w:val="24"/>
-                <w:szCs w:val="24"/>
-              </w:rPr>
-            </w:pPr>
-            <w:proofErr w:type="spellStart"/>
+              <w:spacing w:after="0" w:line="240" w:lineRule="auto"/>
+              <w:rPr>
+                <w:sz w:val="24"/>
+                <w:szCs w:val="24"/>
+              </w:rPr>
+            </w:pPr>
             <w:r>
               <w:rPr>
                 <w:sz w:val="24"/>
@@ -3631,15 +3563,15 @@
               </w:rPr>
               <w:t>email_valid</w:t>
             </w:r>
-            <w:proofErr w:type="spellEnd"/>
-          </w:p>
-        </w:tc>
-        <w:tc>
-          <w:tcPr>
-            <w:tcW w:w="4621" w:type="dxa"/>
-          </w:tcPr>
-          <w:p>
-            <w:pPr>
+          </w:p>
+        </w:tc>
+        <w:tc>
+          <w:tcPr>
+            <w:tcW w:w="4621" w:type="dxa"/>
+          </w:tcPr>
+          <w:p>
+            <w:pPr>
+              <w:spacing w:after="0" w:line="240" w:lineRule="auto"/>
               <w:rPr>
                 <w:sz w:val="24"/>
                 <w:szCs w:val="24"/>
@@ -3665,12 +3597,12 @@
               <w:tabs>
                 <w:tab w:val="left" w:pos="1575"/>
               </w:tabs>
-              <w:rPr>
-                <w:sz w:val="24"/>
-                <w:szCs w:val="24"/>
-              </w:rPr>
-            </w:pPr>
-            <w:proofErr w:type="spellStart"/>
+              <w:spacing w:after="0" w:line="240" w:lineRule="auto"/>
+              <w:rPr>
+                <w:sz w:val="24"/>
+                <w:szCs w:val="24"/>
+              </w:rPr>
+            </w:pPr>
             <w:r>
               <w:rPr>
                 <w:sz w:val="24"/>
@@ -3678,15 +3610,15 @@
               </w:rPr>
               <w:t>rating_valid</w:t>
             </w:r>
-            <w:proofErr w:type="spellEnd"/>
-          </w:p>
-        </w:tc>
-        <w:tc>
-          <w:tcPr>
-            <w:tcW w:w="4621" w:type="dxa"/>
-          </w:tcPr>
-          <w:p>
-            <w:pPr>
+          </w:p>
+        </w:tc>
+        <w:tc>
+          <w:tcPr>
+            <w:tcW w:w="4621" w:type="dxa"/>
+          </w:tcPr>
+          <w:p>
+            <w:pPr>
+              <w:spacing w:after="0" w:line="240" w:lineRule="auto"/>
               <w:rPr>
                 <w:sz w:val="24"/>
                 <w:szCs w:val="24"/>
@@ -3712,12 +3644,12 @@
               <w:tabs>
                 <w:tab w:val="left" w:pos="1575"/>
               </w:tabs>
-              <w:rPr>
-                <w:sz w:val="24"/>
-                <w:szCs w:val="24"/>
-              </w:rPr>
-            </w:pPr>
-            <w:proofErr w:type="spellStart"/>
+              <w:spacing w:after="0" w:line="240" w:lineRule="auto"/>
+              <w:rPr>
+                <w:sz w:val="24"/>
+                <w:szCs w:val="24"/>
+              </w:rPr>
+            </w:pPr>
             <w:r>
               <w:rPr>
                 <w:sz w:val="24"/>
@@ -3725,15 +3657,15 @@
               </w:rPr>
               <w:t>position_valid</w:t>
             </w:r>
-            <w:proofErr w:type="spellEnd"/>
-          </w:p>
-        </w:tc>
-        <w:tc>
-          <w:tcPr>
-            <w:tcW w:w="4621" w:type="dxa"/>
-          </w:tcPr>
-          <w:p>
-            <w:pPr>
+          </w:p>
+        </w:tc>
+        <w:tc>
+          <w:tcPr>
+            <w:tcW w:w="4621" w:type="dxa"/>
+          </w:tcPr>
+          <w:p>
+            <w:pPr>
+              <w:spacing w:after="0" w:line="240" w:lineRule="auto"/>
               <w:rPr>
                 <w:sz w:val="24"/>
                 <w:szCs w:val="24"/>
@@ -3759,12 +3691,12 @@
               <w:tabs>
                 <w:tab w:val="left" w:pos="1575"/>
               </w:tabs>
-              <w:rPr>
-                <w:sz w:val="24"/>
-                <w:szCs w:val="24"/>
-              </w:rPr>
-            </w:pPr>
-            <w:proofErr w:type="spellStart"/>
+              <w:spacing w:after="0" w:line="240" w:lineRule="auto"/>
+              <w:rPr>
+                <w:sz w:val="24"/>
+                <w:szCs w:val="24"/>
+              </w:rPr>
+            </w:pPr>
             <w:r>
               <w:rPr>
                 <w:sz w:val="24"/>
@@ -3772,15 +3704,15 @@
               </w:rPr>
               <w:t>avaliable_valid</w:t>
             </w:r>
-            <w:proofErr w:type="spellEnd"/>
-          </w:p>
-        </w:tc>
-        <w:tc>
-          <w:tcPr>
-            <w:tcW w:w="4621" w:type="dxa"/>
-          </w:tcPr>
-          <w:p>
-            <w:pPr>
+          </w:p>
+        </w:tc>
+        <w:tc>
+          <w:tcPr>
+            <w:tcW w:w="4621" w:type="dxa"/>
+          </w:tcPr>
+          <w:p>
+            <w:pPr>
+              <w:spacing w:after="0" w:line="240" w:lineRule="auto"/>
               <w:rPr>
                 <w:sz w:val="24"/>
                 <w:szCs w:val="24"/>
@@ -3806,12 +3738,12 @@
               <w:tabs>
                 <w:tab w:val="left" w:pos="1575"/>
               </w:tabs>
-              <w:rPr>
-                <w:sz w:val="24"/>
-                <w:szCs w:val="24"/>
-              </w:rPr>
-            </w:pPr>
-            <w:proofErr w:type="spellStart"/>
+              <w:spacing w:after="0" w:line="240" w:lineRule="auto"/>
+              <w:rPr>
+                <w:sz w:val="24"/>
+                <w:szCs w:val="24"/>
+              </w:rPr>
+            </w:pPr>
             <w:r>
               <w:rPr>
                 <w:sz w:val="24"/>
@@ -3819,15 +3751,15 @@
               </w:rPr>
               <w:t>forename_valid</w:t>
             </w:r>
-            <w:proofErr w:type="spellEnd"/>
-          </w:p>
-        </w:tc>
-        <w:tc>
-          <w:tcPr>
-            <w:tcW w:w="4621" w:type="dxa"/>
-          </w:tcPr>
-          <w:p>
-            <w:pPr>
+          </w:p>
+        </w:tc>
+        <w:tc>
+          <w:tcPr>
+            <w:tcW w:w="4621" w:type="dxa"/>
+          </w:tcPr>
+          <w:p>
+            <w:pPr>
+              <w:spacing w:after="0" w:line="240" w:lineRule="auto"/>
               <w:rPr>
                 <w:sz w:val="24"/>
                 <w:szCs w:val="24"/>
@@ -3853,12 +3785,12 @@
               <w:tabs>
                 <w:tab w:val="left" w:pos="1575"/>
               </w:tabs>
-              <w:rPr>
-                <w:sz w:val="24"/>
-                <w:szCs w:val="24"/>
-              </w:rPr>
-            </w:pPr>
-            <w:proofErr w:type="spellStart"/>
+              <w:spacing w:after="0" w:line="240" w:lineRule="auto"/>
+              <w:rPr>
+                <w:sz w:val="24"/>
+                <w:szCs w:val="24"/>
+              </w:rPr>
+            </w:pPr>
             <w:r>
               <w:rPr>
                 <w:sz w:val="24"/>
@@ -3866,15 +3798,15 @@
               </w:rPr>
               <w:t>surname_valid</w:t>
             </w:r>
-            <w:proofErr w:type="spellEnd"/>
-          </w:p>
-        </w:tc>
-        <w:tc>
-          <w:tcPr>
-            <w:tcW w:w="4621" w:type="dxa"/>
-          </w:tcPr>
-          <w:p>
-            <w:pPr>
+          </w:p>
+        </w:tc>
+        <w:tc>
+          <w:tcPr>
+            <w:tcW w:w="4621" w:type="dxa"/>
+          </w:tcPr>
+          <w:p>
+            <w:pPr>
+              <w:spacing w:after="0" w:line="240" w:lineRule="auto"/>
               <w:rPr>
                 <w:sz w:val="24"/>
                 <w:szCs w:val="24"/>
@@ -3900,12 +3832,12 @@
               <w:tabs>
                 <w:tab w:val="left" w:pos="1575"/>
               </w:tabs>
-              <w:rPr>
-                <w:sz w:val="24"/>
-                <w:szCs w:val="24"/>
-              </w:rPr>
-            </w:pPr>
-            <w:proofErr w:type="spellStart"/>
+              <w:spacing w:after="0" w:line="240" w:lineRule="auto"/>
+              <w:rPr>
+                <w:sz w:val="24"/>
+                <w:szCs w:val="24"/>
+              </w:rPr>
+            </w:pPr>
             <w:r>
               <w:rPr>
                 <w:sz w:val="24"/>
@@ -3913,15 +3845,15 @@
               </w:rPr>
               <w:t>alphabet_lower</w:t>
             </w:r>
-            <w:proofErr w:type="spellEnd"/>
-          </w:p>
-        </w:tc>
-        <w:tc>
-          <w:tcPr>
-            <w:tcW w:w="4621" w:type="dxa"/>
-          </w:tcPr>
-          <w:p>
-            <w:pPr>
+          </w:p>
+        </w:tc>
+        <w:tc>
+          <w:tcPr>
+            <w:tcW w:w="4621" w:type="dxa"/>
+          </w:tcPr>
+          <w:p>
+            <w:pPr>
+              <w:spacing w:after="0" w:line="240" w:lineRule="auto"/>
               <w:rPr>
                 <w:sz w:val="24"/>
                 <w:szCs w:val="24"/>
@@ -3947,12 +3879,12 @@
               <w:tabs>
                 <w:tab w:val="left" w:pos="1575"/>
               </w:tabs>
-              <w:rPr>
-                <w:sz w:val="24"/>
-                <w:szCs w:val="24"/>
-              </w:rPr>
-            </w:pPr>
-            <w:proofErr w:type="spellStart"/>
+              <w:spacing w:after="0" w:line="240" w:lineRule="auto"/>
+              <w:rPr>
+                <w:sz w:val="24"/>
+                <w:szCs w:val="24"/>
+              </w:rPr>
+            </w:pPr>
             <w:r>
               <w:rPr>
                 <w:sz w:val="24"/>
@@ -3960,33 +3892,26 @@
               </w:rPr>
               <w:t>alphabet_upper</w:t>
             </w:r>
-            <w:proofErr w:type="spellEnd"/>
-          </w:p>
-        </w:tc>
-        <w:tc>
-          <w:tcPr>
-            <w:tcW w:w="4621" w:type="dxa"/>
-          </w:tcPr>
-          <w:p>
-            <w:pPr>
-              <w:rPr>
-                <w:sz w:val="24"/>
-                <w:szCs w:val="24"/>
-              </w:rPr>
-            </w:pPr>
-            <w:r>
-              <w:rPr>
-                <w:sz w:val="24"/>
-                <w:szCs w:val="24"/>
-              </w:rPr>
-              <w:t xml:space="preserve">List of all the upper </w:t>
-            </w:r>
-            <w:r>
-              <w:rPr>
-                <w:sz w:val="24"/>
-                <w:szCs w:val="24"/>
-              </w:rPr>
-              <w:t>case letters in alphabet</w:t>
+          </w:p>
+        </w:tc>
+        <w:tc>
+          <w:tcPr>
+            <w:tcW w:w="4621" w:type="dxa"/>
+          </w:tcPr>
+          <w:p>
+            <w:pPr>
+              <w:spacing w:after="0" w:line="240" w:lineRule="auto"/>
+              <w:rPr>
+                <w:sz w:val="24"/>
+                <w:szCs w:val="24"/>
+              </w:rPr>
+            </w:pPr>
+            <w:r>
+              <w:rPr>
+                <w:sz w:val="24"/>
+                <w:szCs w:val="24"/>
+              </w:rPr>
+              <w:t>List of all the upper case letters in alphabet</w:t>
             </w:r>
           </w:p>
         </w:tc>
@@ -4001,26 +3926,28 @@
               <w:tabs>
                 <w:tab w:val="left" w:pos="1575"/>
               </w:tabs>
-              <w:rPr>
-                <w:sz w:val="24"/>
-                <w:szCs w:val="24"/>
-              </w:rPr>
-            </w:pPr>
-            <w:r>
-              <w:rPr>
-                <w:sz w:val="24"/>
-                <w:szCs w:val="24"/>
-              </w:rPr>
-              <w:t>count</w:t>
-            </w:r>
-          </w:p>
-        </w:tc>
-        <w:tc>
-          <w:tcPr>
-            <w:tcW w:w="4621" w:type="dxa"/>
-          </w:tcPr>
-          <w:p>
-            <w:pPr>
+              <w:spacing w:after="0" w:line="240" w:lineRule="auto"/>
+              <w:rPr>
+                <w:sz w:val="24"/>
+                <w:szCs w:val="24"/>
+              </w:rPr>
+            </w:pPr>
+            <w:r>
+              <w:rPr>
+                <w:sz w:val="24"/>
+                <w:szCs w:val="24"/>
+              </w:rPr>
+              <w:t>Count</w:t>
+            </w:r>
+          </w:p>
+        </w:tc>
+        <w:tc>
+          <w:tcPr>
+            <w:tcW w:w="4621" w:type="dxa"/>
+          </w:tcPr>
+          <w:p>
+            <w:pPr>
+              <w:spacing w:after="0" w:line="240" w:lineRule="auto"/>
               <w:rPr>
                 <w:sz w:val="24"/>
                 <w:szCs w:val="24"/>
@@ -4049,12 +3976,12 @@
               <w:tabs>
                 <w:tab w:val="left" w:pos="1575"/>
               </w:tabs>
-              <w:rPr>
-                <w:sz w:val="24"/>
-                <w:szCs w:val="24"/>
-              </w:rPr>
-            </w:pPr>
-            <w:proofErr w:type="spellStart"/>
+              <w:spacing w:after="0" w:line="240" w:lineRule="auto"/>
+              <w:rPr>
+                <w:sz w:val="24"/>
+                <w:szCs w:val="24"/>
+              </w:rPr>
+            </w:pPr>
             <w:r>
               <w:rPr>
                 <w:sz w:val="24"/>
@@ -4062,15 +3989,15 @@
               </w:rPr>
               <w:t>self.error</w:t>
             </w:r>
-            <w:proofErr w:type="spellEnd"/>
-          </w:p>
-        </w:tc>
-        <w:tc>
-          <w:tcPr>
-            <w:tcW w:w="4621" w:type="dxa"/>
-          </w:tcPr>
-          <w:p>
-            <w:pPr>
+          </w:p>
+        </w:tc>
+        <w:tc>
+          <w:tcPr>
+            <w:tcW w:w="4621" w:type="dxa"/>
+          </w:tcPr>
+          <w:p>
+            <w:pPr>
+              <w:spacing w:after="0" w:line="240" w:lineRule="auto"/>
               <w:rPr>
                 <w:sz w:val="24"/>
                 <w:szCs w:val="24"/>
@@ -4096,12 +4023,12 @@
               <w:tabs>
                 <w:tab w:val="left" w:pos="1575"/>
               </w:tabs>
-              <w:rPr>
-                <w:sz w:val="24"/>
-                <w:szCs w:val="24"/>
-              </w:rPr>
-            </w:pPr>
-            <w:proofErr w:type="spellStart"/>
+              <w:spacing w:after="0" w:line="240" w:lineRule="auto"/>
+              <w:rPr>
+                <w:sz w:val="24"/>
+                <w:szCs w:val="24"/>
+              </w:rPr>
+            </w:pPr>
             <w:r>
               <w:rPr>
                 <w:sz w:val="24"/>
@@ -4109,15 +4036,15 @@
               </w:rPr>
               <w:t>at_valid</w:t>
             </w:r>
-            <w:proofErr w:type="spellEnd"/>
-          </w:p>
-        </w:tc>
-        <w:tc>
-          <w:tcPr>
-            <w:tcW w:w="4621" w:type="dxa"/>
-          </w:tcPr>
-          <w:p>
-            <w:pPr>
+          </w:p>
+        </w:tc>
+        <w:tc>
+          <w:tcPr>
+            <w:tcW w:w="4621" w:type="dxa"/>
+          </w:tcPr>
+          <w:p>
+            <w:pPr>
+              <w:spacing w:after="0" w:line="240" w:lineRule="auto"/>
               <w:rPr>
                 <w:sz w:val="24"/>
                 <w:szCs w:val="24"/>
@@ -4143,12 +4070,12 @@
               <w:tabs>
                 <w:tab w:val="left" w:pos="1575"/>
               </w:tabs>
-              <w:rPr>
-                <w:sz w:val="24"/>
-                <w:szCs w:val="24"/>
-              </w:rPr>
-            </w:pPr>
-            <w:proofErr w:type="spellStart"/>
+              <w:spacing w:after="0" w:line="240" w:lineRule="auto"/>
+              <w:rPr>
+                <w:sz w:val="24"/>
+                <w:szCs w:val="24"/>
+              </w:rPr>
+            </w:pPr>
             <w:r>
               <w:rPr>
                 <w:sz w:val="24"/>
@@ -4156,15 +4083,15 @@
               </w:rPr>
               <w:t>dot_valid</w:t>
             </w:r>
-            <w:proofErr w:type="spellEnd"/>
-          </w:p>
-        </w:tc>
-        <w:tc>
-          <w:tcPr>
-            <w:tcW w:w="4621" w:type="dxa"/>
-          </w:tcPr>
-          <w:p>
-            <w:pPr>
+          </w:p>
+        </w:tc>
+        <w:tc>
+          <w:tcPr>
+            <w:tcW w:w="4621" w:type="dxa"/>
+          </w:tcPr>
+          <w:p>
+            <w:pPr>
+              <w:spacing w:after="0" w:line="240" w:lineRule="auto"/>
               <w:rPr>
                 <w:sz w:val="24"/>
                 <w:szCs w:val="24"/>
@@ -4206,9 +4133,16 @@
     </w:p>
     <w:tbl>
       <w:tblPr>
-        <w:tblStyle w:val="TableGrid"/>
         <w:tblW w:w="0" w:type="auto"/>
-        <w:tblLook w:val="04A0" w:firstRow="1" w:lastRow="0" w:firstColumn="1" w:lastColumn="0" w:noHBand="0" w:noVBand="1"/>
+        <w:tblBorders>
+          <w:top w:val="single" w:sz="4" w:space="0" w:color="auto"/>
+          <w:left w:val="single" w:sz="4" w:space="0" w:color="auto"/>
+          <w:bottom w:val="single" w:sz="4" w:space="0" w:color="auto"/>
+          <w:right w:val="single" w:sz="4" w:space="0" w:color="auto"/>
+          <w:insideH w:val="single" w:sz="4" w:space="0" w:color="auto"/>
+          <w:insideV w:val="single" w:sz="4" w:space="0" w:color="auto"/>
+        </w:tblBorders>
+        <w:tblLook w:val="00A0"/>
       </w:tblPr>
       <w:tblGrid>
         <w:gridCol w:w="4621"/>
@@ -4221,6 +4155,7 @@
           </w:tcPr>
           <w:p>
             <w:pPr>
+              <w:spacing w:after="0" w:line="240" w:lineRule="auto"/>
               <w:rPr>
                 <w:sz w:val="28"/>
                 <w:szCs w:val="28"/>
@@ -4241,6 +4176,7 @@
           </w:tcPr>
           <w:p>
             <w:pPr>
+              <w:spacing w:after="0" w:line="240" w:lineRule="auto"/>
               <w:rPr>
                 <w:sz w:val="28"/>
                 <w:szCs w:val="28"/>
@@ -4263,12 +4199,12 @@
           </w:tcPr>
           <w:p>
             <w:pPr>
-              <w:rPr>
-                <w:sz w:val="24"/>
-                <w:szCs w:val="24"/>
-              </w:rPr>
-            </w:pPr>
-            <w:proofErr w:type="spellStart"/>
+              <w:spacing w:after="0" w:line="240" w:lineRule="auto"/>
+              <w:rPr>
+                <w:sz w:val="24"/>
+                <w:szCs w:val="24"/>
+              </w:rPr>
+            </w:pPr>
             <w:r>
               <w:rPr>
                 <w:sz w:val="24"/>
@@ -4276,15 +4212,15 @@
               </w:rPr>
               <w:t>self.parent</w:t>
             </w:r>
-            <w:proofErr w:type="spellEnd"/>
-          </w:p>
-        </w:tc>
-        <w:tc>
-          <w:tcPr>
-            <w:tcW w:w="4621" w:type="dxa"/>
-          </w:tcPr>
-          <w:p>
-            <w:pPr>
+          </w:p>
+        </w:tc>
+        <w:tc>
+          <w:tcPr>
+            <w:tcW w:w="4621" w:type="dxa"/>
+          </w:tcPr>
+          <w:p>
+            <w:pPr>
+              <w:spacing w:after="0" w:line="240" w:lineRule="auto"/>
               <w:rPr>
                 <w:sz w:val="24"/>
                 <w:szCs w:val="24"/>
@@ -4307,29 +4243,28 @@
           </w:tcPr>
           <w:p>
             <w:pPr>
-              <w:rPr>
-                <w:sz w:val="24"/>
-                <w:szCs w:val="24"/>
-              </w:rPr>
-            </w:pPr>
-            <w:proofErr w:type="spellStart"/>
-            <w:r>
-              <w:rPr>
-                <w:sz w:val="24"/>
-                <w:szCs w:val="24"/>
-              </w:rPr>
-              <w:lastRenderedPageBreak/>
+              <w:spacing w:after="0" w:line="240" w:lineRule="auto"/>
+              <w:rPr>
+                <w:sz w:val="24"/>
+                <w:szCs w:val="24"/>
+              </w:rPr>
+            </w:pPr>
+            <w:r>
+              <w:rPr>
+                <w:sz w:val="24"/>
+                <w:szCs w:val="24"/>
+              </w:rPr>
               <w:t>self.labelM</w:t>
             </w:r>
-            <w:proofErr w:type="spellEnd"/>
-          </w:p>
-        </w:tc>
-        <w:tc>
-          <w:tcPr>
-            <w:tcW w:w="4621" w:type="dxa"/>
-          </w:tcPr>
-          <w:p>
-            <w:pPr>
+          </w:p>
+        </w:tc>
+        <w:tc>
+          <w:tcPr>
+            <w:tcW w:w="4621" w:type="dxa"/>
+          </w:tcPr>
+          <w:p>
+            <w:pPr>
+              <w:spacing w:after="0" w:line="240" w:lineRule="auto"/>
               <w:rPr>
                 <w:sz w:val="24"/>
                 <w:szCs w:val="24"/>
@@ -4352,12 +4287,12 @@
           </w:tcPr>
           <w:p>
             <w:pPr>
-              <w:rPr>
-                <w:sz w:val="24"/>
-                <w:szCs w:val="24"/>
-              </w:rPr>
-            </w:pPr>
-            <w:proofErr w:type="spellStart"/>
+              <w:spacing w:after="0" w:line="240" w:lineRule="auto"/>
+              <w:rPr>
+                <w:sz w:val="24"/>
+                <w:szCs w:val="24"/>
+              </w:rPr>
+            </w:pPr>
             <w:r>
               <w:rPr>
                 <w:sz w:val="24"/>
@@ -4365,15 +4300,15 @@
               </w:rPr>
               <w:t>self.matchComb</w:t>
             </w:r>
-            <w:proofErr w:type="spellEnd"/>
-          </w:p>
-        </w:tc>
-        <w:tc>
-          <w:tcPr>
-            <w:tcW w:w="4621" w:type="dxa"/>
-          </w:tcPr>
-          <w:p>
-            <w:pPr>
+          </w:p>
+        </w:tc>
+        <w:tc>
+          <w:tcPr>
+            <w:tcW w:w="4621" w:type="dxa"/>
+          </w:tcPr>
+          <w:p>
+            <w:pPr>
+              <w:spacing w:after="0" w:line="240" w:lineRule="auto"/>
               <w:rPr>
                 <w:sz w:val="24"/>
                 <w:szCs w:val="24"/>
@@ -4396,12 +4331,12 @@
           </w:tcPr>
           <w:p>
             <w:pPr>
-              <w:rPr>
-                <w:sz w:val="24"/>
-                <w:szCs w:val="24"/>
-              </w:rPr>
-            </w:pPr>
-            <w:proofErr w:type="spellStart"/>
+              <w:spacing w:after="0" w:line="240" w:lineRule="auto"/>
+              <w:rPr>
+                <w:sz w:val="24"/>
+                <w:szCs w:val="24"/>
+              </w:rPr>
+            </w:pPr>
             <w:r>
               <w:rPr>
                 <w:sz w:val="24"/>
@@ -4409,15 +4344,15 @@
               </w:rPr>
               <w:t>self.labelP</w:t>
             </w:r>
-            <w:proofErr w:type="spellEnd"/>
-          </w:p>
-        </w:tc>
-        <w:tc>
-          <w:tcPr>
-            <w:tcW w:w="4621" w:type="dxa"/>
-          </w:tcPr>
-          <w:p>
-            <w:pPr>
+          </w:p>
+        </w:tc>
+        <w:tc>
+          <w:tcPr>
+            <w:tcW w:w="4621" w:type="dxa"/>
+          </w:tcPr>
+          <w:p>
+            <w:pPr>
+              <w:spacing w:after="0" w:line="240" w:lineRule="auto"/>
               <w:rPr>
                 <w:sz w:val="24"/>
                 <w:szCs w:val="24"/>
@@ -4440,12 +4375,12 @@
           </w:tcPr>
           <w:p>
             <w:pPr>
-              <w:rPr>
-                <w:sz w:val="24"/>
-                <w:szCs w:val="24"/>
-              </w:rPr>
-            </w:pPr>
-            <w:proofErr w:type="spellStart"/>
+              <w:spacing w:after="0" w:line="240" w:lineRule="auto"/>
+              <w:rPr>
+                <w:sz w:val="24"/>
+                <w:szCs w:val="24"/>
+              </w:rPr>
+            </w:pPr>
             <w:r>
               <w:rPr>
                 <w:sz w:val="24"/>
@@ -4453,15 +4388,15 @@
               </w:rPr>
               <w:t>self.playerCombo</w:t>
             </w:r>
-            <w:proofErr w:type="spellEnd"/>
-          </w:p>
-        </w:tc>
-        <w:tc>
-          <w:tcPr>
-            <w:tcW w:w="4621" w:type="dxa"/>
-          </w:tcPr>
-          <w:p>
-            <w:pPr>
+          </w:p>
+        </w:tc>
+        <w:tc>
+          <w:tcPr>
+            <w:tcW w:w="4621" w:type="dxa"/>
+          </w:tcPr>
+          <w:p>
+            <w:pPr>
+              <w:spacing w:after="0" w:line="240" w:lineRule="auto"/>
               <w:rPr>
                 <w:sz w:val="24"/>
                 <w:szCs w:val="24"/>
@@ -4484,12 +4419,12 @@
           </w:tcPr>
           <w:p>
             <w:pPr>
-              <w:rPr>
-                <w:sz w:val="24"/>
-                <w:szCs w:val="24"/>
-              </w:rPr>
-            </w:pPr>
-            <w:proofErr w:type="spellStart"/>
+              <w:spacing w:after="0" w:line="240" w:lineRule="auto"/>
+              <w:rPr>
+                <w:sz w:val="24"/>
+                <w:szCs w:val="24"/>
+              </w:rPr>
+            </w:pPr>
             <w:r>
               <w:rPr>
                 <w:sz w:val="24"/>
@@ -4497,43 +4432,43 @@
               </w:rPr>
               <w:t>self.quantity</w:t>
             </w:r>
-            <w:proofErr w:type="spellEnd"/>
-          </w:p>
-        </w:tc>
-        <w:tc>
-          <w:tcPr>
-            <w:tcW w:w="4621" w:type="dxa"/>
-          </w:tcPr>
-          <w:p>
-            <w:pPr>
-              <w:rPr>
-                <w:sz w:val="24"/>
-                <w:szCs w:val="24"/>
-              </w:rPr>
-            </w:pPr>
-            <w:r>
-              <w:rPr>
-                <w:sz w:val="24"/>
-                <w:szCs w:val="24"/>
-              </w:rPr>
-              <w:t xml:space="preserve">Provides a line </w:t>
-            </w:r>
-          </w:p>
-        </w:tc>
-      </w:tr>
-      <w:tr>
-        <w:tc>
-          <w:tcPr>
-            <w:tcW w:w="4621" w:type="dxa"/>
-          </w:tcPr>
-          <w:p>
-            <w:pPr>
-              <w:rPr>
-                <w:sz w:val="24"/>
-                <w:szCs w:val="24"/>
-              </w:rPr>
-            </w:pPr>
-            <w:proofErr w:type="spellStart"/>
+          </w:p>
+        </w:tc>
+        <w:tc>
+          <w:tcPr>
+            <w:tcW w:w="4621" w:type="dxa"/>
+          </w:tcPr>
+          <w:p>
+            <w:pPr>
+              <w:spacing w:after="0" w:line="240" w:lineRule="auto"/>
+              <w:rPr>
+                <w:sz w:val="24"/>
+                <w:szCs w:val="24"/>
+              </w:rPr>
+            </w:pPr>
+            <w:r>
+              <w:rPr>
+                <w:sz w:val="24"/>
+                <w:szCs w:val="24"/>
+              </w:rPr>
+              <w:t>Provides a line edit for the user to enter data</w:t>
+            </w:r>
+          </w:p>
+        </w:tc>
+      </w:tr>
+      <w:tr>
+        <w:tc>
+          <w:tcPr>
+            <w:tcW w:w="4621" w:type="dxa"/>
+          </w:tcPr>
+          <w:p>
+            <w:pPr>
+              <w:spacing w:after="0" w:line="240" w:lineRule="auto"/>
+              <w:rPr>
+                <w:sz w:val="24"/>
+                <w:szCs w:val="24"/>
+              </w:rPr>
+            </w:pPr>
             <w:r>
               <w:rPr>
                 <w:sz w:val="24"/>
@@ -4541,15 +4476,15 @@
               </w:rPr>
               <w:t>self.labelQ</w:t>
             </w:r>
-            <w:proofErr w:type="spellEnd"/>
-          </w:p>
-        </w:tc>
-        <w:tc>
-          <w:tcPr>
-            <w:tcW w:w="4621" w:type="dxa"/>
-          </w:tcPr>
-          <w:p>
-            <w:pPr>
+          </w:p>
+        </w:tc>
+        <w:tc>
+          <w:tcPr>
+            <w:tcW w:w="4621" w:type="dxa"/>
+          </w:tcPr>
+          <w:p>
+            <w:pPr>
+              <w:spacing w:after="0" w:line="240" w:lineRule="auto"/>
               <w:rPr>
                 <w:sz w:val="24"/>
                 <w:szCs w:val="24"/>
@@ -4572,12 +4507,12 @@
           </w:tcPr>
           <w:p>
             <w:pPr>
-              <w:rPr>
-                <w:sz w:val="24"/>
-                <w:szCs w:val="24"/>
-              </w:rPr>
-            </w:pPr>
-            <w:proofErr w:type="spellStart"/>
+              <w:spacing w:after="0" w:line="240" w:lineRule="auto"/>
+              <w:rPr>
+                <w:sz w:val="24"/>
+                <w:szCs w:val="24"/>
+              </w:rPr>
+            </w:pPr>
             <w:r>
               <w:rPr>
                 <w:sz w:val="24"/>
@@ -4585,102 +4520,89 @@
               </w:rPr>
               <w:t>self.btnAdd</w:t>
             </w:r>
-            <w:proofErr w:type="spellEnd"/>
-          </w:p>
-        </w:tc>
-        <w:tc>
-          <w:tcPr>
-            <w:tcW w:w="4621" w:type="dxa"/>
-          </w:tcPr>
-          <w:p>
-            <w:pPr>
-              <w:rPr>
-                <w:sz w:val="24"/>
-                <w:szCs w:val="24"/>
-              </w:rPr>
-            </w:pPr>
-            <w:r>
-              <w:rPr>
-                <w:sz w:val="24"/>
-                <w:szCs w:val="24"/>
-              </w:rPr>
-              <w:t xml:space="preserve">Provides a button for the user to press if they want to </w:t>
-            </w:r>
-            <w:r>
-              <w:rPr>
-                <w:sz w:val="24"/>
-                <w:szCs w:val="24"/>
-              </w:rPr>
-              <w:t>add the new match</w:t>
-            </w:r>
-          </w:p>
-        </w:tc>
-      </w:tr>
-      <w:tr>
-        <w:tc>
-          <w:tcPr>
-            <w:tcW w:w="4621" w:type="dxa"/>
-          </w:tcPr>
-          <w:p>
-            <w:pPr>
-              <w:rPr>
-                <w:sz w:val="24"/>
-                <w:szCs w:val="24"/>
-              </w:rPr>
-            </w:pPr>
-            <w:proofErr w:type="spellStart"/>
-            <w:r>
-              <w:rPr>
-                <w:sz w:val="24"/>
-                <w:szCs w:val="24"/>
-              </w:rPr>
-              <w:t>self.btnCance</w:t>
-            </w:r>
-            <w:r>
-              <w:rPr>
-                <w:sz w:val="24"/>
-                <w:szCs w:val="24"/>
-              </w:rPr>
-              <w:t>l</w:t>
-            </w:r>
-            <w:proofErr w:type="spellEnd"/>
-          </w:p>
-        </w:tc>
-        <w:tc>
-          <w:tcPr>
-            <w:tcW w:w="4621" w:type="dxa"/>
-          </w:tcPr>
-          <w:p>
-            <w:pPr>
-              <w:rPr>
-                <w:sz w:val="24"/>
-                <w:szCs w:val="24"/>
-              </w:rPr>
-            </w:pPr>
-            <w:r>
-              <w:rPr>
-                <w:sz w:val="24"/>
-                <w:szCs w:val="24"/>
-              </w:rPr>
-              <w:t xml:space="preserve">Provides a button for the user to press if they want to </w:t>
-            </w:r>
-            <w:r>
-              <w:rPr>
-                <w:sz w:val="24"/>
-                <w:szCs w:val="24"/>
-              </w:rPr>
-              <w:t>cancel</w:t>
-            </w:r>
-          </w:p>
-        </w:tc>
-      </w:tr>
-      <w:tr>
-        <w:tc>
-          <w:tcPr>
-            <w:tcW w:w="4621" w:type="dxa"/>
-          </w:tcPr>
-          <w:p>
-            <w:pPr>
+          </w:p>
+        </w:tc>
+        <w:tc>
+          <w:tcPr>
+            <w:tcW w:w="4621" w:type="dxa"/>
+          </w:tcPr>
+          <w:p>
+            <w:pPr>
+              <w:spacing w:after="0" w:line="240" w:lineRule="auto"/>
+              <w:rPr>
+                <w:sz w:val="24"/>
+                <w:szCs w:val="24"/>
+              </w:rPr>
+            </w:pPr>
+            <w:r>
+              <w:rPr>
+                <w:sz w:val="24"/>
+                <w:szCs w:val="24"/>
+              </w:rPr>
+              <w:t xml:space="preserve">Provides a button for the user to press if they want to add the new </w:t>
+            </w:r>
+            <w:r>
+              <w:rPr>
+                <w:sz w:val="24"/>
+                <w:szCs w:val="24"/>
+              </w:rPr>
+              <w:t>goal</w:t>
+            </w:r>
+          </w:p>
+        </w:tc>
+      </w:tr>
+      <w:tr>
+        <w:tc>
+          <w:tcPr>
+            <w:tcW w:w="4621" w:type="dxa"/>
+          </w:tcPr>
+          <w:p>
+            <w:pPr>
+              <w:spacing w:after="0" w:line="240" w:lineRule="auto"/>
+              <w:rPr>
+                <w:sz w:val="24"/>
+                <w:szCs w:val="24"/>
+              </w:rPr>
+            </w:pPr>
+            <w:r>
+              <w:rPr>
+                <w:sz w:val="24"/>
+                <w:szCs w:val="24"/>
+              </w:rPr>
+              <w:t>self.btnCancel</w:t>
+            </w:r>
+          </w:p>
+        </w:tc>
+        <w:tc>
+          <w:tcPr>
+            <w:tcW w:w="4621" w:type="dxa"/>
+          </w:tcPr>
+          <w:p>
+            <w:pPr>
+              <w:spacing w:after="0" w:line="240" w:lineRule="auto"/>
+              <w:rPr>
+                <w:sz w:val="24"/>
+                <w:szCs w:val="24"/>
+              </w:rPr>
+            </w:pPr>
+            <w:r>
+              <w:rPr>
+                <w:sz w:val="24"/>
+                <w:szCs w:val="24"/>
+              </w:rPr>
+              <w:t>Provides a button for the user to press if they want to cancel</w:t>
+            </w:r>
+          </w:p>
+        </w:tc>
+      </w:tr>
+      <w:tr>
+        <w:tc>
+          <w:tcPr>
+            <w:tcW w:w="4621" w:type="dxa"/>
+          </w:tcPr>
+          <w:p>
+            <w:pPr>
+              <w:spacing w:after="0" w:line="240" w:lineRule="auto"/>
               <w:rPr>
                 <w:sz w:val="24"/>
                 <w:szCs w:val="24"/>
@@ -4701,6 +4623,7 @@
           </w:tcPr>
           <w:p>
             <w:pPr>
+              <w:spacing w:after="0" w:line="240" w:lineRule="auto"/>
               <w:rPr>
                 <w:sz w:val="24"/>
                 <w:szCs w:val="24"/>
@@ -4723,6 +4646,7 @@
           </w:tcPr>
           <w:p>
             <w:pPr>
+              <w:spacing w:after="0" w:line="240" w:lineRule="auto"/>
               <w:rPr>
                 <w:sz w:val="24"/>
                 <w:szCs w:val="24"/>
@@ -4743,6 +4667,7 @@
           </w:tcPr>
           <w:p>
             <w:pPr>
+              <w:spacing w:after="0" w:line="240" w:lineRule="auto"/>
               <w:rPr>
                 <w:sz w:val="24"/>
                 <w:szCs w:val="24"/>
@@ -4765,6 +4690,7 @@
           </w:tcPr>
           <w:p>
             <w:pPr>
+              <w:spacing w:after="0" w:line="240" w:lineRule="auto"/>
               <w:rPr>
                 <w:sz w:val="24"/>
                 <w:szCs w:val="24"/>
@@ -4785,6 +4711,7 @@
           </w:tcPr>
           <w:p>
             <w:pPr>
+              <w:spacing w:after="0" w:line="240" w:lineRule="auto"/>
               <w:rPr>
                 <w:sz w:val="24"/>
                 <w:szCs w:val="24"/>
@@ -4807,6 +4734,7 @@
           </w:tcPr>
           <w:p>
             <w:pPr>
+              <w:spacing w:after="0" w:line="240" w:lineRule="auto"/>
               <w:rPr>
                 <w:sz w:val="24"/>
                 <w:szCs w:val="24"/>
@@ -4827,6 +4755,7 @@
           </w:tcPr>
           <w:p>
             <w:pPr>
+              <w:spacing w:after="0" w:line="240" w:lineRule="auto"/>
               <w:rPr>
                 <w:sz w:val="24"/>
                 <w:szCs w:val="24"/>
@@ -4849,6 +4778,7 @@
           </w:tcPr>
           <w:p>
             <w:pPr>
+              <w:spacing w:after="0" w:line="240" w:lineRule="auto"/>
               <w:rPr>
                 <w:sz w:val="24"/>
                 <w:szCs w:val="24"/>
@@ -4869,6 +4799,7 @@
           </w:tcPr>
           <w:p>
             <w:pPr>
+              <w:spacing w:after="0" w:line="240" w:lineRule="auto"/>
               <w:rPr>
                 <w:sz w:val="24"/>
                 <w:szCs w:val="24"/>
@@ -4891,26 +4822,28 @@
           </w:tcPr>
           <w:p>
             <w:pPr>
-              <w:rPr>
-                <w:sz w:val="24"/>
-                <w:szCs w:val="24"/>
-              </w:rPr>
-            </w:pPr>
-            <w:r>
-              <w:rPr>
-                <w:sz w:val="24"/>
-                <w:szCs w:val="24"/>
-              </w:rPr>
-              <w:t>players</w:t>
-            </w:r>
-          </w:p>
-        </w:tc>
-        <w:tc>
-          <w:tcPr>
-            <w:tcW w:w="4621" w:type="dxa"/>
-          </w:tcPr>
-          <w:p>
-            <w:pPr>
+              <w:spacing w:after="0" w:line="240" w:lineRule="auto"/>
+              <w:rPr>
+                <w:sz w:val="24"/>
+                <w:szCs w:val="24"/>
+              </w:rPr>
+            </w:pPr>
+            <w:r>
+              <w:rPr>
+                <w:sz w:val="24"/>
+                <w:szCs w:val="24"/>
+              </w:rPr>
+              <w:t>Players</w:t>
+            </w:r>
+          </w:p>
+        </w:tc>
+        <w:tc>
+          <w:tcPr>
+            <w:tcW w:w="4621" w:type="dxa"/>
+          </w:tcPr>
+          <w:p>
+            <w:pPr>
+              <w:spacing w:after="0" w:line="240" w:lineRule="auto"/>
               <w:rPr>
                 <w:sz w:val="24"/>
                 <w:szCs w:val="24"/>
@@ -4933,26 +4866,28 @@
           </w:tcPr>
           <w:p>
             <w:pPr>
-              <w:rPr>
-                <w:sz w:val="24"/>
-                <w:szCs w:val="24"/>
-              </w:rPr>
-            </w:pPr>
-            <w:r>
-              <w:rPr>
-                <w:sz w:val="24"/>
-                <w:szCs w:val="24"/>
-              </w:rPr>
-              <w:t>matches</w:t>
-            </w:r>
-          </w:p>
-        </w:tc>
-        <w:tc>
-          <w:tcPr>
-            <w:tcW w:w="4621" w:type="dxa"/>
-          </w:tcPr>
-          <w:p>
-            <w:pPr>
+              <w:spacing w:after="0" w:line="240" w:lineRule="auto"/>
+              <w:rPr>
+                <w:sz w:val="24"/>
+                <w:szCs w:val="24"/>
+              </w:rPr>
+            </w:pPr>
+            <w:r>
+              <w:rPr>
+                <w:sz w:val="24"/>
+                <w:szCs w:val="24"/>
+              </w:rPr>
+              <w:t>Matches</w:t>
+            </w:r>
+          </w:p>
+        </w:tc>
+        <w:tc>
+          <w:tcPr>
+            <w:tcW w:w="4621" w:type="dxa"/>
+          </w:tcPr>
+          <w:p>
+            <w:pPr>
+              <w:spacing w:after="0" w:line="240" w:lineRule="auto"/>
               <w:rPr>
                 <w:sz w:val="24"/>
                 <w:szCs w:val="24"/>
@@ -4975,12 +4910,12 @@
           </w:tcPr>
           <w:p>
             <w:pPr>
-              <w:rPr>
-                <w:sz w:val="24"/>
-                <w:szCs w:val="24"/>
-              </w:rPr>
-            </w:pPr>
-            <w:proofErr w:type="spellStart"/>
+              <w:spacing w:after="0" w:line="240" w:lineRule="auto"/>
+              <w:rPr>
+                <w:sz w:val="24"/>
+                <w:szCs w:val="24"/>
+              </w:rPr>
+            </w:pPr>
             <w:r>
               <w:rPr>
                 <w:sz w:val="24"/>
@@ -4988,15 +4923,15 @@
               </w:rPr>
               <w:t>indexP</w:t>
             </w:r>
-            <w:proofErr w:type="spellEnd"/>
-          </w:p>
-        </w:tc>
-        <w:tc>
-          <w:tcPr>
-            <w:tcW w:w="4621" w:type="dxa"/>
-          </w:tcPr>
-          <w:p>
-            <w:pPr>
+          </w:p>
+        </w:tc>
+        <w:tc>
+          <w:tcPr>
+            <w:tcW w:w="4621" w:type="dxa"/>
+          </w:tcPr>
+          <w:p>
+            <w:pPr>
+              <w:spacing w:after="0" w:line="240" w:lineRule="auto"/>
               <w:rPr>
                 <w:sz w:val="24"/>
                 <w:szCs w:val="24"/>
@@ -5019,26 +4954,28 @@
           </w:tcPr>
           <w:p>
             <w:pPr>
-              <w:rPr>
-                <w:sz w:val="24"/>
-                <w:szCs w:val="24"/>
-              </w:rPr>
-            </w:pPr>
-            <w:r>
-              <w:rPr>
-                <w:sz w:val="24"/>
-                <w:szCs w:val="24"/>
-              </w:rPr>
-              <w:t>name</w:t>
-            </w:r>
-          </w:p>
-        </w:tc>
-        <w:tc>
-          <w:tcPr>
-            <w:tcW w:w="4621" w:type="dxa"/>
-          </w:tcPr>
-          <w:p>
-            <w:pPr>
+              <w:spacing w:after="0" w:line="240" w:lineRule="auto"/>
+              <w:rPr>
+                <w:sz w:val="24"/>
+                <w:szCs w:val="24"/>
+              </w:rPr>
+            </w:pPr>
+            <w:r>
+              <w:rPr>
+                <w:sz w:val="24"/>
+                <w:szCs w:val="24"/>
+              </w:rPr>
+              <w:t>Name</w:t>
+            </w:r>
+          </w:p>
+        </w:tc>
+        <w:tc>
+          <w:tcPr>
+            <w:tcW w:w="4621" w:type="dxa"/>
+          </w:tcPr>
+          <w:p>
+            <w:pPr>
+              <w:spacing w:after="0" w:line="240" w:lineRule="auto"/>
               <w:rPr>
                 <w:sz w:val="24"/>
                 <w:szCs w:val="24"/>
@@ -5061,12 +4998,12 @@
           </w:tcPr>
           <w:p>
             <w:pPr>
-              <w:rPr>
-                <w:sz w:val="24"/>
-                <w:szCs w:val="24"/>
-              </w:rPr>
-            </w:pPr>
-            <w:proofErr w:type="spellStart"/>
+              <w:spacing w:after="0" w:line="240" w:lineRule="auto"/>
+              <w:rPr>
+                <w:sz w:val="24"/>
+                <w:szCs w:val="24"/>
+              </w:rPr>
+            </w:pPr>
             <w:r>
               <w:rPr>
                 <w:sz w:val="24"/>
@@ -5074,15 +5011,15 @@
               </w:rPr>
               <w:t>indexM</w:t>
             </w:r>
-            <w:proofErr w:type="spellEnd"/>
-          </w:p>
-        </w:tc>
-        <w:tc>
-          <w:tcPr>
-            <w:tcW w:w="4621" w:type="dxa"/>
-          </w:tcPr>
-          <w:p>
-            <w:pPr>
+          </w:p>
+        </w:tc>
+        <w:tc>
+          <w:tcPr>
+            <w:tcW w:w="4621" w:type="dxa"/>
+          </w:tcPr>
+          <w:p>
+            <w:pPr>
+              <w:spacing w:after="0" w:line="240" w:lineRule="auto"/>
               <w:rPr>
                 <w:sz w:val="24"/>
                 <w:szCs w:val="24"/>
@@ -5105,26 +5042,28 @@
           </w:tcPr>
           <w:p>
             <w:pPr>
-              <w:rPr>
-                <w:sz w:val="24"/>
-                <w:szCs w:val="24"/>
-              </w:rPr>
-            </w:pPr>
-            <w:r>
-              <w:rPr>
-                <w:sz w:val="24"/>
-                <w:szCs w:val="24"/>
-              </w:rPr>
-              <w:t>match</w:t>
-            </w:r>
-          </w:p>
-        </w:tc>
-        <w:tc>
-          <w:tcPr>
-            <w:tcW w:w="4621" w:type="dxa"/>
-          </w:tcPr>
-          <w:p>
-            <w:pPr>
+              <w:spacing w:after="0" w:line="240" w:lineRule="auto"/>
+              <w:rPr>
+                <w:sz w:val="24"/>
+                <w:szCs w:val="24"/>
+              </w:rPr>
+            </w:pPr>
+            <w:r>
+              <w:rPr>
+                <w:sz w:val="24"/>
+                <w:szCs w:val="24"/>
+              </w:rPr>
+              <w:t>Match</w:t>
+            </w:r>
+          </w:p>
+        </w:tc>
+        <w:tc>
+          <w:tcPr>
+            <w:tcW w:w="4621" w:type="dxa"/>
+          </w:tcPr>
+          <w:p>
+            <w:pPr>
+              <w:spacing w:after="0" w:line="240" w:lineRule="auto"/>
               <w:rPr>
                 <w:sz w:val="24"/>
                 <w:szCs w:val="24"/>
@@ -5147,26 +5086,28 @@
           </w:tcPr>
           <w:p>
             <w:pPr>
-              <w:rPr>
-                <w:sz w:val="24"/>
-                <w:szCs w:val="24"/>
-              </w:rPr>
-            </w:pPr>
-            <w:r>
-              <w:rPr>
-                <w:sz w:val="24"/>
-                <w:szCs w:val="24"/>
-              </w:rPr>
-              <w:t>quantity</w:t>
-            </w:r>
-          </w:p>
-        </w:tc>
-        <w:tc>
-          <w:tcPr>
-            <w:tcW w:w="4621" w:type="dxa"/>
-          </w:tcPr>
-          <w:p>
-            <w:pPr>
+              <w:spacing w:after="0" w:line="240" w:lineRule="auto"/>
+              <w:rPr>
+                <w:sz w:val="24"/>
+                <w:szCs w:val="24"/>
+              </w:rPr>
+            </w:pPr>
+            <w:r>
+              <w:rPr>
+                <w:sz w:val="24"/>
+                <w:szCs w:val="24"/>
+              </w:rPr>
+              <w:t>Quantity</w:t>
+            </w:r>
+          </w:p>
+        </w:tc>
+        <w:tc>
+          <w:tcPr>
+            <w:tcW w:w="4621" w:type="dxa"/>
+          </w:tcPr>
+          <w:p>
+            <w:pPr>
+              <w:spacing w:after="0" w:line="240" w:lineRule="auto"/>
               <w:rPr>
                 <w:sz w:val="24"/>
                 <w:szCs w:val="24"/>
@@ -5189,12 +5130,12 @@
           </w:tcPr>
           <w:p>
             <w:pPr>
-              <w:rPr>
-                <w:sz w:val="24"/>
-                <w:szCs w:val="24"/>
-              </w:rPr>
-            </w:pPr>
-            <w:proofErr w:type="spellStart"/>
+              <w:spacing w:after="0" w:line="240" w:lineRule="auto"/>
+              <w:rPr>
+                <w:sz w:val="24"/>
+                <w:szCs w:val="24"/>
+              </w:rPr>
+            </w:pPr>
             <w:r>
               <w:rPr>
                 <w:sz w:val="24"/>
@@ -5202,15 +5143,15 @@
               </w:rPr>
               <w:t>self.error</w:t>
             </w:r>
-            <w:proofErr w:type="spellEnd"/>
-          </w:p>
-        </w:tc>
-        <w:tc>
-          <w:tcPr>
-            <w:tcW w:w="4621" w:type="dxa"/>
-          </w:tcPr>
-          <w:p>
-            <w:pPr>
+          </w:p>
+        </w:tc>
+        <w:tc>
+          <w:tcPr>
+            <w:tcW w:w="4621" w:type="dxa"/>
+          </w:tcPr>
+          <w:p>
+            <w:pPr>
+              <w:spacing w:after="0" w:line="240" w:lineRule="auto"/>
               <w:rPr>
                 <w:sz w:val="24"/>
                 <w:szCs w:val="24"/>
@@ -5236,6 +5177,2225 @@
       </w:pPr>
       <w:bookmarkStart w:id="0" w:name="_GoBack"/>
       <w:bookmarkEnd w:id="0"/>
+    </w:p>
+    <w:p>
+      <w:pPr>
+        <w:rPr>
+          <w:sz w:val="32"/>
+          <w:szCs w:val="32"/>
+        </w:rPr>
+      </w:pPr>
+      <w:r>
+        <w:rPr>
+          <w:sz w:val="32"/>
+          <w:szCs w:val="32"/>
+        </w:rPr>
+        <w:t>Add Match</w:t>
+      </w:r>
+    </w:p>
+    <w:tbl>
+      <w:tblPr>
+        <w:tblStyle w:val="TableGrid"/>
+        <w:tblW w:w="0" w:type="auto"/>
+        <w:tblLook w:val="01E0"/>
+      </w:tblPr>
+      <w:tblGrid>
+        <w:gridCol w:w="4621"/>
+        <w:gridCol w:w="4621"/>
+      </w:tblGrid>
+      <w:tr>
+        <w:tc>
+          <w:tcPr>
+            <w:tcW w:w="4621" w:type="dxa"/>
+          </w:tcPr>
+          <w:p>
+            <w:pPr>
+              <w:rPr>
+                <w:sz w:val="28"/>
+                <w:szCs w:val="28"/>
+              </w:rPr>
+            </w:pPr>
+            <w:r>
+              <w:rPr>
+                <w:sz w:val="28"/>
+                <w:szCs w:val="28"/>
+              </w:rPr>
+              <w:t>Variable Name</w:t>
+            </w:r>
+          </w:p>
+        </w:tc>
+        <w:tc>
+          <w:tcPr>
+            <w:tcW w:w="4621" w:type="dxa"/>
+          </w:tcPr>
+          <w:p>
+            <w:pPr>
+              <w:rPr>
+                <w:sz w:val="28"/>
+                <w:szCs w:val="28"/>
+              </w:rPr>
+            </w:pPr>
+            <w:r>
+              <w:rPr>
+                <w:sz w:val="28"/>
+                <w:szCs w:val="28"/>
+              </w:rPr>
+              <w:t>Purpose</w:t>
+            </w:r>
+          </w:p>
+        </w:tc>
+      </w:tr>
+      <w:tr>
+        <w:tc>
+          <w:tcPr>
+            <w:tcW w:w="4621" w:type="dxa"/>
+          </w:tcPr>
+          <w:p>
+            <w:pPr>
+              <w:rPr>
+                <w:sz w:val="24"/>
+                <w:szCs w:val="24"/>
+              </w:rPr>
+            </w:pPr>
+            <w:r>
+              <w:rPr>
+                <w:sz w:val="24"/>
+                <w:szCs w:val="24"/>
+              </w:rPr>
+              <w:t>self.parent</w:t>
+            </w:r>
+          </w:p>
+        </w:tc>
+        <w:tc>
+          <w:tcPr>
+            <w:tcW w:w="4621" w:type="dxa"/>
+          </w:tcPr>
+          <w:p>
+            <w:pPr>
+              <w:rPr>
+                <w:sz w:val="24"/>
+                <w:szCs w:val="24"/>
+              </w:rPr>
+            </w:pPr>
+            <w:r>
+              <w:rPr>
+                <w:sz w:val="24"/>
+                <w:szCs w:val="24"/>
+              </w:rPr>
+              <w:t>Used to reassign the passed in term</w:t>
+            </w:r>
+          </w:p>
+        </w:tc>
+      </w:tr>
+      <w:tr>
+        <w:tc>
+          <w:tcPr>
+            <w:tcW w:w="4621" w:type="dxa"/>
+          </w:tcPr>
+          <w:p>
+            <w:pPr>
+              <w:rPr>
+                <w:sz w:val="24"/>
+                <w:szCs w:val="24"/>
+              </w:rPr>
+            </w:pPr>
+            <w:r>
+              <w:rPr>
+                <w:sz w:val="24"/>
+                <w:szCs w:val="24"/>
+              </w:rPr>
+              <w:t>self.date</w:t>
+            </w:r>
+          </w:p>
+        </w:tc>
+        <w:tc>
+          <w:tcPr>
+            <w:tcW w:w="4621" w:type="dxa"/>
+          </w:tcPr>
+          <w:p>
+            <w:pPr>
+              <w:rPr>
+                <w:b/>
+                <w:sz w:val="24"/>
+                <w:szCs w:val="24"/>
+              </w:rPr>
+            </w:pPr>
+            <w:r>
+              <w:rPr>
+                <w:sz w:val="24"/>
+                <w:szCs w:val="24"/>
+              </w:rPr>
+              <w:t>Provides a line edit for the user to enter data</w:t>
+            </w:r>
+          </w:p>
+        </w:tc>
+      </w:tr>
+      <w:tr>
+        <w:tc>
+          <w:tcPr>
+            <w:tcW w:w="4621" w:type="dxa"/>
+          </w:tcPr>
+          <w:p>
+            <w:pPr>
+              <w:rPr>
+                <w:sz w:val="24"/>
+                <w:szCs w:val="24"/>
+              </w:rPr>
+            </w:pPr>
+            <w:r>
+              <w:rPr>
+                <w:sz w:val="24"/>
+                <w:szCs w:val="24"/>
+              </w:rPr>
+              <w:t>self.labelD</w:t>
+            </w:r>
+          </w:p>
+        </w:tc>
+        <w:tc>
+          <w:tcPr>
+            <w:tcW w:w="4621" w:type="dxa"/>
+          </w:tcPr>
+          <w:p>
+            <w:pPr>
+              <w:rPr>
+                <w:sz w:val="24"/>
+                <w:szCs w:val="24"/>
+              </w:rPr>
+            </w:pPr>
+            <w:r>
+              <w:rPr>
+                <w:sz w:val="24"/>
+                <w:szCs w:val="24"/>
+              </w:rPr>
+              <w:t>Provides a label so that the user knows what data to enter</w:t>
+            </w:r>
+          </w:p>
+        </w:tc>
+      </w:tr>
+      <w:tr>
+        <w:tc>
+          <w:tcPr>
+            <w:tcW w:w="4621" w:type="dxa"/>
+          </w:tcPr>
+          <w:p>
+            <w:pPr>
+              <w:rPr>
+                <w:sz w:val="24"/>
+                <w:szCs w:val="24"/>
+              </w:rPr>
+            </w:pPr>
+            <w:r>
+              <w:rPr>
+                <w:sz w:val="24"/>
+                <w:szCs w:val="24"/>
+              </w:rPr>
+              <w:t>self.opposition</w:t>
+            </w:r>
+          </w:p>
+        </w:tc>
+        <w:tc>
+          <w:tcPr>
+            <w:tcW w:w="4621" w:type="dxa"/>
+          </w:tcPr>
+          <w:p>
+            <w:pPr>
+              <w:rPr>
+                <w:sz w:val="24"/>
+                <w:szCs w:val="24"/>
+              </w:rPr>
+            </w:pPr>
+            <w:r>
+              <w:rPr>
+                <w:sz w:val="24"/>
+                <w:szCs w:val="24"/>
+              </w:rPr>
+              <w:t>Provides a line edit for the user to enter data</w:t>
+            </w:r>
+          </w:p>
+        </w:tc>
+      </w:tr>
+      <w:tr>
+        <w:tc>
+          <w:tcPr>
+            <w:tcW w:w="4621" w:type="dxa"/>
+          </w:tcPr>
+          <w:p>
+            <w:pPr>
+              <w:rPr>
+                <w:sz w:val="24"/>
+                <w:szCs w:val="24"/>
+              </w:rPr>
+            </w:pPr>
+            <w:r>
+              <w:rPr>
+                <w:sz w:val="24"/>
+                <w:szCs w:val="24"/>
+              </w:rPr>
+              <w:t>self.labelO</w:t>
+            </w:r>
+          </w:p>
+        </w:tc>
+        <w:tc>
+          <w:tcPr>
+            <w:tcW w:w="4621" w:type="dxa"/>
+          </w:tcPr>
+          <w:p>
+            <w:pPr>
+              <w:rPr>
+                <w:sz w:val="24"/>
+                <w:szCs w:val="24"/>
+              </w:rPr>
+            </w:pPr>
+            <w:r>
+              <w:rPr>
+                <w:sz w:val="24"/>
+                <w:szCs w:val="24"/>
+              </w:rPr>
+              <w:t>Provides a label so that the user knows what data to enter</w:t>
+            </w:r>
+          </w:p>
+        </w:tc>
+      </w:tr>
+      <w:tr>
+        <w:tc>
+          <w:tcPr>
+            <w:tcW w:w="4621" w:type="dxa"/>
+          </w:tcPr>
+          <w:p>
+            <w:pPr>
+              <w:rPr>
+                <w:sz w:val="24"/>
+                <w:szCs w:val="24"/>
+              </w:rPr>
+            </w:pPr>
+            <w:r>
+              <w:rPr>
+                <w:sz w:val="24"/>
+                <w:szCs w:val="24"/>
+              </w:rPr>
+              <w:t>self.result</w:t>
+            </w:r>
+          </w:p>
+        </w:tc>
+        <w:tc>
+          <w:tcPr>
+            <w:tcW w:w="4621" w:type="dxa"/>
+          </w:tcPr>
+          <w:p>
+            <w:pPr>
+              <w:rPr>
+                <w:sz w:val="24"/>
+                <w:szCs w:val="24"/>
+              </w:rPr>
+            </w:pPr>
+            <w:r>
+              <w:rPr>
+                <w:sz w:val="24"/>
+                <w:szCs w:val="24"/>
+              </w:rPr>
+              <w:t>Provides a line edit for the user to enter data</w:t>
+            </w:r>
+          </w:p>
+        </w:tc>
+      </w:tr>
+      <w:tr>
+        <w:tc>
+          <w:tcPr>
+            <w:tcW w:w="4621" w:type="dxa"/>
+          </w:tcPr>
+          <w:p>
+            <w:pPr>
+              <w:rPr>
+                <w:sz w:val="24"/>
+                <w:szCs w:val="24"/>
+              </w:rPr>
+            </w:pPr>
+            <w:r>
+              <w:rPr>
+                <w:sz w:val="24"/>
+                <w:szCs w:val="24"/>
+              </w:rPr>
+              <w:t>self.labelR</w:t>
+            </w:r>
+          </w:p>
+        </w:tc>
+        <w:tc>
+          <w:tcPr>
+            <w:tcW w:w="4621" w:type="dxa"/>
+          </w:tcPr>
+          <w:p>
+            <w:pPr>
+              <w:rPr>
+                <w:sz w:val="24"/>
+                <w:szCs w:val="24"/>
+              </w:rPr>
+            </w:pPr>
+            <w:r>
+              <w:rPr>
+                <w:sz w:val="24"/>
+                <w:szCs w:val="24"/>
+              </w:rPr>
+              <w:t>Provides a label so that the user knows what data to enter</w:t>
+            </w:r>
+          </w:p>
+        </w:tc>
+      </w:tr>
+      <w:tr>
+        <w:tc>
+          <w:tcPr>
+            <w:tcW w:w="4621" w:type="dxa"/>
+          </w:tcPr>
+          <w:p>
+            <w:pPr>
+              <w:rPr>
+                <w:sz w:val="24"/>
+                <w:szCs w:val="24"/>
+              </w:rPr>
+            </w:pPr>
+            <w:r>
+              <w:rPr>
+                <w:sz w:val="24"/>
+                <w:szCs w:val="24"/>
+              </w:rPr>
+              <w:t>self.btnAdd</w:t>
+            </w:r>
+          </w:p>
+        </w:tc>
+        <w:tc>
+          <w:tcPr>
+            <w:tcW w:w="4621" w:type="dxa"/>
+          </w:tcPr>
+          <w:p>
+            <w:pPr>
+              <w:rPr>
+                <w:sz w:val="24"/>
+                <w:szCs w:val="24"/>
+              </w:rPr>
+            </w:pPr>
+            <w:r>
+              <w:rPr>
+                <w:sz w:val="24"/>
+                <w:szCs w:val="24"/>
+              </w:rPr>
+              <w:t xml:space="preserve">Provides a button for the user to press if they want to add the new </w:t>
+            </w:r>
+            <w:r>
+              <w:rPr>
+                <w:sz w:val="24"/>
+                <w:szCs w:val="24"/>
+              </w:rPr>
+              <w:t>match</w:t>
+            </w:r>
+          </w:p>
+        </w:tc>
+      </w:tr>
+      <w:tr>
+        <w:tc>
+          <w:tcPr>
+            <w:tcW w:w="4621" w:type="dxa"/>
+          </w:tcPr>
+          <w:p>
+            <w:pPr>
+              <w:rPr>
+                <w:sz w:val="24"/>
+                <w:szCs w:val="24"/>
+              </w:rPr>
+            </w:pPr>
+            <w:r>
+              <w:rPr>
+                <w:sz w:val="24"/>
+                <w:szCs w:val="24"/>
+              </w:rPr>
+              <w:t>self.btnCancel</w:t>
+            </w:r>
+          </w:p>
+        </w:tc>
+        <w:tc>
+          <w:tcPr>
+            <w:tcW w:w="4621" w:type="dxa"/>
+          </w:tcPr>
+          <w:p>
+            <w:pPr>
+              <w:rPr>
+                <w:sz w:val="24"/>
+                <w:szCs w:val="24"/>
+              </w:rPr>
+            </w:pPr>
+            <w:r>
+              <w:rPr>
+                <w:sz w:val="24"/>
+                <w:szCs w:val="24"/>
+              </w:rPr>
+              <w:t>Provides a button for the user to press if they want to cancel</w:t>
+            </w:r>
+          </w:p>
+        </w:tc>
+      </w:tr>
+      <w:tr>
+        <w:tc>
+          <w:tcPr>
+            <w:tcW w:w="4621" w:type="dxa"/>
+          </w:tcPr>
+          <w:p>
+            <w:pPr>
+              <w:rPr>
+                <w:sz w:val="24"/>
+                <w:szCs w:val="24"/>
+              </w:rPr>
+            </w:pPr>
+            <w:r>
+              <w:rPr>
+                <w:sz w:val="24"/>
+                <w:szCs w:val="24"/>
+              </w:rPr>
+              <w:t>self.hlayout1</w:t>
+            </w:r>
+          </w:p>
+        </w:tc>
+        <w:tc>
+          <w:tcPr>
+            <w:tcW w:w="4621" w:type="dxa"/>
+          </w:tcPr>
+          <w:p>
+            <w:pPr>
+              <w:rPr>
+                <w:sz w:val="24"/>
+                <w:szCs w:val="24"/>
+              </w:rPr>
+            </w:pPr>
+            <w:r>
+              <w:rPr>
+                <w:sz w:val="24"/>
+                <w:szCs w:val="24"/>
+              </w:rPr>
+              <w:t>Provides a secondary layout for all the screen to be displayed on</w:t>
+            </w:r>
+          </w:p>
+        </w:tc>
+      </w:tr>
+      <w:tr>
+        <w:tc>
+          <w:tcPr>
+            <w:tcW w:w="4621" w:type="dxa"/>
+          </w:tcPr>
+          <w:p>
+            <w:pPr>
+              <w:rPr>
+                <w:sz w:val="24"/>
+                <w:szCs w:val="24"/>
+              </w:rPr>
+            </w:pPr>
+            <w:r>
+              <w:rPr>
+                <w:sz w:val="24"/>
+                <w:szCs w:val="24"/>
+              </w:rPr>
+              <w:t>self.hlayout2</w:t>
+            </w:r>
+          </w:p>
+        </w:tc>
+        <w:tc>
+          <w:tcPr>
+            <w:tcW w:w="4621" w:type="dxa"/>
+          </w:tcPr>
+          <w:p>
+            <w:pPr>
+              <w:rPr>
+                <w:sz w:val="24"/>
+                <w:szCs w:val="24"/>
+              </w:rPr>
+            </w:pPr>
+            <w:r>
+              <w:rPr>
+                <w:sz w:val="24"/>
+                <w:szCs w:val="24"/>
+              </w:rPr>
+              <w:t>Provides a secondary layout for all the screen to be displayed on</w:t>
+            </w:r>
+          </w:p>
+        </w:tc>
+      </w:tr>
+      <w:tr>
+        <w:tc>
+          <w:tcPr>
+            <w:tcW w:w="4621" w:type="dxa"/>
+          </w:tcPr>
+          <w:p>
+            <w:pPr>
+              <w:rPr>
+                <w:sz w:val="24"/>
+                <w:szCs w:val="24"/>
+              </w:rPr>
+            </w:pPr>
+            <w:r>
+              <w:rPr>
+                <w:sz w:val="24"/>
+                <w:szCs w:val="24"/>
+              </w:rPr>
+              <w:t>self.vlayout1</w:t>
+            </w:r>
+          </w:p>
+        </w:tc>
+        <w:tc>
+          <w:tcPr>
+            <w:tcW w:w="4621" w:type="dxa"/>
+          </w:tcPr>
+          <w:p>
+            <w:pPr>
+              <w:rPr>
+                <w:sz w:val="24"/>
+                <w:szCs w:val="24"/>
+              </w:rPr>
+            </w:pPr>
+            <w:r>
+              <w:rPr>
+                <w:sz w:val="24"/>
+                <w:szCs w:val="24"/>
+              </w:rPr>
+              <w:t>Provides a secondary layout for all the screen to be displayed on</w:t>
+            </w:r>
+          </w:p>
+        </w:tc>
+      </w:tr>
+      <w:tr>
+        <w:tc>
+          <w:tcPr>
+            <w:tcW w:w="4621" w:type="dxa"/>
+          </w:tcPr>
+          <w:p>
+            <w:pPr>
+              <w:rPr>
+                <w:sz w:val="24"/>
+                <w:szCs w:val="24"/>
+              </w:rPr>
+            </w:pPr>
+            <w:r>
+              <w:rPr>
+                <w:sz w:val="24"/>
+                <w:szCs w:val="24"/>
+              </w:rPr>
+              <w:t>self.vlayout2</w:t>
+            </w:r>
+          </w:p>
+        </w:tc>
+        <w:tc>
+          <w:tcPr>
+            <w:tcW w:w="4621" w:type="dxa"/>
+          </w:tcPr>
+          <w:p>
+            <w:pPr>
+              <w:rPr>
+                <w:sz w:val="24"/>
+                <w:szCs w:val="24"/>
+              </w:rPr>
+            </w:pPr>
+            <w:r>
+              <w:rPr>
+                <w:sz w:val="24"/>
+                <w:szCs w:val="24"/>
+              </w:rPr>
+              <w:t>Provides a secondary layout for all the screen to be displayed on</w:t>
+            </w:r>
+          </w:p>
+        </w:tc>
+      </w:tr>
+      <w:tr>
+        <w:tc>
+          <w:tcPr>
+            <w:tcW w:w="4621" w:type="dxa"/>
+          </w:tcPr>
+          <w:p>
+            <w:pPr>
+              <w:rPr>
+                <w:sz w:val="24"/>
+                <w:szCs w:val="24"/>
+              </w:rPr>
+            </w:pPr>
+            <w:r>
+              <w:rPr>
+                <w:sz w:val="24"/>
+                <w:szCs w:val="24"/>
+              </w:rPr>
+              <w:t>self.vlayout3</w:t>
+            </w:r>
+          </w:p>
+        </w:tc>
+        <w:tc>
+          <w:tcPr>
+            <w:tcW w:w="4621" w:type="dxa"/>
+          </w:tcPr>
+          <w:p>
+            <w:pPr>
+              <w:rPr>
+                <w:sz w:val="24"/>
+                <w:szCs w:val="24"/>
+              </w:rPr>
+            </w:pPr>
+            <w:r>
+              <w:rPr>
+                <w:sz w:val="24"/>
+                <w:szCs w:val="24"/>
+              </w:rPr>
+              <w:t xml:space="preserve">Provides </w:t>
+            </w:r>
+            <w:r>
+              <w:rPr>
+                <w:sz w:val="24"/>
+                <w:szCs w:val="24"/>
+              </w:rPr>
+              <w:t>the main</w:t>
+            </w:r>
+            <w:r>
+              <w:rPr>
+                <w:sz w:val="24"/>
+                <w:szCs w:val="24"/>
+              </w:rPr>
+              <w:t xml:space="preserve"> layout for all the screen to be displayed on</w:t>
+            </w:r>
+          </w:p>
+        </w:tc>
+      </w:tr>
+      <w:tr>
+        <w:tc>
+          <w:tcPr>
+            <w:tcW w:w="4621" w:type="dxa"/>
+          </w:tcPr>
+          <w:p>
+            <w:pPr>
+              <w:rPr>
+                <w:sz w:val="24"/>
+                <w:szCs w:val="24"/>
+              </w:rPr>
+            </w:pPr>
+            <w:r>
+              <w:rPr>
+                <w:sz w:val="24"/>
+                <w:szCs w:val="24"/>
+              </w:rPr>
+              <w:t>date</w:t>
+            </w:r>
+          </w:p>
+        </w:tc>
+        <w:tc>
+          <w:tcPr>
+            <w:tcW w:w="4621" w:type="dxa"/>
+          </w:tcPr>
+          <w:p>
+            <w:pPr>
+              <w:rPr>
+                <w:sz w:val="24"/>
+                <w:szCs w:val="24"/>
+              </w:rPr>
+            </w:pPr>
+            <w:r>
+              <w:rPr>
+                <w:sz w:val="24"/>
+                <w:szCs w:val="24"/>
+              </w:rPr>
+              <w:t>Holds the text version of the data inputted into the date box</w:t>
+            </w:r>
+          </w:p>
+        </w:tc>
+      </w:tr>
+      <w:tr>
+        <w:tc>
+          <w:tcPr>
+            <w:tcW w:w="4621" w:type="dxa"/>
+          </w:tcPr>
+          <w:p>
+            <w:pPr>
+              <w:rPr>
+                <w:sz w:val="24"/>
+                <w:szCs w:val="24"/>
+              </w:rPr>
+            </w:pPr>
+            <w:r>
+              <w:rPr>
+                <w:sz w:val="24"/>
+                <w:szCs w:val="24"/>
+              </w:rPr>
+              <w:t>result</w:t>
+            </w:r>
+          </w:p>
+        </w:tc>
+        <w:tc>
+          <w:tcPr>
+            <w:tcW w:w="4621" w:type="dxa"/>
+          </w:tcPr>
+          <w:p>
+            <w:pPr>
+              <w:rPr>
+                <w:sz w:val="24"/>
+                <w:szCs w:val="24"/>
+              </w:rPr>
+            </w:pPr>
+            <w:r>
+              <w:rPr>
+                <w:sz w:val="24"/>
+                <w:szCs w:val="24"/>
+              </w:rPr>
+              <w:t>Holds the text version of the data inputted into the result box</w:t>
+            </w:r>
+          </w:p>
+        </w:tc>
+      </w:tr>
+      <w:tr>
+        <w:tc>
+          <w:tcPr>
+            <w:tcW w:w="4621" w:type="dxa"/>
+          </w:tcPr>
+          <w:p>
+            <w:pPr>
+              <w:rPr>
+                <w:sz w:val="24"/>
+                <w:szCs w:val="24"/>
+              </w:rPr>
+            </w:pPr>
+            <w:r>
+              <w:rPr>
+                <w:sz w:val="24"/>
+                <w:szCs w:val="24"/>
+              </w:rPr>
+              <w:t xml:space="preserve">opposition </w:t>
+            </w:r>
+          </w:p>
+        </w:tc>
+        <w:tc>
+          <w:tcPr>
+            <w:tcW w:w="4621" w:type="dxa"/>
+          </w:tcPr>
+          <w:p>
+            <w:pPr>
+              <w:rPr>
+                <w:sz w:val="24"/>
+                <w:szCs w:val="24"/>
+              </w:rPr>
+            </w:pPr>
+            <w:r>
+              <w:rPr>
+                <w:sz w:val="24"/>
+                <w:szCs w:val="24"/>
+              </w:rPr>
+              <w:t>Holds the text version of the data inputted into the opposition box</w:t>
+            </w:r>
+          </w:p>
+        </w:tc>
+      </w:tr>
+      <w:tr>
+        <w:tc>
+          <w:tcPr>
+            <w:tcW w:w="4621" w:type="dxa"/>
+          </w:tcPr>
+          <w:p>
+            <w:pPr>
+              <w:rPr>
+                <w:sz w:val="24"/>
+                <w:szCs w:val="24"/>
+              </w:rPr>
+            </w:pPr>
+            <w:r>
+              <w:rPr>
+                <w:sz w:val="24"/>
+                <w:szCs w:val="24"/>
+              </w:rPr>
+              <w:t xml:space="preserve">self.error </w:t>
+            </w:r>
+          </w:p>
+        </w:tc>
+        <w:tc>
+          <w:tcPr>
+            <w:tcW w:w="4621" w:type="dxa"/>
+          </w:tcPr>
+          <w:p>
+            <w:pPr>
+              <w:rPr>
+                <w:sz w:val="24"/>
+                <w:szCs w:val="24"/>
+              </w:rPr>
+            </w:pPr>
+            <w:r>
+              <w:rPr>
+                <w:sz w:val="24"/>
+                <w:szCs w:val="24"/>
+              </w:rPr>
+              <w:t>Provides a label so that the user knows what data to enter</w:t>
+            </w:r>
+          </w:p>
+        </w:tc>
+      </w:tr>
+    </w:tbl>
+    <w:p>
+      <w:pPr>
+        <w:rPr>
+          <w:sz w:val="24"/>
+          <w:szCs w:val="24"/>
+        </w:rPr>
+      </w:pPr>
+    </w:p>
+    <w:p>
+      <w:pPr>
+        <w:rPr>
+          <w:sz w:val="32"/>
+          <w:szCs w:val="32"/>
+        </w:rPr>
+      </w:pPr>
+      <w:r>
+        <w:rPr>
+          <w:sz w:val="32"/>
+          <w:szCs w:val="32"/>
+        </w:rPr>
+        <w:t>Player Select</w:t>
+      </w:r>
+    </w:p>
+    <w:tbl>
+      <w:tblPr>
+        <w:tblStyle w:val="TableGrid"/>
+        <w:tblW w:w="0" w:type="auto"/>
+        <w:tblLook w:val="01E0"/>
+      </w:tblPr>
+      <w:tblGrid>
+        <w:gridCol w:w="4621"/>
+        <w:gridCol w:w="4621"/>
+      </w:tblGrid>
+      <w:tr>
+        <w:tc>
+          <w:tcPr>
+            <w:tcW w:w="4621" w:type="dxa"/>
+          </w:tcPr>
+          <w:p>
+            <w:pPr>
+              <w:rPr>
+                <w:sz w:val="28"/>
+                <w:szCs w:val="28"/>
+              </w:rPr>
+            </w:pPr>
+            <w:r>
+              <w:rPr>
+                <w:sz w:val="28"/>
+                <w:szCs w:val="28"/>
+              </w:rPr>
+              <w:t>Variable Name</w:t>
+            </w:r>
+          </w:p>
+        </w:tc>
+        <w:tc>
+          <w:tcPr>
+            <w:tcW w:w="4621" w:type="dxa"/>
+          </w:tcPr>
+          <w:p>
+            <w:pPr>
+              <w:rPr>
+                <w:sz w:val="28"/>
+                <w:szCs w:val="28"/>
+              </w:rPr>
+            </w:pPr>
+            <w:r>
+              <w:rPr>
+                <w:sz w:val="28"/>
+                <w:szCs w:val="28"/>
+              </w:rPr>
+              <w:t>Purpose</w:t>
+            </w:r>
+          </w:p>
+        </w:tc>
+      </w:tr>
+      <w:tr>
+        <w:tc>
+          <w:tcPr>
+            <w:tcW w:w="4621" w:type="dxa"/>
+          </w:tcPr>
+          <w:p>
+            <w:pPr>
+              <w:rPr>
+                <w:sz w:val="24"/>
+                <w:szCs w:val="24"/>
+              </w:rPr>
+            </w:pPr>
+            <w:r>
+              <w:rPr>
+                <w:sz w:val="24"/>
+                <w:szCs w:val="24"/>
+              </w:rPr>
+              <w:t>self.parent</w:t>
+            </w:r>
+          </w:p>
+        </w:tc>
+        <w:tc>
+          <w:tcPr>
+            <w:tcW w:w="4621" w:type="dxa"/>
+          </w:tcPr>
+          <w:p>
+            <w:pPr>
+              <w:rPr>
+                <w:sz w:val="24"/>
+                <w:szCs w:val="24"/>
+              </w:rPr>
+            </w:pPr>
+            <w:r>
+              <w:rPr>
+                <w:sz w:val="24"/>
+                <w:szCs w:val="24"/>
+              </w:rPr>
+              <w:t>Used to reassign the passed in term</w:t>
+            </w:r>
+          </w:p>
+        </w:tc>
+      </w:tr>
+      <w:tr>
+        <w:tc>
+          <w:tcPr>
+            <w:tcW w:w="4621" w:type="dxa"/>
+          </w:tcPr>
+          <w:p>
+            <w:pPr>
+              <w:rPr>
+                <w:sz w:val="24"/>
+                <w:szCs w:val="24"/>
+              </w:rPr>
+            </w:pPr>
+            <w:r>
+              <w:rPr>
+                <w:sz w:val="24"/>
+                <w:szCs w:val="24"/>
+              </w:rPr>
+              <w:t>self.teamindex</w:t>
+            </w:r>
+          </w:p>
+        </w:tc>
+        <w:tc>
+          <w:tcPr>
+            <w:tcW w:w="4621" w:type="dxa"/>
+          </w:tcPr>
+          <w:p>
+            <w:pPr>
+              <w:rPr>
+                <w:sz w:val="24"/>
+                <w:szCs w:val="24"/>
+              </w:rPr>
+            </w:pPr>
+            <w:r>
+              <w:rPr>
+                <w:sz w:val="24"/>
+                <w:szCs w:val="24"/>
+              </w:rPr>
+              <w:t>Used to reassign the passed in term</w:t>
+            </w:r>
+          </w:p>
+        </w:tc>
+      </w:tr>
+      <w:tr>
+        <w:tc>
+          <w:tcPr>
+            <w:tcW w:w="4621" w:type="dxa"/>
+          </w:tcPr>
+          <w:p>
+            <w:pPr>
+              <w:rPr>
+                <w:sz w:val="24"/>
+                <w:szCs w:val="24"/>
+              </w:rPr>
+            </w:pPr>
+            <w:r>
+              <w:rPr>
+                <w:sz w:val="24"/>
+                <w:szCs w:val="24"/>
+              </w:rPr>
+              <w:t>self.list</w:t>
+            </w:r>
+          </w:p>
+        </w:tc>
+        <w:tc>
+          <w:tcPr>
+            <w:tcW w:w="4621" w:type="dxa"/>
+          </w:tcPr>
+          <w:p>
+            <w:pPr>
+              <w:rPr>
+                <w:sz w:val="24"/>
+                <w:szCs w:val="24"/>
+              </w:rPr>
+            </w:pPr>
+            <w:r>
+              <w:rPr>
+                <w:sz w:val="24"/>
+                <w:szCs w:val="24"/>
+              </w:rPr>
+              <w:t>Provides a list that can be displayed to the user</w:t>
+            </w:r>
+          </w:p>
+        </w:tc>
+      </w:tr>
+      <w:tr>
+        <w:tc>
+          <w:tcPr>
+            <w:tcW w:w="4621" w:type="dxa"/>
+          </w:tcPr>
+          <w:p>
+            <w:pPr>
+              <w:rPr>
+                <w:sz w:val="24"/>
+                <w:szCs w:val="24"/>
+              </w:rPr>
+            </w:pPr>
+            <w:r>
+              <w:rPr>
+                <w:sz w:val="24"/>
+                <w:szCs w:val="24"/>
+              </w:rPr>
+              <w:t>self.btnAdd</w:t>
+            </w:r>
+          </w:p>
+        </w:tc>
+        <w:tc>
+          <w:tcPr>
+            <w:tcW w:w="4621" w:type="dxa"/>
+          </w:tcPr>
+          <w:p>
+            <w:pPr>
+              <w:rPr>
+                <w:sz w:val="24"/>
+                <w:szCs w:val="24"/>
+              </w:rPr>
+            </w:pPr>
+            <w:r>
+              <w:rPr>
+                <w:sz w:val="24"/>
+                <w:szCs w:val="24"/>
+              </w:rPr>
+              <w:t xml:space="preserve">Provides a button for the user to press if they want to add the new </w:t>
+            </w:r>
+            <w:r>
+              <w:rPr>
+                <w:sz w:val="24"/>
+                <w:szCs w:val="24"/>
+              </w:rPr>
+              <w:t>match</w:t>
+            </w:r>
+          </w:p>
+        </w:tc>
+      </w:tr>
+      <w:tr>
+        <w:tc>
+          <w:tcPr>
+            <w:tcW w:w="4621" w:type="dxa"/>
+          </w:tcPr>
+          <w:p>
+            <w:pPr>
+              <w:rPr>
+                <w:sz w:val="24"/>
+                <w:szCs w:val="24"/>
+              </w:rPr>
+            </w:pPr>
+            <w:r>
+              <w:rPr>
+                <w:sz w:val="24"/>
+                <w:szCs w:val="24"/>
+              </w:rPr>
+              <w:t>self.btnCancel</w:t>
+            </w:r>
+          </w:p>
+        </w:tc>
+        <w:tc>
+          <w:tcPr>
+            <w:tcW w:w="4621" w:type="dxa"/>
+          </w:tcPr>
+          <w:p>
+            <w:pPr>
+              <w:rPr>
+                <w:sz w:val="24"/>
+                <w:szCs w:val="24"/>
+              </w:rPr>
+            </w:pPr>
+            <w:r>
+              <w:rPr>
+                <w:sz w:val="24"/>
+                <w:szCs w:val="24"/>
+              </w:rPr>
+              <w:t>Provides a button for the user to press if they want to cancel</w:t>
+            </w:r>
+          </w:p>
+        </w:tc>
+      </w:tr>
+      <w:tr>
+        <w:tc>
+          <w:tcPr>
+            <w:tcW w:w="4621" w:type="dxa"/>
+          </w:tcPr>
+          <w:p>
+            <w:pPr>
+              <w:rPr>
+                <w:sz w:val="24"/>
+                <w:szCs w:val="24"/>
+              </w:rPr>
+            </w:pPr>
+            <w:r>
+              <w:rPr>
+                <w:sz w:val="24"/>
+                <w:szCs w:val="24"/>
+              </w:rPr>
+              <w:t>self.VlayoutMAIN</w:t>
+            </w:r>
+          </w:p>
+        </w:tc>
+        <w:tc>
+          <w:tcPr>
+            <w:tcW w:w="4621" w:type="dxa"/>
+          </w:tcPr>
+          <w:p>
+            <w:pPr>
+              <w:rPr>
+                <w:sz w:val="24"/>
+                <w:szCs w:val="24"/>
+              </w:rPr>
+            </w:pPr>
+            <w:r>
+              <w:rPr>
+                <w:sz w:val="24"/>
+                <w:szCs w:val="24"/>
+              </w:rPr>
+              <w:t xml:space="preserve">Provides </w:t>
+            </w:r>
+            <w:r>
+              <w:rPr>
+                <w:sz w:val="24"/>
+                <w:szCs w:val="24"/>
+              </w:rPr>
+              <w:t>the main</w:t>
+            </w:r>
+            <w:r>
+              <w:rPr>
+                <w:sz w:val="24"/>
+                <w:szCs w:val="24"/>
+              </w:rPr>
+              <w:t xml:space="preserve"> layout for all the screen to be displayed on</w:t>
+            </w:r>
+          </w:p>
+        </w:tc>
+      </w:tr>
+      <w:tr>
+        <w:tc>
+          <w:tcPr>
+            <w:tcW w:w="4621" w:type="dxa"/>
+          </w:tcPr>
+          <w:p>
+            <w:pPr>
+              <w:rPr>
+                <w:sz w:val="24"/>
+                <w:szCs w:val="24"/>
+              </w:rPr>
+            </w:pPr>
+            <w:r>
+              <w:rPr>
+                <w:sz w:val="24"/>
+                <w:szCs w:val="24"/>
+              </w:rPr>
+              <w:t>self.hlayout1</w:t>
+            </w:r>
+          </w:p>
+        </w:tc>
+        <w:tc>
+          <w:tcPr>
+            <w:tcW w:w="4621" w:type="dxa"/>
+          </w:tcPr>
+          <w:p>
+            <w:pPr>
+              <w:rPr>
+                <w:sz w:val="24"/>
+                <w:szCs w:val="24"/>
+              </w:rPr>
+            </w:pPr>
+            <w:r>
+              <w:rPr>
+                <w:sz w:val="24"/>
+                <w:szCs w:val="24"/>
+              </w:rPr>
+              <w:t>Provides a secondary layout for all the screen to be displayed on</w:t>
+            </w:r>
+          </w:p>
+        </w:tc>
+      </w:tr>
+      <w:tr>
+        <w:tc>
+          <w:tcPr>
+            <w:tcW w:w="4621" w:type="dxa"/>
+          </w:tcPr>
+          <w:p>
+            <w:pPr>
+              <w:rPr>
+                <w:sz w:val="24"/>
+                <w:szCs w:val="24"/>
+              </w:rPr>
+            </w:pPr>
+            <w:r>
+              <w:rPr>
+                <w:sz w:val="24"/>
+                <w:szCs w:val="24"/>
+              </w:rPr>
+              <w:t>players</w:t>
+            </w:r>
+          </w:p>
+        </w:tc>
+        <w:tc>
+          <w:tcPr>
+            <w:tcW w:w="4621" w:type="dxa"/>
+          </w:tcPr>
+          <w:p>
+            <w:pPr>
+              <w:rPr>
+                <w:sz w:val="24"/>
+                <w:szCs w:val="24"/>
+              </w:rPr>
+            </w:pPr>
+            <w:r>
+              <w:rPr>
+                <w:sz w:val="24"/>
+                <w:szCs w:val="24"/>
+              </w:rPr>
+              <w:t xml:space="preserve">Holds all the players in the database, used as the search criteria </w:t>
+            </w:r>
+          </w:p>
+        </w:tc>
+      </w:tr>
+      <w:tr>
+        <w:tc>
+          <w:tcPr>
+            <w:tcW w:w="4621" w:type="dxa"/>
+          </w:tcPr>
+          <w:p>
+            <w:pPr>
+              <w:rPr>
+                <w:sz w:val="24"/>
+                <w:szCs w:val="24"/>
+              </w:rPr>
+            </w:pPr>
+            <w:r>
+              <w:rPr>
+                <w:sz w:val="24"/>
+                <w:szCs w:val="24"/>
+              </w:rPr>
+              <w:t>row</w:t>
+            </w:r>
+          </w:p>
+        </w:tc>
+        <w:tc>
+          <w:tcPr>
+            <w:tcW w:w="4621" w:type="dxa"/>
+          </w:tcPr>
+          <w:p>
+            <w:pPr>
+              <w:rPr>
+                <w:sz w:val="24"/>
+                <w:szCs w:val="24"/>
+              </w:rPr>
+            </w:pPr>
+            <w:r>
+              <w:rPr>
+                <w:sz w:val="24"/>
+                <w:szCs w:val="24"/>
+              </w:rPr>
+              <w:t>Used to sort through the list</w:t>
+            </w:r>
+          </w:p>
+        </w:tc>
+      </w:tr>
+      <w:tr>
+        <w:tc>
+          <w:tcPr>
+            <w:tcW w:w="4621" w:type="dxa"/>
+          </w:tcPr>
+          <w:p>
+            <w:pPr>
+              <w:rPr>
+                <w:sz w:val="24"/>
+                <w:szCs w:val="24"/>
+              </w:rPr>
+            </w:pPr>
+            <w:r>
+              <w:rPr>
+                <w:sz w:val="24"/>
+                <w:szCs w:val="24"/>
+              </w:rPr>
+              <w:t>name_list</w:t>
+            </w:r>
+          </w:p>
+        </w:tc>
+        <w:tc>
+          <w:tcPr>
+            <w:tcW w:w="4621" w:type="dxa"/>
+          </w:tcPr>
+          <w:p>
+            <w:pPr>
+              <w:rPr>
+                <w:sz w:val="24"/>
+                <w:szCs w:val="24"/>
+              </w:rPr>
+            </w:pPr>
+            <w:r>
+              <w:rPr>
+                <w:sz w:val="24"/>
+                <w:szCs w:val="24"/>
+              </w:rPr>
+              <w:t>Holds the selected players initial and surname</w:t>
+            </w:r>
+          </w:p>
+        </w:tc>
+      </w:tr>
+      <w:tr>
+        <w:tc>
+          <w:tcPr>
+            <w:tcW w:w="4621" w:type="dxa"/>
+          </w:tcPr>
+          <w:p>
+            <w:pPr>
+              <w:rPr>
+                <w:sz w:val="24"/>
+                <w:szCs w:val="24"/>
+              </w:rPr>
+            </w:pPr>
+            <w:r>
+              <w:rPr>
+                <w:sz w:val="24"/>
+                <w:szCs w:val="24"/>
+              </w:rPr>
+              <w:t>index</w:t>
+            </w:r>
+          </w:p>
+        </w:tc>
+        <w:tc>
+          <w:tcPr>
+            <w:tcW w:w="4621" w:type="dxa"/>
+          </w:tcPr>
+          <w:p>
+            <w:pPr>
+              <w:rPr>
+                <w:sz w:val="24"/>
+                <w:szCs w:val="24"/>
+              </w:rPr>
+            </w:pPr>
+            <w:r>
+              <w:rPr>
+                <w:sz w:val="24"/>
+                <w:szCs w:val="24"/>
+              </w:rPr>
+              <w:t>Holds the selected index from the list</w:t>
+            </w:r>
+          </w:p>
+        </w:tc>
+      </w:tr>
+      <w:tr>
+        <w:tc>
+          <w:tcPr>
+            <w:tcW w:w="4621" w:type="dxa"/>
+          </w:tcPr>
+          <w:p>
+            <w:pPr>
+              <w:rPr>
+                <w:sz w:val="24"/>
+                <w:szCs w:val="24"/>
+              </w:rPr>
+            </w:pPr>
+            <w:r>
+              <w:rPr>
+                <w:sz w:val="24"/>
+                <w:szCs w:val="24"/>
+              </w:rPr>
+              <w:t>player_list</w:t>
+            </w:r>
+          </w:p>
+        </w:tc>
+        <w:tc>
+          <w:tcPr>
+            <w:tcW w:w="4621" w:type="dxa"/>
+          </w:tcPr>
+          <w:p>
+            <w:pPr>
+              <w:rPr>
+                <w:sz w:val="24"/>
+                <w:szCs w:val="24"/>
+              </w:rPr>
+            </w:pPr>
+            <w:r>
+              <w:rPr>
+                <w:sz w:val="24"/>
+                <w:szCs w:val="24"/>
+              </w:rPr>
+              <w:t>Holds a list of all the players already in the team sheet.</w:t>
+            </w:r>
+          </w:p>
+        </w:tc>
+      </w:tr>
+    </w:tbl>
+    <w:p>
+      <w:pPr>
+        <w:rPr>
+          <w:sz w:val="24"/>
+          <w:szCs w:val="24"/>
+        </w:rPr>
+      </w:pPr>
+    </w:p>
+    <w:p>
+      <w:pPr>
+        <w:rPr>
+          <w:sz w:val="32"/>
+          <w:szCs w:val="32"/>
+        </w:rPr>
+      </w:pPr>
+      <w:r>
+        <w:rPr>
+          <w:sz w:val="32"/>
+          <w:szCs w:val="32"/>
+        </w:rPr>
+        <w:t>Team Sheet</w:t>
+      </w:r>
+    </w:p>
+    <w:tbl>
+      <w:tblPr>
+        <w:tblStyle w:val="TableGrid"/>
+        <w:tblW w:w="0" w:type="auto"/>
+        <w:tblLook w:val="01E0"/>
+      </w:tblPr>
+      <w:tblGrid>
+        <w:gridCol w:w="4621"/>
+        <w:gridCol w:w="4621"/>
+      </w:tblGrid>
+      <w:tr>
+        <w:tc>
+          <w:tcPr>
+            <w:tcW w:w="4621" w:type="dxa"/>
+          </w:tcPr>
+          <w:p>
+            <w:pPr>
+              <w:rPr>
+                <w:sz w:val="28"/>
+                <w:szCs w:val="28"/>
+              </w:rPr>
+            </w:pPr>
+            <w:r>
+              <w:rPr>
+                <w:sz w:val="28"/>
+                <w:szCs w:val="28"/>
+              </w:rPr>
+              <w:t>Variable Name</w:t>
+            </w:r>
+          </w:p>
+        </w:tc>
+        <w:tc>
+          <w:tcPr>
+            <w:tcW w:w="4621" w:type="dxa"/>
+          </w:tcPr>
+          <w:p>
+            <w:pPr>
+              <w:rPr>
+                <w:sz w:val="28"/>
+                <w:szCs w:val="28"/>
+              </w:rPr>
+            </w:pPr>
+            <w:r>
+              <w:rPr>
+                <w:sz w:val="28"/>
+                <w:szCs w:val="28"/>
+              </w:rPr>
+              <w:t>Purpose</w:t>
+            </w:r>
+          </w:p>
+        </w:tc>
+      </w:tr>
+      <w:tr>
+        <w:tc>
+          <w:tcPr>
+            <w:tcW w:w="4621" w:type="dxa"/>
+          </w:tcPr>
+          <w:p>
+            <w:pPr>
+              <w:rPr>
+                <w:sz w:val="24"/>
+                <w:szCs w:val="24"/>
+              </w:rPr>
+            </w:pPr>
+            <w:r>
+              <w:rPr>
+                <w:sz w:val="24"/>
+                <w:szCs w:val="24"/>
+              </w:rPr>
+              <w:t>self.parent</w:t>
+            </w:r>
+          </w:p>
+        </w:tc>
+        <w:tc>
+          <w:tcPr>
+            <w:tcW w:w="4621" w:type="dxa"/>
+          </w:tcPr>
+          <w:p>
+            <w:pPr>
+              <w:rPr>
+                <w:sz w:val="24"/>
+                <w:szCs w:val="24"/>
+              </w:rPr>
+            </w:pPr>
+            <w:r>
+              <w:rPr>
+                <w:sz w:val="24"/>
+                <w:szCs w:val="24"/>
+              </w:rPr>
+              <w:t>Used to reassign the passed in term</w:t>
+            </w:r>
+          </w:p>
+        </w:tc>
+      </w:tr>
+      <w:tr>
+        <w:tc>
+          <w:tcPr>
+            <w:tcW w:w="4621" w:type="dxa"/>
+          </w:tcPr>
+          <w:p>
+            <w:pPr>
+              <w:rPr>
+                <w:sz w:val="24"/>
+                <w:szCs w:val="24"/>
+              </w:rPr>
+            </w:pPr>
+            <w:r>
+              <w:rPr>
+                <w:sz w:val="24"/>
+                <w:szCs w:val="24"/>
+              </w:rPr>
+              <w:t>self.lblSTR</w:t>
+            </w:r>
+          </w:p>
+        </w:tc>
+        <w:tc>
+          <w:tcPr>
+            <w:tcW w:w="4621" w:type="dxa"/>
+          </w:tcPr>
+          <w:p>
+            <w:pPr>
+              <w:rPr>
+                <w:sz w:val="24"/>
+                <w:szCs w:val="24"/>
+              </w:rPr>
+            </w:pPr>
+            <w:r>
+              <w:rPr>
+                <w:sz w:val="24"/>
+                <w:szCs w:val="24"/>
+              </w:rPr>
+              <w:t>Provides the user with a button for the position Right Striker, enabling them to enter a player</w:t>
+            </w:r>
+          </w:p>
+        </w:tc>
+      </w:tr>
+      <w:tr>
+        <w:tc>
+          <w:tcPr>
+            <w:tcW w:w="4621" w:type="dxa"/>
+          </w:tcPr>
+          <w:p>
+            <w:pPr>
+              <w:rPr>
+                <w:sz w:val="24"/>
+                <w:szCs w:val="24"/>
+              </w:rPr>
+            </w:pPr>
+            <w:r>
+              <w:rPr>
+                <w:sz w:val="24"/>
+                <w:szCs w:val="24"/>
+              </w:rPr>
+              <w:t>self.lblSTL</w:t>
+            </w:r>
+          </w:p>
+        </w:tc>
+        <w:tc>
+          <w:tcPr>
+            <w:tcW w:w="4621" w:type="dxa"/>
+          </w:tcPr>
+          <w:p>
+            <w:pPr>
+              <w:rPr>
+                <w:sz w:val="24"/>
+                <w:szCs w:val="24"/>
+              </w:rPr>
+            </w:pPr>
+            <w:r>
+              <w:rPr>
+                <w:sz w:val="24"/>
+                <w:szCs w:val="24"/>
+              </w:rPr>
+              <w:t>Provides the user with a button for the position Left Striker, enabling them to enter a player</w:t>
+            </w:r>
+          </w:p>
+        </w:tc>
+      </w:tr>
+      <w:tr>
+        <w:tc>
+          <w:tcPr>
+            <w:tcW w:w="4621" w:type="dxa"/>
+          </w:tcPr>
+          <w:p>
+            <w:pPr>
+              <w:rPr>
+                <w:sz w:val="24"/>
+                <w:szCs w:val="24"/>
+              </w:rPr>
+            </w:pPr>
+            <w:r>
+              <w:rPr>
+                <w:sz w:val="24"/>
+                <w:szCs w:val="24"/>
+              </w:rPr>
+              <w:t>self.lblRM</w:t>
+            </w:r>
+          </w:p>
+        </w:tc>
+        <w:tc>
+          <w:tcPr>
+            <w:tcW w:w="4621" w:type="dxa"/>
+          </w:tcPr>
+          <w:p>
+            <w:pPr>
+              <w:rPr>
+                <w:sz w:val="24"/>
+                <w:szCs w:val="24"/>
+              </w:rPr>
+            </w:pPr>
+            <w:r>
+              <w:rPr>
+                <w:sz w:val="24"/>
+                <w:szCs w:val="24"/>
+              </w:rPr>
+              <w:t>Provides the user with a button for the position Right Midfield, enabling them to enter a player</w:t>
+            </w:r>
+          </w:p>
+        </w:tc>
+      </w:tr>
+      <w:tr>
+        <w:tc>
+          <w:tcPr>
+            <w:tcW w:w="4621" w:type="dxa"/>
+          </w:tcPr>
+          <w:p>
+            <w:pPr>
+              <w:rPr>
+                <w:sz w:val="24"/>
+                <w:szCs w:val="24"/>
+              </w:rPr>
+            </w:pPr>
+            <w:r>
+              <w:rPr>
+                <w:sz w:val="24"/>
+                <w:szCs w:val="24"/>
+              </w:rPr>
+              <w:t>self.lblCMR</w:t>
+            </w:r>
+          </w:p>
+        </w:tc>
+        <w:tc>
+          <w:tcPr>
+            <w:tcW w:w="4621" w:type="dxa"/>
+          </w:tcPr>
+          <w:p>
+            <w:pPr>
+              <w:rPr>
+                <w:sz w:val="24"/>
+                <w:szCs w:val="24"/>
+              </w:rPr>
+            </w:pPr>
+            <w:r>
+              <w:rPr>
+                <w:sz w:val="24"/>
+                <w:szCs w:val="24"/>
+              </w:rPr>
+              <w:t>Provides the user with a button for the position Right Centre Midfield , enabling them to enter a player</w:t>
+            </w:r>
+          </w:p>
+        </w:tc>
+      </w:tr>
+      <w:tr>
+        <w:tc>
+          <w:tcPr>
+            <w:tcW w:w="4621" w:type="dxa"/>
+          </w:tcPr>
+          <w:p>
+            <w:pPr>
+              <w:rPr>
+                <w:sz w:val="24"/>
+                <w:szCs w:val="24"/>
+              </w:rPr>
+            </w:pPr>
+            <w:r>
+              <w:rPr>
+                <w:sz w:val="24"/>
+                <w:szCs w:val="24"/>
+              </w:rPr>
+              <w:t>self.lblCML</w:t>
+            </w:r>
+          </w:p>
+        </w:tc>
+        <w:tc>
+          <w:tcPr>
+            <w:tcW w:w="4621" w:type="dxa"/>
+          </w:tcPr>
+          <w:p>
+            <w:pPr>
+              <w:rPr>
+                <w:sz w:val="24"/>
+                <w:szCs w:val="24"/>
+              </w:rPr>
+            </w:pPr>
+            <w:r>
+              <w:rPr>
+                <w:sz w:val="24"/>
+                <w:szCs w:val="24"/>
+              </w:rPr>
+              <w:t>Provides the user with a button for the position Left centre Midfield , enabling them to enter a player</w:t>
+            </w:r>
+          </w:p>
+        </w:tc>
+      </w:tr>
+      <w:tr>
+        <w:tc>
+          <w:tcPr>
+            <w:tcW w:w="4621" w:type="dxa"/>
+          </w:tcPr>
+          <w:p>
+            <w:pPr>
+              <w:rPr>
+                <w:sz w:val="24"/>
+                <w:szCs w:val="24"/>
+              </w:rPr>
+            </w:pPr>
+            <w:r>
+              <w:rPr>
+                <w:sz w:val="24"/>
+                <w:szCs w:val="24"/>
+              </w:rPr>
+              <w:t>self.lblLM</w:t>
+            </w:r>
+          </w:p>
+        </w:tc>
+        <w:tc>
+          <w:tcPr>
+            <w:tcW w:w="4621" w:type="dxa"/>
+          </w:tcPr>
+          <w:p>
+            <w:pPr>
+              <w:rPr>
+                <w:sz w:val="24"/>
+                <w:szCs w:val="24"/>
+              </w:rPr>
+            </w:pPr>
+            <w:r>
+              <w:rPr>
+                <w:sz w:val="24"/>
+                <w:szCs w:val="24"/>
+              </w:rPr>
+              <w:t>Provides the user with a button for the position Left Midfield , enabling them to enter a player</w:t>
+            </w:r>
+          </w:p>
+        </w:tc>
+      </w:tr>
+      <w:tr>
+        <w:tc>
+          <w:tcPr>
+            <w:tcW w:w="4621" w:type="dxa"/>
+          </w:tcPr>
+          <w:p>
+            <w:pPr>
+              <w:rPr>
+                <w:sz w:val="24"/>
+                <w:szCs w:val="24"/>
+              </w:rPr>
+            </w:pPr>
+            <w:r>
+              <w:rPr>
+                <w:sz w:val="24"/>
+                <w:szCs w:val="24"/>
+              </w:rPr>
+              <w:t>self.lblRB</w:t>
+            </w:r>
+          </w:p>
+        </w:tc>
+        <w:tc>
+          <w:tcPr>
+            <w:tcW w:w="4621" w:type="dxa"/>
+          </w:tcPr>
+          <w:p>
+            <w:pPr>
+              <w:rPr>
+                <w:sz w:val="24"/>
+                <w:szCs w:val="24"/>
+              </w:rPr>
+            </w:pPr>
+            <w:r>
+              <w:rPr>
+                <w:sz w:val="24"/>
+                <w:szCs w:val="24"/>
+              </w:rPr>
+              <w:t>Provides the user with a button for the position Right Back, enabling them to enter a player</w:t>
+            </w:r>
+          </w:p>
+        </w:tc>
+      </w:tr>
+      <w:tr>
+        <w:tc>
+          <w:tcPr>
+            <w:tcW w:w="4621" w:type="dxa"/>
+          </w:tcPr>
+          <w:p>
+            <w:pPr>
+              <w:rPr>
+                <w:sz w:val="24"/>
+                <w:szCs w:val="24"/>
+              </w:rPr>
+            </w:pPr>
+            <w:r>
+              <w:rPr>
+                <w:sz w:val="24"/>
+                <w:szCs w:val="24"/>
+              </w:rPr>
+              <w:t>self.lblCBR</w:t>
+            </w:r>
+          </w:p>
+        </w:tc>
+        <w:tc>
+          <w:tcPr>
+            <w:tcW w:w="4621" w:type="dxa"/>
+          </w:tcPr>
+          <w:p>
+            <w:pPr>
+              <w:rPr>
+                <w:sz w:val="24"/>
+                <w:szCs w:val="24"/>
+              </w:rPr>
+            </w:pPr>
+            <w:r>
+              <w:rPr>
+                <w:sz w:val="24"/>
+                <w:szCs w:val="24"/>
+              </w:rPr>
+              <w:t>Provides the user with a button for the position Right Centre Back , enabling them to enter a player</w:t>
+            </w:r>
+          </w:p>
+        </w:tc>
+      </w:tr>
+      <w:tr>
+        <w:tc>
+          <w:tcPr>
+            <w:tcW w:w="4621" w:type="dxa"/>
+          </w:tcPr>
+          <w:p>
+            <w:pPr>
+              <w:rPr>
+                <w:sz w:val="24"/>
+                <w:szCs w:val="24"/>
+              </w:rPr>
+            </w:pPr>
+            <w:r>
+              <w:rPr>
+                <w:sz w:val="24"/>
+                <w:szCs w:val="24"/>
+              </w:rPr>
+              <w:t>self.lblCBL</w:t>
+            </w:r>
+          </w:p>
+        </w:tc>
+        <w:tc>
+          <w:tcPr>
+            <w:tcW w:w="4621" w:type="dxa"/>
+          </w:tcPr>
+          <w:p>
+            <w:pPr>
+              <w:rPr>
+                <w:sz w:val="24"/>
+                <w:szCs w:val="24"/>
+              </w:rPr>
+            </w:pPr>
+            <w:r>
+              <w:rPr>
+                <w:sz w:val="24"/>
+                <w:szCs w:val="24"/>
+              </w:rPr>
+              <w:t>Provides the user with a button for the position Left Centre Back , enabling them to enter a player</w:t>
+            </w:r>
+          </w:p>
+        </w:tc>
+      </w:tr>
+      <w:tr>
+        <w:tc>
+          <w:tcPr>
+            <w:tcW w:w="4621" w:type="dxa"/>
+          </w:tcPr>
+          <w:p>
+            <w:pPr>
+              <w:rPr>
+                <w:sz w:val="24"/>
+                <w:szCs w:val="24"/>
+              </w:rPr>
+            </w:pPr>
+            <w:r>
+              <w:rPr>
+                <w:sz w:val="24"/>
+                <w:szCs w:val="24"/>
+              </w:rPr>
+              <w:t>self.lblLB</w:t>
+            </w:r>
+          </w:p>
+        </w:tc>
+        <w:tc>
+          <w:tcPr>
+            <w:tcW w:w="4621" w:type="dxa"/>
+          </w:tcPr>
+          <w:p>
+            <w:pPr>
+              <w:rPr>
+                <w:sz w:val="24"/>
+                <w:szCs w:val="24"/>
+              </w:rPr>
+            </w:pPr>
+            <w:r>
+              <w:rPr>
+                <w:sz w:val="24"/>
+                <w:szCs w:val="24"/>
+              </w:rPr>
+              <w:t>Provides the user with a button for the position Left Back, enabling them to enter a player</w:t>
+            </w:r>
+          </w:p>
+        </w:tc>
+      </w:tr>
+      <w:tr>
+        <w:tc>
+          <w:tcPr>
+            <w:tcW w:w="4621" w:type="dxa"/>
+          </w:tcPr>
+          <w:p>
+            <w:pPr>
+              <w:rPr>
+                <w:sz w:val="24"/>
+                <w:szCs w:val="24"/>
+              </w:rPr>
+            </w:pPr>
+            <w:r>
+              <w:rPr>
+                <w:sz w:val="24"/>
+                <w:szCs w:val="24"/>
+              </w:rPr>
+              <w:t>self.lblGK</w:t>
+            </w:r>
+          </w:p>
+        </w:tc>
+        <w:tc>
+          <w:tcPr>
+            <w:tcW w:w="4621" w:type="dxa"/>
+          </w:tcPr>
+          <w:p>
+            <w:pPr>
+              <w:rPr>
+                <w:sz w:val="24"/>
+                <w:szCs w:val="24"/>
+              </w:rPr>
+            </w:pPr>
+            <w:r>
+              <w:rPr>
+                <w:sz w:val="24"/>
+                <w:szCs w:val="24"/>
+              </w:rPr>
+              <w:t>Provides the user with a button for the position Goal Keeper, enabling them to enter a player</w:t>
+            </w:r>
+          </w:p>
+        </w:tc>
+      </w:tr>
+      <w:tr>
+        <w:tc>
+          <w:tcPr>
+            <w:tcW w:w="4621" w:type="dxa"/>
+          </w:tcPr>
+          <w:p>
+            <w:pPr>
+              <w:rPr>
+                <w:sz w:val="24"/>
+                <w:szCs w:val="24"/>
+              </w:rPr>
+            </w:pPr>
+            <w:r>
+              <w:rPr>
+                <w:sz w:val="24"/>
+                <w:szCs w:val="24"/>
+              </w:rPr>
+              <w:t>self.btnHome</w:t>
+            </w:r>
+          </w:p>
+        </w:tc>
+        <w:tc>
+          <w:tcPr>
+            <w:tcW w:w="4621" w:type="dxa"/>
+          </w:tcPr>
+          <w:p>
+            <w:pPr>
+              <w:rPr>
+                <w:sz w:val="24"/>
+                <w:szCs w:val="24"/>
+              </w:rPr>
+            </w:pPr>
+            <w:r>
+              <w:rPr>
+                <w:sz w:val="24"/>
+                <w:szCs w:val="24"/>
+              </w:rPr>
+              <w:t>Provides the user with a button to return to the home page</w:t>
+            </w:r>
+          </w:p>
+        </w:tc>
+      </w:tr>
+      <w:tr>
+        <w:tc>
+          <w:tcPr>
+            <w:tcW w:w="4621" w:type="dxa"/>
+          </w:tcPr>
+          <w:p>
+            <w:pPr>
+              <w:rPr>
+                <w:sz w:val="24"/>
+                <w:szCs w:val="24"/>
+              </w:rPr>
+            </w:pPr>
+            <w:r>
+              <w:rPr>
+                <w:sz w:val="24"/>
+                <w:szCs w:val="24"/>
+              </w:rPr>
+              <w:t>self.btnClear</w:t>
+            </w:r>
+          </w:p>
+        </w:tc>
+        <w:tc>
+          <w:tcPr>
+            <w:tcW w:w="4621" w:type="dxa"/>
+          </w:tcPr>
+          <w:p>
+            <w:pPr>
+              <w:rPr>
+                <w:sz w:val="24"/>
+                <w:szCs w:val="24"/>
+              </w:rPr>
+            </w:pPr>
+            <w:r>
+              <w:rPr>
+                <w:sz w:val="24"/>
+                <w:szCs w:val="24"/>
+              </w:rPr>
+              <w:t>Provides the user with a button to clear the team sheet</w:t>
+            </w:r>
+          </w:p>
+        </w:tc>
+      </w:tr>
+      <w:tr>
+        <w:tc>
+          <w:tcPr>
+            <w:tcW w:w="4621" w:type="dxa"/>
+          </w:tcPr>
+          <w:p>
+            <w:pPr>
+              <w:rPr>
+                <w:sz w:val="24"/>
+                <w:szCs w:val="24"/>
+              </w:rPr>
+            </w:pPr>
+            <w:r>
+              <w:rPr>
+                <w:sz w:val="24"/>
+                <w:szCs w:val="24"/>
+              </w:rPr>
+              <w:t>player_list</w:t>
+            </w:r>
+          </w:p>
+        </w:tc>
+        <w:tc>
+          <w:tcPr>
+            <w:tcW w:w="4621" w:type="dxa"/>
+          </w:tcPr>
+          <w:p>
+            <w:pPr>
+              <w:rPr>
+                <w:sz w:val="24"/>
+                <w:szCs w:val="24"/>
+              </w:rPr>
+            </w:pPr>
+            <w:r>
+              <w:rPr>
+                <w:sz w:val="24"/>
+                <w:szCs w:val="24"/>
+              </w:rPr>
+              <w:t>Holds a list of all the players in the database</w:t>
+            </w:r>
+          </w:p>
+        </w:tc>
+      </w:tr>
+      <w:tr>
+        <w:tc>
+          <w:tcPr>
+            <w:tcW w:w="4621" w:type="dxa"/>
+          </w:tcPr>
+          <w:p>
+            <w:pPr>
+              <w:rPr>
+                <w:sz w:val="24"/>
+                <w:szCs w:val="24"/>
+              </w:rPr>
+            </w:pPr>
+            <w:r>
+              <w:rPr>
+                <w:sz w:val="24"/>
+                <w:szCs w:val="24"/>
+              </w:rPr>
+              <w:t>self.PlayerAdd</w:t>
+            </w:r>
+          </w:p>
+        </w:tc>
+        <w:tc>
+          <w:tcPr>
+            <w:tcW w:w="4621" w:type="dxa"/>
+          </w:tcPr>
+          <w:p>
+            <w:pPr>
+              <w:rPr>
+                <w:sz w:val="24"/>
+                <w:szCs w:val="24"/>
+              </w:rPr>
+            </w:pPr>
+            <w:r>
+              <w:rPr>
+                <w:sz w:val="24"/>
+                <w:szCs w:val="24"/>
+              </w:rPr>
+              <w:t>Used to call the PlayerSelect function</w:t>
+            </w:r>
+          </w:p>
+        </w:tc>
+      </w:tr>
+    </w:tbl>
+    <w:p>
+      <w:pPr>
+        <w:rPr>
+          <w:sz w:val="24"/>
+          <w:szCs w:val="24"/>
+        </w:rPr>
+      </w:pPr>
+    </w:p>
+    <w:p>
+      <w:pPr>
+        <w:rPr>
+          <w:sz w:val="24"/>
+          <w:szCs w:val="24"/>
+        </w:rPr>
+      </w:pPr>
+    </w:p>
+    <w:p>
+      <w:pPr>
+        <w:rPr>
+          <w:sz w:val="24"/>
+          <w:szCs w:val="24"/>
+        </w:rPr>
+      </w:pPr>
     </w:p>
     <w:sectPr>
       <w:pgSz w:w="11906" w:h="16838"/>
@@ -5248,7 +7408,7 @@
 </file>
 
 <file path=word/numbering.xml><?xml version="1.0" encoding="utf-8"?>
-<w:numbering xmlns:wpc="http://schemas.microsoft.com/office/word/2010/wordprocessingCanvas" xmlns:mc="http://schemas.openxmlformats.org/markup-compatibility/2006" xmlns:o="urn:schemas-microsoft-com:office:office" xmlns:r="http://schemas.openxmlformats.org/officeDocument/2006/relationships" xmlns:m="http://schemas.openxmlformats.org/officeDocument/2006/math" xmlns:v="urn:schemas-microsoft-com:vml" xmlns:wp14="http://schemas.microsoft.com/office/word/2010/wordprocessingDrawing" xmlns:wp="http://schemas.openxmlformats.org/drawingml/2006/wordprocessingDrawing" xmlns:w10="urn:schemas-microsoft-com:office:word" xmlns:w="http://schemas.openxmlformats.org/wordprocessingml/2006/main" xmlns:w14="http://schemas.microsoft.com/office/word/2010/wordml" xmlns:wpg="http://schemas.microsoft.com/office/word/2010/wordprocessingGroup" xmlns:wpi="http://schemas.microsoft.com/office/word/2010/wordprocessingInk" xmlns:wne="http://schemas.microsoft.com/office/word/2006/wordml" xmlns:wps="http://schemas.microsoft.com/office/word/2010/wordprocessingShape" mc:Ignorable="w14 wp14">
+<w:numbering xmlns:ve="http://schemas.openxmlformats.org/markup-compatibility/2006" xmlns:o="urn:schemas-microsoft-com:office:office" xmlns:r="http://schemas.openxmlformats.org/officeDocument/2006/relationships" xmlns:m="http://schemas.openxmlformats.org/officeDocument/2006/math" xmlns:v="urn:schemas-microsoft-com:vml" xmlns:wp="http://schemas.openxmlformats.org/drawingml/2006/wordprocessingDrawing" xmlns:w10="urn:schemas-microsoft-com:office:word" xmlns:w="http://schemas.openxmlformats.org/wordprocessingml/2006/main" xmlns:wne="http://schemas.microsoft.com/office/word/2006/wordml">
   <w:abstractNum w:abstractNumId="0">
     <w:nsid w:val="4B8C7A96"/>
     <w:multiLevelType w:val="multilevel"/>
@@ -5264,6 +7424,9 @@
         </w:tabs>
         <w:ind w:left="720" w:hanging="360"/>
       </w:pPr>
+      <w:rPr>
+        <w:rFonts w:cs="Times New Roman"/>
+      </w:rPr>
     </w:lvl>
     <w:lvl w:ilvl="1" w:tentative="1">
       <w:start w:val="1"/>
@@ -5276,6 +7439,9 @@
         </w:tabs>
         <w:ind w:left="1440" w:hanging="360"/>
       </w:pPr>
+      <w:rPr>
+        <w:rFonts w:cs="Times New Roman"/>
+      </w:rPr>
     </w:lvl>
     <w:lvl w:ilvl="2" w:tentative="1">
       <w:start w:val="1"/>
@@ -5288,6 +7454,9 @@
         </w:tabs>
         <w:ind w:left="2160" w:hanging="360"/>
       </w:pPr>
+      <w:rPr>
+        <w:rFonts w:cs="Times New Roman"/>
+      </w:rPr>
     </w:lvl>
     <w:lvl w:ilvl="3" w:tentative="1">
       <w:start w:val="1"/>
@@ -5300,6 +7469,9 @@
         </w:tabs>
         <w:ind w:left="2880" w:hanging="360"/>
       </w:pPr>
+      <w:rPr>
+        <w:rFonts w:cs="Times New Roman"/>
+      </w:rPr>
     </w:lvl>
     <w:lvl w:ilvl="4" w:tentative="1">
       <w:start w:val="1"/>
@@ -5312,6 +7484,9 @@
         </w:tabs>
         <w:ind w:left="3600" w:hanging="360"/>
       </w:pPr>
+      <w:rPr>
+        <w:rFonts w:cs="Times New Roman"/>
+      </w:rPr>
     </w:lvl>
     <w:lvl w:ilvl="5" w:tentative="1">
       <w:start w:val="1"/>
@@ -5324,6 +7499,9 @@
         </w:tabs>
         <w:ind w:left="4320" w:hanging="360"/>
       </w:pPr>
+      <w:rPr>
+        <w:rFonts w:cs="Times New Roman"/>
+      </w:rPr>
     </w:lvl>
     <w:lvl w:ilvl="6" w:tentative="1">
       <w:start w:val="1"/>
@@ -5336,6 +7514,9 @@
         </w:tabs>
         <w:ind w:left="5040" w:hanging="360"/>
       </w:pPr>
+      <w:rPr>
+        <w:rFonts w:cs="Times New Roman"/>
+      </w:rPr>
     </w:lvl>
     <w:lvl w:ilvl="7" w:tentative="1">
       <w:start w:val="1"/>
@@ -5348,6 +7529,9 @@
         </w:tabs>
         <w:ind w:left="5760" w:hanging="360"/>
       </w:pPr>
+      <w:rPr>
+        <w:rFonts w:cs="Times New Roman"/>
+      </w:rPr>
     </w:lvl>
     <w:lvl w:ilvl="8" w:tentative="1">
       <w:start w:val="1"/>
@@ -5360,6 +7544,9 @@
         </w:tabs>
         <w:ind w:left="6480" w:hanging="360"/>
       </w:pPr>
+      <w:rPr>
+        <w:rFonts w:cs="Times New Roman"/>
+      </w:rPr>
     </w:lvl>
   </w:abstractNum>
   <w:num w:numId="1">
@@ -5369,49 +7556,45 @@
 </file>
 
 <file path=word/styles.xml><?xml version="1.0" encoding="utf-8"?>
-<w:styles xmlns:mc="http://schemas.openxmlformats.org/markup-compatibility/2006" xmlns:r="http://schemas.openxmlformats.org/officeDocument/2006/relationships" xmlns:w="http://schemas.openxmlformats.org/wordprocessingml/2006/main" xmlns:w14="http://schemas.microsoft.com/office/word/2010/wordml" mc:Ignorable="w14">
+<w:styles xmlns:r="http://schemas.openxmlformats.org/officeDocument/2006/relationships" xmlns:w="http://schemas.openxmlformats.org/wordprocessingml/2006/main">
   <w:docDefaults>
     <w:rPrDefault>
       <w:rPr>
-        <w:rFonts w:asciiTheme="minorHAnsi" w:eastAsiaTheme="minorHAnsi" w:hAnsiTheme="minorHAnsi" w:cstheme="minorBidi"/>
+        <w:rFonts w:ascii="Calibri" w:eastAsia="Calibri" w:hAnsi="Calibri" w:cs="Times New Roman"/>
         <w:sz w:val="22"/>
         <w:szCs w:val="22"/>
-        <w:lang w:val="en-GB" w:eastAsia="en-US" w:bidi="ar-SA"/>
+        <w:lang w:val="en-US" w:eastAsia="en-US" w:bidi="ar-SA"/>
       </w:rPr>
     </w:rPrDefault>
-    <w:pPrDefault>
-      <w:pPr>
-        <w:spacing w:after="200" w:line="276" w:lineRule="auto"/>
-      </w:pPr>
-    </w:pPrDefault>
+    <w:pPrDefault/>
   </w:docDefaults>
   <w:latentStyles w:defLockedState="0" w:defUIPriority="99" w:defSemiHidden="1" w:defUnhideWhenUsed="1" w:defQFormat="0" w:count="267">
-    <w:lsdException w:name="Normal" w:semiHidden="0" w:uiPriority="0" w:unhideWhenUsed="0" w:qFormat="1"/>
-    <w:lsdException w:name="heading 1" w:semiHidden="0" w:uiPriority="9" w:unhideWhenUsed="0" w:qFormat="1"/>
-    <w:lsdException w:name="heading 2" w:uiPriority="9" w:qFormat="1"/>
-    <w:lsdException w:name="heading 3" w:uiPriority="9" w:qFormat="1"/>
-    <w:lsdException w:name="heading 4" w:uiPriority="9" w:qFormat="1"/>
-    <w:lsdException w:name="heading 5" w:uiPriority="9" w:qFormat="1"/>
-    <w:lsdException w:name="heading 6" w:uiPriority="9" w:qFormat="1"/>
-    <w:lsdException w:name="heading 7" w:uiPriority="9" w:qFormat="1"/>
-    <w:lsdException w:name="heading 8" w:uiPriority="9" w:qFormat="1"/>
-    <w:lsdException w:name="heading 9" w:uiPriority="9" w:qFormat="1"/>
-    <w:lsdException w:name="toc 1" w:uiPriority="39"/>
-    <w:lsdException w:name="toc 2" w:uiPriority="39"/>
-    <w:lsdException w:name="toc 3" w:uiPriority="39"/>
-    <w:lsdException w:name="toc 4" w:uiPriority="39"/>
-    <w:lsdException w:name="toc 5" w:uiPriority="39"/>
-    <w:lsdException w:name="toc 6" w:uiPriority="39"/>
-    <w:lsdException w:name="toc 7" w:uiPriority="39"/>
-    <w:lsdException w:name="toc 8" w:uiPriority="39"/>
-    <w:lsdException w:name="toc 9" w:uiPriority="39"/>
-    <w:lsdException w:name="caption" w:uiPriority="35" w:qFormat="1"/>
-    <w:lsdException w:name="Title" w:semiHidden="0" w:uiPriority="10" w:unhideWhenUsed="0" w:qFormat="1"/>
-    <w:lsdException w:name="Default Paragraph Font" w:uiPriority="1"/>
-    <w:lsdException w:name="Subtitle" w:semiHidden="0" w:uiPriority="11" w:unhideWhenUsed="0" w:qFormat="1"/>
-    <w:lsdException w:name="Strong" w:semiHidden="0" w:uiPriority="22" w:unhideWhenUsed="0" w:qFormat="1"/>
-    <w:lsdException w:name="Emphasis" w:semiHidden="0" w:uiPriority="20" w:unhideWhenUsed="0" w:qFormat="1"/>
-    <w:lsdException w:name="Table Grid" w:semiHidden="0" w:uiPriority="59" w:unhideWhenUsed="0"/>
+    <w:lsdException w:name="Normal" w:locked="1" w:semiHidden="0" w:uiPriority="0" w:unhideWhenUsed="0" w:qFormat="1"/>
+    <w:lsdException w:name="heading 1" w:locked="1" w:semiHidden="0" w:uiPriority="0" w:unhideWhenUsed="0" w:qFormat="1"/>
+    <w:lsdException w:name="heading 2" w:locked="1" w:uiPriority="0" w:qFormat="1"/>
+    <w:lsdException w:name="heading 3" w:locked="1" w:uiPriority="0" w:qFormat="1"/>
+    <w:lsdException w:name="heading 4" w:locked="1" w:uiPriority="0" w:qFormat="1"/>
+    <w:lsdException w:name="heading 5" w:locked="1" w:uiPriority="0" w:qFormat="1"/>
+    <w:lsdException w:name="heading 6" w:locked="1" w:uiPriority="0" w:qFormat="1"/>
+    <w:lsdException w:name="heading 7" w:locked="1" w:uiPriority="0" w:qFormat="1"/>
+    <w:lsdException w:name="heading 8" w:locked="1" w:uiPriority="0" w:qFormat="1"/>
+    <w:lsdException w:name="heading 9" w:locked="1" w:uiPriority="0" w:qFormat="1"/>
+    <w:lsdException w:name="toc 1" w:locked="1" w:semiHidden="0" w:uiPriority="0" w:unhideWhenUsed="0"/>
+    <w:lsdException w:name="toc 2" w:locked="1" w:semiHidden="0" w:uiPriority="0" w:unhideWhenUsed="0"/>
+    <w:lsdException w:name="toc 3" w:locked="1" w:semiHidden="0" w:uiPriority="0" w:unhideWhenUsed="0"/>
+    <w:lsdException w:name="toc 4" w:locked="1" w:semiHidden="0" w:uiPriority="0" w:unhideWhenUsed="0"/>
+    <w:lsdException w:name="toc 5" w:locked="1" w:semiHidden="0" w:uiPriority="0" w:unhideWhenUsed="0"/>
+    <w:lsdException w:name="toc 6" w:locked="1" w:semiHidden="0" w:uiPriority="0" w:unhideWhenUsed="0"/>
+    <w:lsdException w:name="toc 7" w:locked="1" w:semiHidden="0" w:uiPriority="0" w:unhideWhenUsed="0"/>
+    <w:lsdException w:name="toc 8" w:locked="1" w:semiHidden="0" w:uiPriority="0" w:unhideWhenUsed="0"/>
+    <w:lsdException w:name="toc 9" w:locked="1" w:semiHidden="0" w:uiPriority="0" w:unhideWhenUsed="0"/>
+    <w:lsdException w:name="caption" w:locked="1" w:uiPriority="0" w:qFormat="1"/>
+    <w:lsdException w:name="Title" w:locked="1" w:semiHidden="0" w:uiPriority="0" w:unhideWhenUsed="0" w:qFormat="1"/>
+    <w:lsdException w:name="Default Paragraph Font" w:locked="1" w:semiHidden="0" w:uiPriority="0" w:unhideWhenUsed="0"/>
+    <w:lsdException w:name="Subtitle" w:locked="1" w:semiHidden="0" w:uiPriority="0" w:unhideWhenUsed="0" w:qFormat="1"/>
+    <w:lsdException w:name="Strong" w:locked="1" w:semiHidden="0" w:uiPriority="0" w:unhideWhenUsed="0" w:qFormat="1"/>
+    <w:lsdException w:name="Emphasis" w:locked="1" w:semiHidden="0" w:uiPriority="0" w:unhideWhenUsed="0" w:qFormat="1"/>
+    <w:lsdException w:name="Table Grid" w:locked="1" w:semiHidden="0" w:uiPriority="0" w:unhideWhenUsed="0"/>
     <w:lsdException w:name="Placeholder Text" w:unhideWhenUsed="0"/>
     <w:lsdException w:name="No Spacing" w:semiHidden="0" w:uiPriority="1" w:unhideWhenUsed="0" w:qFormat="1"/>
     <w:lsdException w:name="Light Shading" w:semiHidden="0" w:uiPriority="60" w:unhideWhenUsed="0"/>
@@ -5527,18 +7710,25 @@
   <w:style w:type="paragraph" w:default="1" w:styleId="Normal">
     <w:name w:val="Normal"/>
     <w:qFormat/>
+    <w:rsid w:val="00C45F9F"/>
+    <w:pPr>
+      <w:spacing w:after="200" w:line="276" w:lineRule="auto"/>
+    </w:pPr>
+    <w:rPr>
+      <w:lang w:val="en-GB"/>
+    </w:rPr>
   </w:style>
   <w:style w:type="character" w:default="1" w:styleId="DefaultParagraphFont">
     <w:name w:val="Default Paragraph Font"/>
-    <w:uiPriority w:val="1"/>
+    <w:uiPriority w:val="99"/>
     <w:semiHidden/>
-    <w:unhideWhenUsed/>
   </w:style>
   <w:style w:type="table" w:default="1" w:styleId="TableNormal">
     <w:name w:val="Normal Table"/>
     <w:uiPriority w:val="99"/>
     <w:semiHidden/>
     <w:unhideWhenUsed/>
+    <w:qFormat/>
     <w:tblPr>
       <w:tblInd w:w="0" w:type="dxa"/>
       <w:tblCellMar>
@@ -5558,57 +7748,101 @@
   <w:style w:type="character" w:customStyle="1" w:styleId="kw1">
     <w:name w:val="kw1"/>
     <w:basedOn w:val="DefaultParagraphFont"/>
+    <w:uiPriority w:val="99"/>
     <w:rsid w:val="00C41975"/>
+    <w:rPr>
+      <w:rFonts w:cs="Times New Roman"/>
+    </w:rPr>
   </w:style>
   <w:style w:type="character" w:customStyle="1" w:styleId="apple-converted-space">
     <w:name w:val="apple-converted-space"/>
     <w:basedOn w:val="DefaultParagraphFont"/>
+    <w:uiPriority w:val="99"/>
     <w:rsid w:val="00C41975"/>
+    <w:rPr>
+      <w:rFonts w:cs="Times New Roman"/>
+    </w:rPr>
   </w:style>
   <w:style w:type="character" w:customStyle="1" w:styleId="me1">
     <w:name w:val="me1"/>
     <w:basedOn w:val="DefaultParagraphFont"/>
+    <w:uiPriority w:val="99"/>
     <w:rsid w:val="00C41975"/>
+    <w:rPr>
+      <w:rFonts w:cs="Times New Roman"/>
+    </w:rPr>
   </w:style>
   <w:style w:type="character" w:customStyle="1" w:styleId="br0">
     <w:name w:val="br0"/>
     <w:basedOn w:val="DefaultParagraphFont"/>
+    <w:uiPriority w:val="99"/>
     <w:rsid w:val="00C41975"/>
+    <w:rPr>
+      <w:rFonts w:cs="Times New Roman"/>
+    </w:rPr>
   </w:style>
   <w:style w:type="character" w:customStyle="1" w:styleId="kw4">
     <w:name w:val="kw4"/>
     <w:basedOn w:val="DefaultParagraphFont"/>
+    <w:uiPriority w:val="99"/>
     <w:rsid w:val="00C41975"/>
+    <w:rPr>
+      <w:rFonts w:cs="Times New Roman"/>
+    </w:rPr>
   </w:style>
   <w:style w:type="character" w:customStyle="1" w:styleId="kw2">
     <w:name w:val="kw2"/>
     <w:basedOn w:val="DefaultParagraphFont"/>
+    <w:uiPriority w:val="99"/>
     <w:rsid w:val="00C41975"/>
+    <w:rPr>
+      <w:rFonts w:cs="Times New Roman"/>
+    </w:rPr>
   </w:style>
   <w:style w:type="character" w:customStyle="1" w:styleId="sy0">
     <w:name w:val="sy0"/>
     <w:basedOn w:val="DefaultParagraphFont"/>
+    <w:uiPriority w:val="99"/>
     <w:rsid w:val="00C41975"/>
+    <w:rPr>
+      <w:rFonts w:cs="Times New Roman"/>
+    </w:rPr>
   </w:style>
   <w:style w:type="character" w:customStyle="1" w:styleId="st0">
     <w:name w:val="st0"/>
     <w:basedOn w:val="DefaultParagraphFont"/>
+    <w:uiPriority w:val="99"/>
     <w:rsid w:val="00C41975"/>
+    <w:rPr>
+      <w:rFonts w:cs="Times New Roman"/>
+    </w:rPr>
   </w:style>
   <w:style w:type="character" w:customStyle="1" w:styleId="co1">
     <w:name w:val="co1"/>
     <w:basedOn w:val="DefaultParagraphFont"/>
+    <w:uiPriority w:val="99"/>
     <w:rsid w:val="00C41975"/>
+    <w:rPr>
+      <w:rFonts w:cs="Times New Roman"/>
+    </w:rPr>
   </w:style>
   <w:style w:type="character" w:customStyle="1" w:styleId="kw3">
     <w:name w:val="kw3"/>
     <w:basedOn w:val="DefaultParagraphFont"/>
+    <w:uiPriority w:val="99"/>
     <w:rsid w:val="00C41975"/>
+    <w:rPr>
+      <w:rFonts w:cs="Times New Roman"/>
+    </w:rPr>
   </w:style>
   <w:style w:type="character" w:customStyle="1" w:styleId="nu0">
     <w:name w:val="nu0"/>
     <w:basedOn w:val="DefaultParagraphFont"/>
+    <w:uiPriority w:val="99"/>
     <w:rsid w:val="00C41975"/>
+    <w:rPr>
+      <w:rFonts w:cs="Times New Roman"/>
+    </w:rPr>
   </w:style>
   <w:style w:type="paragraph" w:styleId="BalloonText">
     <w:name w:val="Balloon Text"/>
@@ -5616,7 +7850,6 @@
     <w:link w:val="BalloonTextChar"/>
     <w:uiPriority w:val="99"/>
     <w:semiHidden/>
-    <w:unhideWhenUsed/>
     <w:rsid w:val="003E014D"/>
     <w:pPr>
       <w:spacing w:after="0" w:line="240" w:lineRule="auto"/>
@@ -5633,6 +7866,7 @@
     <w:link w:val="BalloonText"/>
     <w:uiPriority w:val="99"/>
     <w:semiHidden/>
+    <w:locked/>
     <w:rsid w:val="003E014D"/>
     <w:rPr>
       <w:rFonts w:ascii="Tahoma" w:hAnsi="Tahoma" w:cs="Tahoma"/>
@@ -5643,12 +7877,14 @@
   <w:style w:type="table" w:styleId="TableGrid">
     <w:name w:val="Table Grid"/>
     <w:basedOn w:val="TableNormal"/>
-    <w:uiPriority w:val="59"/>
+    <w:uiPriority w:val="99"/>
     <w:rsid w:val="00083384"/>
-    <w:pPr>
-      <w:spacing w:after="0" w:line="240" w:lineRule="auto"/>
-    </w:pPr>
+    <w:rPr>
+      <w:sz w:val="20"/>
+      <w:szCs w:val="20"/>
+    </w:rPr>
     <w:tblPr>
+      <w:tblInd w:w="0" w:type="dxa"/>
       <w:tblBorders>
         <w:top w:val="single" w:sz="4" w:space="0" w:color="auto"/>
         <w:left w:val="single" w:sz="4" w:space="0" w:color="auto"/>
@@ -5657,300 +7893,12 @@
         <w:insideH w:val="single" w:sz="4" w:space="0" w:color="auto"/>
         <w:insideV w:val="single" w:sz="4" w:space="0" w:color="auto"/>
       </w:tblBorders>
-    </w:tblPr>
-  </w:style>
-</w:styles>
-</file>
-
-<file path=word/stylesWithEffects.xml><?xml version="1.0" encoding="utf-8"?>
-<w:styles xmlns:wpc="http://schemas.microsoft.com/office/word/2010/wordprocessingCanvas" xmlns:mc="http://schemas.openxmlformats.org/markup-compatibility/2006" xmlns:o="urn:schemas-microsoft-com:office:office" xmlns:r="http://schemas.openxmlformats.org/officeDocument/2006/relationships" xmlns:m="http://schemas.openxmlformats.org/officeDocument/2006/math" xmlns:v="urn:schemas-microsoft-com:vml" xmlns:wp14="http://schemas.microsoft.com/office/word/2010/wordprocessingDrawing" xmlns:wp="http://schemas.openxmlformats.org/drawingml/2006/wordprocessingDrawing" xmlns:w10="urn:schemas-microsoft-com:office:word" xmlns:w="http://schemas.openxmlformats.org/wordprocessingml/2006/main" xmlns:w14="http://schemas.microsoft.com/office/word/2010/wordml" xmlns:wpg="http://schemas.microsoft.com/office/word/2010/wordprocessingGroup" xmlns:wpi="http://schemas.microsoft.com/office/word/2010/wordprocessingInk" xmlns:wne="http://schemas.microsoft.com/office/word/2006/wordml" xmlns:wps="http://schemas.microsoft.com/office/word/2010/wordprocessingShape" mc:Ignorable="w14 wp14">
-  <w:docDefaults>
-    <w:rPrDefault>
-      <w:rPr>
-        <w:rFonts w:asciiTheme="minorHAnsi" w:eastAsiaTheme="minorHAnsi" w:hAnsiTheme="minorHAnsi" w:cstheme="minorBidi"/>
-        <w:sz w:val="22"/>
-        <w:szCs w:val="22"/>
-        <w:lang w:val="en-GB" w:eastAsia="en-US" w:bidi="ar-SA"/>
-      </w:rPr>
-    </w:rPrDefault>
-    <w:pPrDefault>
-      <w:pPr>
-        <w:spacing w:after="200" w:line="276" w:lineRule="auto"/>
-      </w:pPr>
-    </w:pPrDefault>
-  </w:docDefaults>
-  <w:latentStyles w:defLockedState="0" w:defUIPriority="99" w:defSemiHidden="1" w:defUnhideWhenUsed="1" w:defQFormat="0" w:count="267">
-    <w:lsdException w:name="Normal" w:semiHidden="0" w:uiPriority="0" w:unhideWhenUsed="0" w:qFormat="1"/>
-    <w:lsdException w:name="heading 1" w:semiHidden="0" w:uiPriority="9" w:unhideWhenUsed="0" w:qFormat="1"/>
-    <w:lsdException w:name="heading 2" w:uiPriority="9" w:qFormat="1"/>
-    <w:lsdException w:name="heading 3" w:uiPriority="9" w:qFormat="1"/>
-    <w:lsdException w:name="heading 4" w:uiPriority="9" w:qFormat="1"/>
-    <w:lsdException w:name="heading 5" w:uiPriority="9" w:qFormat="1"/>
-    <w:lsdException w:name="heading 6" w:uiPriority="9" w:qFormat="1"/>
-    <w:lsdException w:name="heading 7" w:uiPriority="9" w:qFormat="1"/>
-    <w:lsdException w:name="heading 8" w:uiPriority="9" w:qFormat="1"/>
-    <w:lsdException w:name="heading 9" w:uiPriority="9" w:qFormat="1"/>
-    <w:lsdException w:name="toc 1" w:uiPriority="39"/>
-    <w:lsdException w:name="toc 2" w:uiPriority="39"/>
-    <w:lsdException w:name="toc 3" w:uiPriority="39"/>
-    <w:lsdException w:name="toc 4" w:uiPriority="39"/>
-    <w:lsdException w:name="toc 5" w:uiPriority="39"/>
-    <w:lsdException w:name="toc 6" w:uiPriority="39"/>
-    <w:lsdException w:name="toc 7" w:uiPriority="39"/>
-    <w:lsdException w:name="toc 8" w:uiPriority="39"/>
-    <w:lsdException w:name="toc 9" w:uiPriority="39"/>
-    <w:lsdException w:name="caption" w:uiPriority="35" w:qFormat="1"/>
-    <w:lsdException w:name="Title" w:semiHidden="0" w:uiPriority="10" w:unhideWhenUsed="0" w:qFormat="1"/>
-    <w:lsdException w:name="Default Paragraph Font" w:uiPriority="1"/>
-    <w:lsdException w:name="Subtitle" w:semiHidden="0" w:uiPriority="11" w:unhideWhenUsed="0" w:qFormat="1"/>
-    <w:lsdException w:name="Strong" w:semiHidden="0" w:uiPriority="22" w:unhideWhenUsed="0" w:qFormat="1"/>
-    <w:lsdException w:name="Emphasis" w:semiHidden="0" w:uiPriority="20" w:unhideWhenUsed="0" w:qFormat="1"/>
-    <w:lsdException w:name="Table Grid" w:semiHidden="0" w:uiPriority="59" w:unhideWhenUsed="0"/>
-    <w:lsdException w:name="Placeholder Text" w:unhideWhenUsed="0"/>
-    <w:lsdException w:name="No Spacing" w:semiHidden="0" w:uiPriority="1" w:unhideWhenUsed="0" w:qFormat="1"/>
-    <w:lsdException w:name="Light Shading" w:semiHidden="0" w:uiPriority="60" w:unhideWhenUsed="0"/>
-    <w:lsdException w:name="Light List" w:semiHidden="0" w:uiPriority="61" w:unhideWhenUsed="0"/>
-    <w:lsdException w:name="Light Grid" w:semiHidden="0" w:uiPriority="62" w:unhideWhenUsed="0"/>
-    <w:lsdException w:name="Medium Shading 1" w:semiHidden="0" w:uiPriority="63" w:unhideWhenUsed="0"/>
-    <w:lsdException w:name="Medium Shading 2" w:semiHidden="0" w:uiPriority="64" w:unhideWhenUsed="0"/>
-    <w:lsdException w:name="Medium List 1" w:semiHidden="0" w:uiPriority="65" w:unhideWhenUsed="0"/>
-    <w:lsdException w:name="Medium List 2" w:semiHidden="0" w:uiPriority="66" w:unhideWhenUsed="0"/>
-    <w:lsdException w:name="Medium Grid 1" w:semiHidden="0" w:uiPriority="67" w:unhideWhenUsed="0"/>
-    <w:lsdException w:name="Medium Grid 2" w:semiHidden="0" w:uiPriority="68" w:unhideWhenUsed="0"/>
-    <w:lsdException w:name="Medium Grid 3" w:semiHidden="0" w:uiPriority="69" w:unhideWhenUsed="0"/>
-    <w:lsdException w:name="Dark List" w:semiHidden="0" w:uiPriority="70" w:unhideWhenUsed="0"/>
-    <w:lsdException w:name="Colorful Shading" w:semiHidden="0" w:uiPriority="71" w:unhideWhenUsed="0"/>
-    <w:lsdException w:name="Colorful List" w:semiHidden="0" w:uiPriority="72" w:unhideWhenUsed="0"/>
-    <w:lsdException w:name="Colorful Grid" w:semiHidden="0" w:uiPriority="73" w:unhideWhenUsed="0"/>
-    <w:lsdException w:name="Light Shading Accent 1" w:semiHidden="0" w:uiPriority="60" w:unhideWhenUsed="0"/>
-    <w:lsdException w:name="Light List Accent 1" w:semiHidden="0" w:uiPriority="61" w:unhideWhenUsed="0"/>
-    <w:lsdException w:name="Light Grid Accent 1" w:semiHidden="0" w:uiPriority="62" w:unhideWhenUsed="0"/>
-    <w:lsdException w:name="Medium Shading 1 Accent 1" w:semiHidden="0" w:uiPriority="63" w:unhideWhenUsed="0"/>
-    <w:lsdException w:name="Medium Shading 2 Accent 1" w:semiHidden="0" w:uiPriority="64" w:unhideWhenUsed="0"/>
-    <w:lsdException w:name="Medium List 1 Accent 1" w:semiHidden="0" w:uiPriority="65" w:unhideWhenUsed="0"/>
-    <w:lsdException w:name="Revision" w:unhideWhenUsed="0"/>
-    <w:lsdException w:name="List Paragraph" w:semiHidden="0" w:uiPriority="34" w:unhideWhenUsed="0" w:qFormat="1"/>
-    <w:lsdException w:name="Quote" w:semiHidden="0" w:uiPriority="29" w:unhideWhenUsed="0" w:qFormat="1"/>
-    <w:lsdException w:name="Intense Quote" w:semiHidden="0" w:uiPriority="30" w:unhideWhenUsed="0" w:qFormat="1"/>
-    <w:lsdException w:name="Medium List 2 Accent 1" w:semiHidden="0" w:uiPriority="66" w:unhideWhenUsed="0"/>
-    <w:lsdException w:name="Medium Grid 1 Accent 1" w:semiHidden="0" w:uiPriority="67" w:unhideWhenUsed="0"/>
-    <w:lsdException w:name="Medium Grid 2 Accent 1" w:semiHidden="0" w:uiPriority="68" w:unhideWhenUsed="0"/>
-    <w:lsdException w:name="Medium Grid 3 Accent 1" w:semiHidden="0" w:uiPriority="69" w:unhideWhenUsed="0"/>
-    <w:lsdException w:name="Dark List Accent 1" w:semiHidden="0" w:uiPriority="70" w:unhideWhenUsed="0"/>
-    <w:lsdException w:name="Colorful Shading Accent 1" w:semiHidden="0" w:uiPriority="71" w:unhideWhenUsed="0"/>
-    <w:lsdException w:name="Colorful List Accent 1" w:semiHidden="0" w:uiPriority="72" w:unhideWhenUsed="0"/>
-    <w:lsdException w:name="Colorful Grid Accent 1" w:semiHidden="0" w:uiPriority="73" w:unhideWhenUsed="0"/>
-    <w:lsdException w:name="Light Shading Accent 2" w:semiHidden="0" w:uiPriority="60" w:unhideWhenUsed="0"/>
-    <w:lsdException w:name="Light List Accent 2" w:semiHidden="0" w:uiPriority="61" w:unhideWhenUsed="0"/>
-    <w:lsdException w:name="Light Grid Accent 2" w:semiHidden="0" w:uiPriority="62" w:unhideWhenUsed="0"/>
-    <w:lsdException w:name="Medium Shading 1 Accent 2" w:semiHidden="0" w:uiPriority="63" w:unhideWhenUsed="0"/>
-    <w:lsdException w:name="Medium Shading 2 Accent 2" w:semiHidden="0" w:uiPriority="64" w:unhideWhenUsed="0"/>
-    <w:lsdException w:name="Medium List 1 Accent 2" w:semiHidden="0" w:uiPriority="65" w:unhideWhenUsed="0"/>
-    <w:lsdException w:name="Medium List 2 Accent 2" w:semiHidden="0" w:uiPriority="66" w:unhideWhenUsed="0"/>
-    <w:lsdException w:name="Medium Grid 1 Accent 2" w:semiHidden="0" w:uiPriority="67" w:unhideWhenUsed="0"/>
-    <w:lsdException w:name="Medium Grid 2 Accent 2" w:semiHidden="0" w:uiPriority="68" w:unhideWhenUsed="0"/>
-    <w:lsdException w:name="Medium Grid 3 Accent 2" w:semiHidden="0" w:uiPriority="69" w:unhideWhenUsed="0"/>
-    <w:lsdException w:name="Dark List Accent 2" w:semiHidden="0" w:uiPriority="70" w:unhideWhenUsed="0"/>
-    <w:lsdException w:name="Colorful Shading Accent 2" w:semiHidden="0" w:uiPriority="71" w:unhideWhenUsed="0"/>
-    <w:lsdException w:name="Colorful List Accent 2" w:semiHidden="0" w:uiPriority="72" w:unhideWhenUsed="0"/>
-    <w:lsdException w:name="Colorful Grid Accent 2" w:semiHidden="0" w:uiPriority="73" w:unhideWhenUsed="0"/>
-    <w:lsdException w:name="Light Shading Accent 3" w:semiHidden="0" w:uiPriority="60" w:unhideWhenUsed="0"/>
-    <w:lsdException w:name="Light List Accent 3" w:semiHidden="0" w:uiPriority="61" w:unhideWhenUsed="0"/>
-    <w:lsdException w:name="Light Grid Accent 3" w:semiHidden="0" w:uiPriority="62" w:unhideWhenUsed="0"/>
-    <w:lsdException w:name="Medium Shading 1 Accent 3" w:semiHidden="0" w:uiPriority="63" w:unhideWhenUsed="0"/>
-    <w:lsdException w:name="Medium Shading 2 Accent 3" w:semiHidden="0" w:uiPriority="64" w:unhideWhenUsed="0"/>
-    <w:lsdException w:name="Medium List 1 Accent 3" w:semiHidden="0" w:uiPriority="65" w:unhideWhenUsed="0"/>
-    <w:lsdException w:name="Medium List 2 Accent 3" w:semiHidden="0" w:uiPriority="66" w:unhideWhenUsed="0"/>
-    <w:lsdException w:name="Medium Grid 1 Accent 3" w:semiHidden="0" w:uiPriority="67" w:unhideWhenUsed="0"/>
-    <w:lsdException w:name="Medium Grid 2 Accent 3" w:semiHidden="0" w:uiPriority="68" w:unhideWhenUsed="0"/>
-    <w:lsdException w:name="Medium Grid 3 Accent 3" w:semiHidden="0" w:uiPriority="69" w:unhideWhenUsed="0"/>
-    <w:lsdException w:name="Dark List Accent 3" w:semiHidden="0" w:uiPriority="70" w:unhideWhenUsed="0"/>
-    <w:lsdException w:name="Colorful Shading Accent 3" w:semiHidden="0" w:uiPriority="71" w:unhideWhenUsed="0"/>
-    <w:lsdException w:name="Colorful List Accent 3" w:semiHidden="0" w:uiPriority="72" w:unhideWhenUsed="0"/>
-    <w:lsdException w:name="Colorful Grid Accent 3" w:semiHidden="0" w:uiPriority="73" w:unhideWhenUsed="0"/>
-    <w:lsdException w:name="Light Shading Accent 4" w:semiHidden="0" w:uiPriority="60" w:unhideWhenUsed="0"/>
-    <w:lsdException w:name="Light List Accent 4" w:semiHidden="0" w:uiPriority="61" w:unhideWhenUsed="0"/>
-    <w:lsdException w:name="Light Grid Accent 4" w:semiHidden="0" w:uiPriority="62" w:unhideWhenUsed="0"/>
-    <w:lsdException w:name="Medium Shading 1 Accent 4" w:semiHidden="0" w:uiPriority="63" w:unhideWhenUsed="0"/>
-    <w:lsdException w:name="Medium Shading 2 Accent 4" w:semiHidden="0" w:uiPriority="64" w:unhideWhenUsed="0"/>
-    <w:lsdException w:name="Medium List 1 Accent 4" w:semiHidden="0" w:uiPriority="65" w:unhideWhenUsed="0"/>
-    <w:lsdException w:name="Medium List 2 Accent 4" w:semiHidden="0" w:uiPriority="66" w:unhideWhenUsed="0"/>
-    <w:lsdException w:name="Medium Grid 1 Accent 4" w:semiHidden="0" w:uiPriority="67" w:unhideWhenUsed="0"/>
-    <w:lsdException w:name="Medium Grid 2 Accent 4" w:semiHidden="0" w:uiPriority="68" w:unhideWhenUsed="0"/>
-    <w:lsdException w:name="Medium Grid 3 Accent 4" w:semiHidden="0" w:uiPriority="69" w:unhideWhenUsed="0"/>
-    <w:lsdException w:name="Dark List Accent 4" w:semiHidden="0" w:uiPriority="70" w:unhideWhenUsed="0"/>
-    <w:lsdException w:name="Colorful Shading Accent 4" w:semiHidden="0" w:uiPriority="71" w:unhideWhenUsed="0"/>
-    <w:lsdException w:name="Colorful List Accent 4" w:semiHidden="0" w:uiPriority="72" w:unhideWhenUsed="0"/>
-    <w:lsdException w:name="Colorful Grid Accent 4" w:semiHidden="0" w:uiPriority="73" w:unhideWhenUsed="0"/>
-    <w:lsdException w:name="Light Shading Accent 5" w:semiHidden="0" w:uiPriority="60" w:unhideWhenUsed="0"/>
-    <w:lsdException w:name="Light List Accent 5" w:semiHidden="0" w:uiPriority="61" w:unhideWhenUsed="0"/>
-    <w:lsdException w:name="Light Grid Accent 5" w:semiHidden="0" w:uiPriority="62" w:unhideWhenUsed="0"/>
-    <w:lsdException w:name="Medium Shading 1 Accent 5" w:semiHidden="0" w:uiPriority="63" w:unhideWhenUsed="0"/>
-    <w:lsdException w:name="Medium Shading 2 Accent 5" w:semiHidden="0" w:uiPriority="64" w:unhideWhenUsed="0"/>
-    <w:lsdException w:name="Medium List 1 Accent 5" w:semiHidden="0" w:uiPriority="65" w:unhideWhenUsed="0"/>
-    <w:lsdException w:name="Medium List 2 Accent 5" w:semiHidden="0" w:uiPriority="66" w:unhideWhenUsed="0"/>
-    <w:lsdException w:name="Medium Grid 1 Accent 5" w:semiHidden="0" w:uiPriority="67" w:unhideWhenUsed="0"/>
-    <w:lsdException w:name="Medium Grid 2 Accent 5" w:semiHidden="0" w:uiPriority="68" w:unhideWhenUsed="0"/>
-    <w:lsdException w:name="Medium Grid 3 Accent 5" w:semiHidden="0" w:uiPriority="69" w:unhideWhenUsed="0"/>
-    <w:lsdException w:name="Dark List Accent 5" w:semiHidden="0" w:uiPriority="70" w:unhideWhenUsed="0"/>
-    <w:lsdException w:name="Colorful Shading Accent 5" w:semiHidden="0" w:uiPriority="71" w:unhideWhenUsed="0"/>
-    <w:lsdException w:name="Colorful List Accent 5" w:semiHidden="0" w:uiPriority="72" w:unhideWhenUsed="0"/>
-    <w:lsdException w:name="Colorful Grid Accent 5" w:semiHidden="0" w:uiPriority="73" w:unhideWhenUsed="0"/>
-    <w:lsdException w:name="Light Shading Accent 6" w:semiHidden="0" w:uiPriority="60" w:unhideWhenUsed="0"/>
-    <w:lsdException w:name="Light List Accent 6" w:semiHidden="0" w:uiPriority="61" w:unhideWhenUsed="0"/>
-    <w:lsdException w:name="Light Grid Accent 6" w:semiHidden="0" w:uiPriority="62" w:unhideWhenUsed="0"/>
-    <w:lsdException w:name="Medium Shading 1 Accent 6" w:semiHidden="0" w:uiPriority="63" w:unhideWhenUsed="0"/>
-    <w:lsdException w:name="Medium Shading 2 Accent 6" w:semiHidden="0" w:uiPriority="64" w:unhideWhenUsed="0"/>
-    <w:lsdException w:name="Medium List 1 Accent 6" w:semiHidden="0" w:uiPriority="65" w:unhideWhenUsed="0"/>
-    <w:lsdException w:name="Medium List 2 Accent 6" w:semiHidden="0" w:uiPriority="66" w:unhideWhenUsed="0"/>
-    <w:lsdException w:name="Medium Grid 1 Accent 6" w:semiHidden="0" w:uiPriority="67" w:unhideWhenUsed="0"/>
-    <w:lsdException w:name="Medium Grid 2 Accent 6" w:semiHidden="0" w:uiPriority="68" w:unhideWhenUsed="0"/>
-    <w:lsdException w:name="Medium Grid 3 Accent 6" w:semiHidden="0" w:uiPriority="69" w:unhideWhenUsed="0"/>
-    <w:lsdException w:name="Dark List Accent 6" w:semiHidden="0" w:uiPriority="70" w:unhideWhenUsed="0"/>
-    <w:lsdException w:name="Colorful Shading Accent 6" w:semiHidden="0" w:uiPriority="71" w:unhideWhenUsed="0"/>
-    <w:lsdException w:name="Colorful List Accent 6" w:semiHidden="0" w:uiPriority="72" w:unhideWhenUsed="0"/>
-    <w:lsdException w:name="Colorful Grid Accent 6" w:semiHidden="0" w:uiPriority="73" w:unhideWhenUsed="0"/>
-    <w:lsdException w:name="Subtle Emphasis" w:semiHidden="0" w:uiPriority="19" w:unhideWhenUsed="0" w:qFormat="1"/>
-    <w:lsdException w:name="Intense Emphasis" w:semiHidden="0" w:uiPriority="21" w:unhideWhenUsed="0" w:qFormat="1"/>
-    <w:lsdException w:name="Subtle Reference" w:semiHidden="0" w:uiPriority="31" w:unhideWhenUsed="0" w:qFormat="1"/>
-    <w:lsdException w:name="Intense Reference" w:semiHidden="0" w:uiPriority="32" w:unhideWhenUsed="0" w:qFormat="1"/>
-    <w:lsdException w:name="Book Title" w:semiHidden="0" w:uiPriority="33" w:unhideWhenUsed="0" w:qFormat="1"/>
-    <w:lsdException w:name="Bibliography" w:uiPriority="37"/>
-    <w:lsdException w:name="TOC Heading" w:uiPriority="39" w:qFormat="1"/>
-  </w:latentStyles>
-  <w:style w:type="paragraph" w:default="1" w:styleId="Normal">
-    <w:name w:val="Normal"/>
-    <w:qFormat/>
-  </w:style>
-  <w:style w:type="character" w:default="1" w:styleId="DefaultParagraphFont">
-    <w:name w:val="Default Paragraph Font"/>
-    <w:uiPriority w:val="1"/>
-    <w:semiHidden/>
-    <w:unhideWhenUsed/>
-  </w:style>
-  <w:style w:type="table" w:default="1" w:styleId="TableNormal">
-    <w:name w:val="Normal Table"/>
-    <w:uiPriority w:val="99"/>
-    <w:semiHidden/>
-    <w:unhideWhenUsed/>
-    <w:tblPr>
-      <w:tblInd w:w="0" w:type="dxa"/>
       <w:tblCellMar>
         <w:top w:w="0" w:type="dxa"/>
         <w:left w:w="108" w:type="dxa"/>
         <w:bottom w:w="0" w:type="dxa"/>
         <w:right w:w="108" w:type="dxa"/>
       </w:tblCellMar>
-    </w:tblPr>
-  </w:style>
-  <w:style w:type="numbering" w:default="1" w:styleId="NoList">
-    <w:name w:val="No List"/>
-    <w:uiPriority w:val="99"/>
-    <w:semiHidden/>
-    <w:unhideWhenUsed/>
-  </w:style>
-  <w:style w:type="character" w:customStyle="1" w:styleId="kw1">
-    <w:name w:val="kw1"/>
-    <w:basedOn w:val="DefaultParagraphFont"/>
-    <w:rsid w:val="00C41975"/>
-  </w:style>
-  <w:style w:type="character" w:customStyle="1" w:styleId="apple-converted-space">
-    <w:name w:val="apple-converted-space"/>
-    <w:basedOn w:val="DefaultParagraphFont"/>
-    <w:rsid w:val="00C41975"/>
-  </w:style>
-  <w:style w:type="character" w:customStyle="1" w:styleId="me1">
-    <w:name w:val="me1"/>
-    <w:basedOn w:val="DefaultParagraphFont"/>
-    <w:rsid w:val="00C41975"/>
-  </w:style>
-  <w:style w:type="character" w:customStyle="1" w:styleId="br0">
-    <w:name w:val="br0"/>
-    <w:basedOn w:val="DefaultParagraphFont"/>
-    <w:rsid w:val="00C41975"/>
-  </w:style>
-  <w:style w:type="character" w:customStyle="1" w:styleId="kw4">
-    <w:name w:val="kw4"/>
-    <w:basedOn w:val="DefaultParagraphFont"/>
-    <w:rsid w:val="00C41975"/>
-  </w:style>
-  <w:style w:type="character" w:customStyle="1" w:styleId="kw2">
-    <w:name w:val="kw2"/>
-    <w:basedOn w:val="DefaultParagraphFont"/>
-    <w:rsid w:val="00C41975"/>
-  </w:style>
-  <w:style w:type="character" w:customStyle="1" w:styleId="sy0">
-    <w:name w:val="sy0"/>
-    <w:basedOn w:val="DefaultParagraphFont"/>
-    <w:rsid w:val="00C41975"/>
-  </w:style>
-  <w:style w:type="character" w:customStyle="1" w:styleId="st0">
-    <w:name w:val="st0"/>
-    <w:basedOn w:val="DefaultParagraphFont"/>
-    <w:rsid w:val="00C41975"/>
-  </w:style>
-  <w:style w:type="character" w:customStyle="1" w:styleId="co1">
-    <w:name w:val="co1"/>
-    <w:basedOn w:val="DefaultParagraphFont"/>
-    <w:rsid w:val="00C41975"/>
-  </w:style>
-  <w:style w:type="character" w:customStyle="1" w:styleId="kw3">
-    <w:name w:val="kw3"/>
-    <w:basedOn w:val="DefaultParagraphFont"/>
-    <w:rsid w:val="00C41975"/>
-  </w:style>
-  <w:style w:type="character" w:customStyle="1" w:styleId="nu0">
-    <w:name w:val="nu0"/>
-    <w:basedOn w:val="DefaultParagraphFont"/>
-    <w:rsid w:val="00C41975"/>
-  </w:style>
-  <w:style w:type="paragraph" w:styleId="BalloonText">
-    <w:name w:val="Balloon Text"/>
-    <w:basedOn w:val="Normal"/>
-    <w:link w:val="BalloonTextChar"/>
-    <w:uiPriority w:val="99"/>
-    <w:semiHidden/>
-    <w:unhideWhenUsed/>
-    <w:rsid w:val="003E014D"/>
-    <w:pPr>
-      <w:spacing w:after="0" w:line="240" w:lineRule="auto"/>
-    </w:pPr>
-    <w:rPr>
-      <w:rFonts w:ascii="Tahoma" w:hAnsi="Tahoma" w:cs="Tahoma"/>
-      <w:sz w:val="16"/>
-      <w:szCs w:val="16"/>
-    </w:rPr>
-  </w:style>
-  <w:style w:type="character" w:customStyle="1" w:styleId="BalloonTextChar">
-    <w:name w:val="Balloon Text Char"/>
-    <w:basedOn w:val="DefaultParagraphFont"/>
-    <w:link w:val="BalloonText"/>
-    <w:uiPriority w:val="99"/>
-    <w:semiHidden/>
-    <w:rsid w:val="003E014D"/>
-    <w:rPr>
-      <w:rFonts w:ascii="Tahoma" w:hAnsi="Tahoma" w:cs="Tahoma"/>
-      <w:sz w:val="16"/>
-      <w:szCs w:val="16"/>
-    </w:rPr>
-  </w:style>
-  <w:style w:type="table" w:styleId="TableGrid">
-    <w:name w:val="Table Grid"/>
-    <w:basedOn w:val="TableNormal"/>
-    <w:uiPriority w:val="59"/>
-    <w:rsid w:val="00083384"/>
-    <w:pPr>
-      <w:spacing w:after="0" w:line="240" w:lineRule="auto"/>
-    </w:pPr>
-    <w:tblPr>
-      <w:tblBorders>
-        <w:top w:val="single" w:sz="4" w:space="0" w:color="auto"/>
-        <w:left w:val="single" w:sz="4" w:space="0" w:color="auto"/>
-        <w:bottom w:val="single" w:sz="4" w:space="0" w:color="auto"/>
-        <w:right w:val="single" w:sz="4" w:space="0" w:color="auto"/>
-        <w:insideH w:val="single" w:sz="4" w:space="0" w:color="auto"/>
-        <w:insideV w:val="single" w:sz="4" w:space="0" w:color="auto"/>
-      </w:tblBorders>
     </w:tblPr>
   </w:style>
 </w:styles>
@@ -6031,7 +7979,6 @@
         <a:font script="Mong" typeface="Mongolian Baiti"/>
         <a:font script="Viet" typeface="Times New Roman"/>
         <a:font script="Uigh" typeface="Microsoft Uighur"/>
-        <a:font script="Geor" typeface="Sylfaen"/>
       </a:majorFont>
       <a:minorFont>
         <a:latin typeface="Calibri"/>
@@ -6066,7 +8013,6 @@
         <a:font script="Mong" typeface="Mongolian Baiti"/>
         <a:font script="Viet" typeface="Arial"/>
         <a:font script="Uigh" typeface="Microsoft Uighur"/>
-        <a:font script="Geor" typeface="Sylfaen"/>
       </a:minorFont>
     </a:fontScheme>
     <a:fmtScheme name="Office">

--- a/Maintenance/System Maintenance.docx
+++ b/Maintenance/System Maintenance.docx
@@ -1,6 +1,6 @@
 
 <file path=word/document.xml><?xml version="1.0" encoding="utf-8"?>
-<w:document xmlns:ve="http://schemas.openxmlformats.org/markup-compatibility/2006" xmlns:o="urn:schemas-microsoft-com:office:office" xmlns:r="http://schemas.openxmlformats.org/officeDocument/2006/relationships" xmlns:m="http://schemas.openxmlformats.org/officeDocument/2006/math" xmlns:v="urn:schemas-microsoft-com:vml" xmlns:wp="http://schemas.openxmlformats.org/drawingml/2006/wordprocessingDrawing" xmlns:w10="urn:schemas-microsoft-com:office:word" xmlns:w="http://schemas.openxmlformats.org/wordprocessingml/2006/main" xmlns:wne="http://schemas.microsoft.com/office/word/2006/wordml">
+<w:document xmlns:wpc="http://schemas.microsoft.com/office/word/2010/wordprocessingCanvas" xmlns:mc="http://schemas.openxmlformats.org/markup-compatibility/2006" xmlns:o="urn:schemas-microsoft-com:office:office" xmlns:r="http://schemas.openxmlformats.org/officeDocument/2006/relationships" xmlns:m="http://schemas.openxmlformats.org/officeDocument/2006/math" xmlns:v="urn:schemas-microsoft-com:vml" xmlns:wp14="http://schemas.microsoft.com/office/word/2010/wordprocessingDrawing" xmlns:wp="http://schemas.openxmlformats.org/drawingml/2006/wordprocessingDrawing" xmlns:w10="urn:schemas-microsoft-com:office:word" xmlns:w="http://schemas.openxmlformats.org/wordprocessingml/2006/main" xmlns:w14="http://schemas.microsoft.com/office/word/2010/wordml" xmlns:wpg="http://schemas.microsoft.com/office/word/2010/wordprocessingGroup" xmlns:wpi="http://schemas.microsoft.com/office/word/2010/wordprocessingInk" xmlns:wne="http://schemas.microsoft.com/office/word/2006/wordml" xmlns:wps="http://schemas.microsoft.com/office/word/2010/wordprocessingShape" mc:Ignorable="w14 wp14">
   <w:body>
     <w:p>
       <w:pPr>
@@ -50,7 +50,23 @@
     </w:p>
     <w:p>
       <w:r>
-        <w:t>This part of the system provides the user with an interactable display, making the system more user friendly. It also gives the system a more commercial feel and look. It contains navigational methods via push buttons, making the system simplistic.  Input components such as line edits and drop down boxes are included within the interface allowing the user to commit and amend data in the database through the system. The interface displays appropriate labels to allow the user to understand the data that is being displayed.</w:t>
+        <w:t xml:space="preserve">This part of the system provides the user with an </w:t>
+      </w:r>
+      <w:proofErr w:type="spellStart"/>
+      <w:r>
+        <w:t>interactable</w:t>
+      </w:r>
+      <w:proofErr w:type="spellEnd"/>
+      <w:r>
+        <w:t xml:space="preserve"> display, making the system more </w:t>
+      </w:r>
+      <w:proofErr w:type="gramStart"/>
+      <w:r>
+        <w:t>user</w:t>
+      </w:r>
+      <w:proofErr w:type="gramEnd"/>
+      <w:r>
+        <w:t xml:space="preserve"> friendly. It also gives the system a more commercial feel and look. It contains navigational methods via push buttons, making the system simplistic.  Input components such as line edits and drop down boxes are included within the interface allowing the user to commit and amend data in the database through the system. The interface displays appropriate labels to allow the user to understand the data that is being displayed.</w:t>
       </w:r>
     </w:p>
     <w:p>
@@ -171,6 +187,7 @@
           <w:sz w:val="32"/>
           <w:szCs w:val="32"/>
         </w:rPr>
+        <w:lastRenderedPageBreak/>
         <w:t>Add Player</w:t>
       </w:r>
     </w:p>
@@ -290,6 +307,7 @@
           <w:noProof/>
           <w:lang w:val="en-US"/>
         </w:rPr>
+        <w:lastRenderedPageBreak/>
         <w:pict>
           <v:shapetype id="_x0000_t75" coordsize="21600,21600" o:spt="75" o:preferrelative="t" path="m@4@5l@4@11@9@11@9@5xe" filled="f" stroked="f">
             <v:stroke joinstyle="miter"/>
@@ -311,12 +329,1134 @@
             <o:lock v:ext="edit" aspectratio="t"/>
           </v:shapetype>
           <v:shape id="Picture 1" o:spid="_x0000_i1025" type="#_x0000_t75" style="width:447pt;height:247.5pt;visibility:visible">
-            <v:imagedata r:id="rId5" o:title=""/>
+            <v:imagedata r:id="rId6" o:title=""/>
           </v:shape>
         </w:pict>
       </w:r>
     </w:p>
     <w:p/>
+    <w:p>
+      <w:pPr>
+        <w:rPr>
+          <w:sz w:val="40"/>
+          <w:szCs w:val="40"/>
+        </w:rPr>
+      </w:pPr>
+    </w:p>
+    <w:p>
+      <w:pPr>
+        <w:rPr>
+          <w:sz w:val="40"/>
+          <w:szCs w:val="40"/>
+        </w:rPr>
+      </w:pPr>
+      <w:r>
+        <w:rPr>
+          <w:sz w:val="40"/>
+          <w:szCs w:val="40"/>
+        </w:rPr>
+        <w:t>Code:</w:t>
+      </w:r>
+    </w:p>
+    <w:p>
+      <w:pPr>
+        <w:rPr>
+          <w:sz w:val="24"/>
+          <w:szCs w:val="24"/>
+        </w:rPr>
+      </w:pPr>
+      <w:r>
+        <w:rPr>
+          <w:sz w:val="24"/>
+          <w:szCs w:val="24"/>
+        </w:rPr>
+        <w:t>Taken from the Add Goal Class</w:t>
+      </w:r>
+    </w:p>
+    <w:p>
+      <w:pPr>
+        <w:numPr>
+          <w:ilvl w:val="0"/>
+          <w:numId w:val="2"/>
+        </w:numPr>
+        <w:shd w:val="clear" w:color="auto" w:fill="FFFFFF"/>
+        <w:spacing w:after="0" w:line="360" w:lineRule="atLeast"/>
+        <w:ind w:left="-195"/>
+        <w:textAlignment w:val="top"/>
+        <w:rPr>
+          <w:rFonts w:ascii="Consolas" w:eastAsia="Times New Roman" w:hAnsi="Consolas" w:cs="Consolas"/>
+          <w:color w:val="333333"/>
+          <w:sz w:val="18"/>
+          <w:szCs w:val="18"/>
+          <w:lang w:eastAsia="en-GB"/>
+        </w:rPr>
+      </w:pPr>
+      <w:proofErr w:type="spellStart"/>
+      <w:r>
+        <w:rPr>
+          <w:rFonts w:ascii="Consolas" w:eastAsia="Times New Roman" w:hAnsi="Consolas" w:cs="Consolas"/>
+          <w:b/>
+          <w:bCs/>
+          <w:color w:val="FF7700"/>
+          <w:sz w:val="18"/>
+          <w:szCs w:val="18"/>
+          <w:lang w:eastAsia="en-GB"/>
+        </w:rPr>
+        <w:t>def</w:t>
+      </w:r>
+      <w:proofErr w:type="spellEnd"/>
+      <w:r>
+        <w:rPr>
+          <w:rFonts w:ascii="Consolas" w:eastAsia="Times New Roman" w:hAnsi="Consolas" w:cs="Consolas"/>
+          <w:color w:val="333333"/>
+          <w:sz w:val="18"/>
+          <w:szCs w:val="18"/>
+          <w:lang w:eastAsia="en-GB"/>
+        </w:rPr>
+        <w:t> </w:t>
+      </w:r>
+      <w:proofErr w:type="spellStart"/>
+      <w:r>
+        <w:rPr>
+          <w:rFonts w:ascii="Consolas" w:eastAsia="Times New Roman" w:hAnsi="Consolas" w:cs="Consolas"/>
+          <w:color w:val="333333"/>
+          <w:sz w:val="18"/>
+          <w:szCs w:val="18"/>
+          <w:lang w:eastAsia="en-GB"/>
+        </w:rPr>
+        <w:t>PopulateMatchComboBox</w:t>
+      </w:r>
+      <w:proofErr w:type="spellEnd"/>
+      <w:r>
+        <w:rPr>
+          <w:rFonts w:ascii="Consolas" w:eastAsia="Times New Roman" w:hAnsi="Consolas" w:cs="Consolas"/>
+          <w:color w:val="000000"/>
+          <w:sz w:val="18"/>
+          <w:szCs w:val="18"/>
+          <w:lang w:eastAsia="en-GB"/>
+        </w:rPr>
+        <w:t>(</w:t>
+      </w:r>
+      <w:r>
+        <w:rPr>
+          <w:rFonts w:ascii="Consolas" w:eastAsia="Times New Roman" w:hAnsi="Consolas" w:cs="Consolas"/>
+          <w:color w:val="008000"/>
+          <w:sz w:val="18"/>
+          <w:szCs w:val="18"/>
+          <w:lang w:eastAsia="en-GB"/>
+        </w:rPr>
+        <w:t>self</w:t>
+      </w:r>
+      <w:r>
+        <w:rPr>
+          <w:rFonts w:ascii="Consolas" w:eastAsia="Times New Roman" w:hAnsi="Consolas" w:cs="Consolas"/>
+          <w:color w:val="000000"/>
+          <w:sz w:val="18"/>
+          <w:szCs w:val="18"/>
+          <w:lang w:eastAsia="en-GB"/>
+        </w:rPr>
+        <w:t>)</w:t>
+      </w:r>
+      <w:r>
+        <w:rPr>
+          <w:rFonts w:ascii="Consolas" w:eastAsia="Times New Roman" w:hAnsi="Consolas" w:cs="Consolas"/>
+          <w:color w:val="333333"/>
+          <w:sz w:val="18"/>
+          <w:szCs w:val="18"/>
+          <w:lang w:eastAsia="en-GB"/>
+        </w:rPr>
+        <w:t>:</w:t>
+      </w:r>
+    </w:p>
+    <w:p>
+      <w:pPr>
+        <w:numPr>
+          <w:ilvl w:val="0"/>
+          <w:numId w:val="2"/>
+        </w:numPr>
+        <w:shd w:val="clear" w:color="auto" w:fill="F8F8F8"/>
+        <w:spacing w:after="0" w:line="360" w:lineRule="atLeast"/>
+        <w:ind w:left="-195"/>
+        <w:textAlignment w:val="top"/>
+        <w:rPr>
+          <w:rFonts w:ascii="Consolas" w:eastAsia="Times New Roman" w:hAnsi="Consolas" w:cs="Consolas"/>
+          <w:color w:val="333333"/>
+          <w:sz w:val="18"/>
+          <w:szCs w:val="18"/>
+          <w:lang w:eastAsia="en-GB"/>
+        </w:rPr>
+      </w:pPr>
+      <w:r>
+        <w:rPr>
+          <w:rFonts w:ascii="Consolas" w:eastAsia="Times New Roman" w:hAnsi="Consolas" w:cs="Consolas"/>
+          <w:color w:val="333333"/>
+          <w:sz w:val="18"/>
+          <w:szCs w:val="18"/>
+          <w:lang w:eastAsia="en-GB"/>
+        </w:rPr>
+        <w:t>        </w:t>
+      </w:r>
+      <w:r>
+        <w:rPr>
+          <w:rFonts w:ascii="Consolas" w:eastAsia="Times New Roman" w:hAnsi="Consolas" w:cs="Consolas"/>
+          <w:i/>
+          <w:iCs/>
+          <w:color w:val="808080"/>
+          <w:sz w:val="18"/>
+          <w:szCs w:val="18"/>
+          <w:lang w:eastAsia="en-GB"/>
+        </w:rPr>
+        <w:t>#Retrieving all the Match details from the database</w:t>
+      </w:r>
+    </w:p>
+    <w:p>
+      <w:pPr>
+        <w:numPr>
+          <w:ilvl w:val="0"/>
+          <w:numId w:val="2"/>
+        </w:numPr>
+        <w:shd w:val="clear" w:color="auto" w:fill="FFFFFF"/>
+        <w:spacing w:after="0" w:line="360" w:lineRule="atLeast"/>
+        <w:ind w:left="-195"/>
+        <w:textAlignment w:val="top"/>
+        <w:rPr>
+          <w:rFonts w:ascii="Consolas" w:eastAsia="Times New Roman" w:hAnsi="Consolas" w:cs="Consolas"/>
+          <w:color w:val="333333"/>
+          <w:sz w:val="18"/>
+          <w:szCs w:val="18"/>
+          <w:lang w:eastAsia="en-GB"/>
+        </w:rPr>
+      </w:pPr>
+      <w:r>
+        <w:rPr>
+          <w:rFonts w:ascii="Consolas" w:eastAsia="Times New Roman" w:hAnsi="Consolas" w:cs="Consolas"/>
+          <w:color w:val="333333"/>
+          <w:sz w:val="18"/>
+          <w:szCs w:val="18"/>
+          <w:lang w:eastAsia="en-GB"/>
+        </w:rPr>
+        <w:t>        matches </w:t>
+      </w:r>
+      <w:r>
+        <w:rPr>
+          <w:rFonts w:ascii="Consolas" w:eastAsia="Times New Roman" w:hAnsi="Consolas" w:cs="Consolas"/>
+          <w:color w:val="66CC66"/>
+          <w:sz w:val="18"/>
+          <w:szCs w:val="18"/>
+          <w:lang w:eastAsia="en-GB"/>
+        </w:rPr>
+        <w:t>=</w:t>
+      </w:r>
+      <w:r>
+        <w:rPr>
+          <w:rFonts w:ascii="Consolas" w:eastAsia="Times New Roman" w:hAnsi="Consolas" w:cs="Consolas"/>
+          <w:color w:val="333333"/>
+          <w:sz w:val="18"/>
+          <w:szCs w:val="18"/>
+          <w:lang w:eastAsia="en-GB"/>
+        </w:rPr>
+        <w:t> </w:t>
+      </w:r>
+      <w:proofErr w:type="spellStart"/>
+      <w:r>
+        <w:rPr>
+          <w:rFonts w:ascii="Consolas" w:eastAsia="Times New Roman" w:hAnsi="Consolas" w:cs="Consolas"/>
+          <w:color w:val="333333"/>
+          <w:sz w:val="18"/>
+          <w:szCs w:val="18"/>
+          <w:lang w:eastAsia="en-GB"/>
+        </w:rPr>
+        <w:t>g_database.</w:t>
+      </w:r>
+      <w:r>
+        <w:rPr>
+          <w:rFonts w:ascii="Consolas" w:eastAsia="Times New Roman" w:hAnsi="Consolas" w:cs="Consolas"/>
+          <w:color w:val="000000"/>
+          <w:sz w:val="18"/>
+          <w:szCs w:val="18"/>
+          <w:lang w:eastAsia="en-GB"/>
+        </w:rPr>
+        <w:t>GetAllMatches</w:t>
+      </w:r>
+      <w:proofErr w:type="spellEnd"/>
+      <w:r>
+        <w:rPr>
+          <w:rFonts w:ascii="Consolas" w:eastAsia="Times New Roman" w:hAnsi="Consolas" w:cs="Consolas"/>
+          <w:color w:val="000000"/>
+          <w:sz w:val="18"/>
+          <w:szCs w:val="18"/>
+          <w:lang w:eastAsia="en-GB"/>
+        </w:rPr>
+        <w:t>()</w:t>
+      </w:r>
+    </w:p>
+    <w:p>
+      <w:pPr>
+        <w:numPr>
+          <w:ilvl w:val="0"/>
+          <w:numId w:val="2"/>
+        </w:numPr>
+        <w:shd w:val="clear" w:color="auto" w:fill="FFFFFF"/>
+        <w:spacing w:after="0" w:line="360" w:lineRule="atLeast"/>
+        <w:ind w:left="-195"/>
+        <w:textAlignment w:val="top"/>
+        <w:rPr>
+          <w:rFonts w:ascii="Consolas" w:eastAsia="Times New Roman" w:hAnsi="Consolas" w:cs="Consolas"/>
+          <w:color w:val="333333"/>
+          <w:sz w:val="18"/>
+          <w:szCs w:val="18"/>
+          <w:lang w:eastAsia="en-GB"/>
+        </w:rPr>
+      </w:pPr>
+      <w:r>
+        <w:rPr>
+          <w:rFonts w:ascii="Consolas" w:eastAsia="Times New Roman" w:hAnsi="Consolas" w:cs="Consolas"/>
+          <w:color w:val="333333"/>
+          <w:sz w:val="18"/>
+          <w:szCs w:val="18"/>
+          <w:lang w:eastAsia="en-GB"/>
+        </w:rPr>
+        <w:t>        </w:t>
+      </w:r>
+      <w:r>
+        <w:rPr>
+          <w:rFonts w:ascii="Consolas" w:eastAsia="Times New Roman" w:hAnsi="Consolas" w:cs="Consolas"/>
+          <w:b/>
+          <w:bCs/>
+          <w:color w:val="FF7700"/>
+          <w:sz w:val="18"/>
+          <w:szCs w:val="18"/>
+          <w:lang w:eastAsia="en-GB"/>
+        </w:rPr>
+        <w:t>for</w:t>
+      </w:r>
+      <w:r>
+        <w:rPr>
+          <w:rFonts w:ascii="Consolas" w:eastAsia="Times New Roman" w:hAnsi="Consolas" w:cs="Consolas"/>
+          <w:color w:val="333333"/>
+          <w:sz w:val="18"/>
+          <w:szCs w:val="18"/>
+          <w:lang w:eastAsia="en-GB"/>
+        </w:rPr>
+        <w:t> match </w:t>
+      </w:r>
+      <w:r>
+        <w:rPr>
+          <w:rFonts w:ascii="Consolas" w:eastAsia="Times New Roman" w:hAnsi="Consolas" w:cs="Consolas"/>
+          <w:b/>
+          <w:bCs/>
+          <w:color w:val="FF7700"/>
+          <w:sz w:val="18"/>
+          <w:szCs w:val="18"/>
+          <w:lang w:eastAsia="en-GB"/>
+        </w:rPr>
+        <w:t>in</w:t>
+      </w:r>
+      <w:r>
+        <w:rPr>
+          <w:rFonts w:ascii="Consolas" w:eastAsia="Times New Roman" w:hAnsi="Consolas" w:cs="Consolas"/>
+          <w:color w:val="333333"/>
+          <w:sz w:val="18"/>
+          <w:szCs w:val="18"/>
+          <w:lang w:eastAsia="en-GB"/>
+        </w:rPr>
+        <w:t> matches:</w:t>
+      </w:r>
+    </w:p>
+    <w:p>
+      <w:pPr>
+        <w:numPr>
+          <w:ilvl w:val="0"/>
+          <w:numId w:val="2"/>
+        </w:numPr>
+        <w:shd w:val="clear" w:color="auto" w:fill="FFFFFF"/>
+        <w:spacing w:after="0" w:line="360" w:lineRule="atLeast"/>
+        <w:ind w:left="-195"/>
+        <w:textAlignment w:val="top"/>
+        <w:rPr>
+          <w:rFonts w:ascii="Consolas" w:eastAsia="Times New Roman" w:hAnsi="Consolas" w:cs="Consolas"/>
+          <w:color w:val="333333"/>
+          <w:sz w:val="18"/>
+          <w:szCs w:val="18"/>
+          <w:lang w:eastAsia="en-GB"/>
+        </w:rPr>
+      </w:pPr>
+      <w:r>
+        <w:rPr>
+          <w:rFonts w:ascii="Consolas" w:eastAsia="Times New Roman" w:hAnsi="Consolas" w:cs="Consolas"/>
+          <w:color w:val="333333"/>
+          <w:sz w:val="18"/>
+          <w:szCs w:val="18"/>
+          <w:lang w:eastAsia="en-GB"/>
+        </w:rPr>
+        <w:t>            </w:t>
+      </w:r>
+      <w:r>
+        <w:rPr>
+          <w:rFonts w:ascii="Consolas" w:eastAsia="Times New Roman" w:hAnsi="Consolas" w:cs="Consolas"/>
+          <w:i/>
+          <w:iCs/>
+          <w:color w:val="808080"/>
+          <w:sz w:val="18"/>
+          <w:szCs w:val="18"/>
+          <w:lang w:eastAsia="en-GB"/>
+        </w:rPr>
+        <w:t>#Adds the match Opposition to the combo box</w:t>
+      </w:r>
+    </w:p>
+    <w:p>
+      <w:pPr>
+        <w:numPr>
+          <w:ilvl w:val="0"/>
+          <w:numId w:val="2"/>
+        </w:numPr>
+        <w:shd w:val="clear" w:color="auto" w:fill="FFFFFF"/>
+        <w:spacing w:after="0" w:line="360" w:lineRule="atLeast"/>
+        <w:ind w:left="-195"/>
+        <w:textAlignment w:val="top"/>
+        <w:rPr>
+          <w:rFonts w:ascii="Consolas" w:eastAsia="Times New Roman" w:hAnsi="Consolas" w:cs="Consolas"/>
+          <w:color w:val="333333"/>
+          <w:sz w:val="18"/>
+          <w:szCs w:val="18"/>
+          <w:lang w:eastAsia="en-GB"/>
+        </w:rPr>
+      </w:pPr>
+      <w:r>
+        <w:rPr>
+          <w:rFonts w:ascii="Consolas" w:eastAsia="Times New Roman" w:hAnsi="Consolas" w:cs="Consolas"/>
+          <w:color w:val="333333"/>
+          <w:sz w:val="18"/>
+          <w:szCs w:val="18"/>
+          <w:lang w:eastAsia="en-GB"/>
+        </w:rPr>
+        <w:t>            </w:t>
+      </w:r>
+      <w:proofErr w:type="spellStart"/>
+      <w:r>
+        <w:rPr>
+          <w:rFonts w:ascii="Consolas" w:eastAsia="Times New Roman" w:hAnsi="Consolas" w:cs="Consolas"/>
+          <w:color w:val="008000"/>
+          <w:sz w:val="18"/>
+          <w:szCs w:val="18"/>
+          <w:lang w:eastAsia="en-GB"/>
+        </w:rPr>
+        <w:t>self</w:t>
+      </w:r>
+      <w:r>
+        <w:rPr>
+          <w:rFonts w:ascii="Consolas" w:eastAsia="Times New Roman" w:hAnsi="Consolas" w:cs="Consolas"/>
+          <w:color w:val="333333"/>
+          <w:sz w:val="18"/>
+          <w:szCs w:val="18"/>
+          <w:lang w:eastAsia="en-GB"/>
+        </w:rPr>
+        <w:t>.</w:t>
+      </w:r>
+      <w:r>
+        <w:rPr>
+          <w:rFonts w:ascii="Consolas" w:eastAsia="Times New Roman" w:hAnsi="Consolas" w:cs="Consolas"/>
+          <w:color w:val="000000"/>
+          <w:sz w:val="18"/>
+          <w:szCs w:val="18"/>
+          <w:lang w:eastAsia="en-GB"/>
+        </w:rPr>
+        <w:t>matchCombo</w:t>
+      </w:r>
+      <w:r>
+        <w:rPr>
+          <w:rFonts w:ascii="Consolas" w:eastAsia="Times New Roman" w:hAnsi="Consolas" w:cs="Consolas"/>
+          <w:color w:val="333333"/>
+          <w:sz w:val="18"/>
+          <w:szCs w:val="18"/>
+          <w:lang w:eastAsia="en-GB"/>
+        </w:rPr>
+        <w:t>.</w:t>
+      </w:r>
+      <w:r>
+        <w:rPr>
+          <w:rFonts w:ascii="Consolas" w:eastAsia="Times New Roman" w:hAnsi="Consolas" w:cs="Consolas"/>
+          <w:color w:val="000000"/>
+          <w:sz w:val="18"/>
+          <w:szCs w:val="18"/>
+          <w:lang w:eastAsia="en-GB"/>
+        </w:rPr>
+        <w:t>addItem</w:t>
+      </w:r>
+      <w:proofErr w:type="spellEnd"/>
+      <w:r>
+        <w:rPr>
+          <w:rFonts w:ascii="Consolas" w:eastAsia="Times New Roman" w:hAnsi="Consolas" w:cs="Consolas"/>
+          <w:color w:val="000000"/>
+          <w:sz w:val="18"/>
+          <w:szCs w:val="18"/>
+          <w:lang w:eastAsia="en-GB"/>
+        </w:rPr>
+        <w:t>(</w:t>
+      </w:r>
+      <w:r>
+        <w:rPr>
+          <w:rFonts w:ascii="Consolas" w:eastAsia="Times New Roman" w:hAnsi="Consolas" w:cs="Consolas"/>
+          <w:color w:val="333333"/>
+          <w:sz w:val="18"/>
+          <w:szCs w:val="18"/>
+          <w:lang w:eastAsia="en-GB"/>
+        </w:rPr>
+        <w:t>match</w:t>
+      </w:r>
+      <w:r>
+        <w:rPr>
+          <w:rFonts w:ascii="Consolas" w:eastAsia="Times New Roman" w:hAnsi="Consolas" w:cs="Consolas"/>
+          <w:color w:val="000000"/>
+          <w:sz w:val="18"/>
+          <w:szCs w:val="18"/>
+          <w:lang w:eastAsia="en-GB"/>
+        </w:rPr>
+        <w:t>[</w:t>
+      </w:r>
+      <w:r>
+        <w:rPr>
+          <w:rFonts w:ascii="Consolas" w:eastAsia="Times New Roman" w:hAnsi="Consolas" w:cs="Consolas"/>
+          <w:color w:val="FF4500"/>
+          <w:sz w:val="18"/>
+          <w:szCs w:val="18"/>
+          <w:lang w:eastAsia="en-GB"/>
+        </w:rPr>
+        <w:t>2</w:t>
+      </w:r>
+      <w:r>
+        <w:rPr>
+          <w:rFonts w:ascii="Consolas" w:eastAsia="Times New Roman" w:hAnsi="Consolas" w:cs="Consolas"/>
+          <w:color w:val="000000"/>
+          <w:sz w:val="18"/>
+          <w:szCs w:val="18"/>
+          <w:lang w:eastAsia="en-GB"/>
+        </w:rPr>
+        <w:t>])</w:t>
+      </w:r>
+    </w:p>
+    <w:p>
+      <w:pPr>
+        <w:rPr>
+          <w:sz w:val="24"/>
+          <w:szCs w:val="24"/>
+        </w:rPr>
+      </w:pPr>
+    </w:p>
+    <w:p>
+      <w:pPr>
+        <w:rPr>
+          <w:sz w:val="24"/>
+          <w:szCs w:val="24"/>
+        </w:rPr>
+      </w:pPr>
+      <w:r>
+        <w:rPr>
+          <w:sz w:val="24"/>
+          <w:szCs w:val="24"/>
+        </w:rPr>
+        <w:t>This snippet of code adds t</w:t>
+      </w:r>
+      <w:r>
+        <w:rPr>
+          <w:sz w:val="24"/>
+          <w:szCs w:val="24"/>
+        </w:rPr>
+        <w:t xml:space="preserve">he match opposition into a combo box. </w:t>
+      </w:r>
+      <w:r>
+        <w:rPr>
+          <w:sz w:val="24"/>
+          <w:szCs w:val="24"/>
+        </w:rPr>
+        <w:t>Using a combo box means that the user can’t incorrectly input data as there is only valid options to choose from. I m</w:t>
+      </w:r>
+      <w:r>
+        <w:rPr>
+          <w:sz w:val="24"/>
+          <w:szCs w:val="24"/>
+        </w:rPr>
+        <w:t>ade</w:t>
+      </w:r>
+      <w:r>
+        <w:rPr>
+          <w:sz w:val="24"/>
+          <w:szCs w:val="24"/>
+        </w:rPr>
+        <w:t xml:space="preserve"> this section of code a separate function so that </w:t>
+      </w:r>
+      <w:r>
+        <w:rPr>
+          <w:sz w:val="24"/>
+          <w:szCs w:val="24"/>
+        </w:rPr>
+        <w:t xml:space="preserve">it was separate from the layout code and it could be re-run if required. </w:t>
+      </w:r>
+    </w:p>
+    <w:p>
+      <w:pPr>
+        <w:rPr>
+          <w:sz w:val="24"/>
+          <w:szCs w:val="24"/>
+        </w:rPr>
+      </w:pPr>
+      <w:r>
+        <w:rPr>
+          <w:sz w:val="24"/>
+          <w:szCs w:val="24"/>
+        </w:rPr>
+        <w:t>Taken from the Add Player Class</w:t>
+      </w:r>
+    </w:p>
+    <w:p>
+      <w:pPr>
+        <w:rPr>
+          <w:sz w:val="24"/>
+          <w:szCs w:val="24"/>
+        </w:rPr>
+      </w:pPr>
+    </w:p>
+    <w:p>
+      <w:pPr>
+        <w:numPr>
+          <w:ilvl w:val="0"/>
+          <w:numId w:val="3"/>
+        </w:numPr>
+        <w:pBdr>
+          <w:left w:val="single" w:sz="18" w:space="0" w:color="6CE26C"/>
+        </w:pBdr>
+        <w:shd w:val="clear" w:color="auto" w:fill="FFFFFF"/>
+        <w:spacing w:beforeAutospacing="1" w:after="0" w:afterAutospacing="1" w:line="210" w:lineRule="atLeast"/>
+        <w:rPr>
+          <w:rFonts w:ascii="Consolas" w:eastAsia="Times New Roman" w:hAnsi="Consolas" w:cs="Consolas"/>
+          <w:color w:val="5C5C5C"/>
+          <w:sz w:val="18"/>
+          <w:szCs w:val="18"/>
+          <w:lang w:eastAsia="en-GB"/>
+        </w:rPr>
+      </w:pPr>
+      <w:proofErr w:type="spellStart"/>
+      <w:r>
+        <w:rPr>
+          <w:rFonts w:ascii="Consolas" w:eastAsia="Times New Roman" w:hAnsi="Consolas" w:cs="Consolas"/>
+          <w:color w:val="000000"/>
+          <w:sz w:val="18"/>
+          <w:szCs w:val="18"/>
+          <w:bdr w:val="none" w:sz="0" w:space="0" w:color="auto" w:frame="1"/>
+          <w:lang w:eastAsia="en-GB"/>
+        </w:rPr>
+        <w:t>alphabet_lower</w:t>
+      </w:r>
+      <w:proofErr w:type="spellEnd"/>
+      <w:r>
+        <w:rPr>
+          <w:rFonts w:ascii="Consolas" w:eastAsia="Times New Roman" w:hAnsi="Consolas" w:cs="Consolas"/>
+          <w:color w:val="000000"/>
+          <w:sz w:val="18"/>
+          <w:szCs w:val="18"/>
+          <w:bdr w:val="none" w:sz="0" w:space="0" w:color="auto" w:frame="1"/>
+          <w:lang w:eastAsia="en-GB"/>
+        </w:rPr>
+        <w:t> = []  </w:t>
+      </w:r>
+    </w:p>
+    <w:p>
+      <w:pPr>
+        <w:numPr>
+          <w:ilvl w:val="0"/>
+          <w:numId w:val="3"/>
+        </w:numPr>
+        <w:pBdr>
+          <w:left w:val="single" w:sz="18" w:space="0" w:color="6CE26C"/>
+        </w:pBdr>
+        <w:shd w:val="clear" w:color="auto" w:fill="F8F8F8"/>
+        <w:spacing w:beforeAutospacing="1" w:after="0" w:afterAutospacing="1" w:line="210" w:lineRule="atLeast"/>
+        <w:rPr>
+          <w:rFonts w:ascii="Consolas" w:eastAsia="Times New Roman" w:hAnsi="Consolas" w:cs="Consolas"/>
+          <w:color w:val="5C5C5C"/>
+          <w:sz w:val="18"/>
+          <w:szCs w:val="18"/>
+          <w:lang w:eastAsia="en-GB"/>
+        </w:rPr>
+      </w:pPr>
+      <w:proofErr w:type="spellStart"/>
+      <w:r>
+        <w:rPr>
+          <w:rFonts w:ascii="Consolas" w:eastAsia="Times New Roman" w:hAnsi="Consolas" w:cs="Consolas"/>
+          <w:color w:val="000000"/>
+          <w:sz w:val="18"/>
+          <w:szCs w:val="18"/>
+          <w:bdr w:val="none" w:sz="0" w:space="0" w:color="auto" w:frame="1"/>
+          <w:lang w:eastAsia="en-GB"/>
+        </w:rPr>
+        <w:t>alphabet_upper</w:t>
+      </w:r>
+      <w:proofErr w:type="spellEnd"/>
+      <w:r>
+        <w:rPr>
+          <w:rFonts w:ascii="Consolas" w:eastAsia="Times New Roman" w:hAnsi="Consolas" w:cs="Consolas"/>
+          <w:color w:val="000000"/>
+          <w:sz w:val="18"/>
+          <w:szCs w:val="18"/>
+          <w:bdr w:val="none" w:sz="0" w:space="0" w:color="auto" w:frame="1"/>
+          <w:lang w:eastAsia="en-GB"/>
+        </w:rPr>
+        <w:t> =[]  </w:t>
+      </w:r>
+    </w:p>
+    <w:p>
+      <w:pPr>
+        <w:numPr>
+          <w:ilvl w:val="0"/>
+          <w:numId w:val="3"/>
+        </w:numPr>
+        <w:pBdr>
+          <w:left w:val="single" w:sz="18" w:space="0" w:color="6CE26C"/>
+        </w:pBdr>
+        <w:shd w:val="clear" w:color="auto" w:fill="FFFFFF"/>
+        <w:spacing w:beforeAutospacing="1" w:after="0" w:afterAutospacing="1" w:line="210" w:lineRule="atLeast"/>
+        <w:rPr>
+          <w:rFonts w:ascii="Consolas" w:eastAsia="Times New Roman" w:hAnsi="Consolas" w:cs="Consolas"/>
+          <w:color w:val="5C5C5C"/>
+          <w:sz w:val="18"/>
+          <w:szCs w:val="18"/>
+          <w:lang w:eastAsia="en-GB"/>
+        </w:rPr>
+      </w:pPr>
+      <w:r>
+        <w:rPr>
+          <w:rFonts w:ascii="Consolas" w:eastAsia="Times New Roman" w:hAnsi="Consolas" w:cs="Consolas"/>
+          <w:color w:val="008200"/>
+          <w:sz w:val="18"/>
+          <w:szCs w:val="18"/>
+          <w:bdr w:val="none" w:sz="0" w:space="0" w:color="auto" w:frame="1"/>
+          <w:lang w:eastAsia="en-GB"/>
+        </w:rPr>
+        <w:t>#Adding each lower case letter to the lower list</w:t>
+      </w:r>
+      <w:r>
+        <w:rPr>
+          <w:rFonts w:ascii="Consolas" w:eastAsia="Times New Roman" w:hAnsi="Consolas" w:cs="Consolas"/>
+          <w:color w:val="000000"/>
+          <w:sz w:val="18"/>
+          <w:szCs w:val="18"/>
+          <w:bdr w:val="none" w:sz="0" w:space="0" w:color="auto" w:frame="1"/>
+          <w:lang w:eastAsia="en-GB"/>
+        </w:rPr>
+        <w:t>  </w:t>
+      </w:r>
+    </w:p>
+    <w:p>
+      <w:pPr>
+        <w:numPr>
+          <w:ilvl w:val="0"/>
+          <w:numId w:val="3"/>
+        </w:numPr>
+        <w:pBdr>
+          <w:left w:val="single" w:sz="18" w:space="0" w:color="6CE26C"/>
+        </w:pBdr>
+        <w:shd w:val="clear" w:color="auto" w:fill="F8F8F8"/>
+        <w:spacing w:beforeAutospacing="1" w:after="0" w:afterAutospacing="1" w:line="210" w:lineRule="atLeast"/>
+        <w:rPr>
+          <w:rFonts w:ascii="Consolas" w:eastAsia="Times New Roman" w:hAnsi="Consolas" w:cs="Consolas"/>
+          <w:color w:val="5C5C5C"/>
+          <w:sz w:val="18"/>
+          <w:szCs w:val="18"/>
+          <w:lang w:eastAsia="en-GB"/>
+        </w:rPr>
+      </w:pPr>
+      <w:r>
+        <w:rPr>
+          <w:rFonts w:ascii="Consolas" w:eastAsia="Times New Roman" w:hAnsi="Consolas" w:cs="Consolas"/>
+          <w:b/>
+          <w:bCs/>
+          <w:color w:val="006699"/>
+          <w:sz w:val="18"/>
+          <w:szCs w:val="18"/>
+          <w:bdr w:val="none" w:sz="0" w:space="0" w:color="auto" w:frame="1"/>
+          <w:lang w:eastAsia="en-GB"/>
+        </w:rPr>
+        <w:lastRenderedPageBreak/>
+        <w:t>for</w:t>
+      </w:r>
+      <w:r>
+        <w:rPr>
+          <w:rFonts w:ascii="Consolas" w:eastAsia="Times New Roman" w:hAnsi="Consolas" w:cs="Consolas"/>
+          <w:color w:val="000000"/>
+          <w:sz w:val="18"/>
+          <w:szCs w:val="18"/>
+          <w:bdr w:val="none" w:sz="0" w:space="0" w:color="auto" w:frame="1"/>
+          <w:lang w:eastAsia="en-GB"/>
+        </w:rPr>
+        <w:t> letter </w:t>
+      </w:r>
+      <w:r>
+        <w:rPr>
+          <w:rFonts w:ascii="Consolas" w:eastAsia="Times New Roman" w:hAnsi="Consolas" w:cs="Consolas"/>
+          <w:b/>
+          <w:bCs/>
+          <w:color w:val="006699"/>
+          <w:sz w:val="18"/>
+          <w:szCs w:val="18"/>
+          <w:bdr w:val="none" w:sz="0" w:space="0" w:color="auto" w:frame="1"/>
+          <w:lang w:eastAsia="en-GB"/>
+        </w:rPr>
+        <w:t>in</w:t>
+      </w:r>
+      <w:r>
+        <w:rPr>
+          <w:rFonts w:ascii="Consolas" w:eastAsia="Times New Roman" w:hAnsi="Consolas" w:cs="Consolas"/>
+          <w:color w:val="000000"/>
+          <w:sz w:val="18"/>
+          <w:szCs w:val="18"/>
+          <w:bdr w:val="none" w:sz="0" w:space="0" w:color="auto" w:frame="1"/>
+          <w:lang w:eastAsia="en-GB"/>
+        </w:rPr>
+        <w:t> map(</w:t>
+      </w:r>
+      <w:proofErr w:type="spellStart"/>
+      <w:r>
+        <w:rPr>
+          <w:rFonts w:ascii="Consolas" w:eastAsia="Times New Roman" w:hAnsi="Consolas" w:cs="Consolas"/>
+          <w:color w:val="000000"/>
+          <w:sz w:val="18"/>
+          <w:szCs w:val="18"/>
+          <w:bdr w:val="none" w:sz="0" w:space="0" w:color="auto" w:frame="1"/>
+          <w:lang w:eastAsia="en-GB"/>
+        </w:rPr>
+        <w:t>chr</w:t>
+      </w:r>
+      <w:proofErr w:type="spellEnd"/>
+      <w:r>
+        <w:rPr>
+          <w:rFonts w:ascii="Consolas" w:eastAsia="Times New Roman" w:hAnsi="Consolas" w:cs="Consolas"/>
+          <w:color w:val="000000"/>
+          <w:sz w:val="18"/>
+          <w:szCs w:val="18"/>
+          <w:bdr w:val="none" w:sz="0" w:space="0" w:color="auto" w:frame="1"/>
+          <w:lang w:eastAsia="en-GB"/>
+        </w:rPr>
+        <w:t>, range(97, 123)):  </w:t>
+      </w:r>
+    </w:p>
+    <w:p>
+      <w:pPr>
+        <w:numPr>
+          <w:ilvl w:val="0"/>
+          <w:numId w:val="3"/>
+        </w:numPr>
+        <w:pBdr>
+          <w:left w:val="single" w:sz="18" w:space="0" w:color="6CE26C"/>
+        </w:pBdr>
+        <w:shd w:val="clear" w:color="auto" w:fill="FFFFFF"/>
+        <w:spacing w:beforeAutospacing="1" w:after="0" w:afterAutospacing="1" w:line="210" w:lineRule="atLeast"/>
+        <w:rPr>
+          <w:rFonts w:ascii="Consolas" w:eastAsia="Times New Roman" w:hAnsi="Consolas" w:cs="Consolas"/>
+          <w:color w:val="5C5C5C"/>
+          <w:sz w:val="18"/>
+          <w:szCs w:val="18"/>
+          <w:lang w:eastAsia="en-GB"/>
+        </w:rPr>
+      </w:pPr>
+      <w:r>
+        <w:rPr>
+          <w:rFonts w:ascii="Consolas" w:eastAsia="Times New Roman" w:hAnsi="Consolas" w:cs="Consolas"/>
+          <w:color w:val="000000"/>
+          <w:sz w:val="18"/>
+          <w:szCs w:val="18"/>
+          <w:bdr w:val="none" w:sz="0" w:space="0" w:color="auto" w:frame="1"/>
+          <w:lang w:eastAsia="en-GB"/>
+        </w:rPr>
+        <w:t>    </w:t>
+      </w:r>
+      <w:proofErr w:type="spellStart"/>
+      <w:r>
+        <w:rPr>
+          <w:rFonts w:ascii="Consolas" w:eastAsia="Times New Roman" w:hAnsi="Consolas" w:cs="Consolas"/>
+          <w:color w:val="000000"/>
+          <w:sz w:val="18"/>
+          <w:szCs w:val="18"/>
+          <w:bdr w:val="none" w:sz="0" w:space="0" w:color="auto" w:frame="1"/>
+          <w:lang w:eastAsia="en-GB"/>
+        </w:rPr>
+        <w:t>alphabet_lower.append</w:t>
+      </w:r>
+      <w:proofErr w:type="spellEnd"/>
+      <w:r>
+        <w:rPr>
+          <w:rFonts w:ascii="Consolas" w:eastAsia="Times New Roman" w:hAnsi="Consolas" w:cs="Consolas"/>
+          <w:color w:val="000000"/>
+          <w:sz w:val="18"/>
+          <w:szCs w:val="18"/>
+          <w:bdr w:val="none" w:sz="0" w:space="0" w:color="auto" w:frame="1"/>
+          <w:lang w:eastAsia="en-GB"/>
+        </w:rPr>
+        <w:t>(letter)  </w:t>
+      </w:r>
+    </w:p>
+    <w:p>
+      <w:pPr>
+        <w:numPr>
+          <w:ilvl w:val="0"/>
+          <w:numId w:val="3"/>
+        </w:numPr>
+        <w:pBdr>
+          <w:left w:val="single" w:sz="18" w:space="0" w:color="6CE26C"/>
+        </w:pBdr>
+        <w:shd w:val="clear" w:color="auto" w:fill="F8F8F8"/>
+        <w:spacing w:beforeAutospacing="1" w:after="0" w:afterAutospacing="1" w:line="210" w:lineRule="atLeast"/>
+        <w:rPr>
+          <w:rFonts w:ascii="Consolas" w:eastAsia="Times New Roman" w:hAnsi="Consolas" w:cs="Consolas"/>
+          <w:color w:val="5C5C5C"/>
+          <w:sz w:val="18"/>
+          <w:szCs w:val="18"/>
+          <w:lang w:eastAsia="en-GB"/>
+        </w:rPr>
+      </w:pPr>
+      <w:r>
+        <w:rPr>
+          <w:rFonts w:ascii="Consolas" w:eastAsia="Times New Roman" w:hAnsi="Consolas" w:cs="Consolas"/>
+          <w:color w:val="008200"/>
+          <w:sz w:val="18"/>
+          <w:szCs w:val="18"/>
+          <w:bdr w:val="none" w:sz="0" w:space="0" w:color="auto" w:frame="1"/>
+          <w:lang w:eastAsia="en-GB"/>
+        </w:rPr>
+        <w:t>#Adding each upper case letter to the upper list</w:t>
+      </w:r>
+      <w:r>
+        <w:rPr>
+          <w:rFonts w:ascii="Consolas" w:eastAsia="Times New Roman" w:hAnsi="Consolas" w:cs="Consolas"/>
+          <w:color w:val="000000"/>
+          <w:sz w:val="18"/>
+          <w:szCs w:val="18"/>
+          <w:bdr w:val="none" w:sz="0" w:space="0" w:color="auto" w:frame="1"/>
+          <w:lang w:eastAsia="en-GB"/>
+        </w:rPr>
+        <w:t>  </w:t>
+      </w:r>
+    </w:p>
+    <w:p>
+      <w:pPr>
+        <w:numPr>
+          <w:ilvl w:val="0"/>
+          <w:numId w:val="3"/>
+        </w:numPr>
+        <w:pBdr>
+          <w:left w:val="single" w:sz="18" w:space="0" w:color="6CE26C"/>
+        </w:pBdr>
+        <w:shd w:val="clear" w:color="auto" w:fill="FFFFFF"/>
+        <w:spacing w:beforeAutospacing="1" w:after="0" w:afterAutospacing="1" w:line="210" w:lineRule="atLeast"/>
+        <w:rPr>
+          <w:rFonts w:ascii="Consolas" w:eastAsia="Times New Roman" w:hAnsi="Consolas" w:cs="Consolas"/>
+          <w:color w:val="5C5C5C"/>
+          <w:sz w:val="18"/>
+          <w:szCs w:val="18"/>
+          <w:lang w:eastAsia="en-GB"/>
+        </w:rPr>
+      </w:pPr>
+      <w:r>
+        <w:rPr>
+          <w:rFonts w:ascii="Consolas" w:eastAsia="Times New Roman" w:hAnsi="Consolas" w:cs="Consolas"/>
+          <w:b/>
+          <w:bCs/>
+          <w:color w:val="006699"/>
+          <w:sz w:val="18"/>
+          <w:szCs w:val="18"/>
+          <w:bdr w:val="none" w:sz="0" w:space="0" w:color="auto" w:frame="1"/>
+          <w:lang w:eastAsia="en-GB"/>
+        </w:rPr>
+        <w:t>for</w:t>
+      </w:r>
+      <w:r>
+        <w:rPr>
+          <w:rFonts w:ascii="Consolas" w:eastAsia="Times New Roman" w:hAnsi="Consolas" w:cs="Consolas"/>
+          <w:color w:val="000000"/>
+          <w:sz w:val="18"/>
+          <w:szCs w:val="18"/>
+          <w:bdr w:val="none" w:sz="0" w:space="0" w:color="auto" w:frame="1"/>
+          <w:lang w:eastAsia="en-GB"/>
+        </w:rPr>
+        <w:t> letter </w:t>
+      </w:r>
+      <w:r>
+        <w:rPr>
+          <w:rFonts w:ascii="Consolas" w:eastAsia="Times New Roman" w:hAnsi="Consolas" w:cs="Consolas"/>
+          <w:b/>
+          <w:bCs/>
+          <w:color w:val="006699"/>
+          <w:sz w:val="18"/>
+          <w:szCs w:val="18"/>
+          <w:bdr w:val="none" w:sz="0" w:space="0" w:color="auto" w:frame="1"/>
+          <w:lang w:eastAsia="en-GB"/>
+        </w:rPr>
+        <w:t>in</w:t>
+      </w:r>
+      <w:r>
+        <w:rPr>
+          <w:rFonts w:ascii="Consolas" w:eastAsia="Times New Roman" w:hAnsi="Consolas" w:cs="Consolas"/>
+          <w:color w:val="000000"/>
+          <w:sz w:val="18"/>
+          <w:szCs w:val="18"/>
+          <w:bdr w:val="none" w:sz="0" w:space="0" w:color="auto" w:frame="1"/>
+          <w:lang w:eastAsia="en-GB"/>
+        </w:rPr>
+        <w:t> map(</w:t>
+      </w:r>
+      <w:proofErr w:type="spellStart"/>
+      <w:r>
+        <w:rPr>
+          <w:rFonts w:ascii="Consolas" w:eastAsia="Times New Roman" w:hAnsi="Consolas" w:cs="Consolas"/>
+          <w:color w:val="000000"/>
+          <w:sz w:val="18"/>
+          <w:szCs w:val="18"/>
+          <w:bdr w:val="none" w:sz="0" w:space="0" w:color="auto" w:frame="1"/>
+          <w:lang w:eastAsia="en-GB"/>
+        </w:rPr>
+        <w:t>chr</w:t>
+      </w:r>
+      <w:proofErr w:type="spellEnd"/>
+      <w:r>
+        <w:rPr>
+          <w:rFonts w:ascii="Consolas" w:eastAsia="Times New Roman" w:hAnsi="Consolas" w:cs="Consolas"/>
+          <w:color w:val="000000"/>
+          <w:sz w:val="18"/>
+          <w:szCs w:val="18"/>
+          <w:bdr w:val="none" w:sz="0" w:space="0" w:color="auto" w:frame="1"/>
+          <w:lang w:eastAsia="en-GB"/>
+        </w:rPr>
+        <w:t>, range(65,91)):  </w:t>
+      </w:r>
+    </w:p>
+    <w:p>
+      <w:pPr>
+        <w:numPr>
+          <w:ilvl w:val="0"/>
+          <w:numId w:val="3"/>
+        </w:numPr>
+        <w:pBdr>
+          <w:left w:val="single" w:sz="18" w:space="0" w:color="6CE26C"/>
+        </w:pBdr>
+        <w:shd w:val="clear" w:color="auto" w:fill="F8F8F8"/>
+        <w:spacing w:beforeAutospacing="1" w:after="0" w:afterAutospacing="1" w:line="210" w:lineRule="atLeast"/>
+        <w:rPr>
+          <w:rFonts w:ascii="Consolas" w:eastAsia="Times New Roman" w:hAnsi="Consolas" w:cs="Consolas"/>
+          <w:color w:val="5C5C5C"/>
+          <w:sz w:val="18"/>
+          <w:szCs w:val="18"/>
+          <w:lang w:eastAsia="en-GB"/>
+        </w:rPr>
+      </w:pPr>
+      <w:r>
+        <w:rPr>
+          <w:rFonts w:ascii="Consolas" w:eastAsia="Times New Roman" w:hAnsi="Consolas" w:cs="Consolas"/>
+          <w:color w:val="000000"/>
+          <w:sz w:val="18"/>
+          <w:szCs w:val="18"/>
+          <w:bdr w:val="none" w:sz="0" w:space="0" w:color="auto" w:frame="1"/>
+          <w:lang w:eastAsia="en-GB"/>
+        </w:rPr>
+        <w:t>    </w:t>
+      </w:r>
+      <w:proofErr w:type="spellStart"/>
+      <w:r>
+        <w:rPr>
+          <w:rFonts w:ascii="Consolas" w:eastAsia="Times New Roman" w:hAnsi="Consolas" w:cs="Consolas"/>
+          <w:color w:val="000000"/>
+          <w:sz w:val="18"/>
+          <w:szCs w:val="18"/>
+          <w:bdr w:val="none" w:sz="0" w:space="0" w:color="auto" w:frame="1"/>
+          <w:lang w:eastAsia="en-GB"/>
+        </w:rPr>
+        <w:t>alphabet_upper.append</w:t>
+      </w:r>
+      <w:proofErr w:type="spellEnd"/>
+      <w:r>
+        <w:rPr>
+          <w:rFonts w:ascii="Consolas" w:eastAsia="Times New Roman" w:hAnsi="Consolas" w:cs="Consolas"/>
+          <w:color w:val="000000"/>
+          <w:sz w:val="18"/>
+          <w:szCs w:val="18"/>
+          <w:bdr w:val="none" w:sz="0" w:space="0" w:color="auto" w:frame="1"/>
+          <w:lang w:eastAsia="en-GB"/>
+        </w:rPr>
+        <w:t>(letter)  </w:t>
+      </w:r>
+    </w:p>
+    <w:p>
+      <w:pPr>
+        <w:ind w:left="360"/>
+        <w:rPr>
+          <w:sz w:val="24"/>
+          <w:szCs w:val="24"/>
+        </w:rPr>
+      </w:pPr>
+      <w:r>
+        <w:rPr>
+          <w:sz w:val="24"/>
+          <w:szCs w:val="24"/>
+        </w:rPr>
+        <w:t>This snippet of codes adds each lower and upper case character of the alphabet to empty lists. These lists can then be used to validate user entries.</w:t>
+      </w:r>
+      <w:bookmarkStart w:id="0" w:name="_GoBack"/>
+      <w:bookmarkEnd w:id="0"/>
+    </w:p>
+    <w:p>
+      <w:pPr>
+        <w:rPr>
+          <w:sz w:val="40"/>
+          <w:szCs w:val="40"/>
+        </w:rPr>
+      </w:pPr>
+    </w:p>
+    <w:p>
+      <w:pPr>
+        <w:rPr>
+          <w:sz w:val="40"/>
+          <w:szCs w:val="40"/>
+        </w:rPr>
+      </w:pPr>
+    </w:p>
+    <w:p>
+      <w:pPr>
+        <w:rPr>
+          <w:sz w:val="40"/>
+          <w:szCs w:val="40"/>
+        </w:rPr>
+      </w:pPr>
+    </w:p>
+    <w:p>
+      <w:pPr>
+        <w:rPr>
+          <w:sz w:val="40"/>
+          <w:szCs w:val="40"/>
+        </w:rPr>
+      </w:pPr>
+    </w:p>
+    <w:p>
+      <w:pPr>
+        <w:rPr>
+          <w:sz w:val="40"/>
+          <w:szCs w:val="40"/>
+        </w:rPr>
+      </w:pPr>
+    </w:p>
+    <w:p>
+      <w:pPr>
+        <w:rPr>
+          <w:sz w:val="40"/>
+          <w:szCs w:val="40"/>
+        </w:rPr>
+      </w:pPr>
+    </w:p>
+    <w:p>
+      <w:pPr>
+        <w:rPr>
+          <w:sz w:val="40"/>
+          <w:szCs w:val="40"/>
+        </w:rPr>
+      </w:pPr>
+    </w:p>
     <w:p>
       <w:pPr>
         <w:rPr>
@@ -358,7 +1498,7 @@
           <w:insideH w:val="single" w:sz="4" w:space="0" w:color="auto"/>
           <w:insideV w:val="single" w:sz="4" w:space="0" w:color="auto"/>
         </w:tblBorders>
-        <w:tblLook w:val="00A0"/>
+        <w:tblLook w:val="00A0" w:firstRow="1" w:lastRow="0" w:firstColumn="1" w:lastColumn="0" w:noHBand="0" w:noVBand="0"/>
       </w:tblPr>
       <w:tblGrid>
         <w:gridCol w:w="4621"/>
@@ -417,9 +1557,11 @@
             <w:pPr>
               <w:spacing w:after="0" w:line="240" w:lineRule="auto"/>
             </w:pPr>
+            <w:proofErr w:type="spellStart"/>
             <w:r>
               <w:t>self.btnTeamSheet</w:t>
             </w:r>
+            <w:proofErr w:type="spellEnd"/>
           </w:p>
         </w:tc>
         <w:tc>
@@ -445,9 +1587,11 @@
             <w:pPr>
               <w:spacing w:after="0" w:line="240" w:lineRule="auto"/>
             </w:pPr>
+            <w:proofErr w:type="spellStart"/>
             <w:r>
               <w:t>self.btnSquad</w:t>
             </w:r>
+            <w:proofErr w:type="spellEnd"/>
           </w:p>
         </w:tc>
         <w:tc>
@@ -481,9 +1625,11 @@
                 <w:szCs w:val="40"/>
               </w:rPr>
             </w:pPr>
+            <w:proofErr w:type="spellStart"/>
             <w:r>
               <w:t>self.btnMatch</w:t>
             </w:r>
+            <w:proofErr w:type="spellEnd"/>
           </w:p>
         </w:tc>
         <w:tc>
@@ -517,9 +1663,11 @@
                 <w:szCs w:val="40"/>
               </w:rPr>
             </w:pPr>
+            <w:proofErr w:type="spellStart"/>
             <w:r>
               <w:t>self.btnGoals</w:t>
             </w:r>
+            <w:proofErr w:type="spellEnd"/>
           </w:p>
         </w:tc>
         <w:tc>
@@ -553,9 +1701,11 @@
                 <w:szCs w:val="40"/>
               </w:rPr>
             </w:pPr>
+            <w:proofErr w:type="spellStart"/>
             <w:r>
               <w:t>self.btnQuit</w:t>
             </w:r>
+            <w:proofErr w:type="spellEnd"/>
           </w:p>
         </w:tc>
         <w:tc>
@@ -585,9 +1735,11 @@
             <w:pPr>
               <w:spacing w:after="0" w:line="240" w:lineRule="auto"/>
             </w:pPr>
+            <w:proofErr w:type="spellStart"/>
             <w:r>
               <w:t>self.layout</w:t>
             </w:r>
+            <w:proofErr w:type="spellEnd"/>
           </w:p>
         </w:tc>
         <w:tc>
@@ -613,9 +1765,11 @@
             <w:pPr>
               <w:spacing w:after="0" w:line="240" w:lineRule="auto"/>
             </w:pPr>
+            <w:proofErr w:type="spellStart"/>
             <w:r>
               <w:t>self.team</w:t>
             </w:r>
+            <w:proofErr w:type="spellEnd"/>
           </w:p>
         </w:tc>
         <w:tc>
@@ -642,9 +1796,11 @@
             <w:pPr>
               <w:spacing w:after="0" w:line="240" w:lineRule="auto"/>
             </w:pPr>
+            <w:proofErr w:type="spellStart"/>
             <w:r>
               <w:t>Self.squad</w:t>
             </w:r>
+            <w:proofErr w:type="spellEnd"/>
           </w:p>
         </w:tc>
         <w:tc>
@@ -671,9 +1827,12 @@
             <w:pPr>
               <w:spacing w:after="0" w:line="240" w:lineRule="auto"/>
             </w:pPr>
-            <w:r>
+            <w:proofErr w:type="spellStart"/>
+            <w:r>
+              <w:lastRenderedPageBreak/>
               <w:t>self.match</w:t>
             </w:r>
+            <w:proofErr w:type="spellEnd"/>
           </w:p>
         </w:tc>
         <w:tc>
@@ -700,9 +1859,11 @@
             <w:pPr>
               <w:spacing w:after="0" w:line="240" w:lineRule="auto"/>
             </w:pPr>
+            <w:proofErr w:type="spellStart"/>
             <w:r>
               <w:t>self.goals</w:t>
             </w:r>
+            <w:proofErr w:type="spellEnd"/>
           </w:p>
         </w:tc>
         <w:tc>
@@ -747,7 +1908,7 @@
           <w:insideH w:val="single" w:sz="4" w:space="0" w:color="auto"/>
           <w:insideV w:val="single" w:sz="4" w:space="0" w:color="auto"/>
         </w:tblBorders>
-        <w:tblLook w:val="00A0"/>
+        <w:tblLook w:val="00A0" w:firstRow="1" w:lastRow="0" w:firstColumn="1" w:lastColumn="0" w:noHBand="0" w:noVBand="0"/>
       </w:tblPr>
       <w:tblGrid>
         <w:gridCol w:w="4621"/>
@@ -806,9 +1967,11 @@
             <w:pPr>
               <w:spacing w:after="0" w:line="240" w:lineRule="auto"/>
             </w:pPr>
+            <w:proofErr w:type="spellStart"/>
             <w:r>
               <w:t>self.parent</w:t>
             </w:r>
+            <w:proofErr w:type="spellEnd"/>
           </w:p>
         </w:tc>
         <w:tc>
@@ -838,9 +2001,11 @@
                 <w:szCs w:val="40"/>
               </w:rPr>
             </w:pPr>
+            <w:proofErr w:type="spellStart"/>
             <w:r>
               <w:t>self.btnInfo</w:t>
             </w:r>
+            <w:proofErr w:type="spellEnd"/>
           </w:p>
         </w:tc>
         <w:tc>
@@ -870,9 +2035,11 @@
                 <w:szCs w:val="40"/>
               </w:rPr>
             </w:pPr>
+            <w:proofErr w:type="spellStart"/>
             <w:r>
               <w:t>self.Home</w:t>
             </w:r>
+            <w:proofErr w:type="spellEnd"/>
           </w:p>
         </w:tc>
         <w:tc>
@@ -902,9 +2069,11 @@
                 <w:szCs w:val="40"/>
               </w:rPr>
             </w:pPr>
+            <w:proofErr w:type="spellStart"/>
             <w:r>
               <w:t>self.New</w:t>
             </w:r>
+            <w:proofErr w:type="spellEnd"/>
           </w:p>
         </w:tc>
         <w:tc>
@@ -934,9 +2103,11 @@
                 <w:szCs w:val="40"/>
               </w:rPr>
             </w:pPr>
+            <w:proofErr w:type="spellStart"/>
             <w:r>
               <w:t>self.squad_list</w:t>
             </w:r>
+            <w:proofErr w:type="spellEnd"/>
           </w:p>
         </w:tc>
         <w:tc>
@@ -966,9 +2137,11 @@
                 <w:szCs w:val="40"/>
               </w:rPr>
             </w:pPr>
+            <w:proofErr w:type="spellStart"/>
             <w:r>
               <w:t>self.VlayoutMain</w:t>
             </w:r>
+            <w:proofErr w:type="spellEnd"/>
           </w:p>
         </w:tc>
         <w:tc>
@@ -1034,9 +2207,11 @@
             <w:pPr>
               <w:spacing w:after="0" w:line="240" w:lineRule="auto"/>
             </w:pPr>
+            <w:proofErr w:type="spellStart"/>
             <w:r>
               <w:t>self.widget</w:t>
             </w:r>
+            <w:proofErr w:type="spellEnd"/>
           </w:p>
         </w:tc>
         <w:tc>
@@ -1063,9 +2238,11 @@
             <w:pPr>
               <w:spacing w:after="0" w:line="240" w:lineRule="auto"/>
             </w:pPr>
+            <w:proofErr w:type="spellStart"/>
             <w:r>
               <w:t>self.new_player</w:t>
             </w:r>
+            <w:proofErr w:type="spellEnd"/>
           </w:p>
         </w:tc>
         <w:tc>
@@ -1092,9 +2269,11 @@
             <w:pPr>
               <w:spacing w:after="0" w:line="240" w:lineRule="auto"/>
             </w:pPr>
+            <w:proofErr w:type="spellStart"/>
             <w:r>
               <w:t>self.playerInfo</w:t>
             </w:r>
+            <w:proofErr w:type="spellEnd"/>
           </w:p>
         </w:tc>
         <w:tc>
@@ -1177,9 +2356,11 @@
             <w:pPr>
               <w:spacing w:after="0" w:line="240" w:lineRule="auto"/>
             </w:pPr>
+            <w:proofErr w:type="spellStart"/>
             <w:r>
               <w:t>name_list</w:t>
             </w:r>
+            <w:proofErr w:type="spellEnd"/>
           </w:p>
         </w:tc>
         <w:tc>
@@ -1231,7 +2412,7 @@
           <w:insideH w:val="single" w:sz="4" w:space="0" w:color="auto"/>
           <w:insideV w:val="single" w:sz="4" w:space="0" w:color="auto"/>
         </w:tblBorders>
-        <w:tblLook w:val="00A0"/>
+        <w:tblLook w:val="00A0" w:firstRow="1" w:lastRow="0" w:firstColumn="1" w:lastColumn="0" w:noHBand="0" w:noVBand="0"/>
       </w:tblPr>
       <w:tblGrid>
         <w:gridCol w:w="4621"/>
@@ -1294,6 +2475,7 @@
                 <w:szCs w:val="24"/>
               </w:rPr>
             </w:pPr>
+            <w:proofErr w:type="spellStart"/>
             <w:r>
               <w:rPr>
                 <w:sz w:val="24"/>
@@ -1301,6 +2483,7 @@
               </w:rPr>
               <w:t>self.parent</w:t>
             </w:r>
+            <w:proofErr w:type="spellEnd"/>
           </w:p>
         </w:tc>
         <w:tc>
@@ -1338,6 +2521,7 @@
                 <w:szCs w:val="24"/>
               </w:rPr>
             </w:pPr>
+            <w:proofErr w:type="spellStart"/>
             <w:r>
               <w:rPr>
                 <w:sz w:val="24"/>
@@ -1345,6 +2529,7 @@
               </w:rPr>
               <w:t>self.btnNew</w:t>
             </w:r>
+            <w:proofErr w:type="spellEnd"/>
           </w:p>
         </w:tc>
         <w:tc>
@@ -1382,6 +2567,7 @@
                 <w:szCs w:val="24"/>
               </w:rPr>
             </w:pPr>
+            <w:proofErr w:type="spellStart"/>
             <w:r>
               <w:rPr>
                 <w:sz w:val="24"/>
@@ -1389,6 +2575,7 @@
               </w:rPr>
               <w:t>self.btnHome</w:t>
             </w:r>
+            <w:proofErr w:type="spellEnd"/>
           </w:p>
         </w:tc>
         <w:tc>
@@ -1426,6 +2613,7 @@
                 <w:szCs w:val="24"/>
               </w:rPr>
             </w:pPr>
+            <w:proofErr w:type="spellStart"/>
             <w:r>
               <w:rPr>
                 <w:sz w:val="24"/>
@@ -1433,6 +2621,7 @@
               </w:rPr>
               <w:t>self.table</w:t>
             </w:r>
+            <w:proofErr w:type="spellEnd"/>
           </w:p>
         </w:tc>
         <w:tc>
@@ -1470,6 +2659,7 @@
                 <w:szCs w:val="24"/>
               </w:rPr>
             </w:pPr>
+            <w:proofErr w:type="spellStart"/>
             <w:r>
               <w:rPr>
                 <w:sz w:val="24"/>
@@ -1477,6 +2667,7 @@
               </w:rPr>
               <w:t>self.VlayoutMAIN</w:t>
             </w:r>
+            <w:proofErr w:type="spellEnd"/>
           </w:p>
         </w:tc>
         <w:tc>
@@ -1514,6 +2705,7 @@
                 <w:szCs w:val="24"/>
               </w:rPr>
             </w:pPr>
+            <w:proofErr w:type="spellStart"/>
             <w:r>
               <w:rPr>
                 <w:sz w:val="24"/>
@@ -1521,6 +2713,7 @@
               </w:rPr>
               <w:t>self.Vlayout</w:t>
             </w:r>
+            <w:proofErr w:type="spellEnd"/>
           </w:p>
         </w:tc>
         <w:tc>
@@ -1558,6 +2751,7 @@
                 <w:szCs w:val="24"/>
               </w:rPr>
             </w:pPr>
+            <w:proofErr w:type="spellStart"/>
             <w:r>
               <w:rPr>
                 <w:sz w:val="24"/>
@@ -1565,6 +2759,7 @@
               </w:rPr>
               <w:t>self.Hlayout</w:t>
             </w:r>
+            <w:proofErr w:type="spellEnd"/>
           </w:p>
         </w:tc>
         <w:tc>
@@ -1602,13 +2797,16 @@
                 <w:szCs w:val="24"/>
               </w:rPr>
             </w:pPr>
-            <w:r>
-              <w:rPr>
-                <w:sz w:val="24"/>
-                <w:szCs w:val="24"/>
-              </w:rPr>
+            <w:proofErr w:type="spellStart"/>
+            <w:r>
+              <w:rPr>
+                <w:sz w:val="24"/>
+                <w:szCs w:val="24"/>
+              </w:rPr>
+              <w:lastRenderedPageBreak/>
               <w:t>self.new_goal</w:t>
             </w:r>
+            <w:proofErr w:type="spellEnd"/>
           </w:p>
         </w:tc>
         <w:tc>
@@ -1800,7 +2998,7 @@
           <w:insideH w:val="single" w:sz="4" w:space="0" w:color="auto"/>
           <w:insideV w:val="single" w:sz="4" w:space="0" w:color="auto"/>
         </w:tblBorders>
-        <w:tblLook w:val="00A0"/>
+        <w:tblLook w:val="00A0" w:firstRow="1" w:lastRow="0" w:firstColumn="1" w:lastColumn="0" w:noHBand="0" w:noVBand="0"/>
       </w:tblPr>
       <w:tblGrid>
         <w:gridCol w:w="4621"/>
@@ -1863,6 +3061,7 @@
                 <w:szCs w:val="24"/>
               </w:rPr>
             </w:pPr>
+            <w:proofErr w:type="spellStart"/>
             <w:r>
               <w:rPr>
                 <w:sz w:val="24"/>
@@ -1870,6 +3069,7 @@
               </w:rPr>
               <w:t>self.parent</w:t>
             </w:r>
+            <w:proofErr w:type="spellEnd"/>
           </w:p>
         </w:tc>
         <w:tc>
@@ -1907,6 +3107,7 @@
                 <w:szCs w:val="24"/>
               </w:rPr>
             </w:pPr>
+            <w:proofErr w:type="spellStart"/>
             <w:r>
               <w:rPr>
                 <w:sz w:val="24"/>
@@ -1914,6 +3115,7 @@
               </w:rPr>
               <w:t>self.btnNew</w:t>
             </w:r>
+            <w:proofErr w:type="spellEnd"/>
           </w:p>
         </w:tc>
         <w:tc>
@@ -1951,6 +3153,7 @@
                 <w:szCs w:val="24"/>
               </w:rPr>
             </w:pPr>
+            <w:proofErr w:type="spellStart"/>
             <w:r>
               <w:rPr>
                 <w:sz w:val="24"/>
@@ -1958,6 +3161,7 @@
               </w:rPr>
               <w:t>self.btnHome</w:t>
             </w:r>
+            <w:proofErr w:type="spellEnd"/>
           </w:p>
         </w:tc>
         <w:tc>
@@ -1995,6 +3199,7 @@
                 <w:szCs w:val="24"/>
               </w:rPr>
             </w:pPr>
+            <w:proofErr w:type="spellStart"/>
             <w:r>
               <w:rPr>
                 <w:sz w:val="24"/>
@@ -2002,6 +3207,7 @@
               </w:rPr>
               <w:t>self.table</w:t>
             </w:r>
+            <w:proofErr w:type="spellEnd"/>
           </w:p>
         </w:tc>
         <w:tc>
@@ -2039,6 +3245,7 @@
                 <w:szCs w:val="24"/>
               </w:rPr>
             </w:pPr>
+            <w:proofErr w:type="spellStart"/>
             <w:r>
               <w:rPr>
                 <w:sz w:val="24"/>
@@ -2046,6 +3253,7 @@
               </w:rPr>
               <w:t>self.VlayoutMAIN</w:t>
             </w:r>
+            <w:proofErr w:type="spellEnd"/>
           </w:p>
         </w:tc>
         <w:tc>
@@ -2083,6 +3291,7 @@
                 <w:szCs w:val="24"/>
               </w:rPr>
             </w:pPr>
+            <w:proofErr w:type="spellStart"/>
             <w:r>
               <w:rPr>
                 <w:sz w:val="24"/>
@@ -2090,6 +3299,7 @@
               </w:rPr>
               <w:t>self.Vlayout</w:t>
             </w:r>
+            <w:proofErr w:type="spellEnd"/>
           </w:p>
         </w:tc>
         <w:tc>
@@ -2127,6 +3337,7 @@
                 <w:szCs w:val="24"/>
               </w:rPr>
             </w:pPr>
+            <w:proofErr w:type="spellStart"/>
             <w:r>
               <w:rPr>
                 <w:sz w:val="24"/>
@@ -2134,6 +3345,7 @@
               </w:rPr>
               <w:t>self.Hlayout</w:t>
             </w:r>
+            <w:proofErr w:type="spellEnd"/>
           </w:p>
         </w:tc>
         <w:tc>
@@ -2311,7 +3523,23 @@
           <w:sz w:val="32"/>
           <w:szCs w:val="32"/>
         </w:rPr>
-        <w:t>Add Player/Player Info(Same variables)</w:t>
+        <w:t xml:space="preserve">Add Player/Player </w:t>
+      </w:r>
+      <w:proofErr w:type="gramStart"/>
+      <w:r>
+        <w:rPr>
+          <w:sz w:val="32"/>
+          <w:szCs w:val="32"/>
+        </w:rPr>
+        <w:t>Info(</w:t>
+      </w:r>
+      <w:proofErr w:type="gramEnd"/>
+      <w:r>
+        <w:rPr>
+          <w:sz w:val="32"/>
+          <w:szCs w:val="32"/>
+        </w:rPr>
+        <w:t>Same variables)</w:t>
       </w:r>
     </w:p>
     <w:tbl>
@@ -2325,7 +3553,7 @@
           <w:insideH w:val="single" w:sz="4" w:space="0" w:color="auto"/>
           <w:insideV w:val="single" w:sz="4" w:space="0" w:color="auto"/>
         </w:tblBorders>
-        <w:tblLook w:val="00A0"/>
+        <w:tblLook w:val="00A0" w:firstRow="1" w:lastRow="0" w:firstColumn="1" w:lastColumn="0" w:noHBand="0" w:noVBand="0"/>
       </w:tblPr>
       <w:tblGrid>
         <w:gridCol w:w="4621"/>
@@ -2388,6 +3616,7 @@
                 <w:szCs w:val="24"/>
               </w:rPr>
             </w:pPr>
+            <w:proofErr w:type="spellStart"/>
             <w:r>
               <w:rPr>
                 <w:sz w:val="24"/>
@@ -2395,6 +3624,7 @@
               </w:rPr>
               <w:t>self.parent</w:t>
             </w:r>
+            <w:proofErr w:type="spellEnd"/>
           </w:p>
         </w:tc>
         <w:tc>
@@ -2432,6 +3662,7 @@
                 <w:szCs w:val="24"/>
               </w:rPr>
             </w:pPr>
+            <w:proofErr w:type="spellStart"/>
             <w:r>
               <w:rPr>
                 <w:sz w:val="24"/>
@@ -2439,6 +3670,7 @@
               </w:rPr>
               <w:t>self.forename</w:t>
             </w:r>
+            <w:proofErr w:type="spellEnd"/>
           </w:p>
         </w:tc>
         <w:tc>
@@ -2476,6 +3708,7 @@
                 <w:szCs w:val="24"/>
               </w:rPr>
             </w:pPr>
+            <w:proofErr w:type="spellStart"/>
             <w:r>
               <w:rPr>
                 <w:sz w:val="24"/>
@@ -2483,6 +3716,7 @@
               </w:rPr>
               <w:t>self.surname</w:t>
             </w:r>
+            <w:proofErr w:type="spellEnd"/>
           </w:p>
         </w:tc>
         <w:tc>
@@ -2520,6 +3754,7 @@
                 <w:szCs w:val="24"/>
               </w:rPr>
             </w:pPr>
+            <w:proofErr w:type="spellStart"/>
             <w:r>
               <w:rPr>
                 <w:sz w:val="24"/>
@@ -2527,6 +3762,7 @@
               </w:rPr>
               <w:t>self.rating</w:t>
             </w:r>
+            <w:proofErr w:type="spellEnd"/>
           </w:p>
         </w:tc>
         <w:tc>
@@ -2564,6 +3800,7 @@
                 <w:szCs w:val="24"/>
               </w:rPr>
             </w:pPr>
+            <w:proofErr w:type="spellStart"/>
             <w:r>
               <w:rPr>
                 <w:sz w:val="24"/>
@@ -2571,6 +3808,7 @@
               </w:rPr>
               <w:t>self.email</w:t>
             </w:r>
+            <w:proofErr w:type="spellEnd"/>
           </w:p>
         </w:tc>
         <w:tc>
@@ -2608,6 +3846,7 @@
                 <w:szCs w:val="24"/>
               </w:rPr>
             </w:pPr>
+            <w:proofErr w:type="spellStart"/>
             <w:r>
               <w:rPr>
                 <w:sz w:val="24"/>
@@ -2615,6 +3854,7 @@
               </w:rPr>
               <w:t>self.position</w:t>
             </w:r>
+            <w:proofErr w:type="spellEnd"/>
           </w:p>
         </w:tc>
         <w:tc>
@@ -2652,6 +3892,7 @@
                 <w:szCs w:val="24"/>
               </w:rPr>
             </w:pPr>
+            <w:proofErr w:type="spellStart"/>
             <w:r>
               <w:rPr>
                 <w:sz w:val="24"/>
@@ -2659,6 +3900,7 @@
               </w:rPr>
               <w:t>self.avaliable</w:t>
             </w:r>
+            <w:proofErr w:type="spellEnd"/>
           </w:p>
         </w:tc>
         <w:tc>
@@ -2696,6 +3938,7 @@
                 <w:szCs w:val="24"/>
               </w:rPr>
             </w:pPr>
+            <w:proofErr w:type="spellStart"/>
             <w:r>
               <w:rPr>
                 <w:sz w:val="24"/>
@@ -2703,6 +3946,7 @@
               </w:rPr>
               <w:t>self.btnAdd</w:t>
             </w:r>
+            <w:proofErr w:type="spellEnd"/>
           </w:p>
         </w:tc>
         <w:tc>
@@ -2740,6 +3984,7 @@
                 <w:szCs w:val="24"/>
               </w:rPr>
             </w:pPr>
+            <w:proofErr w:type="spellStart"/>
             <w:r>
               <w:rPr>
                 <w:sz w:val="24"/>
@@ -2747,6 +3992,7 @@
               </w:rPr>
               <w:t>self.btnCancel</w:t>
             </w:r>
+            <w:proofErr w:type="spellEnd"/>
           </w:p>
         </w:tc>
         <w:tc>
@@ -2784,6 +4030,7 @@
                 <w:szCs w:val="24"/>
               </w:rPr>
             </w:pPr>
+            <w:proofErr w:type="spellStart"/>
             <w:r>
               <w:rPr>
                 <w:sz w:val="24"/>
@@ -2791,6 +4038,7 @@
               </w:rPr>
               <w:t>self.labelF</w:t>
             </w:r>
+            <w:proofErr w:type="spellEnd"/>
           </w:p>
         </w:tc>
         <w:tc>
@@ -2828,13 +4076,16 @@
                 <w:szCs w:val="24"/>
               </w:rPr>
             </w:pPr>
-            <w:r>
-              <w:rPr>
-                <w:sz w:val="24"/>
-                <w:szCs w:val="24"/>
-              </w:rPr>
+            <w:proofErr w:type="spellStart"/>
+            <w:r>
+              <w:rPr>
+                <w:sz w:val="24"/>
+                <w:szCs w:val="24"/>
+              </w:rPr>
+              <w:lastRenderedPageBreak/>
               <w:t>self.labelS</w:t>
             </w:r>
+            <w:proofErr w:type="spellEnd"/>
           </w:p>
         </w:tc>
         <w:tc>
@@ -2872,6 +4123,7 @@
                 <w:szCs w:val="24"/>
               </w:rPr>
             </w:pPr>
+            <w:proofErr w:type="spellStart"/>
             <w:r>
               <w:rPr>
                 <w:sz w:val="24"/>
@@ -2879,6 +4131,7 @@
               </w:rPr>
               <w:t>self.labelR</w:t>
             </w:r>
+            <w:proofErr w:type="spellEnd"/>
           </w:p>
         </w:tc>
         <w:tc>
@@ -2916,6 +4169,7 @@
                 <w:szCs w:val="24"/>
               </w:rPr>
             </w:pPr>
+            <w:proofErr w:type="spellStart"/>
             <w:r>
               <w:rPr>
                 <w:sz w:val="24"/>
@@ -2923,6 +4177,7 @@
               </w:rPr>
               <w:t>self.labelE</w:t>
             </w:r>
+            <w:proofErr w:type="spellEnd"/>
           </w:p>
         </w:tc>
         <w:tc>
@@ -2963,6 +4218,7 @@
                 <w:szCs w:val="24"/>
               </w:rPr>
             </w:pPr>
+            <w:proofErr w:type="spellStart"/>
             <w:r>
               <w:rPr>
                 <w:sz w:val="24"/>
@@ -2970,6 +4226,7 @@
               </w:rPr>
               <w:t>self.labelP</w:t>
             </w:r>
+            <w:proofErr w:type="spellEnd"/>
           </w:p>
         </w:tc>
         <w:tc>
@@ -3007,6 +4264,7 @@
                 <w:szCs w:val="24"/>
               </w:rPr>
             </w:pPr>
+            <w:proofErr w:type="spellStart"/>
             <w:r>
               <w:rPr>
                 <w:sz w:val="24"/>
@@ -3014,6 +4272,7 @@
               </w:rPr>
               <w:t>self.labelA</w:t>
             </w:r>
+            <w:proofErr w:type="spellEnd"/>
           </w:p>
         </w:tc>
         <w:tc>
@@ -3556,6 +4815,7 @@
                 <w:szCs w:val="24"/>
               </w:rPr>
             </w:pPr>
+            <w:proofErr w:type="spellStart"/>
             <w:r>
               <w:rPr>
                 <w:sz w:val="24"/>
@@ -3563,6 +4823,7 @@
               </w:rPr>
               <w:t>email_valid</w:t>
             </w:r>
+            <w:proofErr w:type="spellEnd"/>
           </w:p>
         </w:tc>
         <w:tc>
@@ -3603,6 +4864,7 @@
                 <w:szCs w:val="24"/>
               </w:rPr>
             </w:pPr>
+            <w:proofErr w:type="spellStart"/>
             <w:r>
               <w:rPr>
                 <w:sz w:val="24"/>
@@ -3610,6 +4872,7 @@
               </w:rPr>
               <w:t>rating_valid</w:t>
             </w:r>
+            <w:proofErr w:type="spellEnd"/>
           </w:p>
         </w:tc>
         <w:tc>
@@ -3650,6 +4913,7 @@
                 <w:szCs w:val="24"/>
               </w:rPr>
             </w:pPr>
+            <w:proofErr w:type="spellStart"/>
             <w:r>
               <w:rPr>
                 <w:sz w:val="24"/>
@@ -3657,6 +4921,7 @@
               </w:rPr>
               <w:t>position_valid</w:t>
             </w:r>
+            <w:proofErr w:type="spellEnd"/>
           </w:p>
         </w:tc>
         <w:tc>
@@ -3697,6 +4962,7 @@
                 <w:szCs w:val="24"/>
               </w:rPr>
             </w:pPr>
+            <w:proofErr w:type="spellStart"/>
             <w:r>
               <w:rPr>
                 <w:sz w:val="24"/>
@@ -3704,6 +4970,7 @@
               </w:rPr>
               <w:t>avaliable_valid</w:t>
             </w:r>
+            <w:proofErr w:type="spellEnd"/>
           </w:p>
         </w:tc>
         <w:tc>
@@ -3744,6 +5011,7 @@
                 <w:szCs w:val="24"/>
               </w:rPr>
             </w:pPr>
+            <w:proofErr w:type="spellStart"/>
             <w:r>
               <w:rPr>
                 <w:sz w:val="24"/>
@@ -3751,6 +5019,7 @@
               </w:rPr>
               <w:t>forename_valid</w:t>
             </w:r>
+            <w:proofErr w:type="spellEnd"/>
           </w:p>
         </w:tc>
         <w:tc>
@@ -3791,6 +5060,7 @@
                 <w:szCs w:val="24"/>
               </w:rPr>
             </w:pPr>
+            <w:proofErr w:type="spellStart"/>
             <w:r>
               <w:rPr>
                 <w:sz w:val="24"/>
@@ -3798,6 +5068,7 @@
               </w:rPr>
               <w:t>surname_valid</w:t>
             </w:r>
+            <w:proofErr w:type="spellEnd"/>
           </w:p>
         </w:tc>
         <w:tc>
@@ -3838,6 +5109,7 @@
                 <w:szCs w:val="24"/>
               </w:rPr>
             </w:pPr>
+            <w:proofErr w:type="spellStart"/>
             <w:r>
               <w:rPr>
                 <w:sz w:val="24"/>
@@ -3845,6 +5117,7 @@
               </w:rPr>
               <w:t>alphabet_lower</w:t>
             </w:r>
+            <w:proofErr w:type="spellEnd"/>
           </w:p>
         </w:tc>
         <w:tc>
@@ -3885,6 +5158,7 @@
                 <w:szCs w:val="24"/>
               </w:rPr>
             </w:pPr>
+            <w:proofErr w:type="spellStart"/>
             <w:r>
               <w:rPr>
                 <w:sz w:val="24"/>
@@ -3892,6 +5166,7 @@
               </w:rPr>
               <w:t>alphabet_upper</w:t>
             </w:r>
+            <w:proofErr w:type="spellEnd"/>
           </w:p>
         </w:tc>
         <w:tc>
@@ -3982,6 +5257,7 @@
                 <w:szCs w:val="24"/>
               </w:rPr>
             </w:pPr>
+            <w:proofErr w:type="spellStart"/>
             <w:r>
               <w:rPr>
                 <w:sz w:val="24"/>
@@ -3989,6 +5265,7 @@
               </w:rPr>
               <w:t>self.error</w:t>
             </w:r>
+            <w:proofErr w:type="spellEnd"/>
           </w:p>
         </w:tc>
         <w:tc>
@@ -4029,6 +5306,7 @@
                 <w:szCs w:val="24"/>
               </w:rPr>
             </w:pPr>
+            <w:proofErr w:type="spellStart"/>
             <w:r>
               <w:rPr>
                 <w:sz w:val="24"/>
@@ -4036,6 +5314,7 @@
               </w:rPr>
               <w:t>at_valid</w:t>
             </w:r>
+            <w:proofErr w:type="spellEnd"/>
           </w:p>
         </w:tc>
         <w:tc>
@@ -4076,6 +5355,7 @@
                 <w:szCs w:val="24"/>
               </w:rPr>
             </w:pPr>
+            <w:proofErr w:type="spellStart"/>
             <w:r>
               <w:rPr>
                 <w:sz w:val="24"/>
@@ -4083,6 +5363,7 @@
               </w:rPr>
               <w:t>dot_valid</w:t>
             </w:r>
+            <w:proofErr w:type="spellEnd"/>
           </w:p>
         </w:tc>
         <w:tc>
@@ -4128,6 +5409,7 @@
           <w:sz w:val="32"/>
           <w:szCs w:val="32"/>
         </w:rPr>
+        <w:lastRenderedPageBreak/>
         <w:t>Add Goal</w:t>
       </w:r>
     </w:p>
@@ -4142,7 +5424,7 @@
           <w:insideH w:val="single" w:sz="4" w:space="0" w:color="auto"/>
           <w:insideV w:val="single" w:sz="4" w:space="0" w:color="auto"/>
         </w:tblBorders>
-        <w:tblLook w:val="00A0"/>
+        <w:tblLook w:val="00A0" w:firstRow="1" w:lastRow="0" w:firstColumn="1" w:lastColumn="0" w:noHBand="0" w:noVBand="0"/>
       </w:tblPr>
       <w:tblGrid>
         <w:gridCol w:w="4621"/>
@@ -4205,6 +5487,7 @@
                 <w:szCs w:val="24"/>
               </w:rPr>
             </w:pPr>
+            <w:proofErr w:type="spellStart"/>
             <w:r>
               <w:rPr>
                 <w:sz w:val="24"/>
@@ -4212,6 +5495,7 @@
               </w:rPr>
               <w:t>self.parent</w:t>
             </w:r>
+            <w:proofErr w:type="spellEnd"/>
           </w:p>
         </w:tc>
         <w:tc>
@@ -4249,6 +5533,7 @@
                 <w:szCs w:val="24"/>
               </w:rPr>
             </w:pPr>
+            <w:proofErr w:type="spellStart"/>
             <w:r>
               <w:rPr>
                 <w:sz w:val="24"/>
@@ -4256,6 +5541,7 @@
               </w:rPr>
               <w:t>self.labelM</w:t>
             </w:r>
+            <w:proofErr w:type="spellEnd"/>
           </w:p>
         </w:tc>
         <w:tc>
@@ -4293,6 +5579,7 @@
                 <w:szCs w:val="24"/>
               </w:rPr>
             </w:pPr>
+            <w:proofErr w:type="spellStart"/>
             <w:r>
               <w:rPr>
                 <w:sz w:val="24"/>
@@ -4300,6 +5587,7 @@
               </w:rPr>
               <w:t>self.matchComb</w:t>
             </w:r>
+            <w:proofErr w:type="spellEnd"/>
           </w:p>
         </w:tc>
         <w:tc>
@@ -4337,6 +5625,7 @@
                 <w:szCs w:val="24"/>
               </w:rPr>
             </w:pPr>
+            <w:proofErr w:type="spellStart"/>
             <w:r>
               <w:rPr>
                 <w:sz w:val="24"/>
@@ -4344,6 +5633,7 @@
               </w:rPr>
               <w:t>self.labelP</w:t>
             </w:r>
+            <w:proofErr w:type="spellEnd"/>
           </w:p>
         </w:tc>
         <w:tc>
@@ -4381,6 +5671,7 @@
                 <w:szCs w:val="24"/>
               </w:rPr>
             </w:pPr>
+            <w:proofErr w:type="spellStart"/>
             <w:r>
               <w:rPr>
                 <w:sz w:val="24"/>
@@ -4388,6 +5679,7 @@
               </w:rPr>
               <w:t>self.playerCombo</w:t>
             </w:r>
+            <w:proofErr w:type="spellEnd"/>
           </w:p>
         </w:tc>
         <w:tc>
@@ -4425,6 +5717,7 @@
                 <w:szCs w:val="24"/>
               </w:rPr>
             </w:pPr>
+            <w:proofErr w:type="spellStart"/>
             <w:r>
               <w:rPr>
                 <w:sz w:val="24"/>
@@ -4432,6 +5725,7 @@
               </w:rPr>
               <w:t>self.quantity</w:t>
             </w:r>
+            <w:proofErr w:type="spellEnd"/>
           </w:p>
         </w:tc>
         <w:tc>
@@ -4469,6 +5763,7 @@
                 <w:szCs w:val="24"/>
               </w:rPr>
             </w:pPr>
+            <w:proofErr w:type="spellStart"/>
             <w:r>
               <w:rPr>
                 <w:sz w:val="24"/>
@@ -4476,6 +5771,7 @@
               </w:rPr>
               <w:t>self.labelQ</w:t>
             </w:r>
+            <w:proofErr w:type="spellEnd"/>
           </w:p>
         </w:tc>
         <w:tc>
@@ -4513,6 +5809,7 @@
                 <w:szCs w:val="24"/>
               </w:rPr>
             </w:pPr>
+            <w:proofErr w:type="spellStart"/>
             <w:r>
               <w:rPr>
                 <w:sz w:val="24"/>
@@ -4520,6 +5817,7 @@
               </w:rPr>
               <w:t>self.btnAdd</w:t>
             </w:r>
+            <w:proofErr w:type="spellEnd"/>
           </w:p>
         </w:tc>
         <w:tc>
@@ -4564,6 +5862,7 @@
                 <w:szCs w:val="24"/>
               </w:rPr>
             </w:pPr>
+            <w:proofErr w:type="spellStart"/>
             <w:r>
               <w:rPr>
                 <w:sz w:val="24"/>
@@ -4571,6 +5870,7 @@
               </w:rPr>
               <w:t>self.btnCancel</w:t>
             </w:r>
+            <w:proofErr w:type="spellEnd"/>
           </w:p>
         </w:tc>
         <w:tc>
@@ -4916,6 +6216,7 @@
                 <w:szCs w:val="24"/>
               </w:rPr>
             </w:pPr>
+            <w:proofErr w:type="spellStart"/>
             <w:r>
               <w:rPr>
                 <w:sz w:val="24"/>
@@ -4923,6 +6224,7 @@
               </w:rPr>
               <w:t>indexP</w:t>
             </w:r>
+            <w:proofErr w:type="spellEnd"/>
           </w:p>
         </w:tc>
         <w:tc>
@@ -5004,6 +6306,7 @@
                 <w:szCs w:val="24"/>
               </w:rPr>
             </w:pPr>
+            <w:proofErr w:type="spellStart"/>
             <w:r>
               <w:rPr>
                 <w:sz w:val="24"/>
@@ -5011,6 +6314,7 @@
               </w:rPr>
               <w:t>indexM</w:t>
             </w:r>
+            <w:proofErr w:type="spellEnd"/>
           </w:p>
         </w:tc>
         <w:tc>
@@ -5136,6 +6440,7 @@
                 <w:szCs w:val="24"/>
               </w:rPr>
             </w:pPr>
+            <w:proofErr w:type="spellStart"/>
             <w:r>
               <w:rPr>
                 <w:sz w:val="24"/>
@@ -5143,6 +6448,7 @@
               </w:rPr>
               <w:t>self.error</w:t>
             </w:r>
+            <w:proofErr w:type="spellEnd"/>
           </w:p>
         </w:tc>
         <w:tc>
@@ -5175,8 +6481,6 @@
           <w:szCs w:val="24"/>
         </w:rPr>
       </w:pPr>
-      <w:bookmarkStart w:id="0" w:name="_GoBack"/>
-      <w:bookmarkEnd w:id="0"/>
     </w:p>
     <w:p>
       <w:pPr>
@@ -5197,7 +6501,7 @@
       <w:tblPr>
         <w:tblStyle w:val="TableGrid"/>
         <w:tblW w:w="0" w:type="auto"/>
-        <w:tblLook w:val="01E0"/>
+        <w:tblLook w:val="01E0" w:firstRow="1" w:lastRow="1" w:firstColumn="1" w:lastColumn="1" w:noHBand="0" w:noVBand="0"/>
       </w:tblPr>
       <w:tblGrid>
         <w:gridCol w:w="4621"/>
@@ -5257,6 +6561,7 @@
                 <w:szCs w:val="24"/>
               </w:rPr>
             </w:pPr>
+            <w:proofErr w:type="spellStart"/>
             <w:r>
               <w:rPr>
                 <w:sz w:val="24"/>
@@ -5264,6 +6569,7 @@
               </w:rPr>
               <w:t>self.parent</w:t>
             </w:r>
+            <w:proofErr w:type="spellEnd"/>
           </w:p>
         </w:tc>
         <w:tc>
@@ -5299,13 +6605,16 @@
                 <w:szCs w:val="24"/>
               </w:rPr>
             </w:pPr>
-            <w:r>
-              <w:rPr>
-                <w:sz w:val="24"/>
-                <w:szCs w:val="24"/>
-              </w:rPr>
+            <w:proofErr w:type="spellStart"/>
+            <w:r>
+              <w:rPr>
+                <w:sz w:val="24"/>
+                <w:szCs w:val="24"/>
+              </w:rPr>
+              <w:lastRenderedPageBreak/>
               <w:t>self.date</w:t>
             </w:r>
+            <w:proofErr w:type="spellEnd"/>
           </w:p>
         </w:tc>
         <w:tc>
@@ -5342,6 +6651,7 @@
                 <w:szCs w:val="24"/>
               </w:rPr>
             </w:pPr>
+            <w:proofErr w:type="spellStart"/>
             <w:r>
               <w:rPr>
                 <w:sz w:val="24"/>
@@ -5349,6 +6659,7 @@
               </w:rPr>
               <w:t>self.labelD</w:t>
             </w:r>
+            <w:proofErr w:type="spellEnd"/>
           </w:p>
         </w:tc>
         <w:tc>
@@ -5384,6 +6695,7 @@
                 <w:szCs w:val="24"/>
               </w:rPr>
             </w:pPr>
+            <w:proofErr w:type="spellStart"/>
             <w:r>
               <w:rPr>
                 <w:sz w:val="24"/>
@@ -5391,6 +6703,7 @@
               </w:rPr>
               <w:t>self.opposition</w:t>
             </w:r>
+            <w:proofErr w:type="spellEnd"/>
           </w:p>
         </w:tc>
         <w:tc>
@@ -5426,6 +6739,7 @@
                 <w:szCs w:val="24"/>
               </w:rPr>
             </w:pPr>
+            <w:proofErr w:type="spellStart"/>
             <w:r>
               <w:rPr>
                 <w:sz w:val="24"/>
@@ -5433,6 +6747,7 @@
               </w:rPr>
               <w:t>self.labelO</w:t>
             </w:r>
+            <w:proofErr w:type="spellEnd"/>
           </w:p>
         </w:tc>
         <w:tc>
@@ -5468,6 +6783,7 @@
                 <w:szCs w:val="24"/>
               </w:rPr>
             </w:pPr>
+            <w:proofErr w:type="spellStart"/>
             <w:r>
               <w:rPr>
                 <w:sz w:val="24"/>
@@ -5475,6 +6791,7 @@
               </w:rPr>
               <w:t>self.result</w:t>
             </w:r>
+            <w:proofErr w:type="spellEnd"/>
           </w:p>
         </w:tc>
         <w:tc>
@@ -5510,6 +6827,7 @@
                 <w:szCs w:val="24"/>
               </w:rPr>
             </w:pPr>
+            <w:proofErr w:type="spellStart"/>
             <w:r>
               <w:rPr>
                 <w:sz w:val="24"/>
@@ -5517,6 +6835,7 @@
               </w:rPr>
               <w:t>self.labelR</w:t>
             </w:r>
+            <w:proofErr w:type="spellEnd"/>
           </w:p>
         </w:tc>
         <w:tc>
@@ -5552,6 +6871,7 @@
                 <w:szCs w:val="24"/>
               </w:rPr>
             </w:pPr>
+            <w:proofErr w:type="spellStart"/>
             <w:r>
               <w:rPr>
                 <w:sz w:val="24"/>
@@ -5559,6 +6879,7 @@
               </w:rPr>
               <w:t>self.btnAdd</w:t>
             </w:r>
+            <w:proofErr w:type="spellEnd"/>
           </w:p>
         </w:tc>
         <w:tc>
@@ -5601,6 +6922,7 @@
                 <w:szCs w:val="24"/>
               </w:rPr>
             </w:pPr>
+            <w:proofErr w:type="spellStart"/>
             <w:r>
               <w:rPr>
                 <w:sz w:val="24"/>
@@ -5608,6 +6930,7 @@
               </w:rPr>
               <w:t>self.btnCancel</w:t>
             </w:r>
+            <w:proofErr w:type="spellEnd"/>
           </w:p>
         </w:tc>
         <w:tc>
@@ -5993,32 +7316,49 @@
                 <w:szCs w:val="24"/>
               </w:rPr>
             </w:pPr>
-            <w:r>
-              <w:rPr>
-                <w:sz w:val="24"/>
-                <w:szCs w:val="24"/>
-              </w:rPr>
-              <w:t xml:space="preserve">self.error </w:t>
-            </w:r>
-          </w:p>
-        </w:tc>
-        <w:tc>
-          <w:tcPr>
-            <w:tcW w:w="4621" w:type="dxa"/>
-          </w:tcPr>
-          <w:p>
-            <w:pPr>
-              <w:rPr>
-                <w:sz w:val="24"/>
-                <w:szCs w:val="24"/>
-              </w:rPr>
-            </w:pPr>
-            <w:r>
-              <w:rPr>
-                <w:sz w:val="24"/>
-                <w:szCs w:val="24"/>
-              </w:rPr>
-              <w:t>Provides a label so that the user knows what data to enter</w:t>
+            <w:proofErr w:type="spellStart"/>
+            <w:r>
+              <w:rPr>
+                <w:sz w:val="24"/>
+                <w:szCs w:val="24"/>
+              </w:rPr>
+              <w:t>self.error</w:t>
+            </w:r>
+            <w:proofErr w:type="spellEnd"/>
+            <w:r>
+              <w:rPr>
+                <w:sz w:val="24"/>
+                <w:szCs w:val="24"/>
+              </w:rPr>
+              <w:t xml:space="preserve"> </w:t>
+            </w:r>
+          </w:p>
+        </w:tc>
+        <w:tc>
+          <w:tcPr>
+            <w:tcW w:w="4621" w:type="dxa"/>
+          </w:tcPr>
+          <w:p>
+            <w:pPr>
+              <w:rPr>
+                <w:sz w:val="24"/>
+                <w:szCs w:val="24"/>
+              </w:rPr>
+            </w:pPr>
+            <w:r>
+              <w:rPr>
+                <w:sz w:val="24"/>
+                <w:szCs w:val="24"/>
+              </w:rPr>
+              <w:t xml:space="preserve">Provides a label so that the user knows what </w:t>
+            </w:r>
+            <w:r>
+              <w:rPr>
+                <w:sz w:val="24"/>
+                <w:szCs w:val="24"/>
+              </w:rPr>
+              <w:lastRenderedPageBreak/>
+              <w:t>data to enter</w:t>
             </w:r>
           </w:p>
         </w:tc>
@@ -6051,7 +7391,7 @@
       <w:tblPr>
         <w:tblStyle w:val="TableGrid"/>
         <w:tblW w:w="0" w:type="auto"/>
-        <w:tblLook w:val="01E0"/>
+        <w:tblLook w:val="01E0" w:firstRow="1" w:lastRow="1" w:firstColumn="1" w:lastColumn="1" w:noHBand="0" w:noVBand="0"/>
       </w:tblPr>
       <w:tblGrid>
         <w:gridCol w:w="4621"/>
@@ -6111,6 +7451,7 @@
                 <w:szCs w:val="24"/>
               </w:rPr>
             </w:pPr>
+            <w:proofErr w:type="spellStart"/>
             <w:r>
               <w:rPr>
                 <w:sz w:val="24"/>
@@ -6118,6 +7459,7 @@
               </w:rPr>
               <w:t>self.parent</w:t>
             </w:r>
+            <w:proofErr w:type="spellEnd"/>
           </w:p>
         </w:tc>
         <w:tc>
@@ -6153,6 +7495,7 @@
                 <w:szCs w:val="24"/>
               </w:rPr>
             </w:pPr>
+            <w:proofErr w:type="spellStart"/>
             <w:r>
               <w:rPr>
                 <w:sz w:val="24"/>
@@ -6160,6 +7503,7 @@
               </w:rPr>
               <w:t>self.teamindex</w:t>
             </w:r>
+            <w:proofErr w:type="spellEnd"/>
           </w:p>
         </w:tc>
         <w:tc>
@@ -6195,6 +7539,7 @@
                 <w:szCs w:val="24"/>
               </w:rPr>
             </w:pPr>
+            <w:proofErr w:type="spellStart"/>
             <w:r>
               <w:rPr>
                 <w:sz w:val="24"/>
@@ -6202,6 +7547,7 @@
               </w:rPr>
               <w:t>self.list</w:t>
             </w:r>
+            <w:proofErr w:type="spellEnd"/>
           </w:p>
         </w:tc>
         <w:tc>
@@ -6237,6 +7583,7 @@
                 <w:szCs w:val="24"/>
               </w:rPr>
             </w:pPr>
+            <w:proofErr w:type="spellStart"/>
             <w:r>
               <w:rPr>
                 <w:sz w:val="24"/>
@@ -6244,6 +7591,7 @@
               </w:rPr>
               <w:t>self.btnAdd</w:t>
             </w:r>
+            <w:proofErr w:type="spellEnd"/>
           </w:p>
         </w:tc>
         <w:tc>
@@ -6286,6 +7634,7 @@
                 <w:szCs w:val="24"/>
               </w:rPr>
             </w:pPr>
+            <w:proofErr w:type="spellStart"/>
             <w:r>
               <w:rPr>
                 <w:sz w:val="24"/>
@@ -6293,6 +7642,7 @@
               </w:rPr>
               <w:t>self.btnCancel</w:t>
             </w:r>
+            <w:proofErr w:type="spellEnd"/>
           </w:p>
         </w:tc>
         <w:tc>
@@ -6328,6 +7678,7 @@
                 <w:szCs w:val="24"/>
               </w:rPr>
             </w:pPr>
+            <w:proofErr w:type="spellStart"/>
             <w:r>
               <w:rPr>
                 <w:sz w:val="24"/>
@@ -6335,6 +7686,7 @@
               </w:rPr>
               <w:t>self.VlayoutMAIN</w:t>
             </w:r>
+            <w:proofErr w:type="spellEnd"/>
           </w:p>
         </w:tc>
         <w:tc>
@@ -6510,6 +7862,7 @@
                 <w:szCs w:val="24"/>
               </w:rPr>
             </w:pPr>
+            <w:proofErr w:type="spellStart"/>
             <w:r>
               <w:rPr>
                 <w:sz w:val="24"/>
@@ -6517,6 +7870,7 @@
               </w:rPr>
               <w:t>name_list</w:t>
             </w:r>
+            <w:proofErr w:type="spellEnd"/>
           </w:p>
         </w:tc>
         <w:tc>
@@ -6594,6 +7948,7 @@
                 <w:szCs w:val="24"/>
               </w:rPr>
             </w:pPr>
+            <w:proofErr w:type="spellStart"/>
             <w:r>
               <w:rPr>
                 <w:sz w:val="24"/>
@@ -6601,6 +7956,7 @@
               </w:rPr>
               <w:t>player_list</w:t>
             </w:r>
+            <w:proofErr w:type="spellEnd"/>
           </w:p>
         </w:tc>
         <w:tc>
@@ -6652,7 +8008,7 @@
       <w:tblPr>
         <w:tblStyle w:val="TableGrid"/>
         <w:tblW w:w="0" w:type="auto"/>
-        <w:tblLook w:val="01E0"/>
+        <w:tblLook w:val="01E0" w:firstRow="1" w:lastRow="1" w:firstColumn="1" w:lastColumn="1" w:noHBand="0" w:noVBand="0"/>
       </w:tblPr>
       <w:tblGrid>
         <w:gridCol w:w="4621"/>
@@ -6712,13 +8068,16 @@
                 <w:szCs w:val="24"/>
               </w:rPr>
             </w:pPr>
-            <w:r>
-              <w:rPr>
-                <w:sz w:val="24"/>
-                <w:szCs w:val="24"/>
-              </w:rPr>
+            <w:proofErr w:type="spellStart"/>
+            <w:r>
+              <w:rPr>
+                <w:sz w:val="24"/>
+                <w:szCs w:val="24"/>
+              </w:rPr>
+              <w:lastRenderedPageBreak/>
               <w:t>self.parent</w:t>
             </w:r>
+            <w:proofErr w:type="spellEnd"/>
           </w:p>
         </w:tc>
         <w:tc>
@@ -6754,6 +8113,7 @@
                 <w:szCs w:val="24"/>
               </w:rPr>
             </w:pPr>
+            <w:proofErr w:type="spellStart"/>
             <w:r>
               <w:rPr>
                 <w:sz w:val="24"/>
@@ -6761,6 +8121,7 @@
               </w:rPr>
               <w:t>self.lblSTR</w:t>
             </w:r>
+            <w:proofErr w:type="spellEnd"/>
           </w:p>
         </w:tc>
         <w:tc>
@@ -6796,6 +8157,7 @@
                 <w:szCs w:val="24"/>
               </w:rPr>
             </w:pPr>
+            <w:proofErr w:type="spellStart"/>
             <w:r>
               <w:rPr>
                 <w:sz w:val="24"/>
@@ -6803,6 +8165,7 @@
               </w:rPr>
               <w:t>self.lblSTL</w:t>
             </w:r>
+            <w:proofErr w:type="spellEnd"/>
           </w:p>
         </w:tc>
         <w:tc>
@@ -6838,6 +8201,7 @@
                 <w:szCs w:val="24"/>
               </w:rPr>
             </w:pPr>
+            <w:proofErr w:type="spellStart"/>
             <w:r>
               <w:rPr>
                 <w:sz w:val="24"/>
@@ -6845,6 +8209,7 @@
               </w:rPr>
               <w:t>self.lblRM</w:t>
             </w:r>
+            <w:proofErr w:type="spellEnd"/>
           </w:p>
         </w:tc>
         <w:tc>
@@ -6880,6 +8245,7 @@
                 <w:szCs w:val="24"/>
               </w:rPr>
             </w:pPr>
+            <w:proofErr w:type="spellStart"/>
             <w:r>
               <w:rPr>
                 <w:sz w:val="24"/>
@@ -6887,6 +8253,7 @@
               </w:rPr>
               <w:t>self.lblCMR</w:t>
             </w:r>
+            <w:proofErr w:type="spellEnd"/>
           </w:p>
         </w:tc>
         <w:tc>
@@ -6922,6 +8289,7 @@
                 <w:szCs w:val="24"/>
               </w:rPr>
             </w:pPr>
+            <w:proofErr w:type="spellStart"/>
             <w:r>
               <w:rPr>
                 <w:sz w:val="24"/>
@@ -6929,6 +8297,7 @@
               </w:rPr>
               <w:t>self.lblCML</w:t>
             </w:r>
+            <w:proofErr w:type="spellEnd"/>
           </w:p>
         </w:tc>
         <w:tc>
@@ -6964,6 +8333,7 @@
                 <w:szCs w:val="24"/>
               </w:rPr>
             </w:pPr>
+            <w:proofErr w:type="spellStart"/>
             <w:r>
               <w:rPr>
                 <w:sz w:val="24"/>
@@ -6971,6 +8341,7 @@
               </w:rPr>
               <w:t>self.lblLM</w:t>
             </w:r>
+            <w:proofErr w:type="spellEnd"/>
           </w:p>
         </w:tc>
         <w:tc>
@@ -7006,6 +8377,7 @@
                 <w:szCs w:val="24"/>
               </w:rPr>
             </w:pPr>
+            <w:proofErr w:type="spellStart"/>
             <w:r>
               <w:rPr>
                 <w:sz w:val="24"/>
@@ -7013,6 +8385,7 @@
               </w:rPr>
               <w:t>self.lblRB</w:t>
             </w:r>
+            <w:proofErr w:type="spellEnd"/>
           </w:p>
         </w:tc>
         <w:tc>
@@ -7048,6 +8421,7 @@
                 <w:szCs w:val="24"/>
               </w:rPr>
             </w:pPr>
+            <w:proofErr w:type="spellStart"/>
             <w:r>
               <w:rPr>
                 <w:sz w:val="24"/>
@@ -7055,6 +8429,7 @@
               </w:rPr>
               <w:t>self.lblCBR</w:t>
             </w:r>
+            <w:proofErr w:type="spellEnd"/>
           </w:p>
         </w:tc>
         <w:tc>
@@ -7090,6 +8465,7 @@
                 <w:szCs w:val="24"/>
               </w:rPr>
             </w:pPr>
+            <w:proofErr w:type="spellStart"/>
             <w:r>
               <w:rPr>
                 <w:sz w:val="24"/>
@@ -7097,6 +8473,7 @@
               </w:rPr>
               <w:t>self.lblCBL</w:t>
             </w:r>
+            <w:proofErr w:type="spellEnd"/>
           </w:p>
         </w:tc>
         <w:tc>
@@ -7132,6 +8509,7 @@
                 <w:szCs w:val="24"/>
               </w:rPr>
             </w:pPr>
+            <w:proofErr w:type="spellStart"/>
             <w:r>
               <w:rPr>
                 <w:sz w:val="24"/>
@@ -7139,6 +8517,7 @@
               </w:rPr>
               <w:t>self.lblLB</w:t>
             </w:r>
+            <w:proofErr w:type="spellEnd"/>
           </w:p>
         </w:tc>
         <w:tc>
@@ -7174,6 +8553,7 @@
                 <w:szCs w:val="24"/>
               </w:rPr>
             </w:pPr>
+            <w:proofErr w:type="spellStart"/>
             <w:r>
               <w:rPr>
                 <w:sz w:val="24"/>
@@ -7181,48 +8561,60 @@
               </w:rPr>
               <w:t>self.lblGK</w:t>
             </w:r>
-          </w:p>
-        </w:tc>
-        <w:tc>
-          <w:tcPr>
-            <w:tcW w:w="4621" w:type="dxa"/>
-          </w:tcPr>
-          <w:p>
-            <w:pPr>
-              <w:rPr>
-                <w:sz w:val="24"/>
-                <w:szCs w:val="24"/>
-              </w:rPr>
-            </w:pPr>
-            <w:r>
-              <w:rPr>
-                <w:sz w:val="24"/>
-                <w:szCs w:val="24"/>
-              </w:rPr>
-              <w:t>Provides the user with a button for the position Goal Keeper, enabling them to enter a player</w:t>
-            </w:r>
-          </w:p>
-        </w:tc>
-      </w:tr>
-      <w:tr>
-        <w:tc>
-          <w:tcPr>
-            <w:tcW w:w="4621" w:type="dxa"/>
-          </w:tcPr>
-          <w:p>
-            <w:pPr>
-              <w:rPr>
-                <w:sz w:val="24"/>
-                <w:szCs w:val="24"/>
-              </w:rPr>
-            </w:pPr>
-            <w:r>
-              <w:rPr>
-                <w:sz w:val="24"/>
-                <w:szCs w:val="24"/>
-              </w:rPr>
+            <w:proofErr w:type="spellEnd"/>
+          </w:p>
+        </w:tc>
+        <w:tc>
+          <w:tcPr>
+            <w:tcW w:w="4621" w:type="dxa"/>
+          </w:tcPr>
+          <w:p>
+            <w:pPr>
+              <w:rPr>
+                <w:sz w:val="24"/>
+                <w:szCs w:val="24"/>
+              </w:rPr>
+            </w:pPr>
+            <w:r>
+              <w:rPr>
+                <w:sz w:val="24"/>
+                <w:szCs w:val="24"/>
+              </w:rPr>
+              <w:t xml:space="preserve">Provides the user with a button for the position Goal Keeper, enabling them to </w:t>
+            </w:r>
+            <w:r>
+              <w:rPr>
+                <w:sz w:val="24"/>
+                <w:szCs w:val="24"/>
+              </w:rPr>
+              <w:lastRenderedPageBreak/>
+              <w:t>enter a player</w:t>
+            </w:r>
+          </w:p>
+        </w:tc>
+      </w:tr>
+      <w:tr>
+        <w:tc>
+          <w:tcPr>
+            <w:tcW w:w="4621" w:type="dxa"/>
+          </w:tcPr>
+          <w:p>
+            <w:pPr>
+              <w:rPr>
+                <w:sz w:val="24"/>
+                <w:szCs w:val="24"/>
+              </w:rPr>
+            </w:pPr>
+            <w:proofErr w:type="spellStart"/>
+            <w:r>
+              <w:rPr>
+                <w:sz w:val="24"/>
+                <w:szCs w:val="24"/>
+              </w:rPr>
+              <w:lastRenderedPageBreak/>
               <w:t>self.btnHome</w:t>
             </w:r>
+            <w:proofErr w:type="spellEnd"/>
           </w:p>
         </w:tc>
         <w:tc>
@@ -7258,6 +8650,7 @@
                 <w:szCs w:val="24"/>
               </w:rPr>
             </w:pPr>
+            <w:proofErr w:type="spellStart"/>
             <w:r>
               <w:rPr>
                 <w:sz w:val="24"/>
@@ -7265,6 +8658,7 @@
               </w:rPr>
               <w:t>self.btnClear</w:t>
             </w:r>
+            <w:proofErr w:type="spellEnd"/>
           </w:p>
         </w:tc>
         <w:tc>
@@ -7300,6 +8694,7 @@
                 <w:szCs w:val="24"/>
               </w:rPr>
             </w:pPr>
+            <w:proofErr w:type="spellStart"/>
             <w:r>
               <w:rPr>
                 <w:sz w:val="24"/>
@@ -7307,6 +8702,7 @@
               </w:rPr>
               <w:t>player_list</w:t>
             </w:r>
+            <w:proofErr w:type="spellEnd"/>
           </w:p>
         </w:tc>
         <w:tc>
@@ -7342,6 +8738,7 @@
                 <w:szCs w:val="24"/>
               </w:rPr>
             </w:pPr>
+            <w:proofErr w:type="spellStart"/>
             <w:r>
               <w:rPr>
                 <w:sz w:val="24"/>
@@ -7349,25 +8746,42 @@
               </w:rPr>
               <w:t>self.PlayerAdd</w:t>
             </w:r>
-          </w:p>
-        </w:tc>
-        <w:tc>
-          <w:tcPr>
-            <w:tcW w:w="4621" w:type="dxa"/>
-          </w:tcPr>
-          <w:p>
-            <w:pPr>
-              <w:rPr>
-                <w:sz w:val="24"/>
-                <w:szCs w:val="24"/>
-              </w:rPr>
-            </w:pPr>
-            <w:r>
-              <w:rPr>
-                <w:sz w:val="24"/>
-                <w:szCs w:val="24"/>
-              </w:rPr>
-              <w:t>Used to call the PlayerSelect function</w:t>
+            <w:proofErr w:type="spellEnd"/>
+          </w:p>
+        </w:tc>
+        <w:tc>
+          <w:tcPr>
+            <w:tcW w:w="4621" w:type="dxa"/>
+          </w:tcPr>
+          <w:p>
+            <w:pPr>
+              <w:rPr>
+                <w:sz w:val="24"/>
+                <w:szCs w:val="24"/>
+              </w:rPr>
+            </w:pPr>
+            <w:r>
+              <w:rPr>
+                <w:sz w:val="24"/>
+                <w:szCs w:val="24"/>
+              </w:rPr>
+              <w:t xml:space="preserve">Used to call the </w:t>
+            </w:r>
+            <w:proofErr w:type="spellStart"/>
+            <w:r>
+              <w:rPr>
+                <w:sz w:val="24"/>
+                <w:szCs w:val="24"/>
+              </w:rPr>
+              <w:t>PlayerSelect</w:t>
+            </w:r>
+            <w:proofErr w:type="spellEnd"/>
+            <w:r>
+              <w:rPr>
+                <w:sz w:val="24"/>
+                <w:szCs w:val="24"/>
+              </w:rPr>
+              <w:t xml:space="preserve"> function</w:t>
             </w:r>
           </w:p>
         </w:tc>
@@ -7408,8 +8822,121 @@
 </file>
 
 <file path=word/numbering.xml><?xml version="1.0" encoding="utf-8"?>
-<w:numbering xmlns:ve="http://schemas.openxmlformats.org/markup-compatibility/2006" xmlns:o="urn:schemas-microsoft-com:office:office" xmlns:r="http://schemas.openxmlformats.org/officeDocument/2006/relationships" xmlns:m="http://schemas.openxmlformats.org/officeDocument/2006/math" xmlns:v="urn:schemas-microsoft-com:vml" xmlns:wp="http://schemas.openxmlformats.org/drawingml/2006/wordprocessingDrawing" xmlns:w10="urn:schemas-microsoft-com:office:word" xmlns:w="http://schemas.openxmlformats.org/wordprocessingml/2006/main" xmlns:wne="http://schemas.microsoft.com/office/word/2006/wordml">
+<w:numbering xmlns:wpc="http://schemas.microsoft.com/office/word/2010/wordprocessingCanvas" xmlns:mc="http://schemas.openxmlformats.org/markup-compatibility/2006" xmlns:o="urn:schemas-microsoft-com:office:office" xmlns:r="http://schemas.openxmlformats.org/officeDocument/2006/relationships" xmlns:m="http://schemas.openxmlformats.org/officeDocument/2006/math" xmlns:v="urn:schemas-microsoft-com:vml" xmlns:wp14="http://schemas.microsoft.com/office/word/2010/wordprocessingDrawing" xmlns:wp="http://schemas.openxmlformats.org/drawingml/2006/wordprocessingDrawing" xmlns:w10="urn:schemas-microsoft-com:office:word" xmlns:w="http://schemas.openxmlformats.org/wordprocessingml/2006/main" xmlns:w14="http://schemas.microsoft.com/office/word/2010/wordml" xmlns:wpg="http://schemas.microsoft.com/office/word/2010/wordprocessingGroup" xmlns:wpi="http://schemas.microsoft.com/office/word/2010/wordprocessingInk" xmlns:wne="http://schemas.microsoft.com/office/word/2006/wordml" xmlns:wps="http://schemas.microsoft.com/office/word/2010/wordprocessingShape" mc:Ignorable="w14 wp14">
   <w:abstractNum w:abstractNumId="0">
+    <w:nsid w:val="269319C9"/>
+    <w:multiLevelType w:val="multilevel"/>
+    <w:tmpl w:val="F648D138"/>
+    <w:lvl w:ilvl="0">
+      <w:start w:val="1"/>
+      <w:numFmt w:val="decimal"/>
+      <w:lvlText w:val="%1."/>
+      <w:lvlJc w:val="left"/>
+      <w:pPr>
+        <w:tabs>
+          <w:tab w:val="num" w:pos="720"/>
+        </w:tabs>
+        <w:ind w:left="720" w:hanging="360"/>
+      </w:pPr>
+    </w:lvl>
+    <w:lvl w:ilvl="1" w:tentative="1">
+      <w:start w:val="1"/>
+      <w:numFmt w:val="decimal"/>
+      <w:lvlText w:val="%2."/>
+      <w:lvlJc w:val="left"/>
+      <w:pPr>
+        <w:tabs>
+          <w:tab w:val="num" w:pos="1440"/>
+        </w:tabs>
+        <w:ind w:left="1440" w:hanging="360"/>
+      </w:pPr>
+    </w:lvl>
+    <w:lvl w:ilvl="2" w:tentative="1">
+      <w:start w:val="1"/>
+      <w:numFmt w:val="decimal"/>
+      <w:lvlText w:val="%3."/>
+      <w:lvlJc w:val="left"/>
+      <w:pPr>
+        <w:tabs>
+          <w:tab w:val="num" w:pos="2160"/>
+        </w:tabs>
+        <w:ind w:left="2160" w:hanging="360"/>
+      </w:pPr>
+    </w:lvl>
+    <w:lvl w:ilvl="3" w:tentative="1">
+      <w:start w:val="1"/>
+      <w:numFmt w:val="decimal"/>
+      <w:lvlText w:val="%4."/>
+      <w:lvlJc w:val="left"/>
+      <w:pPr>
+        <w:tabs>
+          <w:tab w:val="num" w:pos="2880"/>
+        </w:tabs>
+        <w:ind w:left="2880" w:hanging="360"/>
+      </w:pPr>
+    </w:lvl>
+    <w:lvl w:ilvl="4" w:tentative="1">
+      <w:start w:val="1"/>
+      <w:numFmt w:val="decimal"/>
+      <w:lvlText w:val="%5."/>
+      <w:lvlJc w:val="left"/>
+      <w:pPr>
+        <w:tabs>
+          <w:tab w:val="num" w:pos="3600"/>
+        </w:tabs>
+        <w:ind w:left="3600" w:hanging="360"/>
+      </w:pPr>
+    </w:lvl>
+    <w:lvl w:ilvl="5" w:tentative="1">
+      <w:start w:val="1"/>
+      <w:numFmt w:val="decimal"/>
+      <w:lvlText w:val="%6."/>
+      <w:lvlJc w:val="left"/>
+      <w:pPr>
+        <w:tabs>
+          <w:tab w:val="num" w:pos="4320"/>
+        </w:tabs>
+        <w:ind w:left="4320" w:hanging="360"/>
+      </w:pPr>
+    </w:lvl>
+    <w:lvl w:ilvl="6" w:tentative="1">
+      <w:start w:val="1"/>
+      <w:numFmt w:val="decimal"/>
+      <w:lvlText w:val="%7."/>
+      <w:lvlJc w:val="left"/>
+      <w:pPr>
+        <w:tabs>
+          <w:tab w:val="num" w:pos="5040"/>
+        </w:tabs>
+        <w:ind w:left="5040" w:hanging="360"/>
+      </w:pPr>
+    </w:lvl>
+    <w:lvl w:ilvl="7" w:tentative="1">
+      <w:start w:val="1"/>
+      <w:numFmt w:val="decimal"/>
+      <w:lvlText w:val="%8."/>
+      <w:lvlJc w:val="left"/>
+      <w:pPr>
+        <w:tabs>
+          <w:tab w:val="num" w:pos="5760"/>
+        </w:tabs>
+        <w:ind w:left="5760" w:hanging="360"/>
+      </w:pPr>
+    </w:lvl>
+    <w:lvl w:ilvl="8" w:tentative="1">
+      <w:start w:val="1"/>
+      <w:numFmt w:val="decimal"/>
+      <w:lvlText w:val="%9."/>
+      <w:lvlJc w:val="left"/>
+      <w:pPr>
+        <w:tabs>
+          <w:tab w:val="num" w:pos="6480"/>
+        </w:tabs>
+        <w:ind w:left="6480" w:hanging="360"/>
+      </w:pPr>
+    </w:lvl>
+  </w:abstractNum>
+  <w:abstractNum w:abstractNumId="1">
     <w:nsid w:val="4B8C7A96"/>
     <w:multiLevelType w:val="multilevel"/>
     <w:tmpl w:val="386A8536"/>
@@ -7549,14 +9076,133 @@
       </w:rPr>
     </w:lvl>
   </w:abstractNum>
+  <w:abstractNum w:abstractNumId="2">
+    <w:nsid w:val="6F8334D4"/>
+    <w:multiLevelType w:val="multilevel"/>
+    <w:tmpl w:val="E206B236"/>
+    <w:lvl w:ilvl="0">
+      <w:start w:val="1"/>
+      <w:numFmt w:val="decimal"/>
+      <w:lvlText w:val="%1."/>
+      <w:lvlJc w:val="left"/>
+      <w:pPr>
+        <w:tabs>
+          <w:tab w:val="num" w:pos="720"/>
+        </w:tabs>
+        <w:ind w:left="720" w:hanging="360"/>
+      </w:pPr>
+    </w:lvl>
+    <w:lvl w:ilvl="1" w:tentative="1">
+      <w:start w:val="1"/>
+      <w:numFmt w:val="decimal"/>
+      <w:lvlText w:val="%2."/>
+      <w:lvlJc w:val="left"/>
+      <w:pPr>
+        <w:tabs>
+          <w:tab w:val="num" w:pos="1440"/>
+        </w:tabs>
+        <w:ind w:left="1440" w:hanging="360"/>
+      </w:pPr>
+    </w:lvl>
+    <w:lvl w:ilvl="2" w:tentative="1">
+      <w:start w:val="1"/>
+      <w:numFmt w:val="decimal"/>
+      <w:lvlText w:val="%3."/>
+      <w:lvlJc w:val="left"/>
+      <w:pPr>
+        <w:tabs>
+          <w:tab w:val="num" w:pos="2160"/>
+        </w:tabs>
+        <w:ind w:left="2160" w:hanging="360"/>
+      </w:pPr>
+    </w:lvl>
+    <w:lvl w:ilvl="3" w:tentative="1">
+      <w:start w:val="1"/>
+      <w:numFmt w:val="decimal"/>
+      <w:lvlText w:val="%4."/>
+      <w:lvlJc w:val="left"/>
+      <w:pPr>
+        <w:tabs>
+          <w:tab w:val="num" w:pos="2880"/>
+        </w:tabs>
+        <w:ind w:left="2880" w:hanging="360"/>
+      </w:pPr>
+    </w:lvl>
+    <w:lvl w:ilvl="4" w:tentative="1">
+      <w:start w:val="1"/>
+      <w:numFmt w:val="decimal"/>
+      <w:lvlText w:val="%5."/>
+      <w:lvlJc w:val="left"/>
+      <w:pPr>
+        <w:tabs>
+          <w:tab w:val="num" w:pos="3600"/>
+        </w:tabs>
+        <w:ind w:left="3600" w:hanging="360"/>
+      </w:pPr>
+    </w:lvl>
+    <w:lvl w:ilvl="5" w:tentative="1">
+      <w:start w:val="1"/>
+      <w:numFmt w:val="decimal"/>
+      <w:lvlText w:val="%6."/>
+      <w:lvlJc w:val="left"/>
+      <w:pPr>
+        <w:tabs>
+          <w:tab w:val="num" w:pos="4320"/>
+        </w:tabs>
+        <w:ind w:left="4320" w:hanging="360"/>
+      </w:pPr>
+    </w:lvl>
+    <w:lvl w:ilvl="6" w:tentative="1">
+      <w:start w:val="1"/>
+      <w:numFmt w:val="decimal"/>
+      <w:lvlText w:val="%7."/>
+      <w:lvlJc w:val="left"/>
+      <w:pPr>
+        <w:tabs>
+          <w:tab w:val="num" w:pos="5040"/>
+        </w:tabs>
+        <w:ind w:left="5040" w:hanging="360"/>
+      </w:pPr>
+    </w:lvl>
+    <w:lvl w:ilvl="7" w:tentative="1">
+      <w:start w:val="1"/>
+      <w:numFmt w:val="decimal"/>
+      <w:lvlText w:val="%8."/>
+      <w:lvlJc w:val="left"/>
+      <w:pPr>
+        <w:tabs>
+          <w:tab w:val="num" w:pos="5760"/>
+        </w:tabs>
+        <w:ind w:left="5760" w:hanging="360"/>
+      </w:pPr>
+    </w:lvl>
+    <w:lvl w:ilvl="8" w:tentative="1">
+      <w:start w:val="1"/>
+      <w:numFmt w:val="decimal"/>
+      <w:lvlText w:val="%9."/>
+      <w:lvlJc w:val="left"/>
+      <w:pPr>
+        <w:tabs>
+          <w:tab w:val="num" w:pos="6480"/>
+        </w:tabs>
+        <w:ind w:left="6480" w:hanging="360"/>
+      </w:pPr>
+    </w:lvl>
+  </w:abstractNum>
   <w:num w:numId="1">
+    <w:abstractNumId w:val="1"/>
+  </w:num>
+  <w:num w:numId="2">
     <w:abstractNumId w:val="0"/>
+  </w:num>
+  <w:num w:numId="3">
+    <w:abstractNumId w:val="2"/>
   </w:num>
 </w:numbering>
 </file>
 
 <file path=word/styles.xml><?xml version="1.0" encoding="utf-8"?>
-<w:styles xmlns:r="http://schemas.openxmlformats.org/officeDocument/2006/relationships" xmlns:w="http://schemas.openxmlformats.org/wordprocessingml/2006/main">
+<w:styles xmlns:mc="http://schemas.openxmlformats.org/markup-compatibility/2006" xmlns:r="http://schemas.openxmlformats.org/officeDocument/2006/relationships" xmlns:w="http://schemas.openxmlformats.org/wordprocessingml/2006/main" xmlns:w14="http://schemas.microsoft.com/office/word/2010/wordml" mc:Ignorable="w14">
   <w:docDefaults>
     <w:rPrDefault>
       <w:rPr>
@@ -7720,15 +9366,15 @@
   </w:style>
   <w:style w:type="character" w:default="1" w:styleId="DefaultParagraphFont">
     <w:name w:val="Default Paragraph Font"/>
-    <w:uiPriority w:val="99"/>
+    <w:uiPriority w:val="1"/>
     <w:semiHidden/>
+    <w:unhideWhenUsed/>
   </w:style>
   <w:style w:type="table" w:default="1" w:styleId="TableNormal">
     <w:name w:val="Normal Table"/>
     <w:uiPriority w:val="99"/>
     <w:semiHidden/>
     <w:unhideWhenUsed/>
-    <w:qFormat/>
     <w:tblPr>
       <w:tblInd w:w="0" w:type="dxa"/>
       <w:tblCellMar>
@@ -7748,7 +9394,6 @@
   <w:style w:type="character" w:customStyle="1" w:styleId="kw1">
     <w:name w:val="kw1"/>
     <w:basedOn w:val="DefaultParagraphFont"/>
-    <w:uiPriority w:val="99"/>
     <w:rsid w:val="00C41975"/>
     <w:rPr>
       <w:rFonts w:cs="Times New Roman"/>
@@ -7757,7 +9402,6 @@
   <w:style w:type="character" w:customStyle="1" w:styleId="apple-converted-space">
     <w:name w:val="apple-converted-space"/>
     <w:basedOn w:val="DefaultParagraphFont"/>
-    <w:uiPriority w:val="99"/>
     <w:rsid w:val="00C41975"/>
     <w:rPr>
       <w:rFonts w:cs="Times New Roman"/>
@@ -7766,7 +9410,6 @@
   <w:style w:type="character" w:customStyle="1" w:styleId="me1">
     <w:name w:val="me1"/>
     <w:basedOn w:val="DefaultParagraphFont"/>
-    <w:uiPriority w:val="99"/>
     <w:rsid w:val="00C41975"/>
     <w:rPr>
       <w:rFonts w:cs="Times New Roman"/>
@@ -7775,7 +9418,6 @@
   <w:style w:type="character" w:customStyle="1" w:styleId="br0">
     <w:name w:val="br0"/>
     <w:basedOn w:val="DefaultParagraphFont"/>
-    <w:uiPriority w:val="99"/>
     <w:rsid w:val="00C41975"/>
     <w:rPr>
       <w:rFonts w:cs="Times New Roman"/>
@@ -7793,7 +9435,6 @@
   <w:style w:type="character" w:customStyle="1" w:styleId="kw2">
     <w:name w:val="kw2"/>
     <w:basedOn w:val="DefaultParagraphFont"/>
-    <w:uiPriority w:val="99"/>
     <w:rsid w:val="00C41975"/>
     <w:rPr>
       <w:rFonts w:cs="Times New Roman"/>
@@ -7802,7 +9443,6 @@
   <w:style w:type="character" w:customStyle="1" w:styleId="sy0">
     <w:name w:val="sy0"/>
     <w:basedOn w:val="DefaultParagraphFont"/>
-    <w:uiPriority w:val="99"/>
     <w:rsid w:val="00C41975"/>
     <w:rPr>
       <w:rFonts w:cs="Times New Roman"/>
@@ -7820,7 +9460,6 @@
   <w:style w:type="character" w:customStyle="1" w:styleId="co1">
     <w:name w:val="co1"/>
     <w:basedOn w:val="DefaultParagraphFont"/>
-    <w:uiPriority w:val="99"/>
     <w:rsid w:val="00C41975"/>
     <w:rPr>
       <w:rFonts w:cs="Times New Roman"/>
@@ -7838,7 +9477,6 @@
   <w:style w:type="character" w:customStyle="1" w:styleId="nu0">
     <w:name w:val="nu0"/>
     <w:basedOn w:val="DefaultParagraphFont"/>
-    <w:uiPriority w:val="99"/>
     <w:rsid w:val="00C41975"/>
     <w:rPr>
       <w:rFonts w:cs="Times New Roman"/>
@@ -7884,7 +9522,6 @@
       <w:szCs w:val="20"/>
     </w:rPr>
     <w:tblPr>
-      <w:tblInd w:w="0" w:type="dxa"/>
       <w:tblBorders>
         <w:top w:val="single" w:sz="4" w:space="0" w:color="auto"/>
         <w:left w:val="single" w:sz="4" w:space="0" w:color="auto"/>
@@ -7893,6 +9530,196 @@
         <w:insideH w:val="single" w:sz="4" w:space="0" w:color="auto"/>
         <w:insideV w:val="single" w:sz="4" w:space="0" w:color="auto"/>
       </w:tblBorders>
+    </w:tblPr>
+  </w:style>
+  <w:style w:type="character" w:customStyle="1" w:styleId="comment">
+    <w:name w:val="comment"/>
+    <w:rsid w:val="003D07B4"/>
+  </w:style>
+  <w:style w:type="character" w:customStyle="1" w:styleId="keyword">
+    <w:name w:val="keyword"/>
+    <w:rsid w:val="003D07B4"/>
+  </w:style>
+  <w:style w:type="character" w:customStyle="1" w:styleId="number">
+    <w:name w:val="number"/>
+    <w:rsid w:val="003D07B4"/>
+  </w:style>
+</w:styles>
+</file>
+
+<file path=word/stylesWithEffects.xml><?xml version="1.0" encoding="utf-8"?>
+<w:styles xmlns:wpc="http://schemas.microsoft.com/office/word/2010/wordprocessingCanvas" xmlns:mc="http://schemas.openxmlformats.org/markup-compatibility/2006" xmlns:o="urn:schemas-microsoft-com:office:office" xmlns:r="http://schemas.openxmlformats.org/officeDocument/2006/relationships" xmlns:m="http://schemas.openxmlformats.org/officeDocument/2006/math" xmlns:v="urn:schemas-microsoft-com:vml" xmlns:wp14="http://schemas.microsoft.com/office/word/2010/wordprocessingDrawing" xmlns:wp="http://schemas.openxmlformats.org/drawingml/2006/wordprocessingDrawing" xmlns:w10="urn:schemas-microsoft-com:office:word" xmlns:w="http://schemas.openxmlformats.org/wordprocessingml/2006/main" xmlns:w14="http://schemas.microsoft.com/office/word/2010/wordml" xmlns:wpg="http://schemas.microsoft.com/office/word/2010/wordprocessingGroup" xmlns:wpi="http://schemas.microsoft.com/office/word/2010/wordprocessingInk" xmlns:wne="http://schemas.microsoft.com/office/word/2006/wordml" xmlns:wps="http://schemas.microsoft.com/office/word/2010/wordprocessingShape" mc:Ignorable="w14 wp14">
+  <w:docDefaults>
+    <w:rPrDefault>
+      <w:rPr>
+        <w:rFonts w:asciiTheme="minorHAnsi" w:eastAsiaTheme="minorEastAsia" w:hAnsiTheme="minorHAnsi" w:cstheme="minorBidi"/>
+        <w:sz w:val="22"/>
+        <w:szCs w:val="22"/>
+        <w:lang w:val="en-GB" w:eastAsia="en-GB" w:bidi="ar-SA"/>
+      </w:rPr>
+    </w:rPrDefault>
+    <w:pPrDefault>
+      <w:pPr>
+        <w:spacing w:after="200" w:line="276" w:lineRule="auto"/>
+      </w:pPr>
+    </w:pPrDefault>
+  </w:docDefaults>
+  <w:latentStyles w:defLockedState="0" w:defUIPriority="99" w:defSemiHidden="1" w:defUnhideWhenUsed="1" w:defQFormat="0" w:count="267">
+    <w:lsdException w:name="Normal" w:semiHidden="0" w:uiPriority="0" w:unhideWhenUsed="0" w:qFormat="1"/>
+    <w:lsdException w:name="heading 1" w:semiHidden="0" w:uiPriority="9" w:unhideWhenUsed="0" w:qFormat="1"/>
+    <w:lsdException w:name="heading 2" w:uiPriority="9" w:qFormat="1"/>
+    <w:lsdException w:name="heading 3" w:uiPriority="9" w:qFormat="1"/>
+    <w:lsdException w:name="heading 4" w:uiPriority="9" w:qFormat="1"/>
+    <w:lsdException w:name="heading 5" w:uiPriority="9" w:qFormat="1"/>
+    <w:lsdException w:name="heading 6" w:uiPriority="9" w:qFormat="1"/>
+    <w:lsdException w:name="heading 7" w:uiPriority="9" w:qFormat="1"/>
+    <w:lsdException w:name="heading 8" w:uiPriority="9" w:qFormat="1"/>
+    <w:lsdException w:name="heading 9" w:uiPriority="9" w:qFormat="1"/>
+    <w:lsdException w:name="toc 1" w:uiPriority="39"/>
+    <w:lsdException w:name="toc 2" w:uiPriority="39"/>
+    <w:lsdException w:name="toc 3" w:uiPriority="39"/>
+    <w:lsdException w:name="toc 4" w:uiPriority="39"/>
+    <w:lsdException w:name="toc 5" w:uiPriority="39"/>
+    <w:lsdException w:name="toc 6" w:uiPriority="39"/>
+    <w:lsdException w:name="toc 7" w:uiPriority="39"/>
+    <w:lsdException w:name="toc 8" w:uiPriority="39"/>
+    <w:lsdException w:name="toc 9" w:uiPriority="39"/>
+    <w:lsdException w:name="caption" w:uiPriority="35" w:qFormat="1"/>
+    <w:lsdException w:name="Title" w:semiHidden="0" w:uiPriority="10" w:unhideWhenUsed="0" w:qFormat="1"/>
+    <w:lsdException w:name="Default Paragraph Font" w:uiPriority="1"/>
+    <w:lsdException w:name="Subtitle" w:semiHidden="0" w:uiPriority="11" w:unhideWhenUsed="0" w:qFormat="1"/>
+    <w:lsdException w:name="Strong" w:semiHidden="0" w:uiPriority="22" w:unhideWhenUsed="0" w:qFormat="1"/>
+    <w:lsdException w:name="Emphasis" w:semiHidden="0" w:uiPriority="20" w:unhideWhenUsed="0" w:qFormat="1"/>
+    <w:lsdException w:name="Table Grid" w:semiHidden="0" w:uiPriority="59" w:unhideWhenUsed="0"/>
+    <w:lsdException w:name="Placeholder Text" w:unhideWhenUsed="0"/>
+    <w:lsdException w:name="No Spacing" w:semiHidden="0" w:uiPriority="1" w:unhideWhenUsed="0" w:qFormat="1"/>
+    <w:lsdException w:name="Light Shading" w:semiHidden="0" w:uiPriority="60" w:unhideWhenUsed="0"/>
+    <w:lsdException w:name="Light List" w:semiHidden="0" w:uiPriority="61" w:unhideWhenUsed="0"/>
+    <w:lsdException w:name="Light Grid" w:semiHidden="0" w:uiPriority="62" w:unhideWhenUsed="0"/>
+    <w:lsdException w:name="Medium Shading 1" w:semiHidden="0" w:uiPriority="63" w:unhideWhenUsed="0"/>
+    <w:lsdException w:name="Medium Shading 2" w:semiHidden="0" w:uiPriority="64" w:unhideWhenUsed="0"/>
+    <w:lsdException w:name="Medium List 1" w:semiHidden="0" w:uiPriority="65" w:unhideWhenUsed="0"/>
+    <w:lsdException w:name="Medium List 2" w:semiHidden="0" w:uiPriority="66" w:unhideWhenUsed="0"/>
+    <w:lsdException w:name="Medium Grid 1" w:semiHidden="0" w:uiPriority="67" w:unhideWhenUsed="0"/>
+    <w:lsdException w:name="Medium Grid 2" w:semiHidden="0" w:uiPriority="68" w:unhideWhenUsed="0"/>
+    <w:lsdException w:name="Medium Grid 3" w:semiHidden="0" w:uiPriority="69" w:unhideWhenUsed="0"/>
+    <w:lsdException w:name="Dark List" w:semiHidden="0" w:uiPriority="70" w:unhideWhenUsed="0"/>
+    <w:lsdException w:name="Colorful Shading" w:semiHidden="0" w:uiPriority="71" w:unhideWhenUsed="0"/>
+    <w:lsdException w:name="Colorful List" w:semiHidden="0" w:uiPriority="72" w:unhideWhenUsed="0"/>
+    <w:lsdException w:name="Colorful Grid" w:semiHidden="0" w:uiPriority="73" w:unhideWhenUsed="0"/>
+    <w:lsdException w:name="Light Shading Accent 1" w:semiHidden="0" w:uiPriority="60" w:unhideWhenUsed="0"/>
+    <w:lsdException w:name="Light List Accent 1" w:semiHidden="0" w:uiPriority="61" w:unhideWhenUsed="0"/>
+    <w:lsdException w:name="Light Grid Accent 1" w:semiHidden="0" w:uiPriority="62" w:unhideWhenUsed="0"/>
+    <w:lsdException w:name="Medium Shading 1 Accent 1" w:semiHidden="0" w:uiPriority="63" w:unhideWhenUsed="0"/>
+    <w:lsdException w:name="Medium Shading 2 Accent 1" w:semiHidden="0" w:uiPriority="64" w:unhideWhenUsed="0"/>
+    <w:lsdException w:name="Medium List 1 Accent 1" w:semiHidden="0" w:uiPriority="65" w:unhideWhenUsed="0"/>
+    <w:lsdException w:name="Revision" w:unhideWhenUsed="0"/>
+    <w:lsdException w:name="List Paragraph" w:semiHidden="0" w:uiPriority="34" w:unhideWhenUsed="0" w:qFormat="1"/>
+    <w:lsdException w:name="Quote" w:semiHidden="0" w:uiPriority="29" w:unhideWhenUsed="0" w:qFormat="1"/>
+    <w:lsdException w:name="Intense Quote" w:semiHidden="0" w:uiPriority="30" w:unhideWhenUsed="0" w:qFormat="1"/>
+    <w:lsdException w:name="Medium List 2 Accent 1" w:semiHidden="0" w:uiPriority="66" w:unhideWhenUsed="0"/>
+    <w:lsdException w:name="Medium Grid 1 Accent 1" w:semiHidden="0" w:uiPriority="67" w:unhideWhenUsed="0"/>
+    <w:lsdException w:name="Medium Grid 2 Accent 1" w:semiHidden="0" w:uiPriority="68" w:unhideWhenUsed="0"/>
+    <w:lsdException w:name="Medium Grid 3 Accent 1" w:semiHidden="0" w:uiPriority="69" w:unhideWhenUsed="0"/>
+    <w:lsdException w:name="Dark List Accent 1" w:semiHidden="0" w:uiPriority="70" w:unhideWhenUsed="0"/>
+    <w:lsdException w:name="Colorful Shading Accent 1" w:semiHidden="0" w:uiPriority="71" w:unhideWhenUsed="0"/>
+    <w:lsdException w:name="Colorful List Accent 1" w:semiHidden="0" w:uiPriority="72" w:unhideWhenUsed="0"/>
+    <w:lsdException w:name="Colorful Grid Accent 1" w:semiHidden="0" w:uiPriority="73" w:unhideWhenUsed="0"/>
+    <w:lsdException w:name="Light Shading Accent 2" w:semiHidden="0" w:uiPriority="60" w:unhideWhenUsed="0"/>
+    <w:lsdException w:name="Light List Accent 2" w:semiHidden="0" w:uiPriority="61" w:unhideWhenUsed="0"/>
+    <w:lsdException w:name="Light Grid Accent 2" w:semiHidden="0" w:uiPriority="62" w:unhideWhenUsed="0"/>
+    <w:lsdException w:name="Medium Shading 1 Accent 2" w:semiHidden="0" w:uiPriority="63" w:unhideWhenUsed="0"/>
+    <w:lsdException w:name="Medium Shading 2 Accent 2" w:semiHidden="0" w:uiPriority="64" w:unhideWhenUsed="0"/>
+    <w:lsdException w:name="Medium List 1 Accent 2" w:semiHidden="0" w:uiPriority="65" w:unhideWhenUsed="0"/>
+    <w:lsdException w:name="Medium List 2 Accent 2" w:semiHidden="0" w:uiPriority="66" w:unhideWhenUsed="0"/>
+    <w:lsdException w:name="Medium Grid 1 Accent 2" w:semiHidden="0" w:uiPriority="67" w:unhideWhenUsed="0"/>
+    <w:lsdException w:name="Medium Grid 2 Accent 2" w:semiHidden="0" w:uiPriority="68" w:unhideWhenUsed="0"/>
+    <w:lsdException w:name="Medium Grid 3 Accent 2" w:semiHidden="0" w:uiPriority="69" w:unhideWhenUsed="0"/>
+    <w:lsdException w:name="Dark List Accent 2" w:semiHidden="0" w:uiPriority="70" w:unhideWhenUsed="0"/>
+    <w:lsdException w:name="Colorful Shading Accent 2" w:semiHidden="0" w:uiPriority="71" w:unhideWhenUsed="0"/>
+    <w:lsdException w:name="Colorful List Accent 2" w:semiHidden="0" w:uiPriority="72" w:unhideWhenUsed="0"/>
+    <w:lsdException w:name="Colorful Grid Accent 2" w:semiHidden="0" w:uiPriority="73" w:unhideWhenUsed="0"/>
+    <w:lsdException w:name="Light Shading Accent 3" w:semiHidden="0" w:uiPriority="60" w:unhideWhenUsed="0"/>
+    <w:lsdException w:name="Light List Accent 3" w:semiHidden="0" w:uiPriority="61" w:unhideWhenUsed="0"/>
+    <w:lsdException w:name="Light Grid Accent 3" w:semiHidden="0" w:uiPriority="62" w:unhideWhenUsed="0"/>
+    <w:lsdException w:name="Medium Shading 1 Accent 3" w:semiHidden="0" w:uiPriority="63" w:unhideWhenUsed="0"/>
+    <w:lsdException w:name="Medium Shading 2 Accent 3" w:semiHidden="0" w:uiPriority="64" w:unhideWhenUsed="0"/>
+    <w:lsdException w:name="Medium List 1 Accent 3" w:semiHidden="0" w:uiPriority="65" w:unhideWhenUsed="0"/>
+    <w:lsdException w:name="Medium List 2 Accent 3" w:semiHidden="0" w:uiPriority="66" w:unhideWhenUsed="0"/>
+    <w:lsdException w:name="Medium Grid 1 Accent 3" w:semiHidden="0" w:uiPriority="67" w:unhideWhenUsed="0"/>
+    <w:lsdException w:name="Medium Grid 2 Accent 3" w:semiHidden="0" w:uiPriority="68" w:unhideWhenUsed="0"/>
+    <w:lsdException w:name="Medium Grid 3 Accent 3" w:semiHidden="0" w:uiPriority="69" w:unhideWhenUsed="0"/>
+    <w:lsdException w:name="Dark List Accent 3" w:semiHidden="0" w:uiPriority="70" w:unhideWhenUsed="0"/>
+    <w:lsdException w:name="Colorful Shading Accent 3" w:semiHidden="0" w:uiPriority="71" w:unhideWhenUsed="0"/>
+    <w:lsdException w:name="Colorful List Accent 3" w:semiHidden="0" w:uiPriority="72" w:unhideWhenUsed="0"/>
+    <w:lsdException w:name="Colorful Grid Accent 3" w:semiHidden="0" w:uiPriority="73" w:unhideWhenUsed="0"/>
+    <w:lsdException w:name="Light Shading Accent 4" w:semiHidden="0" w:uiPriority="60" w:unhideWhenUsed="0"/>
+    <w:lsdException w:name="Light List Accent 4" w:semiHidden="0" w:uiPriority="61" w:unhideWhenUsed="0"/>
+    <w:lsdException w:name="Light Grid Accent 4" w:semiHidden="0" w:uiPriority="62" w:unhideWhenUsed="0"/>
+    <w:lsdException w:name="Medium Shading 1 Accent 4" w:semiHidden="0" w:uiPriority="63" w:unhideWhenUsed="0"/>
+    <w:lsdException w:name="Medium Shading 2 Accent 4" w:semiHidden="0" w:uiPriority="64" w:unhideWhenUsed="0"/>
+    <w:lsdException w:name="Medium List 1 Accent 4" w:semiHidden="0" w:uiPriority="65" w:unhideWhenUsed="0"/>
+    <w:lsdException w:name="Medium List 2 Accent 4" w:semiHidden="0" w:uiPriority="66" w:unhideWhenUsed="0"/>
+    <w:lsdException w:name="Medium Grid 1 Accent 4" w:semiHidden="0" w:uiPriority="67" w:unhideWhenUsed="0"/>
+    <w:lsdException w:name="Medium Grid 2 Accent 4" w:semiHidden="0" w:uiPriority="68" w:unhideWhenUsed="0"/>
+    <w:lsdException w:name="Medium Grid 3 Accent 4" w:semiHidden="0" w:uiPriority="69" w:unhideWhenUsed="0"/>
+    <w:lsdException w:name="Dark List Accent 4" w:semiHidden="0" w:uiPriority="70" w:unhideWhenUsed="0"/>
+    <w:lsdException w:name="Colorful Shading Accent 4" w:semiHidden="0" w:uiPriority="71" w:unhideWhenUsed="0"/>
+    <w:lsdException w:name="Colorful List Accent 4" w:semiHidden="0" w:uiPriority="72" w:unhideWhenUsed="0"/>
+    <w:lsdException w:name="Colorful Grid Accent 4" w:semiHidden="0" w:uiPriority="73" w:unhideWhenUsed="0"/>
+    <w:lsdException w:name="Light Shading Accent 5" w:semiHidden="0" w:uiPriority="60" w:unhideWhenUsed="0"/>
+    <w:lsdException w:name="Light List Accent 5" w:semiHidden="0" w:uiPriority="61" w:unhideWhenUsed="0"/>
+    <w:lsdException w:name="Light Grid Accent 5" w:semiHidden="0" w:uiPriority="62" w:unhideWhenUsed="0"/>
+    <w:lsdException w:name="Medium Shading 1 Accent 5" w:semiHidden="0" w:uiPriority="63" w:unhideWhenUsed="0"/>
+    <w:lsdException w:name="Medium Shading 2 Accent 5" w:semiHidden="0" w:uiPriority="64" w:unhideWhenUsed="0"/>
+    <w:lsdException w:name="Medium List 1 Accent 5" w:semiHidden="0" w:uiPriority="65" w:unhideWhenUsed="0"/>
+    <w:lsdException w:name="Medium List 2 Accent 5" w:semiHidden="0" w:uiPriority="66" w:unhideWhenUsed="0"/>
+    <w:lsdException w:name="Medium Grid 1 Accent 5" w:semiHidden="0" w:uiPriority="67" w:unhideWhenUsed="0"/>
+    <w:lsdException w:name="Medium Grid 2 Accent 5" w:semiHidden="0" w:uiPriority="68" w:unhideWhenUsed="0"/>
+    <w:lsdException w:name="Medium Grid 3 Accent 5" w:semiHidden="0" w:uiPriority="69" w:unhideWhenUsed="0"/>
+    <w:lsdException w:name="Dark List Accent 5" w:semiHidden="0" w:uiPriority="70" w:unhideWhenUsed="0"/>
+    <w:lsdException w:name="Colorful Shading Accent 5" w:semiHidden="0" w:uiPriority="71" w:unhideWhenUsed="0"/>
+    <w:lsdException w:name="Colorful List Accent 5" w:semiHidden="0" w:uiPriority="72" w:unhideWhenUsed="0"/>
+    <w:lsdException w:name="Colorful Grid Accent 5" w:semiHidden="0" w:uiPriority="73" w:unhideWhenUsed="0"/>
+    <w:lsdException w:name="Light Shading Accent 6" w:semiHidden="0" w:uiPriority="60" w:unhideWhenUsed="0"/>
+    <w:lsdException w:name="Light List Accent 6" w:semiHidden="0" w:uiPriority="61" w:unhideWhenUsed="0"/>
+    <w:lsdException w:name="Light Grid Accent 6" w:semiHidden="0" w:uiPriority="62" w:unhideWhenUsed="0"/>
+    <w:lsdException w:name="Medium Shading 1 Accent 6" w:semiHidden="0" w:uiPriority="63" w:unhideWhenUsed="0"/>
+    <w:lsdException w:name="Medium Shading 2 Accent 6" w:semiHidden="0" w:uiPriority="64" w:unhideWhenUsed="0"/>
+    <w:lsdException w:name="Medium List 1 Accent 6" w:semiHidden="0" w:uiPriority="65" w:unhideWhenUsed="0"/>
+    <w:lsdException w:name="Medium List 2 Accent 6" w:semiHidden="0" w:uiPriority="66" w:unhideWhenUsed="0"/>
+    <w:lsdException w:name="Medium Grid 1 Accent 6" w:semiHidden="0" w:uiPriority="67" w:unhideWhenUsed="0"/>
+    <w:lsdException w:name="Medium Grid 2 Accent 6" w:semiHidden="0" w:uiPriority="68" w:unhideWhenUsed="0"/>
+    <w:lsdException w:name="Medium Grid 3 Accent 6" w:semiHidden="0" w:uiPriority="69" w:unhideWhenUsed="0"/>
+    <w:lsdException w:name="Dark List Accent 6" w:semiHidden="0" w:uiPriority="70" w:unhideWhenUsed="0"/>
+    <w:lsdException w:name="Colorful Shading Accent 6" w:semiHidden="0" w:uiPriority="71" w:unhideWhenUsed="0"/>
+    <w:lsdException w:name="Colorful List Accent 6" w:semiHidden="0" w:uiPriority="72" w:unhideWhenUsed="0"/>
+    <w:lsdException w:name="Colorful Grid Accent 6" w:semiHidden="0" w:uiPriority="73" w:unhideWhenUsed="0"/>
+    <w:lsdException w:name="Subtle Emphasis" w:semiHidden="0" w:uiPriority="19" w:unhideWhenUsed="0" w:qFormat="1"/>
+    <w:lsdException w:name="Intense Emphasis" w:semiHidden="0" w:uiPriority="21" w:unhideWhenUsed="0" w:qFormat="1"/>
+    <w:lsdException w:name="Subtle Reference" w:semiHidden="0" w:uiPriority="31" w:unhideWhenUsed="0" w:qFormat="1"/>
+    <w:lsdException w:name="Intense Reference" w:semiHidden="0" w:uiPriority="32" w:unhideWhenUsed="0" w:qFormat="1"/>
+    <w:lsdException w:name="Book Title" w:semiHidden="0" w:uiPriority="33" w:unhideWhenUsed="0" w:qFormat="1"/>
+    <w:lsdException w:name="Bibliography" w:uiPriority="37"/>
+    <w:lsdException w:name="TOC Heading" w:uiPriority="39" w:qFormat="1"/>
+  </w:latentStyles>
+  <w:style w:type="paragraph" w:default="1" w:styleId="Normal">
+    <w:name w:val="Normal"/>
+    <w:qFormat/>
+  </w:style>
+  <w:style w:type="character" w:default="1" w:styleId="DefaultParagraphFont">
+    <w:name w:val="Default Paragraph Font"/>
+    <w:uiPriority w:val="1"/>
+    <w:semiHidden/>
+    <w:unhideWhenUsed/>
+  </w:style>
+  <w:style w:type="table" w:default="1" w:styleId="TableNormal">
+    <w:name w:val="Normal Table"/>
+    <w:uiPriority w:val="99"/>
+    <w:semiHidden/>
+    <w:unhideWhenUsed/>
+    <w:tblPr>
+      <w:tblInd w:w="0" w:type="dxa"/>
       <w:tblCellMar>
         <w:top w:w="0" w:type="dxa"/>
         <w:left w:w="108" w:type="dxa"/>
@@ -7900,6 +9727,12 @@
         <w:right w:w="108" w:type="dxa"/>
       </w:tblCellMar>
     </w:tblPr>
+  </w:style>
+  <w:style w:type="numbering" w:default="1" w:styleId="NoList">
+    <w:name w:val="No List"/>
+    <w:uiPriority w:val="99"/>
+    <w:semiHidden/>
+    <w:unhideWhenUsed/>
   </w:style>
 </w:styles>
 </file>
